--- a/Lecture_One_Based_Assignment.docx
+++ b/Lecture_One_Based_Assignment.docx
@@ -134,7 +134,7 @@
                     <pic:cNvPicPr/>
                   </pic:nvPicPr>
                   <pic:blipFill>
-                    <a:blip r:embed="rId5">
+                    <a:blip r:embed="rId8">
                       <a:extLst>
                         <a:ext uri="{28A0092B-C50C-407E-A947-70E740481C1C}">
                           <a14:useLocalDpi xmlns:a14="http://schemas.microsoft.com/office/drawing/2010/main" val="0"/>
@@ -299,6 +299,2239 @@
     <w:p/>
     <w:p>
       <w:pPr>
+        <w:rPr>
+          <w:rFonts w:ascii="Times New Roman" w:hAnsi="Times New Roman" w:cs="Times New Roman"/>
+          <w:sz w:val="48"/>
+          <w:szCs w:val="48"/>
+        </w:rPr>
+      </w:pPr>
+      <w:r>
+        <w:rPr>
+          <w:rFonts w:ascii="Times New Roman" w:hAnsi="Times New Roman" w:cs="Times New Roman"/>
+          <w:sz w:val="48"/>
+          <w:szCs w:val="48"/>
+        </w:rPr>
+        <w:t xml:space="preserve">    </w:t>
+      </w:r>
+      <w:r>
+        <w:rPr>
+          <w:rFonts w:ascii="Times New Roman" w:hAnsi="Times New Roman" w:cs="Times New Roman"/>
+          <w:sz w:val="48"/>
+          <w:szCs w:val="48"/>
+        </w:rPr>
+        <w:tab/>
+      </w:r>
+      <w:r>
+        <w:rPr>
+          <w:rFonts w:ascii="Times New Roman" w:hAnsi="Times New Roman" w:cs="Times New Roman"/>
+          <w:sz w:val="48"/>
+          <w:szCs w:val="48"/>
+        </w:rPr>
+        <w:tab/>
+      </w:r>
+      <w:r>
+        <w:rPr>
+          <w:rFonts w:ascii="Times New Roman" w:hAnsi="Times New Roman" w:cs="Times New Roman"/>
+          <w:sz w:val="48"/>
+          <w:szCs w:val="48"/>
+        </w:rPr>
+        <w:tab/>
+      </w:r>
+    </w:p>
+    <w:p>
+      <w:pPr>
+        <w:jc w:val="center"/>
+        <w:rPr>
+          <w:rFonts w:ascii="Times New Roman" w:hAnsi="Times New Roman" w:cs="Times New Roman"/>
+          <w:sz w:val="48"/>
+          <w:szCs w:val="48"/>
+        </w:rPr>
+      </w:pPr>
+      <w:r>
+        <w:rPr>
+          <w:rFonts w:ascii="Times New Roman" w:hAnsi="Times New Roman" w:cs="Times New Roman"/>
+          <w:sz w:val="48"/>
+          <w:szCs w:val="48"/>
+        </w:rPr>
+        <w:t>Assignment I</w:t>
+      </w:r>
+    </w:p>
+    <w:p/>
+    <w:p>
+      <w:pPr>
+        <w:rPr>
+          <w:rFonts w:ascii="Times New Roman" w:hAnsi="Times New Roman" w:cs="Times New Roman"/>
+        </w:rPr>
+      </w:pPr>
+      <w:r>
+        <w:tab/>
+      </w:r>
+      <w:r>
+        <w:tab/>
+      </w:r>
+      <w:r>
+        <w:tab/>
+      </w:r>
+      <w:r>
+        <w:tab/>
+      </w:r>
+    </w:p>
+    <w:p>
+      <w:pPr>
+        <w:rPr>
+          <w:rFonts w:ascii="Times New Roman" w:hAnsi="Times New Roman" w:cs="Times New Roman"/>
+          <w:sz w:val="32"/>
+          <w:szCs w:val="32"/>
+        </w:rPr>
+      </w:pPr>
+    </w:p>
+    <w:p>
+      <w:pPr>
+        <w:rPr>
+          <w:rFonts w:ascii="Times New Roman" w:hAnsi="Times New Roman" w:cs="Times New Roman"/>
+          <w:sz w:val="32"/>
+          <w:szCs w:val="32"/>
+        </w:rPr>
+      </w:pPr>
+      <w:r>
+        <w:rPr>
+          <w:rFonts w:ascii="Times New Roman" w:hAnsi="Times New Roman" w:cs="Times New Roman"/>
+          <w:sz w:val="32"/>
+          <w:szCs w:val="32"/>
+        </w:rPr>
+        <w:t xml:space="preserve">Name: </w:t>
+      </w:r>
+      <w:proofErr w:type="spellStart"/>
+      <w:r>
+        <w:rPr>
+          <w:rFonts w:ascii="Times New Roman" w:hAnsi="Times New Roman" w:cs="Times New Roman"/>
+          <w:sz w:val="32"/>
+          <w:szCs w:val="32"/>
+        </w:rPr>
+        <w:t>Mikiyas</w:t>
+      </w:r>
+      <w:proofErr w:type="spellEnd"/>
+      <w:r>
+        <w:rPr>
+          <w:rFonts w:ascii="Times New Roman" w:hAnsi="Times New Roman" w:cs="Times New Roman"/>
+          <w:sz w:val="32"/>
+          <w:szCs w:val="32"/>
+        </w:rPr>
+        <w:t xml:space="preserve"> Daniel Tefera</w:t>
+      </w:r>
+    </w:p>
+    <w:p>
+      <w:pPr>
+        <w:rPr>
+          <w:rFonts w:ascii="Times New Roman" w:hAnsi="Times New Roman" w:cs="Times New Roman"/>
+          <w:sz w:val="32"/>
+          <w:szCs w:val="32"/>
+        </w:rPr>
+      </w:pPr>
+      <w:r>
+        <w:rPr>
+          <w:rFonts w:ascii="Times New Roman" w:hAnsi="Times New Roman" w:cs="Times New Roman"/>
+          <w:sz w:val="32"/>
+          <w:szCs w:val="32"/>
+        </w:rPr>
+        <w:t>Id: ATR/1876/11</w:t>
+      </w:r>
+    </w:p>
+    <w:p>
+      <w:pPr>
+        <w:rPr>
+          <w:rFonts w:ascii="Times New Roman" w:hAnsi="Times New Roman" w:cs="Times New Roman"/>
+          <w:sz w:val="32"/>
+          <w:szCs w:val="32"/>
+        </w:rPr>
+      </w:pPr>
+      <w:proofErr w:type="spellStart"/>
+      <w:proofErr w:type="gramStart"/>
+      <w:r>
+        <w:rPr>
+          <w:rFonts w:ascii="Times New Roman" w:hAnsi="Times New Roman" w:cs="Times New Roman"/>
+          <w:sz w:val="32"/>
+          <w:szCs w:val="32"/>
+        </w:rPr>
+        <w:t>Section:It</w:t>
+      </w:r>
+      <w:proofErr w:type="spellEnd"/>
+      <w:proofErr w:type="gramEnd"/>
+    </w:p>
+    <w:p>
+      <w:pPr>
+        <w:rPr>
+          <w:rFonts w:ascii="Times New Roman" w:hAnsi="Times New Roman" w:cs="Times New Roman"/>
+          <w:sz w:val="32"/>
+          <w:szCs w:val="32"/>
+        </w:rPr>
+      </w:pPr>
+    </w:p>
+    <w:p>
+      <w:pPr>
+        <w:rPr>
+          <w:rFonts w:ascii="Times New Roman" w:hAnsi="Times New Roman" w:cs="Times New Roman"/>
+          <w:sz w:val="32"/>
+          <w:szCs w:val="32"/>
+        </w:rPr>
+      </w:pPr>
+    </w:p>
+    <w:p/>
+    <w:p/>
+    <w:p/>
+    <w:p/>
+    <w:p>
+      <w:r>
+        <w:tab/>
+      </w:r>
+      <w:r>
+        <w:tab/>
+      </w:r>
+      <w:r>
+        <w:tab/>
+      </w:r>
+      <w:r>
+        <w:tab/>
+      </w:r>
+      <w:r>
+        <w:tab/>
+      </w:r>
+      <w:r>
+        <w:tab/>
+      </w:r>
+      <w:r>
+        <w:tab/>
+      </w:r>
+      <w:r>
+        <w:tab/>
+      </w:r>
+      <w:r>
+        <w:tab/>
+      </w:r>
+    </w:p>
+    <w:p/>
+    <w:p/>
+    <w:p>
+      <w:pPr>
+        <w:ind w:left="5760" w:firstLine="720"/>
+        <w:rPr>
+          <w:rFonts w:ascii="Times New Roman" w:hAnsi="Times New Roman" w:cs="Times New Roman"/>
+          <w:sz w:val="32"/>
+          <w:szCs w:val="32"/>
+        </w:rPr>
+      </w:pPr>
+      <w:r>
+        <w:rPr>
+          <w:rFonts w:ascii="Times New Roman" w:hAnsi="Times New Roman" w:cs="Times New Roman"/>
+          <w:sz w:val="32"/>
+          <w:szCs w:val="32"/>
+        </w:rPr>
+        <w:t xml:space="preserve">To: </w:t>
+      </w:r>
+      <w:proofErr w:type="spellStart"/>
+      <w:r>
+        <w:rPr>
+          <w:rFonts w:ascii="Times New Roman" w:hAnsi="Times New Roman" w:cs="Times New Roman"/>
+          <w:sz w:val="32"/>
+          <w:szCs w:val="32"/>
+        </w:rPr>
+        <w:t>Fitum</w:t>
+      </w:r>
+      <w:proofErr w:type="spellEnd"/>
+      <w:r>
+        <w:rPr>
+          <w:rFonts w:ascii="Times New Roman" w:hAnsi="Times New Roman" w:cs="Times New Roman"/>
+          <w:sz w:val="32"/>
+          <w:szCs w:val="32"/>
+        </w:rPr>
+        <w:t xml:space="preserve"> </w:t>
+      </w:r>
+      <w:proofErr w:type="spellStart"/>
+      <w:r>
+        <w:rPr>
+          <w:rFonts w:ascii="Times New Roman" w:hAnsi="Times New Roman" w:cs="Times New Roman"/>
+          <w:sz w:val="32"/>
+          <w:szCs w:val="32"/>
+        </w:rPr>
+        <w:t>Almu</w:t>
+      </w:r>
+      <w:proofErr w:type="spellEnd"/>
+    </w:p>
+    <w:p>
+      <w:pPr>
+        <w:rPr>
+          <w:rFonts w:ascii="Times New Roman" w:hAnsi="Times New Roman" w:cs="Times New Roman"/>
+          <w:sz w:val="32"/>
+          <w:szCs w:val="32"/>
+        </w:rPr>
+      </w:pPr>
+      <w:r>
+        <w:tab/>
+      </w:r>
+      <w:r>
+        <w:tab/>
+      </w:r>
+      <w:r>
+        <w:tab/>
+      </w:r>
+      <w:r>
+        <w:tab/>
+      </w:r>
+      <w:r>
+        <w:tab/>
+      </w:r>
+      <w:r>
+        <w:tab/>
+      </w:r>
+      <w:r>
+        <w:tab/>
+      </w:r>
+      <w:r>
+        <w:tab/>
+      </w:r>
+      <w:r>
+        <w:tab/>
+      </w:r>
+      <w:r>
+        <w:rPr>
+          <w:rFonts w:ascii="Times New Roman" w:hAnsi="Times New Roman" w:cs="Times New Roman"/>
+          <w:sz w:val="32"/>
+          <w:szCs w:val="32"/>
+        </w:rPr>
+        <w:t>March 2020</w:t>
+      </w:r>
+    </w:p>
+    <w:p/>
+    <w:p/>
+    <w:p/>
+    <w:p>
+      <w:r>
+        <w:tab/>
+      </w:r>
+      <w:r>
+        <w:tab/>
+      </w:r>
+      <w:r>
+        <w:tab/>
+      </w:r>
+      <w:r>
+        <w:tab/>
+      </w:r>
+      <w:r>
+        <w:tab/>
+      </w:r>
+      <w:r>
+        <w:tab/>
+      </w:r>
+      <w:r>
+        <w:tab/>
+      </w:r>
+      <w:r>
+        <w:tab/>
+      </w:r>
+      <w:r>
+        <w:tab/>
+      </w:r>
+      <w:r>
+        <w:tab/>
+      </w:r>
+      <w:r>
+        <w:tab/>
+      </w:r>
+      <w:r>
+        <w:tab/>
+      </w:r>
+    </w:p>
+    <w:p/>
+    <w:p>
+      <w:r>
+        <w:lastRenderedPageBreak/>
+        <w:tab/>
+      </w:r>
+      <w:r>
+        <w:tab/>
+      </w:r>
+      <w:r>
+        <w:tab/>
+      </w:r>
+      <w:r>
+        <w:tab/>
+      </w:r>
+    </w:p>
+    <w:p/>
+    <w:sdt>
+      <w:sdtPr>
+        <w:id w:val="-946920262"/>
+        <w:docPartObj>
+          <w:docPartGallery w:val="Table of Contents"/>
+          <w:docPartUnique/>
+        </w:docPartObj>
+      </w:sdtPr>
+      <w:sdtEndPr>
+        <w:rPr>
+          <w:rFonts w:asciiTheme="minorHAnsi" w:eastAsiaTheme="minorHAnsi" w:hAnsiTheme="minorHAnsi" w:cstheme="minorBidi"/>
+          <w:b/>
+          <w:bCs/>
+          <w:noProof/>
+          <w:color w:val="auto"/>
+          <w:sz w:val="22"/>
+          <w:szCs w:val="22"/>
+        </w:rPr>
+      </w:sdtEndPr>
+      <w:sdtContent>
+        <w:p>
+          <w:pPr>
+            <w:pStyle w:val="TOCHeading"/>
+          </w:pPr>
+          <w:r>
+            <w:t>Contents</w:t>
+          </w:r>
+          <w:bookmarkStart w:id="0" w:name="_GoBack"/>
+          <w:bookmarkEnd w:id="0"/>
+        </w:p>
+        <w:p>
+          <w:pPr>
+            <w:pStyle w:val="TOC1"/>
+            <w:tabs>
+              <w:tab w:val="right" w:leader="dot" w:pos="9350"/>
+            </w:tabs>
+            <w:rPr>
+              <w:rFonts w:eastAsiaTheme="minorEastAsia"/>
+              <w:noProof/>
+            </w:rPr>
+          </w:pPr>
+          <w:r>
+            <w:fldChar w:fldCharType="begin"/>
+          </w:r>
+          <w:r>
+            <w:instrText xml:space="preserve"> TOC \o "1-3" \h \z \u </w:instrText>
+          </w:r>
+          <w:r>
+            <w:fldChar w:fldCharType="separate"/>
+          </w:r>
+          <w:hyperlink w:anchor="_Toc34235199" w:history="1">
+            <w:r>
+              <w:rPr>
+                <w:rStyle w:val="Hyperlink"/>
+                <w:noProof/>
+              </w:rPr>
+              <w:t>History of Internet [The evolution]</w:t>
+            </w:r>
+            <w:r>
+              <w:rPr>
+                <w:noProof/>
+                <w:webHidden/>
+              </w:rPr>
+              <w:tab/>
+            </w:r>
+            <w:r>
+              <w:rPr>
+                <w:noProof/>
+                <w:webHidden/>
+              </w:rPr>
+              <w:fldChar w:fldCharType="begin"/>
+            </w:r>
+            <w:r>
+              <w:rPr>
+                <w:noProof/>
+                <w:webHidden/>
+              </w:rPr>
+              <w:instrText xml:space="preserve"> PAGEREF _Toc34235199 \h </w:instrText>
+            </w:r>
+            <w:r>
+              <w:rPr>
+                <w:noProof/>
+                <w:webHidden/>
+              </w:rPr>
+            </w:r>
+            <w:r>
+              <w:rPr>
+                <w:noProof/>
+                <w:webHidden/>
+              </w:rPr>
+              <w:fldChar w:fldCharType="separate"/>
+            </w:r>
+            <w:r>
+              <w:rPr>
+                <w:noProof/>
+                <w:webHidden/>
+              </w:rPr>
+              <w:t>4</w:t>
+            </w:r>
+            <w:r>
+              <w:rPr>
+                <w:noProof/>
+                <w:webHidden/>
+              </w:rPr>
+              <w:fldChar w:fldCharType="end"/>
+            </w:r>
+          </w:hyperlink>
+        </w:p>
+        <w:p>
+          <w:pPr>
+            <w:pStyle w:val="TOC1"/>
+            <w:tabs>
+              <w:tab w:val="right" w:leader="dot" w:pos="9350"/>
+            </w:tabs>
+            <w:rPr>
+              <w:rFonts w:eastAsiaTheme="minorEastAsia"/>
+              <w:noProof/>
+            </w:rPr>
+          </w:pPr>
+          <w:hyperlink w:anchor="_Toc34235200" w:history="1">
+            <w:r>
+              <w:rPr>
+                <w:rStyle w:val="Hyperlink"/>
+                <w:noProof/>
+              </w:rPr>
+              <w:t>12 Categories of websites</w:t>
+            </w:r>
+            <w:r>
+              <w:rPr>
+                <w:noProof/>
+                <w:webHidden/>
+              </w:rPr>
+              <w:tab/>
+            </w:r>
+            <w:r>
+              <w:rPr>
+                <w:noProof/>
+                <w:webHidden/>
+              </w:rPr>
+              <w:fldChar w:fldCharType="begin"/>
+            </w:r>
+            <w:r>
+              <w:rPr>
+                <w:noProof/>
+                <w:webHidden/>
+              </w:rPr>
+              <w:instrText xml:space="preserve"> PAGEREF _Toc34235200 \h </w:instrText>
+            </w:r>
+            <w:r>
+              <w:rPr>
+                <w:noProof/>
+                <w:webHidden/>
+              </w:rPr>
+            </w:r>
+            <w:r>
+              <w:rPr>
+                <w:noProof/>
+                <w:webHidden/>
+              </w:rPr>
+              <w:fldChar w:fldCharType="separate"/>
+            </w:r>
+            <w:r>
+              <w:rPr>
+                <w:noProof/>
+                <w:webHidden/>
+              </w:rPr>
+              <w:t>6</w:t>
+            </w:r>
+            <w:r>
+              <w:rPr>
+                <w:noProof/>
+                <w:webHidden/>
+              </w:rPr>
+              <w:fldChar w:fldCharType="end"/>
+            </w:r>
+          </w:hyperlink>
+        </w:p>
+        <w:p>
+          <w:pPr>
+            <w:pStyle w:val="TOC2"/>
+            <w:tabs>
+              <w:tab w:val="right" w:leader="dot" w:pos="9350"/>
+            </w:tabs>
+            <w:rPr>
+              <w:rFonts w:eastAsiaTheme="minorEastAsia"/>
+              <w:noProof/>
+            </w:rPr>
+          </w:pPr>
+          <w:hyperlink w:anchor="_Toc34235201" w:history="1">
+            <w:r>
+              <w:rPr>
+                <w:rStyle w:val="Hyperlink"/>
+                <w:noProof/>
+              </w:rPr>
+              <w:t>1. Blog</w:t>
+            </w:r>
+            <w:r>
+              <w:rPr>
+                <w:noProof/>
+                <w:webHidden/>
+              </w:rPr>
+              <w:tab/>
+            </w:r>
+            <w:r>
+              <w:rPr>
+                <w:noProof/>
+                <w:webHidden/>
+              </w:rPr>
+              <w:fldChar w:fldCharType="begin"/>
+            </w:r>
+            <w:r>
+              <w:rPr>
+                <w:noProof/>
+                <w:webHidden/>
+              </w:rPr>
+              <w:instrText xml:space="preserve"> PAGEREF _Toc34235201 \h </w:instrText>
+            </w:r>
+            <w:r>
+              <w:rPr>
+                <w:noProof/>
+                <w:webHidden/>
+              </w:rPr>
+            </w:r>
+            <w:r>
+              <w:rPr>
+                <w:noProof/>
+                <w:webHidden/>
+              </w:rPr>
+              <w:fldChar w:fldCharType="separate"/>
+            </w:r>
+            <w:r>
+              <w:rPr>
+                <w:noProof/>
+                <w:webHidden/>
+              </w:rPr>
+              <w:t>6</w:t>
+            </w:r>
+            <w:r>
+              <w:rPr>
+                <w:noProof/>
+                <w:webHidden/>
+              </w:rPr>
+              <w:fldChar w:fldCharType="end"/>
+            </w:r>
+          </w:hyperlink>
+        </w:p>
+        <w:p>
+          <w:pPr>
+            <w:pStyle w:val="TOC3"/>
+            <w:tabs>
+              <w:tab w:val="right" w:leader="dot" w:pos="9350"/>
+            </w:tabs>
+            <w:rPr>
+              <w:rFonts w:eastAsiaTheme="minorEastAsia"/>
+              <w:noProof/>
+            </w:rPr>
+          </w:pPr>
+          <w:hyperlink w:anchor="_Toc34235202" w:history="1">
+            <w:r>
+              <w:rPr>
+                <w:rStyle w:val="Hyperlink"/>
+                <w:noProof/>
+              </w:rPr>
+              <w:t>Popular Blog webpages</w:t>
+            </w:r>
+            <w:r>
+              <w:rPr>
+                <w:noProof/>
+                <w:webHidden/>
+              </w:rPr>
+              <w:tab/>
+            </w:r>
+            <w:r>
+              <w:rPr>
+                <w:noProof/>
+                <w:webHidden/>
+              </w:rPr>
+              <w:fldChar w:fldCharType="begin"/>
+            </w:r>
+            <w:r>
+              <w:rPr>
+                <w:noProof/>
+                <w:webHidden/>
+              </w:rPr>
+              <w:instrText xml:space="preserve"> PAGEREF _Toc34235202 \h </w:instrText>
+            </w:r>
+            <w:r>
+              <w:rPr>
+                <w:noProof/>
+                <w:webHidden/>
+              </w:rPr>
+            </w:r>
+            <w:r>
+              <w:rPr>
+                <w:noProof/>
+                <w:webHidden/>
+              </w:rPr>
+              <w:fldChar w:fldCharType="separate"/>
+            </w:r>
+            <w:r>
+              <w:rPr>
+                <w:noProof/>
+                <w:webHidden/>
+              </w:rPr>
+              <w:t>6</w:t>
+            </w:r>
+            <w:r>
+              <w:rPr>
+                <w:noProof/>
+                <w:webHidden/>
+              </w:rPr>
+              <w:fldChar w:fldCharType="end"/>
+            </w:r>
+          </w:hyperlink>
+        </w:p>
+        <w:p>
+          <w:pPr>
+            <w:pStyle w:val="TOC2"/>
+            <w:tabs>
+              <w:tab w:val="right" w:leader="dot" w:pos="9350"/>
+            </w:tabs>
+            <w:rPr>
+              <w:rFonts w:eastAsiaTheme="minorEastAsia"/>
+              <w:noProof/>
+            </w:rPr>
+          </w:pPr>
+          <w:hyperlink w:anchor="_Toc34235203" w:history="1">
+            <w:r>
+              <w:rPr>
+                <w:rStyle w:val="Hyperlink"/>
+                <w:noProof/>
+              </w:rPr>
+              <w:t>2.News</w:t>
+            </w:r>
+            <w:r>
+              <w:rPr>
+                <w:noProof/>
+                <w:webHidden/>
+              </w:rPr>
+              <w:tab/>
+            </w:r>
+            <w:r>
+              <w:rPr>
+                <w:noProof/>
+                <w:webHidden/>
+              </w:rPr>
+              <w:fldChar w:fldCharType="begin"/>
+            </w:r>
+            <w:r>
+              <w:rPr>
+                <w:noProof/>
+                <w:webHidden/>
+              </w:rPr>
+              <w:instrText xml:space="preserve"> PAGEREF _Toc34235203 \h </w:instrText>
+            </w:r>
+            <w:r>
+              <w:rPr>
+                <w:noProof/>
+                <w:webHidden/>
+              </w:rPr>
+            </w:r>
+            <w:r>
+              <w:rPr>
+                <w:noProof/>
+                <w:webHidden/>
+              </w:rPr>
+              <w:fldChar w:fldCharType="separate"/>
+            </w:r>
+            <w:r>
+              <w:rPr>
+                <w:noProof/>
+                <w:webHidden/>
+              </w:rPr>
+              <w:t>7</w:t>
+            </w:r>
+            <w:r>
+              <w:rPr>
+                <w:noProof/>
+                <w:webHidden/>
+              </w:rPr>
+              <w:fldChar w:fldCharType="end"/>
+            </w:r>
+          </w:hyperlink>
+        </w:p>
+        <w:p>
+          <w:pPr>
+            <w:pStyle w:val="TOC3"/>
+            <w:tabs>
+              <w:tab w:val="right" w:leader="dot" w:pos="9350"/>
+            </w:tabs>
+            <w:rPr>
+              <w:rFonts w:eastAsiaTheme="minorEastAsia"/>
+              <w:noProof/>
+            </w:rPr>
+          </w:pPr>
+          <w:hyperlink w:anchor="_Toc34235204" w:history="1">
+            <w:r>
+              <w:rPr>
+                <w:rStyle w:val="Hyperlink"/>
+                <w:noProof/>
+              </w:rPr>
+              <w:t>Popular News webpages</w:t>
+            </w:r>
+            <w:r>
+              <w:rPr>
+                <w:noProof/>
+                <w:webHidden/>
+              </w:rPr>
+              <w:tab/>
+            </w:r>
+            <w:r>
+              <w:rPr>
+                <w:noProof/>
+                <w:webHidden/>
+              </w:rPr>
+              <w:fldChar w:fldCharType="begin"/>
+            </w:r>
+            <w:r>
+              <w:rPr>
+                <w:noProof/>
+                <w:webHidden/>
+              </w:rPr>
+              <w:instrText xml:space="preserve"> PAGEREF _Toc34235204 \h </w:instrText>
+            </w:r>
+            <w:r>
+              <w:rPr>
+                <w:noProof/>
+                <w:webHidden/>
+              </w:rPr>
+            </w:r>
+            <w:r>
+              <w:rPr>
+                <w:noProof/>
+                <w:webHidden/>
+              </w:rPr>
+              <w:fldChar w:fldCharType="separate"/>
+            </w:r>
+            <w:r>
+              <w:rPr>
+                <w:noProof/>
+                <w:webHidden/>
+              </w:rPr>
+              <w:t>7</w:t>
+            </w:r>
+            <w:r>
+              <w:rPr>
+                <w:noProof/>
+                <w:webHidden/>
+              </w:rPr>
+              <w:fldChar w:fldCharType="end"/>
+            </w:r>
+          </w:hyperlink>
+        </w:p>
+        <w:p>
+          <w:pPr>
+            <w:pStyle w:val="TOC2"/>
+            <w:tabs>
+              <w:tab w:val="right" w:leader="dot" w:pos="9350"/>
+            </w:tabs>
+            <w:rPr>
+              <w:rFonts w:eastAsiaTheme="minorEastAsia"/>
+              <w:noProof/>
+            </w:rPr>
+          </w:pPr>
+          <w:hyperlink w:anchor="_Toc34235205" w:history="1">
+            <w:r>
+              <w:rPr>
+                <w:rStyle w:val="Hyperlink"/>
+                <w:noProof/>
+              </w:rPr>
+              <w:t>3.Portal</w:t>
+            </w:r>
+            <w:r>
+              <w:rPr>
+                <w:noProof/>
+                <w:webHidden/>
+              </w:rPr>
+              <w:tab/>
+            </w:r>
+            <w:r>
+              <w:rPr>
+                <w:noProof/>
+                <w:webHidden/>
+              </w:rPr>
+              <w:fldChar w:fldCharType="begin"/>
+            </w:r>
+            <w:r>
+              <w:rPr>
+                <w:noProof/>
+                <w:webHidden/>
+              </w:rPr>
+              <w:instrText xml:space="preserve"> PAGEREF _Toc34235205 \h </w:instrText>
+            </w:r>
+            <w:r>
+              <w:rPr>
+                <w:noProof/>
+                <w:webHidden/>
+              </w:rPr>
+            </w:r>
+            <w:r>
+              <w:rPr>
+                <w:noProof/>
+                <w:webHidden/>
+              </w:rPr>
+              <w:fldChar w:fldCharType="separate"/>
+            </w:r>
+            <w:r>
+              <w:rPr>
+                <w:noProof/>
+                <w:webHidden/>
+              </w:rPr>
+              <w:t>7</w:t>
+            </w:r>
+            <w:r>
+              <w:rPr>
+                <w:noProof/>
+                <w:webHidden/>
+              </w:rPr>
+              <w:fldChar w:fldCharType="end"/>
+            </w:r>
+          </w:hyperlink>
+        </w:p>
+        <w:p>
+          <w:pPr>
+            <w:pStyle w:val="TOC3"/>
+            <w:tabs>
+              <w:tab w:val="right" w:leader="dot" w:pos="9350"/>
+            </w:tabs>
+            <w:rPr>
+              <w:rFonts w:eastAsiaTheme="minorEastAsia"/>
+              <w:noProof/>
+            </w:rPr>
+          </w:pPr>
+          <w:hyperlink w:anchor="_Toc34235206" w:history="1">
+            <w:r>
+              <w:rPr>
+                <w:rStyle w:val="Hyperlink"/>
+                <w:noProof/>
+              </w:rPr>
+              <w:t>Popular Portal webpages</w:t>
+            </w:r>
+            <w:r>
+              <w:rPr>
+                <w:noProof/>
+                <w:webHidden/>
+              </w:rPr>
+              <w:tab/>
+            </w:r>
+            <w:r>
+              <w:rPr>
+                <w:noProof/>
+                <w:webHidden/>
+              </w:rPr>
+              <w:fldChar w:fldCharType="begin"/>
+            </w:r>
+            <w:r>
+              <w:rPr>
+                <w:noProof/>
+                <w:webHidden/>
+              </w:rPr>
+              <w:instrText xml:space="preserve"> PAGEREF _Toc34235206 \h </w:instrText>
+            </w:r>
+            <w:r>
+              <w:rPr>
+                <w:noProof/>
+                <w:webHidden/>
+              </w:rPr>
+            </w:r>
+            <w:r>
+              <w:rPr>
+                <w:noProof/>
+                <w:webHidden/>
+              </w:rPr>
+              <w:fldChar w:fldCharType="separate"/>
+            </w:r>
+            <w:r>
+              <w:rPr>
+                <w:noProof/>
+                <w:webHidden/>
+              </w:rPr>
+              <w:t>7</w:t>
+            </w:r>
+            <w:r>
+              <w:rPr>
+                <w:noProof/>
+                <w:webHidden/>
+              </w:rPr>
+              <w:fldChar w:fldCharType="end"/>
+            </w:r>
+          </w:hyperlink>
+        </w:p>
+        <w:p>
+          <w:pPr>
+            <w:pStyle w:val="TOC2"/>
+            <w:tabs>
+              <w:tab w:val="right" w:leader="dot" w:pos="9350"/>
+            </w:tabs>
+            <w:rPr>
+              <w:rFonts w:eastAsiaTheme="minorEastAsia"/>
+              <w:noProof/>
+            </w:rPr>
+          </w:pPr>
+          <w:hyperlink w:anchor="_Toc34235207" w:history="1">
+            <w:r>
+              <w:rPr>
+                <w:rStyle w:val="Hyperlink"/>
+                <w:noProof/>
+              </w:rPr>
+              <w:t>4.Entertainment</w:t>
+            </w:r>
+            <w:r>
+              <w:rPr>
+                <w:noProof/>
+                <w:webHidden/>
+              </w:rPr>
+              <w:tab/>
+            </w:r>
+            <w:r>
+              <w:rPr>
+                <w:noProof/>
+                <w:webHidden/>
+              </w:rPr>
+              <w:fldChar w:fldCharType="begin"/>
+            </w:r>
+            <w:r>
+              <w:rPr>
+                <w:noProof/>
+                <w:webHidden/>
+              </w:rPr>
+              <w:instrText xml:space="preserve"> PAGEREF _Toc34235207 \h </w:instrText>
+            </w:r>
+            <w:r>
+              <w:rPr>
+                <w:noProof/>
+                <w:webHidden/>
+              </w:rPr>
+            </w:r>
+            <w:r>
+              <w:rPr>
+                <w:noProof/>
+                <w:webHidden/>
+              </w:rPr>
+              <w:fldChar w:fldCharType="separate"/>
+            </w:r>
+            <w:r>
+              <w:rPr>
+                <w:noProof/>
+                <w:webHidden/>
+              </w:rPr>
+              <w:t>8</w:t>
+            </w:r>
+            <w:r>
+              <w:rPr>
+                <w:noProof/>
+                <w:webHidden/>
+              </w:rPr>
+              <w:fldChar w:fldCharType="end"/>
+            </w:r>
+          </w:hyperlink>
+        </w:p>
+        <w:p>
+          <w:pPr>
+            <w:pStyle w:val="TOC3"/>
+            <w:tabs>
+              <w:tab w:val="right" w:leader="dot" w:pos="9350"/>
+            </w:tabs>
+            <w:rPr>
+              <w:rFonts w:eastAsiaTheme="minorEastAsia"/>
+              <w:noProof/>
+            </w:rPr>
+          </w:pPr>
+          <w:hyperlink w:anchor="_Toc34235208" w:history="1">
+            <w:r>
+              <w:rPr>
+                <w:rStyle w:val="Hyperlink"/>
+                <w:noProof/>
+              </w:rPr>
+              <w:t>Popular Entertainment webpages</w:t>
+            </w:r>
+            <w:r>
+              <w:rPr>
+                <w:noProof/>
+                <w:webHidden/>
+              </w:rPr>
+              <w:tab/>
+            </w:r>
+            <w:r>
+              <w:rPr>
+                <w:noProof/>
+                <w:webHidden/>
+              </w:rPr>
+              <w:fldChar w:fldCharType="begin"/>
+            </w:r>
+            <w:r>
+              <w:rPr>
+                <w:noProof/>
+                <w:webHidden/>
+              </w:rPr>
+              <w:instrText xml:space="preserve"> PAGEREF _Toc34235208 \h </w:instrText>
+            </w:r>
+            <w:r>
+              <w:rPr>
+                <w:noProof/>
+                <w:webHidden/>
+              </w:rPr>
+            </w:r>
+            <w:r>
+              <w:rPr>
+                <w:noProof/>
+                <w:webHidden/>
+              </w:rPr>
+              <w:fldChar w:fldCharType="separate"/>
+            </w:r>
+            <w:r>
+              <w:rPr>
+                <w:noProof/>
+                <w:webHidden/>
+              </w:rPr>
+              <w:t>8</w:t>
+            </w:r>
+            <w:r>
+              <w:rPr>
+                <w:noProof/>
+                <w:webHidden/>
+              </w:rPr>
+              <w:fldChar w:fldCharType="end"/>
+            </w:r>
+          </w:hyperlink>
+        </w:p>
+        <w:p>
+          <w:pPr>
+            <w:pStyle w:val="TOC2"/>
+            <w:tabs>
+              <w:tab w:val="right" w:leader="dot" w:pos="9350"/>
+            </w:tabs>
+            <w:rPr>
+              <w:rFonts w:eastAsiaTheme="minorEastAsia"/>
+              <w:noProof/>
+            </w:rPr>
+          </w:pPr>
+          <w:hyperlink w:anchor="_Toc34235209" w:history="1">
+            <w:r>
+              <w:rPr>
+                <w:rStyle w:val="Hyperlink"/>
+                <w:noProof/>
+              </w:rPr>
+              <w:t>5.Business/Marketing</w:t>
+            </w:r>
+            <w:r>
+              <w:rPr>
+                <w:noProof/>
+                <w:webHidden/>
+              </w:rPr>
+              <w:tab/>
+            </w:r>
+            <w:r>
+              <w:rPr>
+                <w:noProof/>
+                <w:webHidden/>
+              </w:rPr>
+              <w:fldChar w:fldCharType="begin"/>
+            </w:r>
+            <w:r>
+              <w:rPr>
+                <w:noProof/>
+                <w:webHidden/>
+              </w:rPr>
+              <w:instrText xml:space="preserve"> PAGEREF _Toc34235209 \h </w:instrText>
+            </w:r>
+            <w:r>
+              <w:rPr>
+                <w:noProof/>
+                <w:webHidden/>
+              </w:rPr>
+            </w:r>
+            <w:r>
+              <w:rPr>
+                <w:noProof/>
+                <w:webHidden/>
+              </w:rPr>
+              <w:fldChar w:fldCharType="separate"/>
+            </w:r>
+            <w:r>
+              <w:rPr>
+                <w:noProof/>
+                <w:webHidden/>
+              </w:rPr>
+              <w:t>8</w:t>
+            </w:r>
+            <w:r>
+              <w:rPr>
+                <w:noProof/>
+                <w:webHidden/>
+              </w:rPr>
+              <w:fldChar w:fldCharType="end"/>
+            </w:r>
+          </w:hyperlink>
+        </w:p>
+        <w:p>
+          <w:pPr>
+            <w:pStyle w:val="TOC3"/>
+            <w:tabs>
+              <w:tab w:val="right" w:leader="dot" w:pos="9350"/>
+            </w:tabs>
+            <w:rPr>
+              <w:rFonts w:eastAsiaTheme="minorEastAsia"/>
+              <w:noProof/>
+            </w:rPr>
+          </w:pPr>
+          <w:hyperlink w:anchor="_Toc34235210" w:history="1">
+            <w:r>
+              <w:rPr>
+                <w:rStyle w:val="Hyperlink"/>
+                <w:noProof/>
+              </w:rPr>
+              <w:t>Popular Business/Marketing webpages</w:t>
+            </w:r>
+            <w:r>
+              <w:rPr>
+                <w:noProof/>
+                <w:webHidden/>
+              </w:rPr>
+              <w:tab/>
+            </w:r>
+            <w:r>
+              <w:rPr>
+                <w:noProof/>
+                <w:webHidden/>
+              </w:rPr>
+              <w:fldChar w:fldCharType="begin"/>
+            </w:r>
+            <w:r>
+              <w:rPr>
+                <w:noProof/>
+                <w:webHidden/>
+              </w:rPr>
+              <w:instrText xml:space="preserve"> PAGEREF _Toc34235210 \h </w:instrText>
+            </w:r>
+            <w:r>
+              <w:rPr>
+                <w:noProof/>
+                <w:webHidden/>
+              </w:rPr>
+            </w:r>
+            <w:r>
+              <w:rPr>
+                <w:noProof/>
+                <w:webHidden/>
+              </w:rPr>
+              <w:fldChar w:fldCharType="separate"/>
+            </w:r>
+            <w:r>
+              <w:rPr>
+                <w:noProof/>
+                <w:webHidden/>
+              </w:rPr>
+              <w:t>8</w:t>
+            </w:r>
+            <w:r>
+              <w:rPr>
+                <w:noProof/>
+                <w:webHidden/>
+              </w:rPr>
+              <w:fldChar w:fldCharType="end"/>
+            </w:r>
+          </w:hyperlink>
+        </w:p>
+        <w:p>
+          <w:pPr>
+            <w:pStyle w:val="TOC2"/>
+            <w:tabs>
+              <w:tab w:val="right" w:leader="dot" w:pos="9350"/>
+            </w:tabs>
+            <w:rPr>
+              <w:rFonts w:eastAsiaTheme="minorEastAsia"/>
+              <w:noProof/>
+            </w:rPr>
+          </w:pPr>
+          <w:hyperlink w:anchor="_Toc34235211" w:history="1">
+            <w:r>
+              <w:rPr>
+                <w:rStyle w:val="Hyperlink"/>
+                <w:noProof/>
+              </w:rPr>
+              <w:t>6.Educational</w:t>
+            </w:r>
+            <w:r>
+              <w:rPr>
+                <w:noProof/>
+                <w:webHidden/>
+              </w:rPr>
+              <w:tab/>
+            </w:r>
+            <w:r>
+              <w:rPr>
+                <w:noProof/>
+                <w:webHidden/>
+              </w:rPr>
+              <w:fldChar w:fldCharType="begin"/>
+            </w:r>
+            <w:r>
+              <w:rPr>
+                <w:noProof/>
+                <w:webHidden/>
+              </w:rPr>
+              <w:instrText xml:space="preserve"> PAGEREF _Toc34235211 \h </w:instrText>
+            </w:r>
+            <w:r>
+              <w:rPr>
+                <w:noProof/>
+                <w:webHidden/>
+              </w:rPr>
+            </w:r>
+            <w:r>
+              <w:rPr>
+                <w:noProof/>
+                <w:webHidden/>
+              </w:rPr>
+              <w:fldChar w:fldCharType="separate"/>
+            </w:r>
+            <w:r>
+              <w:rPr>
+                <w:noProof/>
+                <w:webHidden/>
+              </w:rPr>
+              <w:t>8</w:t>
+            </w:r>
+            <w:r>
+              <w:rPr>
+                <w:noProof/>
+                <w:webHidden/>
+              </w:rPr>
+              <w:fldChar w:fldCharType="end"/>
+            </w:r>
+          </w:hyperlink>
+        </w:p>
+        <w:p>
+          <w:pPr>
+            <w:pStyle w:val="TOC3"/>
+            <w:tabs>
+              <w:tab w:val="right" w:leader="dot" w:pos="9350"/>
+            </w:tabs>
+            <w:rPr>
+              <w:rFonts w:eastAsiaTheme="minorEastAsia"/>
+              <w:noProof/>
+            </w:rPr>
+          </w:pPr>
+          <w:hyperlink w:anchor="_Toc34235212" w:history="1">
+            <w:r>
+              <w:rPr>
+                <w:rStyle w:val="Hyperlink"/>
+                <w:noProof/>
+              </w:rPr>
+              <w:t>Popular Educational webpages</w:t>
+            </w:r>
+            <w:r>
+              <w:rPr>
+                <w:noProof/>
+                <w:webHidden/>
+              </w:rPr>
+              <w:tab/>
+            </w:r>
+            <w:r>
+              <w:rPr>
+                <w:noProof/>
+                <w:webHidden/>
+              </w:rPr>
+              <w:fldChar w:fldCharType="begin"/>
+            </w:r>
+            <w:r>
+              <w:rPr>
+                <w:noProof/>
+                <w:webHidden/>
+              </w:rPr>
+              <w:instrText xml:space="preserve"> PAGEREF _Toc34235212 \h </w:instrText>
+            </w:r>
+            <w:r>
+              <w:rPr>
+                <w:noProof/>
+                <w:webHidden/>
+              </w:rPr>
+            </w:r>
+            <w:r>
+              <w:rPr>
+                <w:noProof/>
+                <w:webHidden/>
+              </w:rPr>
+              <w:fldChar w:fldCharType="separate"/>
+            </w:r>
+            <w:r>
+              <w:rPr>
+                <w:noProof/>
+                <w:webHidden/>
+              </w:rPr>
+              <w:t>8</w:t>
+            </w:r>
+            <w:r>
+              <w:rPr>
+                <w:noProof/>
+                <w:webHidden/>
+              </w:rPr>
+              <w:fldChar w:fldCharType="end"/>
+            </w:r>
+          </w:hyperlink>
+        </w:p>
+        <w:p>
+          <w:pPr>
+            <w:pStyle w:val="TOC2"/>
+            <w:tabs>
+              <w:tab w:val="right" w:leader="dot" w:pos="9350"/>
+            </w:tabs>
+            <w:rPr>
+              <w:rFonts w:eastAsiaTheme="minorEastAsia"/>
+              <w:noProof/>
+            </w:rPr>
+          </w:pPr>
+          <w:hyperlink w:anchor="_Toc34235213" w:history="1">
+            <w:r>
+              <w:rPr>
+                <w:rStyle w:val="Hyperlink"/>
+                <w:noProof/>
+              </w:rPr>
+              <w:t>7. Wiki</w:t>
+            </w:r>
+            <w:r>
+              <w:rPr>
+                <w:noProof/>
+                <w:webHidden/>
+              </w:rPr>
+              <w:tab/>
+            </w:r>
+            <w:r>
+              <w:rPr>
+                <w:noProof/>
+                <w:webHidden/>
+              </w:rPr>
+              <w:fldChar w:fldCharType="begin"/>
+            </w:r>
+            <w:r>
+              <w:rPr>
+                <w:noProof/>
+                <w:webHidden/>
+              </w:rPr>
+              <w:instrText xml:space="preserve"> PAGEREF _Toc34235213 \h </w:instrText>
+            </w:r>
+            <w:r>
+              <w:rPr>
+                <w:noProof/>
+                <w:webHidden/>
+              </w:rPr>
+            </w:r>
+            <w:r>
+              <w:rPr>
+                <w:noProof/>
+                <w:webHidden/>
+              </w:rPr>
+              <w:fldChar w:fldCharType="separate"/>
+            </w:r>
+            <w:r>
+              <w:rPr>
+                <w:noProof/>
+                <w:webHidden/>
+              </w:rPr>
+              <w:t>8</w:t>
+            </w:r>
+            <w:r>
+              <w:rPr>
+                <w:noProof/>
+                <w:webHidden/>
+              </w:rPr>
+              <w:fldChar w:fldCharType="end"/>
+            </w:r>
+          </w:hyperlink>
+        </w:p>
+        <w:p>
+          <w:pPr>
+            <w:pStyle w:val="TOC3"/>
+            <w:tabs>
+              <w:tab w:val="right" w:leader="dot" w:pos="9350"/>
+            </w:tabs>
+            <w:rPr>
+              <w:rFonts w:eastAsiaTheme="minorEastAsia"/>
+              <w:noProof/>
+            </w:rPr>
+          </w:pPr>
+          <w:hyperlink w:anchor="_Toc34235214" w:history="1">
+            <w:r>
+              <w:rPr>
+                <w:rStyle w:val="Hyperlink"/>
+                <w:noProof/>
+              </w:rPr>
+              <w:t>Popular Wiki webpages</w:t>
+            </w:r>
+            <w:r>
+              <w:rPr>
+                <w:noProof/>
+                <w:webHidden/>
+              </w:rPr>
+              <w:tab/>
+            </w:r>
+            <w:r>
+              <w:rPr>
+                <w:noProof/>
+                <w:webHidden/>
+              </w:rPr>
+              <w:fldChar w:fldCharType="begin"/>
+            </w:r>
+            <w:r>
+              <w:rPr>
+                <w:noProof/>
+                <w:webHidden/>
+              </w:rPr>
+              <w:instrText xml:space="preserve"> PAGEREF _Toc34235214 \h </w:instrText>
+            </w:r>
+            <w:r>
+              <w:rPr>
+                <w:noProof/>
+                <w:webHidden/>
+              </w:rPr>
+            </w:r>
+            <w:r>
+              <w:rPr>
+                <w:noProof/>
+                <w:webHidden/>
+              </w:rPr>
+              <w:fldChar w:fldCharType="separate"/>
+            </w:r>
+            <w:r>
+              <w:rPr>
+                <w:noProof/>
+                <w:webHidden/>
+              </w:rPr>
+              <w:t>8</w:t>
+            </w:r>
+            <w:r>
+              <w:rPr>
+                <w:noProof/>
+                <w:webHidden/>
+              </w:rPr>
+              <w:fldChar w:fldCharType="end"/>
+            </w:r>
+          </w:hyperlink>
+        </w:p>
+        <w:p>
+          <w:pPr>
+            <w:pStyle w:val="TOC2"/>
+            <w:tabs>
+              <w:tab w:val="right" w:leader="dot" w:pos="9350"/>
+            </w:tabs>
+            <w:rPr>
+              <w:rFonts w:eastAsiaTheme="minorEastAsia"/>
+              <w:noProof/>
+            </w:rPr>
+          </w:pPr>
+          <w:hyperlink w:anchor="_Toc34235215" w:history="1">
+            <w:r>
+              <w:rPr>
+                <w:rStyle w:val="Hyperlink"/>
+                <w:noProof/>
+              </w:rPr>
+              <w:t>8. Social Network</w:t>
+            </w:r>
+            <w:r>
+              <w:rPr>
+                <w:noProof/>
+                <w:webHidden/>
+              </w:rPr>
+              <w:tab/>
+            </w:r>
+            <w:r>
+              <w:rPr>
+                <w:noProof/>
+                <w:webHidden/>
+              </w:rPr>
+              <w:fldChar w:fldCharType="begin"/>
+            </w:r>
+            <w:r>
+              <w:rPr>
+                <w:noProof/>
+                <w:webHidden/>
+              </w:rPr>
+              <w:instrText xml:space="preserve"> PAGEREF _Toc34235215 \h </w:instrText>
+            </w:r>
+            <w:r>
+              <w:rPr>
+                <w:noProof/>
+                <w:webHidden/>
+              </w:rPr>
+            </w:r>
+            <w:r>
+              <w:rPr>
+                <w:noProof/>
+                <w:webHidden/>
+              </w:rPr>
+              <w:fldChar w:fldCharType="separate"/>
+            </w:r>
+            <w:r>
+              <w:rPr>
+                <w:noProof/>
+                <w:webHidden/>
+              </w:rPr>
+              <w:t>9</w:t>
+            </w:r>
+            <w:r>
+              <w:rPr>
+                <w:noProof/>
+                <w:webHidden/>
+              </w:rPr>
+              <w:fldChar w:fldCharType="end"/>
+            </w:r>
+          </w:hyperlink>
+        </w:p>
+        <w:p>
+          <w:pPr>
+            <w:pStyle w:val="TOC3"/>
+            <w:tabs>
+              <w:tab w:val="right" w:leader="dot" w:pos="9350"/>
+            </w:tabs>
+            <w:rPr>
+              <w:rFonts w:eastAsiaTheme="minorEastAsia"/>
+              <w:noProof/>
+            </w:rPr>
+          </w:pPr>
+          <w:hyperlink w:anchor="_Toc34235216" w:history="1">
+            <w:r>
+              <w:rPr>
+                <w:rStyle w:val="Hyperlink"/>
+                <w:noProof/>
+              </w:rPr>
+              <w:t>Popular Social Network webpages</w:t>
+            </w:r>
+            <w:r>
+              <w:rPr>
+                <w:noProof/>
+                <w:webHidden/>
+              </w:rPr>
+              <w:tab/>
+            </w:r>
+            <w:r>
+              <w:rPr>
+                <w:noProof/>
+                <w:webHidden/>
+              </w:rPr>
+              <w:fldChar w:fldCharType="begin"/>
+            </w:r>
+            <w:r>
+              <w:rPr>
+                <w:noProof/>
+                <w:webHidden/>
+              </w:rPr>
+              <w:instrText xml:space="preserve"> PAGEREF _Toc34235216 \h </w:instrText>
+            </w:r>
+            <w:r>
+              <w:rPr>
+                <w:noProof/>
+                <w:webHidden/>
+              </w:rPr>
+            </w:r>
+            <w:r>
+              <w:rPr>
+                <w:noProof/>
+                <w:webHidden/>
+              </w:rPr>
+              <w:fldChar w:fldCharType="separate"/>
+            </w:r>
+            <w:r>
+              <w:rPr>
+                <w:noProof/>
+                <w:webHidden/>
+              </w:rPr>
+              <w:t>9</w:t>
+            </w:r>
+            <w:r>
+              <w:rPr>
+                <w:noProof/>
+                <w:webHidden/>
+              </w:rPr>
+              <w:fldChar w:fldCharType="end"/>
+            </w:r>
+          </w:hyperlink>
+        </w:p>
+        <w:p>
+          <w:pPr>
+            <w:pStyle w:val="TOC2"/>
+            <w:tabs>
+              <w:tab w:val="right" w:leader="dot" w:pos="9350"/>
+            </w:tabs>
+            <w:rPr>
+              <w:rFonts w:eastAsiaTheme="minorEastAsia"/>
+              <w:noProof/>
+            </w:rPr>
+          </w:pPr>
+          <w:hyperlink w:anchor="_Toc34235217" w:history="1">
+            <w:r>
+              <w:rPr>
+                <w:rStyle w:val="Hyperlink"/>
+                <w:noProof/>
+              </w:rPr>
+              <w:t>9. Informational</w:t>
+            </w:r>
+            <w:r>
+              <w:rPr>
+                <w:noProof/>
+                <w:webHidden/>
+              </w:rPr>
+              <w:tab/>
+            </w:r>
+            <w:r>
+              <w:rPr>
+                <w:noProof/>
+                <w:webHidden/>
+              </w:rPr>
+              <w:fldChar w:fldCharType="begin"/>
+            </w:r>
+            <w:r>
+              <w:rPr>
+                <w:noProof/>
+                <w:webHidden/>
+              </w:rPr>
+              <w:instrText xml:space="preserve"> PAGEREF _Toc34235217 \h </w:instrText>
+            </w:r>
+            <w:r>
+              <w:rPr>
+                <w:noProof/>
+                <w:webHidden/>
+              </w:rPr>
+            </w:r>
+            <w:r>
+              <w:rPr>
+                <w:noProof/>
+                <w:webHidden/>
+              </w:rPr>
+              <w:fldChar w:fldCharType="separate"/>
+            </w:r>
+            <w:r>
+              <w:rPr>
+                <w:noProof/>
+                <w:webHidden/>
+              </w:rPr>
+              <w:t>9</w:t>
+            </w:r>
+            <w:r>
+              <w:rPr>
+                <w:noProof/>
+                <w:webHidden/>
+              </w:rPr>
+              <w:fldChar w:fldCharType="end"/>
+            </w:r>
+          </w:hyperlink>
+        </w:p>
+        <w:p>
+          <w:pPr>
+            <w:pStyle w:val="TOC3"/>
+            <w:tabs>
+              <w:tab w:val="right" w:leader="dot" w:pos="9350"/>
+            </w:tabs>
+            <w:rPr>
+              <w:rFonts w:eastAsiaTheme="minorEastAsia"/>
+              <w:noProof/>
+            </w:rPr>
+          </w:pPr>
+          <w:hyperlink w:anchor="_Toc34235218" w:history="1">
+            <w:r>
+              <w:rPr>
+                <w:rStyle w:val="Hyperlink"/>
+                <w:noProof/>
+              </w:rPr>
+              <w:t>Popular Informational  webpages</w:t>
+            </w:r>
+            <w:r>
+              <w:rPr>
+                <w:noProof/>
+                <w:webHidden/>
+              </w:rPr>
+              <w:tab/>
+            </w:r>
+            <w:r>
+              <w:rPr>
+                <w:noProof/>
+                <w:webHidden/>
+              </w:rPr>
+              <w:fldChar w:fldCharType="begin"/>
+            </w:r>
+            <w:r>
+              <w:rPr>
+                <w:noProof/>
+                <w:webHidden/>
+              </w:rPr>
+              <w:instrText xml:space="preserve"> PAGEREF _Toc34235218 \h </w:instrText>
+            </w:r>
+            <w:r>
+              <w:rPr>
+                <w:noProof/>
+                <w:webHidden/>
+              </w:rPr>
+            </w:r>
+            <w:r>
+              <w:rPr>
+                <w:noProof/>
+                <w:webHidden/>
+              </w:rPr>
+              <w:fldChar w:fldCharType="separate"/>
+            </w:r>
+            <w:r>
+              <w:rPr>
+                <w:noProof/>
+                <w:webHidden/>
+              </w:rPr>
+              <w:t>9</w:t>
+            </w:r>
+            <w:r>
+              <w:rPr>
+                <w:noProof/>
+                <w:webHidden/>
+              </w:rPr>
+              <w:fldChar w:fldCharType="end"/>
+            </w:r>
+          </w:hyperlink>
+        </w:p>
+        <w:p>
+          <w:pPr>
+            <w:pStyle w:val="TOC2"/>
+            <w:tabs>
+              <w:tab w:val="right" w:leader="dot" w:pos="9350"/>
+            </w:tabs>
+            <w:rPr>
+              <w:rFonts w:eastAsiaTheme="minorEastAsia"/>
+              <w:noProof/>
+            </w:rPr>
+          </w:pPr>
+          <w:hyperlink w:anchor="_Toc34235219" w:history="1">
+            <w:r>
+              <w:rPr>
+                <w:rStyle w:val="Hyperlink"/>
+                <w:noProof/>
+              </w:rPr>
+              <w:t>10. Advocacy</w:t>
+            </w:r>
+            <w:r>
+              <w:rPr>
+                <w:noProof/>
+                <w:webHidden/>
+              </w:rPr>
+              <w:tab/>
+            </w:r>
+            <w:r>
+              <w:rPr>
+                <w:noProof/>
+                <w:webHidden/>
+              </w:rPr>
+              <w:fldChar w:fldCharType="begin"/>
+            </w:r>
+            <w:r>
+              <w:rPr>
+                <w:noProof/>
+                <w:webHidden/>
+              </w:rPr>
+              <w:instrText xml:space="preserve"> PAGEREF _Toc34235219 \h </w:instrText>
+            </w:r>
+            <w:r>
+              <w:rPr>
+                <w:noProof/>
+                <w:webHidden/>
+              </w:rPr>
+            </w:r>
+            <w:r>
+              <w:rPr>
+                <w:noProof/>
+                <w:webHidden/>
+              </w:rPr>
+              <w:fldChar w:fldCharType="separate"/>
+            </w:r>
+            <w:r>
+              <w:rPr>
+                <w:noProof/>
+                <w:webHidden/>
+              </w:rPr>
+              <w:t>9</w:t>
+            </w:r>
+            <w:r>
+              <w:rPr>
+                <w:noProof/>
+                <w:webHidden/>
+              </w:rPr>
+              <w:fldChar w:fldCharType="end"/>
+            </w:r>
+          </w:hyperlink>
+        </w:p>
+        <w:p>
+          <w:pPr>
+            <w:pStyle w:val="TOC3"/>
+            <w:tabs>
+              <w:tab w:val="right" w:leader="dot" w:pos="9350"/>
+            </w:tabs>
+            <w:rPr>
+              <w:rFonts w:eastAsiaTheme="minorEastAsia"/>
+              <w:noProof/>
+            </w:rPr>
+          </w:pPr>
+          <w:hyperlink w:anchor="_Toc34235220" w:history="1">
+            <w:r>
+              <w:rPr>
+                <w:rStyle w:val="Hyperlink"/>
+                <w:noProof/>
+              </w:rPr>
+              <w:t>Popular Advocacy webpages</w:t>
+            </w:r>
+            <w:r>
+              <w:rPr>
+                <w:noProof/>
+                <w:webHidden/>
+              </w:rPr>
+              <w:tab/>
+            </w:r>
+            <w:r>
+              <w:rPr>
+                <w:noProof/>
+                <w:webHidden/>
+              </w:rPr>
+              <w:fldChar w:fldCharType="begin"/>
+            </w:r>
+            <w:r>
+              <w:rPr>
+                <w:noProof/>
+                <w:webHidden/>
+              </w:rPr>
+              <w:instrText xml:space="preserve"> PAGEREF _Toc34235220 \h </w:instrText>
+            </w:r>
+            <w:r>
+              <w:rPr>
+                <w:noProof/>
+                <w:webHidden/>
+              </w:rPr>
+            </w:r>
+            <w:r>
+              <w:rPr>
+                <w:noProof/>
+                <w:webHidden/>
+              </w:rPr>
+              <w:fldChar w:fldCharType="separate"/>
+            </w:r>
+            <w:r>
+              <w:rPr>
+                <w:noProof/>
+                <w:webHidden/>
+              </w:rPr>
+              <w:t>9</w:t>
+            </w:r>
+            <w:r>
+              <w:rPr>
+                <w:noProof/>
+                <w:webHidden/>
+              </w:rPr>
+              <w:fldChar w:fldCharType="end"/>
+            </w:r>
+          </w:hyperlink>
+        </w:p>
+        <w:p>
+          <w:pPr>
+            <w:pStyle w:val="TOC2"/>
+            <w:tabs>
+              <w:tab w:val="right" w:leader="dot" w:pos="9350"/>
+            </w:tabs>
+            <w:rPr>
+              <w:rFonts w:eastAsiaTheme="minorEastAsia"/>
+              <w:noProof/>
+            </w:rPr>
+          </w:pPr>
+          <w:hyperlink w:anchor="_Toc34235221" w:history="1">
+            <w:r>
+              <w:rPr>
+                <w:rStyle w:val="Hyperlink"/>
+                <w:noProof/>
+              </w:rPr>
+              <w:t>11. Content Aggregator</w:t>
+            </w:r>
+            <w:r>
+              <w:rPr>
+                <w:noProof/>
+                <w:webHidden/>
+              </w:rPr>
+              <w:tab/>
+            </w:r>
+            <w:r>
+              <w:rPr>
+                <w:noProof/>
+                <w:webHidden/>
+              </w:rPr>
+              <w:fldChar w:fldCharType="begin"/>
+            </w:r>
+            <w:r>
+              <w:rPr>
+                <w:noProof/>
+                <w:webHidden/>
+              </w:rPr>
+              <w:instrText xml:space="preserve"> PAGEREF _Toc34235221 \h </w:instrText>
+            </w:r>
+            <w:r>
+              <w:rPr>
+                <w:noProof/>
+                <w:webHidden/>
+              </w:rPr>
+            </w:r>
+            <w:r>
+              <w:rPr>
+                <w:noProof/>
+                <w:webHidden/>
+              </w:rPr>
+              <w:fldChar w:fldCharType="separate"/>
+            </w:r>
+            <w:r>
+              <w:rPr>
+                <w:noProof/>
+                <w:webHidden/>
+              </w:rPr>
+              <w:t>10</w:t>
+            </w:r>
+            <w:r>
+              <w:rPr>
+                <w:noProof/>
+                <w:webHidden/>
+              </w:rPr>
+              <w:fldChar w:fldCharType="end"/>
+            </w:r>
+          </w:hyperlink>
+        </w:p>
+        <w:p>
+          <w:pPr>
+            <w:pStyle w:val="TOC3"/>
+            <w:tabs>
+              <w:tab w:val="right" w:leader="dot" w:pos="9350"/>
+            </w:tabs>
+            <w:rPr>
+              <w:rFonts w:eastAsiaTheme="minorEastAsia"/>
+              <w:noProof/>
+            </w:rPr>
+          </w:pPr>
+          <w:hyperlink w:anchor="_Toc34235222" w:history="1">
+            <w:r>
+              <w:rPr>
+                <w:rStyle w:val="Hyperlink"/>
+                <w:noProof/>
+              </w:rPr>
+              <w:t>Popular Content Aggregator webpages</w:t>
+            </w:r>
+            <w:r>
+              <w:rPr>
+                <w:noProof/>
+                <w:webHidden/>
+              </w:rPr>
+              <w:tab/>
+            </w:r>
+            <w:r>
+              <w:rPr>
+                <w:noProof/>
+                <w:webHidden/>
+              </w:rPr>
+              <w:fldChar w:fldCharType="begin"/>
+            </w:r>
+            <w:r>
+              <w:rPr>
+                <w:noProof/>
+                <w:webHidden/>
+              </w:rPr>
+              <w:instrText xml:space="preserve"> PAGEREF _Toc34235222 \h </w:instrText>
+            </w:r>
+            <w:r>
+              <w:rPr>
+                <w:noProof/>
+                <w:webHidden/>
+              </w:rPr>
+            </w:r>
+            <w:r>
+              <w:rPr>
+                <w:noProof/>
+                <w:webHidden/>
+              </w:rPr>
+              <w:fldChar w:fldCharType="separate"/>
+            </w:r>
+            <w:r>
+              <w:rPr>
+                <w:noProof/>
+                <w:webHidden/>
+              </w:rPr>
+              <w:t>10</w:t>
+            </w:r>
+            <w:r>
+              <w:rPr>
+                <w:noProof/>
+                <w:webHidden/>
+              </w:rPr>
+              <w:fldChar w:fldCharType="end"/>
+            </w:r>
+          </w:hyperlink>
+        </w:p>
+        <w:p>
+          <w:pPr>
+            <w:pStyle w:val="TOC2"/>
+            <w:tabs>
+              <w:tab w:val="right" w:leader="dot" w:pos="9350"/>
+            </w:tabs>
+            <w:rPr>
+              <w:rFonts w:eastAsiaTheme="minorEastAsia"/>
+              <w:noProof/>
+            </w:rPr>
+          </w:pPr>
+          <w:hyperlink w:anchor="_Toc34235223" w:history="1">
+            <w:r>
+              <w:rPr>
+                <w:rStyle w:val="Hyperlink"/>
+                <w:noProof/>
+              </w:rPr>
+              <w:t>12. Personal</w:t>
+            </w:r>
+            <w:r>
+              <w:rPr>
+                <w:noProof/>
+                <w:webHidden/>
+              </w:rPr>
+              <w:tab/>
+            </w:r>
+            <w:r>
+              <w:rPr>
+                <w:noProof/>
+                <w:webHidden/>
+              </w:rPr>
+              <w:fldChar w:fldCharType="begin"/>
+            </w:r>
+            <w:r>
+              <w:rPr>
+                <w:noProof/>
+                <w:webHidden/>
+              </w:rPr>
+              <w:instrText xml:space="preserve"> PAGEREF _Toc34235223 \h </w:instrText>
+            </w:r>
+            <w:r>
+              <w:rPr>
+                <w:noProof/>
+                <w:webHidden/>
+              </w:rPr>
+            </w:r>
+            <w:r>
+              <w:rPr>
+                <w:noProof/>
+                <w:webHidden/>
+              </w:rPr>
+              <w:fldChar w:fldCharType="separate"/>
+            </w:r>
+            <w:r>
+              <w:rPr>
+                <w:noProof/>
+                <w:webHidden/>
+              </w:rPr>
+              <w:t>10</w:t>
+            </w:r>
+            <w:r>
+              <w:rPr>
+                <w:noProof/>
+                <w:webHidden/>
+              </w:rPr>
+              <w:fldChar w:fldCharType="end"/>
+            </w:r>
+          </w:hyperlink>
+        </w:p>
+        <w:p>
+          <w:pPr>
+            <w:pStyle w:val="TOC3"/>
+            <w:tabs>
+              <w:tab w:val="right" w:leader="dot" w:pos="9350"/>
+            </w:tabs>
+            <w:rPr>
+              <w:rFonts w:eastAsiaTheme="minorEastAsia"/>
+              <w:noProof/>
+            </w:rPr>
+          </w:pPr>
+          <w:hyperlink w:anchor="_Toc34235224" w:history="1">
+            <w:r>
+              <w:rPr>
+                <w:rStyle w:val="Hyperlink"/>
+                <w:noProof/>
+              </w:rPr>
+              <w:t>Popular Content Aggregator webpages</w:t>
+            </w:r>
+            <w:r>
+              <w:rPr>
+                <w:noProof/>
+                <w:webHidden/>
+              </w:rPr>
+              <w:tab/>
+            </w:r>
+            <w:r>
+              <w:rPr>
+                <w:noProof/>
+                <w:webHidden/>
+              </w:rPr>
+              <w:fldChar w:fldCharType="begin"/>
+            </w:r>
+            <w:r>
+              <w:rPr>
+                <w:noProof/>
+                <w:webHidden/>
+              </w:rPr>
+              <w:instrText xml:space="preserve"> PAGEREF _Toc34235224 \h </w:instrText>
+            </w:r>
+            <w:r>
+              <w:rPr>
+                <w:noProof/>
+                <w:webHidden/>
+              </w:rPr>
+            </w:r>
+            <w:r>
+              <w:rPr>
+                <w:noProof/>
+                <w:webHidden/>
+              </w:rPr>
+              <w:fldChar w:fldCharType="separate"/>
+            </w:r>
+            <w:r>
+              <w:rPr>
+                <w:noProof/>
+                <w:webHidden/>
+              </w:rPr>
+              <w:t>10</w:t>
+            </w:r>
+            <w:r>
+              <w:rPr>
+                <w:noProof/>
+                <w:webHidden/>
+              </w:rPr>
+              <w:fldChar w:fldCharType="end"/>
+            </w:r>
+          </w:hyperlink>
+        </w:p>
+        <w:p>
+          <w:r>
+            <w:rPr>
+              <w:b/>
+              <w:bCs/>
+              <w:noProof/>
+            </w:rPr>
+            <w:fldChar w:fldCharType="end"/>
+          </w:r>
+        </w:p>
+      </w:sdtContent>
+    </w:sdt>
+    <w:p>
+      <w:pPr>
+        <w:rPr>
+          <w:rFonts w:ascii="Times New Roman" w:hAnsi="Times New Roman" w:cs="Times New Roman"/>
+          <w:sz w:val="32"/>
+          <w:szCs w:val="32"/>
+        </w:rPr>
+      </w:pPr>
+    </w:p>
+    <w:p/>
+    <w:p/>
+    <w:p/>
+    <w:p/>
+    <w:p/>
+    <w:p/>
+    <w:p/>
+    <w:p/>
+    <w:p/>
+    <w:p/>
+    <w:p/>
+    <w:p/>
+    <w:p/>
+    <w:p/>
+    <w:p/>
+    <w:p/>
+    <w:p/>
+    <w:p>
+      <w:pPr>
         <w:pStyle w:val="NormalWeb"/>
         <w:numPr>
           <w:ilvl w:val="0"/>
@@ -383,20 +2616,20 @@
     </w:p>
     <w:p>
       <w:r>
-        <w:t xml:space="preserve">                        </w:t>
-      </w:r>
-      <w:r>
-        <w:rPr>
-          <w:rFonts w:ascii="Arial" w:hAnsi="Arial" w:cs="Arial"/>
-          <w:color w:val="000000" w:themeColor="text1"/>
-          <w:sz w:val="48"/>
-          <w:szCs w:val="48"/>
-        </w:rPr>
+        <w:t xml:space="preserve">                      </w:t>
+      </w:r>
+    </w:p>
+    <w:p/>
+    <w:p>
+      <w:pPr>
+        <w:pStyle w:val="Heading1"/>
+        <w:jc w:val="center"/>
+      </w:pPr>
+      <w:bookmarkStart w:id="1" w:name="_Toc34235199"/>
+      <w:r>
         <w:t>History of Internet [The evolution]</w:t>
       </w:r>
-      <w:r>
-        <w:tab/>
-      </w:r>
+      <w:bookmarkEnd w:id="1"/>
     </w:p>
     <w:p/>
     <w:p>
@@ -474,7 +2707,11 @@
         <w:t>By the time of 1984 Arpanet was renamed the Internet at that moment the intern</w:t>
       </w:r>
       <w:r>
-        <w:t>et had already linked 1,000 hosts at university and corporate labs. And at this time The Internet's Domain Name System was created to match complex IP addresses with easy-to-remember names ending in extensions such as .com, .org</w:t>
+        <w:t xml:space="preserve">et had already linked 1,000 hosts at university and corporate labs. And at this time The Internet's Domain Name System was </w:t>
+      </w:r>
+      <w:r>
+        <w:lastRenderedPageBreak/>
+        <w:t>created to match complex IP addresses with easy-to-remember names ending in extensions such as .com, .org</w:t>
       </w:r>
       <w:proofErr w:type="gramStart"/>
       <w:r>
@@ -528,7 +2765,13 @@
         <w:t>opened up the software</w:t>
       </w:r>
       <w:r>
-        <w:t xml:space="preserve"> for the web to the public domain, meaning anyone could use it and build upon it.</w:t>
+        <w:t xml:space="preserve"> for the web to t</w:t>
+      </w:r>
+      <w:r>
+        <w:t>h</w:t>
+      </w:r>
+      <w:r>
+        <w:t>e public domain, meaning anyone could use it and build upon it.</w:t>
       </w:r>
       <w:r>
         <w:t xml:space="preserve"> </w:t>
@@ -583,112 +2826,98 @@
         <w:t>it would</w:t>
       </w:r>
       <w:r>
+        <w:t xml:space="preserve"> take on a 56k modem.)</w:t>
+      </w:r>
+    </w:p>
+    <w:p/>
+    <w:p>
+      <w:r>
+        <w:t>In 1998, the U.S. Department of Commerce privatized domain name registrations and operations through the creation of the Internet Corporation for Assigned Names and Numbers. Since then, domain name sales have risen nearly 10-fold, but .com remains the most popular domain.</w:t>
+      </w:r>
+    </w:p>
+    <w:p>
+      <w:r>
+        <w:t xml:space="preserve">At some point in 2004, for the first time ever, there were more people in the US who had access to broadband internet than dial-up </w:t>
+      </w:r>
+      <w:proofErr w:type="gramStart"/>
+      <w:r>
+        <w:t>and ,</w:t>
+      </w:r>
+      <w:proofErr w:type="gramEnd"/>
+      <w:r>
         <w:t xml:space="preserve"> </w:t>
       </w:r>
-      <w:bookmarkStart w:id="0" w:name="_GoBack"/>
-      <w:bookmarkEnd w:id="0"/>
-      <w:r>
-        <w:t>take on a 56k modem.)</w:t>
-      </w:r>
-    </w:p>
-    <w:p/>
+      <w:r>
+        <w:t xml:space="preserve">Coupled with the advent of </w:t>
+      </w:r>
+      <w:r>
+        <w:t>WIFI</w:t>
+      </w:r>
+      <w:r>
+        <w:t xml:space="preserve">, broadband has revolutionized the way that people connect to the internet. Before </w:t>
+      </w:r>
+      <w:r>
+        <w:t>WIFI</w:t>
+      </w:r>
+      <w:r>
+        <w:t xml:space="preserve"> and broadband, accessing the internet was a very static and slow experience,</w:t>
+      </w:r>
+      <w:r>
+        <w:t xml:space="preserve"> </w:t>
+      </w:r>
+      <w:r>
+        <w:t xml:space="preserve">requiring someone to sit in front of a large computer, physically connected to a modem, to access the web. But when </w:t>
+      </w:r>
+      <w:r>
+        <w:t>WIFI</w:t>
+      </w:r>
+      <w:r>
+        <w:t xml:space="preserve"> started to gain popularity, it made the internet accessible wherever someone had a laptop, tablet, or Palm Pilot and </w:t>
+      </w:r>
+      <w:r>
+        <w:t>WIFI</w:t>
+      </w:r>
+      <w:r>
+        <w:t xml:space="preserve"> connection. The earliest versions of </w:t>
+      </w:r>
+      <w:r>
+        <w:t>WIFI</w:t>
+      </w:r>
+      <w:r>
+        <w:t xml:space="preserve"> were implemented in the mid-1990s, but it wasn’t until Apple </w:t>
+      </w:r>
+      <w:r>
+        <w:t>included the technology</w:t>
+      </w:r>
+      <w:r>
+        <w:t xml:space="preserve"> in the iBook laptop in 1999, as well </w:t>
+      </w:r>
+      <w:proofErr w:type="gramStart"/>
+      <w:r>
+        <w:t>as  other</w:t>
+      </w:r>
+      <w:proofErr w:type="gramEnd"/>
+      <w:r>
+        <w:t xml:space="preserve"> models in the early 2000s, that it really started to kick off.</w:t>
+      </w:r>
+    </w:p>
+    <w:p>
+      <w:r>
+        <w:t>Facebook first launched in 2005 and the era of social networking begins</w:t>
+      </w:r>
+      <w:r>
+        <w:t xml:space="preserve"> which now has 2.45 billion subscribers which played a major role for the expansion of internet </w:t>
+      </w:r>
+      <w:r>
+        <w:t>era.</w:t>
+      </w:r>
+      <w:r>
+        <w:t xml:space="preserve"> Mozilla unveils the Mozilla Firefox browser.</w:t>
+      </w:r>
+    </w:p>
     <w:p>
       <w:r>
         <w:lastRenderedPageBreak/>
-        <w:t>I</w:t>
-      </w:r>
-      <w:r>
-        <w:t>n 1998, the U.S. Department of Commerce privatized domain name registrations and operations through the creation of the Internet Corporation for Assigned Names and Numbers. Since then, domain name sales have risen nearly 10-fold, but .com remains the most popular domain.</w:t>
-      </w:r>
-    </w:p>
-    <w:p>
-      <w:r>
-        <w:t>At some point in 2004, for the first time ever, there were more people in the US who had access to broadband internet than dial-up</w:t>
-      </w:r>
-      <w:r>
-        <w:t xml:space="preserve"> </w:t>
-      </w:r>
-      <w:proofErr w:type="gramStart"/>
-      <w:r>
-        <w:t>and ,</w:t>
-      </w:r>
-      <w:proofErr w:type="gramEnd"/>
-      <w:r>
-        <w:t xml:space="preserve"> </w:t>
-      </w:r>
-      <w:r>
-        <w:t xml:space="preserve">Coupled with the advent of </w:t>
-      </w:r>
-      <w:r>
-        <w:t>WIFI</w:t>
-      </w:r>
-      <w:r>
-        <w:t xml:space="preserve">, broadband has revolutionized the way that people connect to the internet. Before </w:t>
-      </w:r>
-      <w:r>
-        <w:t>WIFI</w:t>
-      </w:r>
-      <w:r>
-        <w:t xml:space="preserve"> and broadband, accessing the internet was a very static and slow experience,</w:t>
-      </w:r>
-      <w:r>
-        <w:t xml:space="preserve"> </w:t>
-      </w:r>
-      <w:r>
-        <w:t xml:space="preserve">requiring someone to sit in front of a large computer, physically connected to a modem, to access the web. But when </w:t>
-      </w:r>
-      <w:r>
-        <w:t>WIFI</w:t>
-      </w:r>
-      <w:r>
-        <w:t xml:space="preserve"> started to gain popularity, it made the internet accessible wherever someone had a laptop, tablet, or Palm Pilot and </w:t>
-      </w:r>
-      <w:r>
-        <w:t>WIFI</w:t>
-      </w:r>
-      <w:r>
-        <w:t xml:space="preserve"> connection. The earliest versions of </w:t>
-      </w:r>
-      <w:r>
-        <w:t>WIFI</w:t>
-      </w:r>
-      <w:r>
-        <w:t xml:space="preserve"> were implemented in the mid-1990s, but it wasn’t until Apple </w:t>
-      </w:r>
-      <w:r>
-        <w:t>included the technology</w:t>
-      </w:r>
-      <w:r>
-        <w:t xml:space="preserve"> in the iBook laptop in 1999, as well </w:t>
-      </w:r>
-      <w:proofErr w:type="gramStart"/>
-      <w:r>
-        <w:t>as  other</w:t>
-      </w:r>
-      <w:proofErr w:type="gramEnd"/>
-      <w:r>
-        <w:t xml:space="preserve"> models in the early 2000s, that it really started to kick off.</w:t>
-      </w:r>
-    </w:p>
-    <w:p>
-      <w:r>
-        <w:t>Facebook first launched in 2005 and the era of social networking begins</w:t>
-      </w:r>
-      <w:r>
-        <w:t xml:space="preserve"> which now has 2.45 billion subscribers which played a major role for the expansion of internet </w:t>
-      </w:r>
-      <w:r>
-        <w:t>era.</w:t>
-      </w:r>
-      <w:r>
-        <w:t xml:space="preserve"> Mozilla unveils the Mozilla Firefox browser</w:t>
-      </w:r>
-      <w:r>
-        <w:t>.</w:t>
-      </w:r>
-    </w:p>
-    <w:p>
-      <w:r>
         <w:t>YouTube first launched in 2005. Websites evolved from simple destinations to interactive places where people could buy things and communicate with each other in real-time.</w:t>
       </w:r>
     </w:p>
@@ -730,41 +2959,41 @@
           <w:sz w:val="22"/>
           <w:szCs w:val="22"/>
         </w:rPr>
-        <w:t>As 5G wireless networks are deployed around the world today, many with the promise of download speeds over 1 Gigabit per second (compared to LTE, which maxes out at around 25 Mbps in the US), and connections so airtight it’ll feel like you’re in the same room as someone thousands of miles away. It’s easy to see how the internet could progress from its simple roots, but not what form it will take.</w:t>
-      </w:r>
-      <w:r>
+        <w:t>As 5G wireless networks are deployed around the world today, many with the promise of download speeds over 1 Gigabit per second (compared to LTE, which maxes out at around 25 Mbps in the US), and connections so airtight it’ll feel like you’re in the same room as someone thousands of miles away. It’s easy to see how the internet could progress from its simple roots, but not what form it will take. It’s possible that the next iteration of the internet, powered by 5G, could introduce some fantastical-sounding scenarios: surgeries performed remotely in real time; fleets of autonomous trucks all monitored from afar; augmented reality glasses that overlay holographic information in front of us as we move through the world; computers hosted in the cloud.</w:t>
+      </w:r>
+    </w:p>
+    <w:p>
+      <w:pPr>
+        <w:pStyle w:val="a1dbe"/>
         <w:rPr>
           <w:rFonts w:asciiTheme="minorHAnsi" w:hAnsiTheme="minorHAnsi" w:cstheme="minorHAnsi"/>
           <w:sz w:val="22"/>
           <w:szCs w:val="22"/>
         </w:rPr>
-        <w:t xml:space="preserve"> </w:t>
-      </w:r>
+      </w:pPr>
       <w:r>
         <w:rPr>
           <w:rFonts w:asciiTheme="minorHAnsi" w:hAnsiTheme="minorHAnsi" w:cstheme="minorHAnsi"/>
           <w:sz w:val="22"/>
           <w:szCs w:val="22"/>
         </w:rPr>
-        <w:t>It’s possible that the next iteration of the internet, powered by 5G, could introduce some fantastical-sounding scenarios: surgeries performed remotely in real time; fleets of autonomous trucks all monitored from afar; augmented reality glasses that overlay holographic information in front of us as we move through the world; computers hosted in the cloud.</w:t>
-      </w:r>
-    </w:p>
-    <w:p>
-      <w:pPr>
-        <w:pStyle w:val="a1dbe"/>
+        <w:t>So,</w:t>
+      </w:r>
+      <w:r>
         <w:rPr>
           <w:rFonts w:asciiTheme="minorHAnsi" w:hAnsiTheme="minorHAnsi" w:cstheme="minorHAnsi"/>
           <w:sz w:val="22"/>
           <w:szCs w:val="22"/>
         </w:rPr>
-      </w:pPr>
+        <w:t xml:space="preserve"> </w:t>
+      </w:r>
       <w:r>
         <w:rPr>
           <w:rFonts w:asciiTheme="minorHAnsi" w:hAnsiTheme="minorHAnsi" w:cstheme="minorHAnsi"/>
           <w:sz w:val="22"/>
           <w:szCs w:val="22"/>
         </w:rPr>
-        <w:t>So,</w:t>
+        <w:t>what’s</w:t>
       </w:r>
       <w:r>
         <w:rPr>
@@ -772,6 +3001,9 @@
           <w:sz w:val="22"/>
           <w:szCs w:val="22"/>
         </w:rPr>
+        <w:t xml:space="preserve"> next for internet:</w:t>
+      </w:r>
+      <w:r>
         <w:t xml:space="preserve"> </w:t>
       </w:r>
       <w:r>
@@ -780,7 +3012,7 @@
           <w:sz w:val="22"/>
           <w:szCs w:val="22"/>
         </w:rPr>
-        <w:t>what’s</w:t>
+        <w:t xml:space="preserve">Experts say the Internet will continue along its phenomenal growth path, </w:t>
       </w:r>
       <w:r>
         <w:rPr>
@@ -788,10 +3020,7 @@
           <w:sz w:val="22"/>
           <w:szCs w:val="22"/>
         </w:rPr>
-        <w:t xml:space="preserve"> next for internet:</w:t>
-      </w:r>
-      <w:r>
-        <w:t xml:space="preserve"> </w:t>
+        <w:t>what’s</w:t>
       </w:r>
       <w:r>
         <w:rPr>
@@ -799,37 +3028,2920 @@
           <w:sz w:val="22"/>
           <w:szCs w:val="22"/>
         </w:rPr>
-        <w:t>Experts say the Internet will continue along its phenomenal growth path</w:t>
-      </w:r>
-      <w:r>
-        <w:rPr>
-          <w:rFonts w:asciiTheme="minorHAnsi" w:hAnsiTheme="minorHAnsi" w:cstheme="minorHAnsi"/>
-          <w:sz w:val="22"/>
-          <w:szCs w:val="22"/>
-        </w:rPr>
-        <w:t xml:space="preserve">, </w:t>
-      </w:r>
-      <w:r>
-        <w:rPr>
-          <w:rFonts w:asciiTheme="minorHAnsi" w:hAnsiTheme="minorHAnsi" w:cstheme="minorHAnsi"/>
-          <w:sz w:val="22"/>
-          <w:szCs w:val="22"/>
-        </w:rPr>
-        <w:t>what’s</w:t>
-      </w:r>
-      <w:r>
-        <w:rPr>
-          <w:rFonts w:asciiTheme="minorHAnsi" w:hAnsiTheme="minorHAnsi" w:cstheme="minorHAnsi"/>
-          <w:sz w:val="22"/>
-          <w:szCs w:val="22"/>
-        </w:rPr>
         <w:t xml:space="preserve"> different is that the Internet will become increasingly mobile and social.</w:t>
       </w:r>
     </w:p>
     <w:p/>
+    <w:p/>
+    <w:p>
+      <w:pPr>
+        <w:pStyle w:val="Heading1"/>
+        <w:jc w:val="center"/>
+      </w:pPr>
+    </w:p>
+    <w:p>
+      <w:pPr>
+        <w:pStyle w:val="Heading1"/>
+        <w:jc w:val="center"/>
+      </w:pPr>
+      <w:bookmarkStart w:id="2" w:name="_Toc34235200"/>
+      <w:r>
+        <w:t>12 Categories of website</w:t>
+      </w:r>
+      <w:r>
+        <w:t>s</w:t>
+      </w:r>
+      <w:bookmarkEnd w:id="2"/>
+    </w:p>
+    <w:p/>
+    <w:p/>
+    <w:p>
+      <w:pPr>
+        <w:pStyle w:val="Heading2"/>
+        <w:rPr>
+          <w:sz w:val="32"/>
+          <w:szCs w:val="32"/>
+        </w:rPr>
+      </w:pPr>
+      <w:bookmarkStart w:id="3" w:name="_Toc34235201"/>
+      <w:r>
+        <w:t>1.</w:t>
+      </w:r>
+      <w:r>
+        <w:t xml:space="preserve"> Blog</w:t>
+      </w:r>
+      <w:bookmarkEnd w:id="3"/>
+      <w:r>
+        <w:t xml:space="preserve"> </w:t>
+      </w:r>
+    </w:p>
+    <w:p>
+      <w:r>
+        <w:t>Blog webpages are mostly online journals or informational pages that are regularly updated. Typically managed by an individual or a small group, a blog can cover any topic – whether it’s travel tips, financial advice, or doughnut reviews. While they’re often written in an informal or conversational style.</w:t>
+      </w:r>
+    </w:p>
+    <w:p>
+      <w:pPr>
+        <w:pStyle w:val="Heading3"/>
+      </w:pPr>
+      <w:bookmarkStart w:id="4" w:name="_Toc34235202"/>
+      <w:r>
+        <w:t>Popular Blog webpages</w:t>
+      </w:r>
+      <w:bookmarkEnd w:id="4"/>
+    </w:p>
+    <w:p>
+      <w:r>
+        <w:tab/>
+      </w:r>
+    </w:p>
+    <w:tbl>
+      <w:tblPr>
+        <w:tblStyle w:val="TableGrid"/>
+        <w:tblW w:w="0" w:type="auto"/>
+        <w:tblLook w:val="04A0" w:firstRow="1" w:lastRow="0" w:firstColumn="1" w:lastColumn="0" w:noHBand="0" w:noVBand="1"/>
+      </w:tblPr>
+      <w:tblGrid>
+        <w:gridCol w:w="4675"/>
+        <w:gridCol w:w="4675"/>
+      </w:tblGrid>
+      <w:tr>
+        <w:tc>
+          <w:tcPr>
+            <w:tcW w:w="4675" w:type="dxa"/>
+          </w:tcPr>
+          <w:p>
+            <w:r>
+              <w:t>Website Name</w:t>
+            </w:r>
+          </w:p>
+        </w:tc>
+        <w:tc>
+          <w:tcPr>
+            <w:tcW w:w="4675" w:type="dxa"/>
+          </w:tcPr>
+          <w:p>
+            <w:r>
+              <w:t>Website link</w:t>
+            </w:r>
+          </w:p>
+        </w:tc>
+      </w:tr>
+      <w:tr>
+        <w:tc>
+          <w:tcPr>
+            <w:tcW w:w="4675" w:type="dxa"/>
+          </w:tcPr>
+          <w:p>
+            <w:r>
+              <w:t>WordPress</w:t>
+            </w:r>
+          </w:p>
+        </w:tc>
+        <w:tc>
+          <w:tcPr>
+            <w:tcW w:w="4675" w:type="dxa"/>
+          </w:tcPr>
+          <w:p>
+            <w:hyperlink r:id="rId9" w:history="1">
+              <w:r>
+                <w:rPr>
+                  <w:rStyle w:val="Hyperlink"/>
+                </w:rPr>
+                <w:t>http://www.wordpress.org</w:t>
+              </w:r>
+            </w:hyperlink>
+            <w:r>
+              <w:t xml:space="preserve"> </w:t>
+            </w:r>
+          </w:p>
+        </w:tc>
+      </w:tr>
+      <w:tr>
+        <w:tc>
+          <w:tcPr>
+            <w:tcW w:w="4675" w:type="dxa"/>
+          </w:tcPr>
+          <w:p>
+            <w:proofErr w:type="spellStart"/>
+            <w:r>
+              <w:lastRenderedPageBreak/>
+              <w:t>Wix</w:t>
+            </w:r>
+            <w:proofErr w:type="spellEnd"/>
+          </w:p>
+        </w:tc>
+        <w:tc>
+          <w:tcPr>
+            <w:tcW w:w="4675" w:type="dxa"/>
+          </w:tcPr>
+          <w:p>
+            <w:hyperlink r:id="rId10" w:history="1">
+              <w:r>
+                <w:rPr>
+                  <w:rStyle w:val="Hyperlink"/>
+                </w:rPr>
+                <w:t>http://www.wix.com</w:t>
+              </w:r>
+            </w:hyperlink>
+            <w:r>
+              <w:t xml:space="preserve"> </w:t>
+            </w:r>
+          </w:p>
+        </w:tc>
+      </w:tr>
+      <w:tr>
+        <w:tc>
+          <w:tcPr>
+            <w:tcW w:w="4675" w:type="dxa"/>
+          </w:tcPr>
+          <w:p>
+            <w:r>
+              <w:t>Joomla.com</w:t>
+            </w:r>
+          </w:p>
+        </w:tc>
+        <w:tc>
+          <w:tcPr>
+            <w:tcW w:w="4675" w:type="dxa"/>
+          </w:tcPr>
+          <w:p>
+            <w:hyperlink r:id="rId11" w:history="1">
+              <w:r>
+                <w:rPr>
+                  <w:rStyle w:val="Hyperlink"/>
+                </w:rPr>
+                <w:t>http://www.jommla.com</w:t>
+              </w:r>
+            </w:hyperlink>
+            <w:r>
+              <w:t xml:space="preserve"> </w:t>
+            </w:r>
+          </w:p>
+        </w:tc>
+      </w:tr>
+      <w:tr>
+        <w:tc>
+          <w:tcPr>
+            <w:tcW w:w="4675" w:type="dxa"/>
+          </w:tcPr>
+          <w:p>
+            <w:r>
+              <w:t>Medium</w:t>
+            </w:r>
+          </w:p>
+        </w:tc>
+        <w:tc>
+          <w:tcPr>
+            <w:tcW w:w="4675" w:type="dxa"/>
+          </w:tcPr>
+          <w:p>
+            <w:hyperlink r:id="rId12" w:history="1">
+              <w:r>
+                <w:rPr>
+                  <w:rStyle w:val="Hyperlink"/>
+                </w:rPr>
+                <w:t>http://medium.</w:t>
+              </w:r>
+              <w:r>
+                <w:rPr>
+                  <w:rStyle w:val="Hyperlink"/>
+                </w:rPr>
+                <w:t>c</w:t>
+              </w:r>
+              <w:r>
+                <w:rPr>
+                  <w:rStyle w:val="Hyperlink"/>
+                </w:rPr>
+                <w:t>om</w:t>
+              </w:r>
+            </w:hyperlink>
+          </w:p>
+        </w:tc>
+      </w:tr>
+      <w:tr>
+        <w:tc>
+          <w:tcPr>
+            <w:tcW w:w="4675" w:type="dxa"/>
+          </w:tcPr>
+          <w:p>
+            <w:r>
+              <w:t>Ghos</w:t>
+            </w:r>
+            <w:r>
+              <w:t>t</w:t>
+            </w:r>
+          </w:p>
+        </w:tc>
+        <w:tc>
+          <w:tcPr>
+            <w:tcW w:w="4675" w:type="dxa"/>
+          </w:tcPr>
+          <w:p>
+            <w:hyperlink r:id="rId13" w:history="1">
+              <w:r>
+                <w:rPr>
+                  <w:rStyle w:val="Hyperlink"/>
+                </w:rPr>
+                <w:t>http://ghost.org</w:t>
+              </w:r>
+            </w:hyperlink>
+            <w:r>
+              <w:t xml:space="preserve"> </w:t>
+            </w:r>
+          </w:p>
+        </w:tc>
+      </w:tr>
+    </w:tbl>
+    <w:p/>
+    <w:p>
+      <w:pPr>
+        <w:pStyle w:val="Heading2"/>
+      </w:pPr>
+    </w:p>
+    <w:p>
+      <w:pPr>
+        <w:pStyle w:val="Heading1"/>
+      </w:pPr>
+    </w:p>
+    <w:p>
+      <w:pPr>
+        <w:pStyle w:val="Heading2"/>
+      </w:pPr>
+      <w:bookmarkStart w:id="5" w:name="_Toc34235203"/>
+      <w:r>
+        <w:t>2.News</w:t>
+      </w:r>
+      <w:bookmarkEnd w:id="5"/>
+    </w:p>
+    <w:p>
+      <w:r>
+        <w:t>The primary purpose of a news website is to keep its readers up to date on current affairs.</w:t>
+      </w:r>
+    </w:p>
+    <w:p>
+      <w:pPr>
+        <w:pStyle w:val="Heading3"/>
+      </w:pPr>
+      <w:bookmarkStart w:id="6" w:name="_Toc34235204"/>
+      <w:r>
+        <w:t>Popular News webpages</w:t>
+      </w:r>
+      <w:bookmarkEnd w:id="6"/>
+    </w:p>
+    <w:tbl>
+      <w:tblPr>
+        <w:tblStyle w:val="TableGrid"/>
+        <w:tblW w:w="0" w:type="auto"/>
+        <w:tblLook w:val="04A0" w:firstRow="1" w:lastRow="0" w:firstColumn="1" w:lastColumn="0" w:noHBand="0" w:noVBand="1"/>
+      </w:tblPr>
+      <w:tblGrid>
+        <w:gridCol w:w="4675"/>
+        <w:gridCol w:w="4675"/>
+      </w:tblGrid>
+      <w:tr>
+        <w:tc>
+          <w:tcPr>
+            <w:tcW w:w="4675" w:type="dxa"/>
+          </w:tcPr>
+          <w:p>
+            <w:r>
+              <w:t>Website Name</w:t>
+            </w:r>
+          </w:p>
+        </w:tc>
+        <w:tc>
+          <w:tcPr>
+            <w:tcW w:w="4675" w:type="dxa"/>
+          </w:tcPr>
+          <w:p>
+            <w:r>
+              <w:t>Website link</w:t>
+            </w:r>
+          </w:p>
+        </w:tc>
+      </w:tr>
+      <w:tr>
+        <w:tc>
+          <w:tcPr>
+            <w:tcW w:w="4675" w:type="dxa"/>
+          </w:tcPr>
+          <w:p>
+            <w:r>
+              <w:t>Yahoo! News</w:t>
+            </w:r>
+          </w:p>
+        </w:tc>
+        <w:tc>
+          <w:tcPr>
+            <w:tcW w:w="4675" w:type="dxa"/>
+          </w:tcPr>
+          <w:p>
+            <w:hyperlink r:id="rId14" w:history="1">
+              <w:r>
+                <w:rPr>
+                  <w:rStyle w:val="Hyperlink"/>
+                </w:rPr>
+                <w:t>http://news.yahoo.com</w:t>
+              </w:r>
+            </w:hyperlink>
+            <w:r>
+              <w:t xml:space="preserve"> </w:t>
+            </w:r>
+          </w:p>
+        </w:tc>
+      </w:tr>
+      <w:tr>
+        <w:tc>
+          <w:tcPr>
+            <w:tcW w:w="4675" w:type="dxa"/>
+          </w:tcPr>
+          <w:p>
+            <w:r>
+              <w:t>Google News</w:t>
+            </w:r>
+          </w:p>
+        </w:tc>
+        <w:tc>
+          <w:tcPr>
+            <w:tcW w:w="4675" w:type="dxa"/>
+          </w:tcPr>
+          <w:p>
+            <w:hyperlink r:id="rId15" w:history="1">
+              <w:r>
+                <w:rPr>
+                  <w:rStyle w:val="Hyperlink"/>
+                </w:rPr>
+                <w:t>http://news.google.com</w:t>
+              </w:r>
+            </w:hyperlink>
+            <w:r>
+              <w:t xml:space="preserve"> </w:t>
+            </w:r>
+          </w:p>
+        </w:tc>
+      </w:tr>
+      <w:tr>
+        <w:tc>
+          <w:tcPr>
+            <w:tcW w:w="4675" w:type="dxa"/>
+          </w:tcPr>
+          <w:p>
+            <w:r>
+              <w:t>Huffington Post</w:t>
+            </w:r>
+          </w:p>
+        </w:tc>
+        <w:tc>
+          <w:tcPr>
+            <w:tcW w:w="4675" w:type="dxa"/>
+          </w:tcPr>
+          <w:p>
+            <w:hyperlink r:id="rId16" w:history="1">
+              <w:r>
+                <w:rPr>
+                  <w:rStyle w:val="Hyperlink"/>
+                </w:rPr>
+                <w:t>http://www.huffingtonpost.com</w:t>
+              </w:r>
+            </w:hyperlink>
+            <w:r>
+              <w:t xml:space="preserve"> </w:t>
+            </w:r>
+          </w:p>
+        </w:tc>
+      </w:tr>
+      <w:tr>
+        <w:tc>
+          <w:tcPr>
+            <w:tcW w:w="4675" w:type="dxa"/>
+          </w:tcPr>
+          <w:p>
+            <w:r>
+              <w:t>CNN</w:t>
+            </w:r>
+          </w:p>
+        </w:tc>
+        <w:tc>
+          <w:tcPr>
+            <w:tcW w:w="4675" w:type="dxa"/>
+          </w:tcPr>
+          <w:p>
+            <w:hyperlink r:id="rId17" w:history="1">
+              <w:r>
+                <w:rPr>
+                  <w:rStyle w:val="Hyperlink"/>
+                </w:rPr>
+                <w:t>http://www.cnn.com</w:t>
+              </w:r>
+            </w:hyperlink>
+            <w:r>
+              <w:t xml:space="preserve"> </w:t>
+            </w:r>
+          </w:p>
+        </w:tc>
+      </w:tr>
+      <w:tr>
+        <w:tc>
+          <w:tcPr>
+            <w:tcW w:w="4675" w:type="dxa"/>
+          </w:tcPr>
+          <w:p>
+            <w:r>
+              <w:t>New York Times</w:t>
+            </w:r>
+          </w:p>
+        </w:tc>
+        <w:tc>
+          <w:tcPr>
+            <w:tcW w:w="4675" w:type="dxa"/>
+          </w:tcPr>
+          <w:p>
+            <w:hyperlink r:id="rId18" w:history="1">
+              <w:r>
+                <w:rPr>
+                  <w:rStyle w:val="Hyperlink"/>
+                </w:rPr>
+                <w:t>http://www.nytimes.com</w:t>
+              </w:r>
+            </w:hyperlink>
+            <w:r>
+              <w:t xml:space="preserve"> </w:t>
+            </w:r>
+          </w:p>
+        </w:tc>
+      </w:tr>
+    </w:tbl>
+    <w:p/>
+    <w:p/>
+    <w:p>
+      <w:pPr>
+        <w:spacing w:before="100" w:beforeAutospacing="1" w:after="100" w:afterAutospacing="1" w:line="240" w:lineRule="auto"/>
+      </w:pPr>
+    </w:p>
+    <w:p>
+      <w:pPr>
+        <w:spacing w:before="100" w:beforeAutospacing="1" w:after="100" w:afterAutospacing="1" w:line="240" w:lineRule="auto"/>
+      </w:pPr>
+    </w:p>
+    <w:p>
+      <w:pPr>
+        <w:spacing w:before="100" w:beforeAutospacing="1" w:after="100" w:afterAutospacing="1" w:line="240" w:lineRule="auto"/>
+      </w:pPr>
+    </w:p>
+    <w:p>
+      <w:pPr>
+        <w:pStyle w:val="Heading2"/>
+      </w:pPr>
+      <w:bookmarkStart w:id="7" w:name="_Toc34235205"/>
+      <w:r>
+        <w:t>3.Portal</w:t>
+      </w:r>
+      <w:bookmarkEnd w:id="7"/>
+    </w:p>
+    <w:p>
+      <w:r>
+        <w:t>Portals are primarily used for internal purposes within businesses, schools, or institutions. These websites often involve a login process, allowing students to access the school website, or granting employees access to their emails, alerts, and files all in one place.</w:t>
+      </w:r>
+    </w:p>
+    <w:p>
+      <w:pPr>
+        <w:pStyle w:val="Heading3"/>
+      </w:pPr>
+      <w:bookmarkStart w:id="8" w:name="_Toc34235206"/>
+      <w:r>
+        <w:t>Popular Portal webpages</w:t>
+      </w:r>
+      <w:bookmarkEnd w:id="8"/>
+    </w:p>
+    <w:p/>
+    <w:tbl>
+      <w:tblPr>
+        <w:tblStyle w:val="TableGrid"/>
+        <w:tblW w:w="0" w:type="auto"/>
+        <w:tblLook w:val="04A0" w:firstRow="1" w:lastRow="0" w:firstColumn="1" w:lastColumn="0" w:noHBand="0" w:noVBand="1"/>
+      </w:tblPr>
+      <w:tblGrid>
+        <w:gridCol w:w="4675"/>
+        <w:gridCol w:w="4675"/>
+      </w:tblGrid>
+      <w:tr>
+        <w:tc>
+          <w:tcPr>
+            <w:tcW w:w="4675" w:type="dxa"/>
+          </w:tcPr>
+          <w:p>
+            <w:r>
+              <w:t>Website Name</w:t>
+            </w:r>
+          </w:p>
+        </w:tc>
+        <w:tc>
+          <w:tcPr>
+            <w:tcW w:w="4675" w:type="dxa"/>
+          </w:tcPr>
+          <w:p>
+            <w:r>
+              <w:t>Website link</w:t>
+            </w:r>
+          </w:p>
+        </w:tc>
+      </w:tr>
+      <w:tr>
+        <w:tc>
+          <w:tcPr>
+            <w:tcW w:w="4675" w:type="dxa"/>
+          </w:tcPr>
+          <w:p>
+            <w:r>
+              <w:t>AutoZone</w:t>
+            </w:r>
+          </w:p>
+        </w:tc>
+        <w:tc>
+          <w:tcPr>
+            <w:tcW w:w="4675" w:type="dxa"/>
+          </w:tcPr>
+          <w:p>
+            <w:hyperlink r:id="rId19" w:history="1">
+              <w:r>
+                <w:rPr>
+                  <w:rStyle w:val="Hyperlink"/>
+                </w:rPr>
+                <w:t>http://www.autozone.com</w:t>
+              </w:r>
+            </w:hyperlink>
+            <w:r>
+              <w:t xml:space="preserve"> </w:t>
+            </w:r>
+          </w:p>
+        </w:tc>
+      </w:tr>
+      <w:tr>
+        <w:tc>
+          <w:tcPr>
+            <w:tcW w:w="4675" w:type="dxa"/>
+          </w:tcPr>
+          <w:p>
+            <w:r>
+              <w:t>Stanford University portal</w:t>
+            </w:r>
+          </w:p>
+        </w:tc>
+        <w:tc>
+          <w:tcPr>
+            <w:tcW w:w="4675" w:type="dxa"/>
+          </w:tcPr>
+          <w:p>
+            <w:hyperlink r:id="rId20" w:history="1">
+              <w:r>
+                <w:rPr>
+                  <w:rStyle w:val="Hyperlink"/>
+                </w:rPr>
+                <w:t>https://axess.sahr.stanford.edu</w:t>
+              </w:r>
+            </w:hyperlink>
+            <w:r>
+              <w:t xml:space="preserve"> </w:t>
+            </w:r>
+          </w:p>
+        </w:tc>
+      </w:tr>
+      <w:tr>
+        <w:tc>
+          <w:tcPr>
+            <w:tcW w:w="4675" w:type="dxa"/>
+          </w:tcPr>
+          <w:p>
+            <w:r>
+              <w:t>CopperPoint, Insurance Portal</w:t>
+            </w:r>
+          </w:p>
+        </w:tc>
+        <w:tc>
+          <w:tcPr>
+            <w:tcW w:w="4675" w:type="dxa"/>
+          </w:tcPr>
+          <w:p>
+            <w:hyperlink r:id="rId21" w:history="1">
+              <w:r>
+                <w:rPr>
+                  <w:rStyle w:val="Hyperlink"/>
+                </w:rPr>
+                <w:t>https://www.copperpoint.com</w:t>
+              </w:r>
+            </w:hyperlink>
+            <w:r>
+              <w:t xml:space="preserve"> </w:t>
+            </w:r>
+          </w:p>
+        </w:tc>
+      </w:tr>
+      <w:tr>
+        <w:tc>
+          <w:tcPr>
+            <w:tcW w:w="4675" w:type="dxa"/>
+          </w:tcPr>
+          <w:p>
+            <w:r>
+              <w:t>Forest Hills Pediatrics, Patient Portal</w:t>
+            </w:r>
+          </w:p>
+        </w:tc>
+        <w:tc>
+          <w:tcPr>
+            <w:tcW w:w="4675" w:type="dxa"/>
+          </w:tcPr>
+          <w:p>
+            <w:hyperlink r:id="rId22" w:history="1">
+              <w:r>
+                <w:rPr>
+                  <w:rStyle w:val="Hyperlink"/>
+                </w:rPr>
+                <w:t>https://www.foresthillspediatrics.com</w:t>
+              </w:r>
+            </w:hyperlink>
+            <w:r>
+              <w:t xml:space="preserve"> </w:t>
+            </w:r>
+          </w:p>
+        </w:tc>
+      </w:tr>
+      <w:tr>
+        <w:tc>
+          <w:tcPr>
+            <w:tcW w:w="4675" w:type="dxa"/>
+          </w:tcPr>
+          <w:p>
+            <w:r>
+              <w:t>Addis Ababa University Portal</w:t>
+            </w:r>
+          </w:p>
+        </w:tc>
+        <w:tc>
+          <w:tcPr>
+            <w:tcW w:w="4675" w:type="dxa"/>
+          </w:tcPr>
+          <w:p>
+            <w:hyperlink r:id="rId23" w:history="1">
+              <w:r>
+                <w:rPr>
+                  <w:rStyle w:val="Hyperlink"/>
+                </w:rPr>
+                <w:t>https://portal.aau.edu.et</w:t>
+              </w:r>
+            </w:hyperlink>
+            <w:r>
+              <w:t xml:space="preserve"> </w:t>
+            </w:r>
+          </w:p>
+        </w:tc>
+      </w:tr>
+    </w:tbl>
+    <w:p/>
+    <w:p>
+      <w:pPr>
+        <w:pStyle w:val="Heading2"/>
+      </w:pPr>
+      <w:bookmarkStart w:id="9" w:name="_Toc34235207"/>
+      <w:r>
+        <w:lastRenderedPageBreak/>
+        <w:t>4.Entertainment</w:t>
+      </w:r>
+      <w:bookmarkEnd w:id="9"/>
+    </w:p>
+    <w:p>
+      <w:r>
+        <w:t xml:space="preserve">As its name suggests it consists of entertainment </w:t>
+      </w:r>
+      <w:proofErr w:type="spellStart"/>
+      <w:proofErr w:type="gramStart"/>
+      <w:r>
+        <w:t>news,movies</w:t>
+      </w:r>
+      <w:proofErr w:type="gramEnd"/>
+      <w:r>
+        <w:t>,music</w:t>
+      </w:r>
+      <w:proofErr w:type="spellEnd"/>
+      <w:r>
+        <w:t xml:space="preserve"> to keep us UpToDate and entertained.</w:t>
+      </w:r>
+    </w:p>
+    <w:p>
+      <w:pPr>
+        <w:pStyle w:val="Heading3"/>
+      </w:pPr>
+      <w:bookmarkStart w:id="10" w:name="_Toc34235208"/>
+      <w:r>
+        <w:t>Popular Entertainment webpages</w:t>
+      </w:r>
+      <w:bookmarkEnd w:id="10"/>
+    </w:p>
+    <w:tbl>
+      <w:tblPr>
+        <w:tblStyle w:val="TableGrid"/>
+        <w:tblW w:w="0" w:type="auto"/>
+        <w:tblLook w:val="04A0" w:firstRow="1" w:lastRow="0" w:firstColumn="1" w:lastColumn="0" w:noHBand="0" w:noVBand="1"/>
+      </w:tblPr>
+      <w:tblGrid>
+        <w:gridCol w:w="4675"/>
+        <w:gridCol w:w="4675"/>
+      </w:tblGrid>
+      <w:tr>
+        <w:tc>
+          <w:tcPr>
+            <w:tcW w:w="4675" w:type="dxa"/>
+          </w:tcPr>
+          <w:p>
+            <w:r>
+              <w:t>Website Name</w:t>
+            </w:r>
+          </w:p>
+        </w:tc>
+        <w:tc>
+          <w:tcPr>
+            <w:tcW w:w="4675" w:type="dxa"/>
+          </w:tcPr>
+          <w:p>
+            <w:r>
+              <w:t>Website link</w:t>
+            </w:r>
+          </w:p>
+        </w:tc>
+      </w:tr>
+      <w:tr>
+        <w:tc>
+          <w:tcPr>
+            <w:tcW w:w="4675" w:type="dxa"/>
+          </w:tcPr>
+          <w:p>
+            <w:r>
+              <w:t>YouTube</w:t>
+            </w:r>
+          </w:p>
+        </w:tc>
+        <w:tc>
+          <w:tcPr>
+            <w:tcW w:w="4675" w:type="dxa"/>
+          </w:tcPr>
+          <w:p>
+            <w:hyperlink r:id="rId24" w:history="1">
+              <w:r>
+                <w:rPr>
+                  <w:rStyle w:val="Hyperlink"/>
+                </w:rPr>
+                <w:t>http://www.youtube.com</w:t>
+              </w:r>
+            </w:hyperlink>
+            <w:r>
+              <w:t xml:space="preserve"> </w:t>
+            </w:r>
+          </w:p>
+        </w:tc>
+      </w:tr>
+      <w:tr>
+        <w:tc>
+          <w:tcPr>
+            <w:tcW w:w="4675" w:type="dxa"/>
+          </w:tcPr>
+          <w:p>
+            <w:r>
+              <w:t>Netflix</w:t>
+            </w:r>
+          </w:p>
+        </w:tc>
+        <w:tc>
+          <w:tcPr>
+            <w:tcW w:w="4675" w:type="dxa"/>
+          </w:tcPr>
+          <w:p>
+            <w:hyperlink r:id="rId25" w:history="1">
+              <w:r>
+                <w:rPr>
+                  <w:rStyle w:val="Hyperlink"/>
+                </w:rPr>
+                <w:t>http://www.netflix.com</w:t>
+              </w:r>
+            </w:hyperlink>
+            <w:r>
+              <w:t xml:space="preserve"> </w:t>
+            </w:r>
+          </w:p>
+        </w:tc>
+      </w:tr>
+      <w:tr>
+        <w:tc>
+          <w:tcPr>
+            <w:tcW w:w="4675" w:type="dxa"/>
+          </w:tcPr>
+          <w:p>
+            <w:r>
+              <w:t>Bilibili</w:t>
+            </w:r>
+          </w:p>
+        </w:tc>
+        <w:tc>
+          <w:tcPr>
+            <w:tcW w:w="4675" w:type="dxa"/>
+          </w:tcPr>
+          <w:p>
+            <w:hyperlink r:id="rId26" w:history="1">
+              <w:r>
+                <w:rPr>
+                  <w:rStyle w:val="Hyperlink"/>
+                </w:rPr>
+                <w:t>https://www.bilibili.com</w:t>
+              </w:r>
+            </w:hyperlink>
+            <w:r>
+              <w:t xml:space="preserve"> </w:t>
+            </w:r>
+          </w:p>
+        </w:tc>
+      </w:tr>
+      <w:tr>
+        <w:tc>
+          <w:tcPr>
+            <w:tcW w:w="4675" w:type="dxa"/>
+          </w:tcPr>
+          <w:p>
+            <w:r>
+              <w:t>IMDB</w:t>
+            </w:r>
+          </w:p>
+        </w:tc>
+        <w:tc>
+          <w:tcPr>
+            <w:tcW w:w="4675" w:type="dxa"/>
+          </w:tcPr>
+          <w:p>
+            <w:hyperlink r:id="rId27" w:history="1">
+              <w:r>
+                <w:rPr>
+                  <w:rStyle w:val="Hyperlink"/>
+                </w:rPr>
+                <w:t>https://www.imdb.com</w:t>
+              </w:r>
+            </w:hyperlink>
+            <w:r>
+              <w:t xml:space="preserve"> </w:t>
+            </w:r>
+          </w:p>
+        </w:tc>
+      </w:tr>
+      <w:tr>
+        <w:tc>
+          <w:tcPr>
+            <w:tcW w:w="4675" w:type="dxa"/>
+          </w:tcPr>
+          <w:p>
+            <w:r>
+              <w:t>Spotify</w:t>
+            </w:r>
+          </w:p>
+        </w:tc>
+        <w:tc>
+          <w:tcPr>
+            <w:tcW w:w="4675" w:type="dxa"/>
+          </w:tcPr>
+          <w:p>
+            <w:hyperlink r:id="rId28" w:history="1">
+              <w:r>
+                <w:rPr>
+                  <w:rStyle w:val="Hyperlink"/>
+                </w:rPr>
+                <w:t>https://www.spotify.com</w:t>
+              </w:r>
+            </w:hyperlink>
+            <w:r>
+              <w:t xml:space="preserve"> </w:t>
+            </w:r>
+          </w:p>
+        </w:tc>
+      </w:tr>
+    </w:tbl>
+    <w:p/>
+    <w:p>
+      <w:pPr>
+        <w:pStyle w:val="Heading2"/>
+      </w:pPr>
+      <w:bookmarkStart w:id="11" w:name="_Toc34235209"/>
+      <w:r>
+        <w:t>5.Business/Marketing</w:t>
+      </w:r>
+      <w:bookmarkEnd w:id="11"/>
+    </w:p>
+    <w:p>
+      <w:r>
+        <w:t>Allows you to take online payments for products or services. Stores can function as standalone websites, or be combined with a blog or corporate website.</w:t>
+      </w:r>
+    </w:p>
+    <w:p>
+      <w:pPr>
+        <w:pStyle w:val="Heading3"/>
+      </w:pPr>
+      <w:bookmarkStart w:id="12" w:name="_Toc34235210"/>
+      <w:r>
+        <w:t>Popular Business/Marketing webpages</w:t>
+      </w:r>
+      <w:bookmarkEnd w:id="12"/>
+    </w:p>
+    <w:tbl>
+      <w:tblPr>
+        <w:tblStyle w:val="TableGrid"/>
+        <w:tblW w:w="0" w:type="auto"/>
+        <w:tblLook w:val="04A0" w:firstRow="1" w:lastRow="0" w:firstColumn="1" w:lastColumn="0" w:noHBand="0" w:noVBand="1"/>
+      </w:tblPr>
+      <w:tblGrid>
+        <w:gridCol w:w="4675"/>
+        <w:gridCol w:w="4675"/>
+      </w:tblGrid>
+      <w:tr>
+        <w:tc>
+          <w:tcPr>
+            <w:tcW w:w="4675" w:type="dxa"/>
+          </w:tcPr>
+          <w:p>
+            <w:r>
+              <w:t>Website Name</w:t>
+            </w:r>
+          </w:p>
+        </w:tc>
+        <w:tc>
+          <w:tcPr>
+            <w:tcW w:w="4675" w:type="dxa"/>
+          </w:tcPr>
+          <w:p>
+            <w:r>
+              <w:t>Website link</w:t>
+            </w:r>
+          </w:p>
+        </w:tc>
+      </w:tr>
+      <w:tr>
+        <w:tc>
+          <w:tcPr>
+            <w:tcW w:w="4675" w:type="dxa"/>
+          </w:tcPr>
+          <w:p>
+            <w:r>
+              <w:t>Amazon</w:t>
+            </w:r>
+          </w:p>
+        </w:tc>
+        <w:tc>
+          <w:tcPr>
+            <w:tcW w:w="4675" w:type="dxa"/>
+          </w:tcPr>
+          <w:p>
+            <w:hyperlink r:id="rId29" w:history="1">
+              <w:r>
+                <w:rPr>
+                  <w:rStyle w:val="Hyperlink"/>
+                </w:rPr>
+                <w:t>http://www.amazon.com</w:t>
+              </w:r>
+            </w:hyperlink>
+            <w:r>
+              <w:t xml:space="preserve"> </w:t>
+            </w:r>
+          </w:p>
+        </w:tc>
+      </w:tr>
+      <w:tr>
+        <w:tc>
+          <w:tcPr>
+            <w:tcW w:w="4675" w:type="dxa"/>
+          </w:tcPr>
+          <w:p>
+            <w:r>
+              <w:t>Shopify</w:t>
+            </w:r>
+          </w:p>
+        </w:tc>
+        <w:tc>
+          <w:tcPr>
+            <w:tcW w:w="4675" w:type="dxa"/>
+          </w:tcPr>
+          <w:p>
+            <w:hyperlink r:id="rId30" w:history="1">
+              <w:r>
+                <w:rPr>
+                  <w:rStyle w:val="Hyperlink"/>
+                </w:rPr>
+                <w:t>https://www.shopify.com</w:t>
+              </w:r>
+            </w:hyperlink>
+            <w:r>
+              <w:t xml:space="preserve"> </w:t>
+            </w:r>
+          </w:p>
+        </w:tc>
+      </w:tr>
+      <w:tr>
+        <w:tc>
+          <w:tcPr>
+            <w:tcW w:w="4675" w:type="dxa"/>
+          </w:tcPr>
+          <w:p>
+            <w:r>
+              <w:t>eBay</w:t>
+            </w:r>
+          </w:p>
+        </w:tc>
+        <w:tc>
+          <w:tcPr>
+            <w:tcW w:w="4675" w:type="dxa"/>
+          </w:tcPr>
+          <w:p>
+            <w:hyperlink r:id="rId31" w:history="1">
+              <w:r>
+                <w:rPr>
+                  <w:rStyle w:val="Hyperlink"/>
+                </w:rPr>
+                <w:t>https://www.ebay.com</w:t>
+              </w:r>
+            </w:hyperlink>
+            <w:r>
+              <w:t xml:space="preserve"> </w:t>
+            </w:r>
+          </w:p>
+        </w:tc>
+      </w:tr>
+      <w:tr>
+        <w:tc>
+          <w:tcPr>
+            <w:tcW w:w="4675" w:type="dxa"/>
+          </w:tcPr>
+          <w:p>
+            <w:r>
+              <w:t>HubSpot</w:t>
+            </w:r>
+          </w:p>
+        </w:tc>
+        <w:tc>
+          <w:tcPr>
+            <w:tcW w:w="4675" w:type="dxa"/>
+          </w:tcPr>
+          <w:p>
+            <w:hyperlink r:id="rId32" w:history="1">
+              <w:r>
+                <w:rPr>
+                  <w:rStyle w:val="Hyperlink"/>
+                </w:rPr>
+                <w:t>http://hubspot.com</w:t>
+              </w:r>
+            </w:hyperlink>
+            <w:r>
+              <w:t xml:space="preserve"> </w:t>
+            </w:r>
+          </w:p>
+        </w:tc>
+      </w:tr>
+      <w:tr>
+        <w:tc>
+          <w:tcPr>
+            <w:tcW w:w="4675" w:type="dxa"/>
+          </w:tcPr>
+          <w:p>
+            <w:proofErr w:type="spellStart"/>
+            <w:r>
+              <w:t>Gemius</w:t>
+            </w:r>
+            <w:proofErr w:type="spellEnd"/>
+          </w:p>
+        </w:tc>
+        <w:tc>
+          <w:tcPr>
+            <w:tcW w:w="4675" w:type="dxa"/>
+          </w:tcPr>
+          <w:p>
+            <w:hyperlink r:id="rId33" w:history="1">
+              <w:r>
+                <w:rPr>
+                  <w:rStyle w:val="Hyperlink"/>
+                </w:rPr>
+                <w:t>https://www.gemius.com</w:t>
+              </w:r>
+            </w:hyperlink>
+            <w:r>
+              <w:t xml:space="preserve"> </w:t>
+            </w:r>
+          </w:p>
+        </w:tc>
+      </w:tr>
+    </w:tbl>
+    <w:p/>
+    <w:p>
+      <w:pPr>
+        <w:pStyle w:val="Heading2"/>
+      </w:pPr>
+      <w:bookmarkStart w:id="13" w:name="_Toc34235211"/>
+      <w:r>
+        <w:t>6.Educational</w:t>
+      </w:r>
+      <w:bookmarkEnd w:id="13"/>
+    </w:p>
+    <w:p>
+      <w:r>
+        <w:t>These websites are designed to display information on certain topics, either using interactive games or engaging designs to keep the user hooked.</w:t>
+      </w:r>
+    </w:p>
+    <w:p>
+      <w:pPr>
+        <w:pStyle w:val="Heading3"/>
+      </w:pPr>
+      <w:bookmarkStart w:id="14" w:name="_Toc34235212"/>
+      <w:r>
+        <w:t>Popular Educational webpages</w:t>
+      </w:r>
+      <w:bookmarkEnd w:id="14"/>
+    </w:p>
+    <w:tbl>
+      <w:tblPr>
+        <w:tblStyle w:val="TableGrid"/>
+        <w:tblW w:w="0" w:type="auto"/>
+        <w:tblLook w:val="04A0" w:firstRow="1" w:lastRow="0" w:firstColumn="1" w:lastColumn="0" w:noHBand="0" w:noVBand="1"/>
+      </w:tblPr>
+      <w:tblGrid>
+        <w:gridCol w:w="4675"/>
+        <w:gridCol w:w="4675"/>
+      </w:tblGrid>
+      <w:tr>
+        <w:tc>
+          <w:tcPr>
+            <w:tcW w:w="4675" w:type="dxa"/>
+          </w:tcPr>
+          <w:p>
+            <w:r>
+              <w:t>Website Name</w:t>
+            </w:r>
+          </w:p>
+        </w:tc>
+        <w:tc>
+          <w:tcPr>
+            <w:tcW w:w="4675" w:type="dxa"/>
+          </w:tcPr>
+          <w:p>
+            <w:r>
+              <w:t>Website link</w:t>
+            </w:r>
+          </w:p>
+        </w:tc>
+      </w:tr>
+      <w:tr>
+        <w:tc>
+          <w:tcPr>
+            <w:tcW w:w="4675" w:type="dxa"/>
+          </w:tcPr>
+          <w:p>
+            <w:proofErr w:type="spellStart"/>
+            <w:r>
+              <w:t>Edx</w:t>
+            </w:r>
+            <w:proofErr w:type="spellEnd"/>
+          </w:p>
+        </w:tc>
+        <w:tc>
+          <w:tcPr>
+            <w:tcW w:w="4675" w:type="dxa"/>
+          </w:tcPr>
+          <w:p>
+            <w:hyperlink r:id="rId34" w:history="1">
+              <w:r>
+                <w:rPr>
+                  <w:rStyle w:val="Hyperlink"/>
+                </w:rPr>
+                <w:t>http://www.edx.org</w:t>
+              </w:r>
+            </w:hyperlink>
+            <w:r>
+              <w:t xml:space="preserve"> </w:t>
+            </w:r>
+          </w:p>
+        </w:tc>
+      </w:tr>
+      <w:tr>
+        <w:tc>
+          <w:tcPr>
+            <w:tcW w:w="4675" w:type="dxa"/>
+          </w:tcPr>
+          <w:p>
+            <w:r>
+              <w:t>Academic Earth</w:t>
+            </w:r>
+          </w:p>
+        </w:tc>
+        <w:tc>
+          <w:tcPr>
+            <w:tcW w:w="4675" w:type="dxa"/>
+          </w:tcPr>
+          <w:p>
+            <w:hyperlink r:id="rId35" w:history="1">
+              <w:r>
+                <w:rPr>
+                  <w:rStyle w:val="Hyperlink"/>
+                </w:rPr>
+                <w:t>http://www.academicearth.org</w:t>
+              </w:r>
+            </w:hyperlink>
+            <w:r>
+              <w:t xml:space="preserve"> </w:t>
+            </w:r>
+          </w:p>
+        </w:tc>
+      </w:tr>
+      <w:tr>
+        <w:tc>
+          <w:tcPr>
+            <w:tcW w:w="4675" w:type="dxa"/>
+          </w:tcPr>
+          <w:p>
+            <w:r>
+              <w:t>Internet Archive</w:t>
+            </w:r>
+          </w:p>
+        </w:tc>
+        <w:tc>
+          <w:tcPr>
+            <w:tcW w:w="4675" w:type="dxa"/>
+          </w:tcPr>
+          <w:p>
+            <w:hyperlink r:id="rId36" w:history="1">
+              <w:r>
+                <w:rPr>
+                  <w:rStyle w:val="Hyperlink"/>
+                </w:rPr>
+                <w:t>http://archive.org</w:t>
+              </w:r>
+            </w:hyperlink>
+            <w:r>
+              <w:t xml:space="preserve"> </w:t>
+            </w:r>
+          </w:p>
+        </w:tc>
+      </w:tr>
+      <w:tr>
+        <w:tc>
+          <w:tcPr>
+            <w:tcW w:w="4675" w:type="dxa"/>
+          </w:tcPr>
+          <w:p>
+            <w:r>
+              <w:t>Big Think</w:t>
+            </w:r>
+          </w:p>
+        </w:tc>
+        <w:tc>
+          <w:tcPr>
+            <w:tcW w:w="4675" w:type="dxa"/>
+          </w:tcPr>
+          <w:p>
+            <w:hyperlink r:id="rId37" w:history="1">
+              <w:r>
+                <w:rPr>
+                  <w:rStyle w:val="Hyperlink"/>
+                </w:rPr>
+                <w:t>http://bigthink.com</w:t>
+              </w:r>
+            </w:hyperlink>
+            <w:r>
+              <w:t xml:space="preserve"> </w:t>
+            </w:r>
+          </w:p>
+        </w:tc>
+      </w:tr>
+      <w:tr>
+        <w:tc>
+          <w:tcPr>
+            <w:tcW w:w="4675" w:type="dxa"/>
+          </w:tcPr>
+          <w:p>
+            <w:r>
+              <w:t>Coursera</w:t>
+            </w:r>
+          </w:p>
+        </w:tc>
+        <w:tc>
+          <w:tcPr>
+            <w:tcW w:w="4675" w:type="dxa"/>
+          </w:tcPr>
+          <w:p>
+            <w:hyperlink r:id="rId38" w:history="1">
+              <w:r>
+                <w:rPr>
+                  <w:rStyle w:val="Hyperlink"/>
+                </w:rPr>
+                <w:t>http://courser.org</w:t>
+              </w:r>
+            </w:hyperlink>
+            <w:r>
+              <w:t xml:space="preserve"> </w:t>
+            </w:r>
+          </w:p>
+        </w:tc>
+      </w:tr>
+    </w:tbl>
+    <w:p/>
+    <w:p>
+      <w:pPr>
+        <w:pStyle w:val="Heading2"/>
+      </w:pPr>
+      <w:bookmarkStart w:id="15" w:name="_Toc34235213"/>
+      <w:r>
+        <w:t>7. Wiki</w:t>
+      </w:r>
+      <w:bookmarkEnd w:id="15"/>
+    </w:p>
+    <w:p>
+      <w:r>
+        <w:t>A wiki website allows people to collaborate online and write content together. The most popular example is Wikipedia itself, which allows anyone to amend, add to, and assess the content of each article.</w:t>
+      </w:r>
+    </w:p>
+    <w:p>
+      <w:pPr>
+        <w:pStyle w:val="Heading3"/>
+      </w:pPr>
+      <w:bookmarkStart w:id="16" w:name="_Toc34235214"/>
+      <w:r>
+        <w:t>Popular Wiki webpages</w:t>
+      </w:r>
+      <w:bookmarkEnd w:id="16"/>
+    </w:p>
+    <w:tbl>
+      <w:tblPr>
+        <w:tblStyle w:val="TableGrid"/>
+        <w:tblW w:w="0" w:type="auto"/>
+        <w:tblLook w:val="04A0" w:firstRow="1" w:lastRow="0" w:firstColumn="1" w:lastColumn="0" w:noHBand="0" w:noVBand="1"/>
+      </w:tblPr>
+      <w:tblGrid>
+        <w:gridCol w:w="4675"/>
+        <w:gridCol w:w="4675"/>
+      </w:tblGrid>
+      <w:tr>
+        <w:tc>
+          <w:tcPr>
+            <w:tcW w:w="4675" w:type="dxa"/>
+          </w:tcPr>
+          <w:p>
+            <w:r>
+              <w:t>Website Name</w:t>
+            </w:r>
+          </w:p>
+        </w:tc>
+        <w:tc>
+          <w:tcPr>
+            <w:tcW w:w="4675" w:type="dxa"/>
+          </w:tcPr>
+          <w:p>
+            <w:r>
+              <w:t>Website link</w:t>
+            </w:r>
+          </w:p>
+        </w:tc>
+      </w:tr>
+      <w:tr>
+        <w:tc>
+          <w:tcPr>
+            <w:tcW w:w="4675" w:type="dxa"/>
+          </w:tcPr>
+          <w:p>
+            <w:r>
+              <w:t>Wikipedia</w:t>
+            </w:r>
+          </w:p>
+        </w:tc>
+        <w:tc>
+          <w:tcPr>
+            <w:tcW w:w="4675" w:type="dxa"/>
+          </w:tcPr>
+          <w:p>
+            <w:hyperlink r:id="rId39" w:history="1">
+              <w:r>
+                <w:rPr>
+                  <w:rStyle w:val="Hyperlink"/>
+                </w:rPr>
+                <w:t>https://wikipedia.org</w:t>
+              </w:r>
+            </w:hyperlink>
+            <w:r>
+              <w:t xml:space="preserve"> </w:t>
+            </w:r>
+          </w:p>
+        </w:tc>
+      </w:tr>
+      <w:tr>
+        <w:tc>
+          <w:tcPr>
+            <w:tcW w:w="4675" w:type="dxa"/>
+          </w:tcPr>
+          <w:p>
+            <w:proofErr w:type="spellStart"/>
+            <w:r>
+              <w:lastRenderedPageBreak/>
+              <w:t>Wikia</w:t>
+            </w:r>
+            <w:proofErr w:type="spellEnd"/>
+          </w:p>
+        </w:tc>
+        <w:tc>
+          <w:tcPr>
+            <w:tcW w:w="4675" w:type="dxa"/>
+          </w:tcPr>
+          <w:p>
+            <w:hyperlink r:id="rId40" w:history="1">
+              <w:r>
+                <w:rPr>
+                  <w:rStyle w:val="Hyperlink"/>
+                </w:rPr>
+                <w:t>https://wikia.com</w:t>
+              </w:r>
+            </w:hyperlink>
+            <w:r>
+              <w:t xml:space="preserve"> </w:t>
+            </w:r>
+          </w:p>
+        </w:tc>
+      </w:tr>
+      <w:tr>
+        <w:tc>
+          <w:tcPr>
+            <w:tcW w:w="4675" w:type="dxa"/>
+          </w:tcPr>
+          <w:p>
+            <w:proofErr w:type="spellStart"/>
+            <w:r>
+              <w:t>Wikihow</w:t>
+            </w:r>
+            <w:proofErr w:type="spellEnd"/>
+          </w:p>
+        </w:tc>
+        <w:tc>
+          <w:tcPr>
+            <w:tcW w:w="4675" w:type="dxa"/>
+          </w:tcPr>
+          <w:p>
+            <w:hyperlink r:id="rId41" w:history="1">
+              <w:r>
+                <w:rPr>
+                  <w:rStyle w:val="Hyperlink"/>
+                </w:rPr>
+                <w:t>https://wikihow.com</w:t>
+              </w:r>
+            </w:hyperlink>
+            <w:r>
+              <w:t xml:space="preserve"> </w:t>
+            </w:r>
+          </w:p>
+        </w:tc>
+      </w:tr>
+      <w:tr>
+        <w:tc>
+          <w:tcPr>
+            <w:tcW w:w="4675" w:type="dxa"/>
+          </w:tcPr>
+          <w:p>
+            <w:r>
+              <w:t>Wiktionary</w:t>
+            </w:r>
+          </w:p>
+        </w:tc>
+        <w:tc>
+          <w:tcPr>
+            <w:tcW w:w="4675" w:type="dxa"/>
+          </w:tcPr>
+          <w:p>
+            <w:hyperlink r:id="rId42" w:history="1">
+              <w:r>
+                <w:rPr>
+                  <w:rStyle w:val="Hyperlink"/>
+                </w:rPr>
+                <w:t>https://wiktionary.org</w:t>
+              </w:r>
+            </w:hyperlink>
+            <w:r>
+              <w:t xml:space="preserve"> </w:t>
+            </w:r>
+          </w:p>
+        </w:tc>
+      </w:tr>
+      <w:tr>
+        <w:tc>
+          <w:tcPr>
+            <w:tcW w:w="4675" w:type="dxa"/>
+          </w:tcPr>
+          <w:p>
+            <w:proofErr w:type="spellStart"/>
+            <w:r>
+              <w:t>Wordreference</w:t>
+            </w:r>
+            <w:proofErr w:type="spellEnd"/>
+          </w:p>
+        </w:tc>
+        <w:tc>
+          <w:tcPr>
+            <w:tcW w:w="4675" w:type="dxa"/>
+          </w:tcPr>
+          <w:p>
+            <w:hyperlink r:id="rId43" w:history="1">
+              <w:r>
+                <w:rPr>
+                  <w:rStyle w:val="Hyperlink"/>
+                </w:rPr>
+                <w:t>https://wordreference.com</w:t>
+              </w:r>
+            </w:hyperlink>
+            <w:r>
+              <w:t xml:space="preserve"> </w:t>
+            </w:r>
+          </w:p>
+        </w:tc>
+      </w:tr>
+    </w:tbl>
+    <w:p/>
+    <w:p>
+      <w:pPr>
+        <w:pStyle w:val="Heading2"/>
+      </w:pPr>
+      <w:bookmarkStart w:id="17" w:name="_Toc34235215"/>
+      <w:r>
+        <w:t>8. Social Network</w:t>
+      </w:r>
+      <w:bookmarkEnd w:id="17"/>
+    </w:p>
+    <w:p>
+      <w:r>
+        <w:t>These sites are usually created to let people share thoughts, images or ideas, or simply connect with other people in relation to a certain topic. Social media sites are also increasingly becoming the go-to destination for people to read up on the news. </w:t>
+      </w:r>
+    </w:p>
+    <w:p>
+      <w:pPr>
+        <w:pStyle w:val="Heading3"/>
+      </w:pPr>
+      <w:bookmarkStart w:id="18" w:name="_Toc34235216"/>
+      <w:r>
+        <w:t>Popular Social Network webpages</w:t>
+      </w:r>
+      <w:bookmarkEnd w:id="18"/>
+    </w:p>
+    <w:tbl>
+      <w:tblPr>
+        <w:tblStyle w:val="TableGrid"/>
+        <w:tblW w:w="0" w:type="auto"/>
+        <w:tblLook w:val="04A0" w:firstRow="1" w:lastRow="0" w:firstColumn="1" w:lastColumn="0" w:noHBand="0" w:noVBand="1"/>
+      </w:tblPr>
+      <w:tblGrid>
+        <w:gridCol w:w="4675"/>
+        <w:gridCol w:w="4675"/>
+      </w:tblGrid>
+      <w:tr>
+        <w:tc>
+          <w:tcPr>
+            <w:tcW w:w="4675" w:type="dxa"/>
+          </w:tcPr>
+          <w:p>
+            <w:r>
+              <w:t>Website Name</w:t>
+            </w:r>
+          </w:p>
+        </w:tc>
+        <w:tc>
+          <w:tcPr>
+            <w:tcW w:w="4675" w:type="dxa"/>
+          </w:tcPr>
+          <w:p>
+            <w:r>
+              <w:t>Website link</w:t>
+            </w:r>
+          </w:p>
+        </w:tc>
+      </w:tr>
+      <w:tr>
+        <w:tc>
+          <w:tcPr>
+            <w:tcW w:w="4675" w:type="dxa"/>
+          </w:tcPr>
+          <w:p>
+            <w:r>
+              <w:t>Facebook</w:t>
+            </w:r>
+          </w:p>
+        </w:tc>
+        <w:tc>
+          <w:tcPr>
+            <w:tcW w:w="4675" w:type="dxa"/>
+          </w:tcPr>
+          <w:p>
+            <w:hyperlink r:id="rId44" w:history="1">
+              <w:r>
+                <w:rPr>
+                  <w:rStyle w:val="Hyperlink"/>
+                </w:rPr>
+                <w:t>http://www.facebook.com</w:t>
+              </w:r>
+            </w:hyperlink>
+            <w:r>
+              <w:t xml:space="preserve"> </w:t>
+            </w:r>
+          </w:p>
+        </w:tc>
+      </w:tr>
+      <w:tr>
+        <w:tc>
+          <w:tcPr>
+            <w:tcW w:w="4675" w:type="dxa"/>
+          </w:tcPr>
+          <w:p>
+            <w:proofErr w:type="spellStart"/>
+            <w:r>
+              <w:t>Whatsapp</w:t>
+            </w:r>
+            <w:proofErr w:type="spellEnd"/>
+          </w:p>
+        </w:tc>
+        <w:tc>
+          <w:tcPr>
+            <w:tcW w:w="4675" w:type="dxa"/>
+          </w:tcPr>
+          <w:p>
+            <w:hyperlink r:id="rId45" w:history="1">
+              <w:r>
+                <w:rPr>
+                  <w:rStyle w:val="Hyperlink"/>
+                </w:rPr>
+                <w:t>https://www.whatsapp.com</w:t>
+              </w:r>
+            </w:hyperlink>
+            <w:r>
+              <w:t xml:space="preserve"> </w:t>
+            </w:r>
+          </w:p>
+        </w:tc>
+      </w:tr>
+      <w:tr>
+        <w:tc>
+          <w:tcPr>
+            <w:tcW w:w="4675" w:type="dxa"/>
+          </w:tcPr>
+          <w:p>
+            <w:r>
+              <w:t>QQ</w:t>
+            </w:r>
+          </w:p>
+        </w:tc>
+        <w:tc>
+          <w:tcPr>
+            <w:tcW w:w="4675" w:type="dxa"/>
+          </w:tcPr>
+          <w:p>
+            <w:hyperlink r:id="rId46" w:history="1">
+              <w:r>
+                <w:rPr>
+                  <w:rStyle w:val="Hyperlink"/>
+                </w:rPr>
+                <w:t>http://www.qq.com</w:t>
+              </w:r>
+            </w:hyperlink>
+            <w:r>
+              <w:t xml:space="preserve"> </w:t>
+            </w:r>
+          </w:p>
+        </w:tc>
+      </w:tr>
+      <w:tr>
+        <w:tc>
+          <w:tcPr>
+            <w:tcW w:w="4675" w:type="dxa"/>
+          </w:tcPr>
+          <w:p>
+            <w:r>
+              <w:t>Instagram</w:t>
+            </w:r>
+          </w:p>
+        </w:tc>
+        <w:tc>
+          <w:tcPr>
+            <w:tcW w:w="4675" w:type="dxa"/>
+          </w:tcPr>
+          <w:p>
+            <w:hyperlink r:id="rId47" w:history="1">
+              <w:r>
+                <w:rPr>
+                  <w:rStyle w:val="Hyperlink"/>
+                </w:rPr>
+                <w:t>http://www.instagram.com</w:t>
+              </w:r>
+            </w:hyperlink>
+            <w:r>
+              <w:t xml:space="preserve"> </w:t>
+            </w:r>
+          </w:p>
+        </w:tc>
+      </w:tr>
+      <w:tr>
+        <w:tc>
+          <w:tcPr>
+            <w:tcW w:w="4675" w:type="dxa"/>
+          </w:tcPr>
+          <w:p>
+            <w:r>
+              <w:t>Twitter</w:t>
+            </w:r>
+          </w:p>
+        </w:tc>
+        <w:tc>
+          <w:tcPr>
+            <w:tcW w:w="4675" w:type="dxa"/>
+          </w:tcPr>
+          <w:p>
+            <w:hyperlink r:id="rId48" w:history="1">
+              <w:r>
+                <w:rPr>
+                  <w:rStyle w:val="Hyperlink"/>
+                </w:rPr>
+                <w:t>http://twitter.com</w:t>
+              </w:r>
+            </w:hyperlink>
+            <w:r>
+              <w:t xml:space="preserve"> </w:t>
+            </w:r>
+          </w:p>
+        </w:tc>
+      </w:tr>
+    </w:tbl>
+    <w:p/>
+    <w:p/>
+    <w:p/>
+    <w:p>
+      <w:pPr>
+        <w:pStyle w:val="Heading2"/>
+      </w:pPr>
+      <w:bookmarkStart w:id="19" w:name="_Toc34235217"/>
+      <w:r>
+        <w:t>9. Informational</w:t>
+      </w:r>
+      <w:bookmarkEnd w:id="19"/>
+      <w:r>
+        <w:t xml:space="preserve"> </w:t>
+      </w:r>
+    </w:p>
+    <w:p>
+      <w:pPr>
+        <w:rPr>
+          <w:rStyle w:val="e24kjd"/>
+        </w:rPr>
+      </w:pPr>
+      <w:r>
+        <w:rPr>
+          <w:rStyle w:val="e24kjd"/>
+        </w:rPr>
+        <w:t>These sites which are created in order to provide a customized and branded resource for potential and active customers, members, investors and so forth.</w:t>
+      </w:r>
+    </w:p>
+    <w:p>
+      <w:pPr>
+        <w:pStyle w:val="Heading3"/>
+      </w:pPr>
+      <w:bookmarkStart w:id="20" w:name="_Toc34235218"/>
+      <w:r>
+        <w:t xml:space="preserve">Popular </w:t>
+      </w:r>
+      <w:proofErr w:type="gramStart"/>
+      <w:r>
+        <w:t>Informational  webpages</w:t>
+      </w:r>
+      <w:bookmarkEnd w:id="20"/>
+      <w:proofErr w:type="gramEnd"/>
+    </w:p>
+    <w:p/>
+    <w:tbl>
+      <w:tblPr>
+        <w:tblStyle w:val="TableGrid"/>
+        <w:tblW w:w="0" w:type="auto"/>
+        <w:tblLook w:val="04A0" w:firstRow="1" w:lastRow="0" w:firstColumn="1" w:lastColumn="0" w:noHBand="0" w:noVBand="1"/>
+      </w:tblPr>
+      <w:tblGrid>
+        <w:gridCol w:w="4675"/>
+        <w:gridCol w:w="4675"/>
+      </w:tblGrid>
+      <w:tr>
+        <w:tc>
+          <w:tcPr>
+            <w:tcW w:w="4675" w:type="dxa"/>
+          </w:tcPr>
+          <w:p>
+            <w:r>
+              <w:t>Website Name</w:t>
+            </w:r>
+          </w:p>
+        </w:tc>
+        <w:tc>
+          <w:tcPr>
+            <w:tcW w:w="4675" w:type="dxa"/>
+          </w:tcPr>
+          <w:p>
+            <w:r>
+              <w:t>Website link</w:t>
+            </w:r>
+          </w:p>
+        </w:tc>
+      </w:tr>
+      <w:tr>
+        <w:tc>
+          <w:tcPr>
+            <w:tcW w:w="4675" w:type="dxa"/>
+          </w:tcPr>
+          <w:p>
+            <w:proofErr w:type="spellStart"/>
+            <w:r>
+              <w:t>Ainak</w:t>
+            </w:r>
+            <w:proofErr w:type="spellEnd"/>
+          </w:p>
+        </w:tc>
+        <w:tc>
+          <w:tcPr>
+            <w:tcW w:w="4675" w:type="dxa"/>
+          </w:tcPr>
+          <w:p>
+            <w:hyperlink r:id="rId49" w:history="1">
+              <w:r>
+                <w:rPr>
+                  <w:rStyle w:val="Hyperlink"/>
+                </w:rPr>
+                <w:t>https://www.ainak.com</w:t>
+              </w:r>
+            </w:hyperlink>
+            <w:r>
+              <w:t xml:space="preserve"> </w:t>
+            </w:r>
+          </w:p>
+        </w:tc>
+      </w:tr>
+      <w:tr>
+        <w:tc>
+          <w:tcPr>
+            <w:tcW w:w="4675" w:type="dxa"/>
+          </w:tcPr>
+          <w:p>
+            <w:r>
+              <w:t>Blue Grass</w:t>
+            </w:r>
+          </w:p>
+        </w:tc>
+        <w:tc>
+          <w:tcPr>
+            <w:tcW w:w="4675" w:type="dxa"/>
+          </w:tcPr>
+          <w:p>
+            <w:hyperlink r:id="rId50" w:history="1">
+              <w:r>
+                <w:rPr>
+                  <w:rStyle w:val="Hyperlink"/>
+                </w:rPr>
+                <w:t>https://www.bgstockyards.com</w:t>
+              </w:r>
+            </w:hyperlink>
+            <w:r>
+              <w:t xml:space="preserve"> </w:t>
+            </w:r>
+          </w:p>
+        </w:tc>
+      </w:tr>
+      <w:tr>
+        <w:tc>
+          <w:tcPr>
+            <w:tcW w:w="4675" w:type="dxa"/>
+          </w:tcPr>
+          <w:p>
+            <w:r>
+              <w:t>Garden spring massage</w:t>
+            </w:r>
+          </w:p>
+        </w:tc>
+        <w:tc>
+          <w:tcPr>
+            <w:tcW w:w="4675" w:type="dxa"/>
+          </w:tcPr>
+          <w:p>
+            <w:hyperlink r:id="rId51" w:history="1">
+              <w:r>
+                <w:rPr>
+                  <w:rStyle w:val="Hyperlink"/>
+                </w:rPr>
+                <w:t>https://www.garden-springs-massage.com</w:t>
+              </w:r>
+            </w:hyperlink>
+            <w:r>
+              <w:t xml:space="preserve"> </w:t>
+            </w:r>
+          </w:p>
+        </w:tc>
+      </w:tr>
+      <w:tr>
+        <w:tc>
+          <w:tcPr>
+            <w:tcW w:w="4675" w:type="dxa"/>
+          </w:tcPr>
+          <w:p>
+            <w:r>
+              <w:t>Jefferson’s Bourbon</w:t>
+            </w:r>
+          </w:p>
+        </w:tc>
+        <w:tc>
+          <w:tcPr>
+            <w:tcW w:w="4675" w:type="dxa"/>
+          </w:tcPr>
+          <w:p>
+            <w:hyperlink r:id="rId52" w:history="1">
+              <w:r>
+                <w:rPr>
+                  <w:rStyle w:val="Hyperlink"/>
+                </w:rPr>
+                <w:t>http://jeffersonsbourbon.com</w:t>
+              </w:r>
+            </w:hyperlink>
+            <w:r>
+              <w:t xml:space="preserve"> </w:t>
+            </w:r>
+          </w:p>
+        </w:tc>
+      </w:tr>
+      <w:tr>
+        <w:tc>
+          <w:tcPr>
+            <w:tcW w:w="4675" w:type="dxa"/>
+          </w:tcPr>
+          <w:p>
+            <w:r>
+              <w:t>Space center Storage</w:t>
+            </w:r>
+          </w:p>
+        </w:tc>
+        <w:tc>
+          <w:tcPr>
+            <w:tcW w:w="4675" w:type="dxa"/>
+          </w:tcPr>
+          <w:p>
+            <w:hyperlink r:id="rId53" w:history="1">
+              <w:r>
+                <w:rPr>
+                  <w:rStyle w:val="Hyperlink"/>
+                </w:rPr>
+                <w:t>https://www.spacecenterstorage.com</w:t>
+              </w:r>
+            </w:hyperlink>
+            <w:r>
+              <w:t xml:space="preserve"> </w:t>
+            </w:r>
+          </w:p>
+        </w:tc>
+      </w:tr>
+    </w:tbl>
+    <w:p/>
+    <w:p>
+      <w:pPr>
+        <w:pStyle w:val="Heading2"/>
+      </w:pPr>
+      <w:bookmarkStart w:id="21" w:name="_Toc34235219"/>
+      <w:r>
+        <w:t>10. Advocacy</w:t>
+      </w:r>
+      <w:bookmarkEnd w:id="21"/>
+    </w:p>
+    <w:p>
+      <w:pPr>
+        <w:rPr>
+          <w:rStyle w:val="e24kjd"/>
+        </w:rPr>
+      </w:pPr>
+      <w:r>
+        <w:t xml:space="preserve">These sites </w:t>
+      </w:r>
+      <w:r>
+        <w:rPr>
+          <w:rStyle w:val="e24kjd"/>
+        </w:rPr>
+        <w:t>speak on the behalf of or in support of another person, place, or thing. Mostly made for help for those in need.</w:t>
+      </w:r>
+    </w:p>
+    <w:p>
+      <w:pPr>
+        <w:pStyle w:val="Heading3"/>
+      </w:pPr>
+      <w:bookmarkStart w:id="22" w:name="_Toc34235220"/>
+      <w:r>
+        <w:t>Popular Advocacy webpages</w:t>
+      </w:r>
+      <w:bookmarkEnd w:id="22"/>
+    </w:p>
+    <w:tbl>
+      <w:tblPr>
+        <w:tblStyle w:val="TableGrid"/>
+        <w:tblW w:w="0" w:type="auto"/>
+        <w:tblLook w:val="04A0" w:firstRow="1" w:lastRow="0" w:firstColumn="1" w:lastColumn="0" w:noHBand="0" w:noVBand="1"/>
+      </w:tblPr>
+      <w:tblGrid>
+        <w:gridCol w:w="4675"/>
+        <w:gridCol w:w="4675"/>
+      </w:tblGrid>
+      <w:tr>
+        <w:tc>
+          <w:tcPr>
+            <w:tcW w:w="4675" w:type="dxa"/>
+          </w:tcPr>
+          <w:p>
+            <w:r>
+              <w:t>Website Name</w:t>
+            </w:r>
+          </w:p>
+        </w:tc>
+        <w:tc>
+          <w:tcPr>
+            <w:tcW w:w="4675" w:type="dxa"/>
+          </w:tcPr>
+          <w:p>
+            <w:r>
+              <w:t>Website link</w:t>
+            </w:r>
+          </w:p>
+        </w:tc>
+      </w:tr>
+      <w:tr>
+        <w:tc>
+          <w:tcPr>
+            <w:tcW w:w="4675" w:type="dxa"/>
+          </w:tcPr>
+          <w:p>
+            <w:pPr>
+              <w:rPr>
+                <w:b/>
+                <w:bCs/>
+              </w:rPr>
+            </w:pPr>
+            <w:r>
+              <w:rPr>
+                <w:rStyle w:val="Strong"/>
+                <w:b w:val="0"/>
+                <w:bCs w:val="0"/>
+              </w:rPr>
+              <w:t>Advocates for Children in Therapy</w:t>
+            </w:r>
+          </w:p>
+        </w:tc>
+        <w:tc>
+          <w:tcPr>
+            <w:tcW w:w="4675" w:type="dxa"/>
+          </w:tcPr>
+          <w:p>
+            <w:hyperlink r:id="rId54" w:history="1">
+              <w:r>
+                <w:rPr>
+                  <w:rStyle w:val="Hyperlink"/>
+                </w:rPr>
+                <w:t>http://www.childrenintherapy.org</w:t>
+              </w:r>
+            </w:hyperlink>
+            <w:r>
+              <w:t xml:space="preserve"> </w:t>
+            </w:r>
+          </w:p>
+        </w:tc>
+      </w:tr>
+      <w:tr>
+        <w:tc>
+          <w:tcPr>
+            <w:tcW w:w="4675" w:type="dxa"/>
+          </w:tcPr>
+          <w:p>
+            <w:r>
+              <w:rPr>
+                <w:rStyle w:val="Strong"/>
+                <w:b w:val="0"/>
+                <w:bCs w:val="0"/>
+              </w:rPr>
+              <w:t>The Alliance for Human Research</w:t>
+            </w:r>
+            <w:r>
+              <w:rPr>
+                <w:rStyle w:val="Strong"/>
+              </w:rPr>
+              <w:t xml:space="preserve"> </w:t>
+            </w:r>
+            <w:r>
+              <w:rPr>
+                <w:rStyle w:val="Strong"/>
+                <w:b w:val="0"/>
+                <w:bCs w:val="0"/>
+              </w:rPr>
+              <w:t>Protection</w:t>
+            </w:r>
+          </w:p>
+        </w:tc>
+        <w:tc>
+          <w:tcPr>
+            <w:tcW w:w="4675" w:type="dxa"/>
+          </w:tcPr>
+          <w:p>
+            <w:hyperlink r:id="rId55" w:history="1">
+              <w:r>
+                <w:rPr>
+                  <w:rStyle w:val="Hyperlink"/>
+                </w:rPr>
+                <w:t>https://</w:t>
+              </w:r>
+              <w:r>
+                <w:rPr>
+                  <w:rStyle w:val="Hyperlink"/>
+                </w:rPr>
+                <w:t>www.</w:t>
+              </w:r>
+              <w:r>
+                <w:rPr>
+                  <w:rStyle w:val="Hyperlink"/>
+                </w:rPr>
+                <w:t>ahrp.org</w:t>
+              </w:r>
+            </w:hyperlink>
+            <w:r>
+              <w:t xml:space="preserve"> </w:t>
+            </w:r>
+          </w:p>
+        </w:tc>
+      </w:tr>
+      <w:tr>
+        <w:tc>
+          <w:tcPr>
+            <w:tcW w:w="4675" w:type="dxa"/>
+          </w:tcPr>
+          <w:p>
+            <w:r>
+              <w:t>ASISTA</w:t>
+            </w:r>
+          </w:p>
+        </w:tc>
+        <w:tc>
+          <w:tcPr>
+            <w:tcW w:w="4675" w:type="dxa"/>
+          </w:tcPr>
+          <w:p>
+            <w:hyperlink r:id="rId56" w:history="1">
+              <w:r>
+                <w:rPr>
+                  <w:rStyle w:val="Hyperlink"/>
+                </w:rPr>
+                <w:t>https://asistahelp.org</w:t>
+              </w:r>
+            </w:hyperlink>
+            <w:r>
+              <w:t xml:space="preserve"> </w:t>
+            </w:r>
+          </w:p>
+        </w:tc>
+      </w:tr>
+      <w:tr>
+        <w:tc>
+          <w:tcPr>
+            <w:tcW w:w="4675" w:type="dxa"/>
+          </w:tcPr>
+          <w:p>
+            <w:r>
+              <w:lastRenderedPageBreak/>
+              <w:t>Center for patient partnership</w:t>
+            </w:r>
+          </w:p>
+        </w:tc>
+        <w:tc>
+          <w:tcPr>
+            <w:tcW w:w="4675" w:type="dxa"/>
+          </w:tcPr>
+          <w:p>
+            <w:hyperlink r:id="rId57" w:history="1">
+              <w:r>
+                <w:rPr>
+                  <w:rStyle w:val="Hyperlink"/>
+                </w:rPr>
+                <w:t>https://www.patientpartnerships.org</w:t>
+              </w:r>
+            </w:hyperlink>
+            <w:r>
+              <w:t xml:space="preserve"> </w:t>
+            </w:r>
+          </w:p>
+        </w:tc>
+      </w:tr>
+      <w:tr>
+        <w:tc>
+          <w:tcPr>
+            <w:tcW w:w="4675" w:type="dxa"/>
+          </w:tcPr>
+          <w:p>
+            <w:r>
+              <w:t>Class matters</w:t>
+            </w:r>
+          </w:p>
+        </w:tc>
+        <w:tc>
+          <w:tcPr>
+            <w:tcW w:w="4675" w:type="dxa"/>
+          </w:tcPr>
+          <w:p>
+            <w:hyperlink r:id="rId58" w:history="1">
+              <w:r>
+                <w:rPr>
+                  <w:rStyle w:val="Hyperlink"/>
+                </w:rPr>
+                <w:t>http://www.classmatters.org</w:t>
+              </w:r>
+            </w:hyperlink>
+            <w:r>
+              <w:t xml:space="preserve"> </w:t>
+            </w:r>
+          </w:p>
+        </w:tc>
+      </w:tr>
+    </w:tbl>
+    <w:p/>
+    <w:p>
+      <w:pPr>
+        <w:pStyle w:val="Heading2"/>
+      </w:pPr>
+      <w:bookmarkStart w:id="23" w:name="_Toc34235221"/>
+      <w:r>
+        <w:t>1</w:t>
+      </w:r>
+      <w:r>
+        <w:t>1</w:t>
+      </w:r>
+      <w:r>
+        <w:t xml:space="preserve">. </w:t>
+      </w:r>
+      <w:r>
+        <w:t>Content Aggregator</w:t>
+      </w:r>
+      <w:bookmarkEnd w:id="23"/>
+    </w:p>
+    <w:p>
+      <w:pPr>
+        <w:rPr>
+          <w:rStyle w:val="e24kjd"/>
+        </w:rPr>
+      </w:pPr>
+      <w:r>
+        <w:rPr>
+          <w:rStyle w:val="e24kjd"/>
+        </w:rPr>
+        <w:t xml:space="preserve">A </w:t>
+      </w:r>
+      <w:r>
+        <w:rPr>
+          <w:rStyle w:val="e24kjd"/>
+        </w:rPr>
+        <w:t>content aggregator</w:t>
+      </w:r>
+      <w:r>
+        <w:rPr>
+          <w:rStyle w:val="e24kjd"/>
+        </w:rPr>
+        <w:t xml:space="preserve"> is an individual or organization that gathers Web </w:t>
+      </w:r>
+      <w:r>
+        <w:rPr>
+          <w:rStyle w:val="e24kjd"/>
+        </w:rPr>
+        <w:t>content</w:t>
+      </w:r>
+      <w:r>
+        <w:rPr>
+          <w:rStyle w:val="e24kjd"/>
+        </w:rPr>
+        <w:t xml:space="preserve"> (and/or sometimes applications) from different online sources for reuse or resale</w:t>
+      </w:r>
+      <w:r>
+        <w:rPr>
+          <w:rStyle w:val="e24kjd"/>
+        </w:rPr>
+        <w:t>.</w:t>
+      </w:r>
+    </w:p>
+    <w:p>
+      <w:pPr>
+        <w:pStyle w:val="Heading3"/>
+      </w:pPr>
+      <w:bookmarkStart w:id="24" w:name="_Toc34235222"/>
+      <w:r>
+        <w:t>Popular Content Aggregator</w:t>
+      </w:r>
+      <w:r>
+        <w:t xml:space="preserve"> </w:t>
+      </w:r>
+      <w:r>
+        <w:t>webpages</w:t>
+      </w:r>
+      <w:bookmarkEnd w:id="24"/>
+    </w:p>
+    <w:tbl>
+      <w:tblPr>
+        <w:tblStyle w:val="TableGrid"/>
+        <w:tblW w:w="0" w:type="auto"/>
+        <w:tblLook w:val="04A0" w:firstRow="1" w:lastRow="0" w:firstColumn="1" w:lastColumn="0" w:noHBand="0" w:noVBand="1"/>
+      </w:tblPr>
+      <w:tblGrid>
+        <w:gridCol w:w="4675"/>
+        <w:gridCol w:w="4675"/>
+      </w:tblGrid>
+      <w:tr>
+        <w:tc>
+          <w:tcPr>
+            <w:tcW w:w="4675" w:type="dxa"/>
+          </w:tcPr>
+          <w:p>
+            <w:r>
+              <w:t>Website Name</w:t>
+            </w:r>
+          </w:p>
+        </w:tc>
+        <w:tc>
+          <w:tcPr>
+            <w:tcW w:w="4675" w:type="dxa"/>
+          </w:tcPr>
+          <w:p>
+            <w:r>
+              <w:t>Website link</w:t>
+            </w:r>
+          </w:p>
+        </w:tc>
+      </w:tr>
+      <w:tr>
+        <w:tc>
+          <w:tcPr>
+            <w:tcW w:w="4675" w:type="dxa"/>
+          </w:tcPr>
+          <w:p>
+            <w:proofErr w:type="spellStart"/>
+            <w:r>
+              <w:t>Alltop</w:t>
+            </w:r>
+            <w:proofErr w:type="spellEnd"/>
+          </w:p>
+        </w:tc>
+        <w:tc>
+          <w:tcPr>
+            <w:tcW w:w="4675" w:type="dxa"/>
+          </w:tcPr>
+          <w:p>
+            <w:hyperlink r:id="rId59" w:history="1">
+              <w:r>
+                <w:rPr>
+                  <w:rStyle w:val="Hyperlink"/>
+                </w:rPr>
+                <w:t>https://alltop.com</w:t>
+              </w:r>
+            </w:hyperlink>
+            <w:r>
+              <w:t xml:space="preserve"> </w:t>
+            </w:r>
+          </w:p>
+        </w:tc>
+      </w:tr>
+      <w:tr>
+        <w:tc>
+          <w:tcPr>
+            <w:tcW w:w="4675" w:type="dxa"/>
+          </w:tcPr>
+          <w:p>
+            <w:proofErr w:type="spellStart"/>
+            <w:r>
+              <w:t>popurls</w:t>
+            </w:r>
+            <w:proofErr w:type="spellEnd"/>
+          </w:p>
+        </w:tc>
+        <w:tc>
+          <w:tcPr>
+            <w:tcW w:w="4675" w:type="dxa"/>
+          </w:tcPr>
+          <w:p>
+            <w:hyperlink r:id="rId60" w:history="1">
+              <w:r>
+                <w:rPr>
+                  <w:rStyle w:val="Hyperlink"/>
+                </w:rPr>
+                <w:t>http://popurls.com</w:t>
+              </w:r>
+            </w:hyperlink>
+            <w:r>
+              <w:t xml:space="preserve"> </w:t>
+            </w:r>
+          </w:p>
+        </w:tc>
+      </w:tr>
+      <w:tr>
+        <w:tc>
+          <w:tcPr>
+            <w:tcW w:w="4675" w:type="dxa"/>
+          </w:tcPr>
+          <w:p>
+            <w:r>
+              <w:t>The web list</w:t>
+            </w:r>
+          </w:p>
+        </w:tc>
+        <w:tc>
+          <w:tcPr>
+            <w:tcW w:w="4675" w:type="dxa"/>
+          </w:tcPr>
+          <w:p>
+            <w:hyperlink r:id="rId61" w:history="1">
+              <w:r>
+                <w:rPr>
+                  <w:rStyle w:val="Hyperlink"/>
+                </w:rPr>
+                <w:t>http://theweblist.net</w:t>
+              </w:r>
+            </w:hyperlink>
+            <w:r>
+              <w:t xml:space="preserve"> </w:t>
+            </w:r>
+          </w:p>
+        </w:tc>
+      </w:tr>
+      <w:tr>
+        <w:tc>
+          <w:tcPr>
+            <w:tcW w:w="4675" w:type="dxa"/>
+          </w:tcPr>
+          <w:p>
+            <w:r>
+              <w:t>WP News Desk</w:t>
+            </w:r>
+          </w:p>
+        </w:tc>
+        <w:tc>
+          <w:tcPr>
+            <w:tcW w:w="4675" w:type="dxa"/>
+          </w:tcPr>
+          <w:p>
+            <w:hyperlink r:id="rId62" w:history="1">
+              <w:r>
+                <w:rPr>
+                  <w:rStyle w:val="Hyperlink"/>
+                </w:rPr>
+                <w:t>http://wpnewsdesk.com</w:t>
+              </w:r>
+            </w:hyperlink>
+            <w:r>
+              <w:t xml:space="preserve"> </w:t>
+            </w:r>
+          </w:p>
+        </w:tc>
+      </w:tr>
+      <w:tr>
+        <w:tc>
+          <w:tcPr>
+            <w:tcW w:w="4675" w:type="dxa"/>
+          </w:tcPr>
+          <w:p>
+            <w:r>
+              <w:t>Blog Engage</w:t>
+            </w:r>
+          </w:p>
+        </w:tc>
+        <w:tc>
+          <w:tcPr>
+            <w:tcW w:w="4675" w:type="dxa"/>
+          </w:tcPr>
+          <w:p>
+            <w:hyperlink r:id="rId63" w:history="1">
+              <w:r>
+                <w:rPr>
+                  <w:rStyle w:val="Hyperlink"/>
+                </w:rPr>
+                <w:t>http://www.blogengage.com</w:t>
+              </w:r>
+            </w:hyperlink>
+            <w:r>
+              <w:t xml:space="preserve"> </w:t>
+            </w:r>
+          </w:p>
+        </w:tc>
+      </w:tr>
+    </w:tbl>
+    <w:p/>
+    <w:p>
+      <w:pPr>
+        <w:rPr>
+          <w:rStyle w:val="e24kjd"/>
+        </w:rPr>
+      </w:pPr>
+    </w:p>
+    <w:p/>
+    <w:p/>
+    <w:p/>
+    <w:p>
+      <w:pPr>
+        <w:pStyle w:val="Heading2"/>
+      </w:pPr>
+      <w:bookmarkStart w:id="25" w:name="_Toc34235223"/>
+      <w:r>
+        <w:t>1</w:t>
+      </w:r>
+      <w:r>
+        <w:t>2</w:t>
+      </w:r>
+      <w:r>
+        <w:t xml:space="preserve">. </w:t>
+      </w:r>
+      <w:r>
+        <w:t>Personal</w:t>
+      </w:r>
+      <w:bookmarkEnd w:id="25"/>
+    </w:p>
+    <w:p>
+      <w:pPr>
+        <w:rPr>
+          <w:rStyle w:val="e24kjd"/>
+        </w:rPr>
+      </w:pPr>
+      <w:r>
+        <w:rPr>
+          <w:rStyle w:val="e24kjd"/>
+        </w:rPr>
+        <w:t>personal website</w:t>
+      </w:r>
+      <w:r>
+        <w:rPr>
+          <w:rStyle w:val="e24kjd"/>
+        </w:rPr>
+        <w:t xml:space="preserve"> is a group of </w:t>
+      </w:r>
+      <w:r>
+        <w:rPr>
+          <w:rStyle w:val="e24kjd"/>
+        </w:rPr>
+        <w:t>web pages</w:t>
+      </w:r>
+      <w:r>
+        <w:rPr>
+          <w:rStyle w:val="e24kjd"/>
+        </w:rPr>
+        <w:t xml:space="preserve"> that someone creates about themselves. It basically contains things that are </w:t>
+      </w:r>
+      <w:r>
+        <w:rPr>
+          <w:rStyle w:val="e24kjd"/>
+        </w:rPr>
+        <w:t>personal</w:t>
+      </w:r>
+      <w:r>
+        <w:rPr>
+          <w:rStyle w:val="e24kjd"/>
+        </w:rPr>
+        <w:t>.</w:t>
+      </w:r>
+    </w:p>
+    <w:p>
+      <w:pPr>
+        <w:pStyle w:val="Heading3"/>
+      </w:pPr>
+      <w:bookmarkStart w:id="26" w:name="_Toc34235224"/>
+      <w:r>
+        <w:t>Popular Content Aggregator webpages</w:t>
+      </w:r>
+      <w:bookmarkEnd w:id="26"/>
+    </w:p>
+    <w:tbl>
+      <w:tblPr>
+        <w:tblStyle w:val="TableGrid"/>
+        <w:tblW w:w="0" w:type="auto"/>
+        <w:tblLook w:val="04A0" w:firstRow="1" w:lastRow="0" w:firstColumn="1" w:lastColumn="0" w:noHBand="0" w:noVBand="1"/>
+      </w:tblPr>
+      <w:tblGrid>
+        <w:gridCol w:w="4675"/>
+        <w:gridCol w:w="4675"/>
+      </w:tblGrid>
+      <w:tr>
+        <w:tc>
+          <w:tcPr>
+            <w:tcW w:w="4675" w:type="dxa"/>
+          </w:tcPr>
+          <w:p>
+            <w:r>
+              <w:t>Website Name</w:t>
+            </w:r>
+          </w:p>
+        </w:tc>
+        <w:tc>
+          <w:tcPr>
+            <w:tcW w:w="4675" w:type="dxa"/>
+          </w:tcPr>
+          <w:p>
+            <w:r>
+              <w:t>Website link</w:t>
+            </w:r>
+          </w:p>
+        </w:tc>
+      </w:tr>
+      <w:tr>
+        <w:tc>
+          <w:tcPr>
+            <w:tcW w:w="4675" w:type="dxa"/>
+          </w:tcPr>
+          <w:p>
+            <w:r>
+              <w:t>Nia Shanks</w:t>
+            </w:r>
+          </w:p>
+        </w:tc>
+        <w:tc>
+          <w:tcPr>
+            <w:tcW w:w="4675" w:type="dxa"/>
+          </w:tcPr>
+          <w:p>
+            <w:hyperlink r:id="rId64" w:history="1">
+              <w:r>
+                <w:rPr>
+                  <w:rStyle w:val="Hyperlink"/>
+                </w:rPr>
+                <w:t>https://www.niashanks.com</w:t>
+              </w:r>
+            </w:hyperlink>
+            <w:r>
+              <w:t xml:space="preserve"> </w:t>
+            </w:r>
+          </w:p>
+        </w:tc>
+      </w:tr>
+      <w:tr>
+        <w:tc>
+          <w:tcPr>
+            <w:tcW w:w="4675" w:type="dxa"/>
+          </w:tcPr>
+          <w:p>
+            <w:r>
+              <w:t>Simon Sinek</w:t>
+            </w:r>
+          </w:p>
+        </w:tc>
+        <w:tc>
+          <w:tcPr>
+            <w:tcW w:w="4675" w:type="dxa"/>
+          </w:tcPr>
+          <w:p>
+            <w:hyperlink r:id="rId65" w:history="1">
+              <w:r>
+                <w:rPr>
+                  <w:rStyle w:val="Hyperlink"/>
+                </w:rPr>
+                <w:t>https://startwithwhy.com</w:t>
+              </w:r>
+            </w:hyperlink>
+            <w:r>
+              <w:t xml:space="preserve"> </w:t>
+            </w:r>
+          </w:p>
+        </w:tc>
+      </w:tr>
+      <w:tr>
+        <w:tc>
+          <w:tcPr>
+            <w:tcW w:w="4675" w:type="dxa"/>
+          </w:tcPr>
+          <w:p>
+            <w:r>
+              <w:t>Ellen Skye Riley</w:t>
+            </w:r>
+          </w:p>
+        </w:tc>
+        <w:tc>
+          <w:tcPr>
+            <w:tcW w:w="4675" w:type="dxa"/>
+          </w:tcPr>
+          <w:p>
+            <w:hyperlink r:id="rId66" w:history="1">
+              <w:r>
+                <w:rPr>
+                  <w:rStyle w:val="Hyperlink"/>
+                </w:rPr>
+                <w:t>http://ellensriley.com</w:t>
+              </w:r>
+            </w:hyperlink>
+            <w:r>
+              <w:t xml:space="preserve"> </w:t>
+            </w:r>
+          </w:p>
+        </w:tc>
+      </w:tr>
+      <w:tr>
+        <w:tc>
+          <w:tcPr>
+            <w:tcW w:w="4675" w:type="dxa"/>
+          </w:tcPr>
+          <w:p>
+            <w:r>
+              <w:t>Tim Harford</w:t>
+            </w:r>
+          </w:p>
+        </w:tc>
+        <w:tc>
+          <w:tcPr>
+            <w:tcW w:w="4675" w:type="dxa"/>
+          </w:tcPr>
+          <w:p>
+            <w:hyperlink r:id="rId67" w:history="1">
+              <w:r>
+                <w:rPr>
+                  <w:rStyle w:val="Hyperlink"/>
+                </w:rPr>
+                <w:t>http://timharford.com</w:t>
+              </w:r>
+            </w:hyperlink>
+            <w:r>
+              <w:t xml:space="preserve"> </w:t>
+            </w:r>
+          </w:p>
+        </w:tc>
+      </w:tr>
+      <w:tr>
+        <w:tc>
+          <w:tcPr>
+            <w:tcW w:w="4675" w:type="dxa"/>
+          </w:tcPr>
+          <w:p>
+            <w:r>
+              <w:t>Joshua McCartney</w:t>
+            </w:r>
+          </w:p>
+        </w:tc>
+        <w:tc>
+          <w:tcPr>
+            <w:tcW w:w="4675" w:type="dxa"/>
+          </w:tcPr>
+          <w:p>
+            <w:hyperlink r:id="rId68" w:history="1">
+              <w:r>
+                <w:rPr>
+                  <w:rStyle w:val="Hyperlink"/>
+                </w:rPr>
+                <w:t>https://www.joshuamccartney.com</w:t>
+              </w:r>
+            </w:hyperlink>
+            <w:r>
+              <w:t xml:space="preserve"> </w:t>
+            </w:r>
+          </w:p>
+        </w:tc>
+      </w:tr>
+    </w:tbl>
+    <w:p/>
+    <w:p/>
+    <w:p/>
+    <w:p/>
+    <w:p>
+      <w:pPr>
+        <w:rPr>
+          <w:rStyle w:val="e24kjd"/>
+        </w:rPr>
+      </w:pPr>
+    </w:p>
+    <w:p/>
+    <w:p/>
+    <w:p/>
+    <w:p/>
+    <w:p/>
+    <w:p/>
+    <w:p/>
+    <w:p>
+      <w:pPr>
+        <w:rPr>
+          <w:rFonts w:cstheme="majorHAnsi"/>
+          <w:sz w:val="26"/>
+          <w:szCs w:val="26"/>
+        </w:rPr>
+      </w:pPr>
+    </w:p>
+    <w:p/>
+    <w:p>
+      <w:pPr>
+        <w:spacing w:before="100" w:beforeAutospacing="1" w:after="100" w:afterAutospacing="1" w:line="240" w:lineRule="auto"/>
+      </w:pPr>
+    </w:p>
+    <w:p>
+      <w:pPr>
+        <w:spacing w:before="100" w:beforeAutospacing="1" w:after="100" w:afterAutospacing="1" w:line="240" w:lineRule="auto"/>
+      </w:pPr>
+    </w:p>
+    <w:p>
+      <w:pPr>
+        <w:spacing w:before="100" w:beforeAutospacing="1" w:after="100" w:afterAutospacing="1" w:line="240" w:lineRule="auto"/>
+      </w:pPr>
+    </w:p>
+    <w:p>
+      <w:pPr>
+        <w:spacing w:before="100" w:beforeAutospacing="1" w:after="100" w:afterAutospacing="1" w:line="240" w:lineRule="auto"/>
+      </w:pPr>
+    </w:p>
+    <w:p>
+      <w:pPr>
+        <w:spacing w:before="100" w:beforeAutospacing="1" w:after="100" w:afterAutospacing="1" w:line="240" w:lineRule="auto"/>
+      </w:pPr>
+    </w:p>
+    <w:p>
+      <w:pPr>
+        <w:spacing w:before="100" w:beforeAutospacing="1" w:after="100" w:afterAutospacing="1" w:line="240" w:lineRule="auto"/>
+      </w:pPr>
+    </w:p>
+    <w:p>
+      <w:pPr>
+        <w:spacing w:before="100" w:beforeAutospacing="1" w:after="100" w:afterAutospacing="1" w:line="240" w:lineRule="auto"/>
+      </w:pPr>
+    </w:p>
+    <w:p>
+      <w:bookmarkStart w:id="27" w:name="_Blog_1"/>
+      <w:bookmarkEnd w:id="27"/>
+      <w:r>
+        <w:br w:type="page"/>
+      </w:r>
+    </w:p>
+    <w:p/>
+    <w:p/>
+    <w:p/>
+    <w:p/>
+    <w:p>
+      <w:pPr>
+        <w:spacing w:before="100" w:beforeAutospacing="1" w:after="100" w:afterAutospacing="1" w:line="240" w:lineRule="auto"/>
+      </w:pPr>
+    </w:p>
+    <w:p>
+      <w:pPr>
+        <w:pStyle w:val="ListParagraph"/>
+        <w:spacing w:before="100" w:beforeAutospacing="1" w:after="100" w:afterAutospacing="1" w:line="240" w:lineRule="auto"/>
+        <w:ind w:left="1440"/>
+      </w:pPr>
+    </w:p>
+    <w:p>
+      <w:pPr>
+        <w:pStyle w:val="ListParagraph"/>
+        <w:spacing w:before="100" w:beforeAutospacing="1" w:after="100" w:afterAutospacing="1" w:line="240" w:lineRule="auto"/>
+        <w:ind w:left="1440"/>
+      </w:pPr>
+    </w:p>
+    <w:p>
+      <w:pPr>
+        <w:pStyle w:val="ListParagraph"/>
+        <w:spacing w:before="100" w:beforeAutospacing="1" w:after="100" w:afterAutospacing="1" w:line="240" w:lineRule="auto"/>
+        <w:ind w:left="1440"/>
+      </w:pPr>
+    </w:p>
+    <w:p/>
+    <w:p/>
     <w:sectPr>
+      <w:footerReference w:type="default" r:id="rId69"/>
       <w:pgSz w:w="12240" w:h="15840"/>
       <w:pgMar w:top="1440" w:right="1440" w:bottom="1440" w:left="1440" w:header="720" w:footer="720" w:gutter="0"/>
+      <w:pgNumType w:chapStyle="1"/>
       <w:cols w:space="720"/>
       <w:docGrid w:linePitch="360"/>
     </w:sectPr>
@@ -837,9 +5949,302 @@
 </w:document>
 </file>
 
+<file path=word/endnotes.xml><?xml version="1.0" encoding="utf-8"?>
+<w:endnotes xmlns:wpc="http://schemas.microsoft.com/office/word/2010/wordprocessingCanvas" xmlns:cx="http://schemas.microsoft.com/office/drawing/2014/chartex" xmlns:cx1="http://schemas.microsoft.com/office/drawing/2015/9/8/chartex" xmlns:cx2="http://schemas.microsoft.com/office/drawing/2015/10/21/chartex" xmlns:cx3="http://schemas.microsoft.com/office/drawing/2016/5/9/chartex" xmlns:cx4="http://schemas.microsoft.com/office/drawing/2016/5/10/chartex" xmlns:cx5="http://schemas.microsoft.com/office/drawing/2016/5/11/chartex" xmlns:cx6="http://schemas.microsoft.com/office/drawing/2016/5/12/chartex" xmlns:cx7="http://schemas.microsoft.com/office/drawing/2016/5/13/chartex" xmlns:cx8="http://schemas.microsoft.com/office/drawing/2016/5/14/chartex" xmlns:mc="http://schemas.openxmlformats.org/markup-compatibility/2006" xmlns:aink="http://schemas.microsoft.com/office/drawing/2016/ink" xmlns:am3d="http://schemas.microsoft.com/office/drawing/2017/model3d" xmlns:o="urn:schemas-microsoft-com:office:office" xmlns:r="http://schemas.openxmlformats.org/officeDocument/2006/relationships" xmlns:m="http://schemas.openxmlformats.org/officeDocument/2006/math" xmlns:v="urn:schemas-microsoft-com:vml" xmlns:wp14="http://schemas.microsoft.com/office/word/2010/wordprocessingDrawing" xmlns:wp="http://schemas.openxmlformats.org/drawingml/2006/wordprocessingDrawing" xmlns:w10="urn:schemas-microsoft-com:office:word" xmlns:w="http://schemas.openxmlformats.org/wordprocessingml/2006/main" xmlns:w14="http://schemas.microsoft.com/office/word/2010/wordml" xmlns:w15="http://schemas.microsoft.com/office/word/2012/wordml" xmlns:w16cid="http://schemas.microsoft.com/office/word/2016/wordml/cid" xmlns:w16se="http://schemas.microsoft.com/office/word/2015/wordml/symex" xmlns:wpg="http://schemas.microsoft.com/office/word/2010/wordprocessingGroup" xmlns:wpi="http://schemas.microsoft.com/office/word/2010/wordprocessingInk" xmlns:wne="http://schemas.microsoft.com/office/word/2006/wordml" xmlns:wps="http://schemas.microsoft.com/office/word/2010/wordprocessingShape" mc:Ignorable="w14 w15 w16se w16cid wp14">
+  <w:endnote w:type="separator" w:id="-1">
+    <w:p>
+      <w:pPr>
+        <w:spacing w:after="0" w:line="240" w:lineRule="auto"/>
+      </w:pPr>
+      <w:r>
+        <w:separator/>
+      </w:r>
+    </w:p>
+  </w:endnote>
+  <w:endnote w:type="continuationSeparator" w:id="0">
+    <w:p>
+      <w:pPr>
+        <w:spacing w:after="0" w:line="240" w:lineRule="auto"/>
+      </w:pPr>
+      <w:r>
+        <w:continuationSeparator/>
+      </w:r>
+    </w:p>
+  </w:endnote>
+</w:endnotes>
+</file>
+
+<file path=word/footer1.xml><?xml version="1.0" encoding="utf-8"?>
+<w:ftr xmlns:wpc="http://schemas.microsoft.com/office/word/2010/wordprocessingCanvas" xmlns:cx="http://schemas.microsoft.com/office/drawing/2014/chartex" xmlns:cx1="http://schemas.microsoft.com/office/drawing/2015/9/8/chartex" xmlns:cx2="http://schemas.microsoft.com/office/drawing/2015/10/21/chartex" xmlns:cx3="http://schemas.microsoft.com/office/drawing/2016/5/9/chartex" xmlns:cx4="http://schemas.microsoft.com/office/drawing/2016/5/10/chartex" xmlns:cx5="http://schemas.microsoft.com/office/drawing/2016/5/11/chartex" xmlns:cx6="http://schemas.microsoft.com/office/drawing/2016/5/12/chartex" xmlns:cx7="http://schemas.microsoft.com/office/drawing/2016/5/13/chartex" xmlns:cx8="http://schemas.microsoft.com/office/drawing/2016/5/14/chartex" xmlns:mc="http://schemas.openxmlformats.org/markup-compatibility/2006" xmlns:aink="http://schemas.microsoft.com/office/drawing/2016/ink" xmlns:am3d="http://schemas.microsoft.com/office/drawing/2017/model3d" xmlns:o="urn:schemas-microsoft-com:office:office" xmlns:r="http://schemas.openxmlformats.org/officeDocument/2006/relationships" xmlns:m="http://schemas.openxmlformats.org/officeDocument/2006/math" xmlns:v="urn:schemas-microsoft-com:vml" xmlns:wp14="http://schemas.microsoft.com/office/word/2010/wordprocessingDrawing" xmlns:wp="http://schemas.openxmlformats.org/drawingml/2006/wordprocessingDrawing" xmlns:w10="urn:schemas-microsoft-com:office:word" xmlns:w="http://schemas.openxmlformats.org/wordprocessingml/2006/main" xmlns:w14="http://schemas.microsoft.com/office/word/2010/wordml" xmlns:w15="http://schemas.microsoft.com/office/word/2012/wordml" xmlns:w16cid="http://schemas.microsoft.com/office/word/2016/wordml/cid" xmlns:w16se="http://schemas.microsoft.com/office/word/2015/wordml/symex" xmlns:wpg="http://schemas.microsoft.com/office/word/2010/wordprocessingGroup" xmlns:wpi="http://schemas.microsoft.com/office/word/2010/wordprocessingInk" xmlns:wne="http://schemas.microsoft.com/office/word/2006/wordml" xmlns:wps="http://schemas.microsoft.com/office/word/2010/wordprocessingShape" mc:Ignorable="w14 w15 w16se w16cid wp14">
+  <w:sdt>
+    <w:sdtPr>
+      <w:id w:val="747618059"/>
+      <w:docPartObj>
+        <w:docPartGallery w:val="Page Numbers (Bottom of Page)"/>
+        <w:docPartUnique/>
+      </w:docPartObj>
+    </w:sdtPr>
+    <w:sdtEndPr>
+      <w:rPr>
+        <w:color w:val="7F7F7F" w:themeColor="background1" w:themeShade="7F"/>
+        <w:spacing w:val="60"/>
+      </w:rPr>
+    </w:sdtEndPr>
+    <w:sdtContent>
+      <w:p>
+        <w:pPr>
+          <w:pStyle w:val="Footer"/>
+          <w:pBdr>
+            <w:top w:val="single" w:sz="4" w:space="1" w:color="D9D9D9" w:themeColor="background1" w:themeShade="D9"/>
+          </w:pBdr>
+          <w:jc w:val="right"/>
+        </w:pPr>
+        <w:r>
+          <w:fldChar w:fldCharType="begin"/>
+        </w:r>
+        <w:r>
+          <w:instrText xml:space="preserve"> PAGE   \* MERGEFORMAT </w:instrText>
+        </w:r>
+        <w:r>
+          <w:fldChar w:fldCharType="separate"/>
+        </w:r>
+        <w:r>
+          <w:rPr>
+            <w:noProof/>
+          </w:rPr>
+          <w:t>2</w:t>
+        </w:r>
+        <w:r>
+          <w:rPr>
+            <w:noProof/>
+          </w:rPr>
+          <w:fldChar w:fldCharType="end"/>
+        </w:r>
+        <w:r>
+          <w:t xml:space="preserve"> | </w:t>
+        </w:r>
+        <w:r>
+          <w:rPr>
+            <w:color w:val="7F7F7F" w:themeColor="background1" w:themeShade="7F"/>
+            <w:spacing w:val="60"/>
+          </w:rPr>
+          <w:t>Page</w:t>
+        </w:r>
+      </w:p>
+    </w:sdtContent>
+  </w:sdt>
+  <w:p>
+    <w:pPr>
+      <w:pStyle w:val="Footer"/>
+    </w:pPr>
+  </w:p>
+</w:ftr>
+</file>
+
+<file path=word/footnotes.xml><?xml version="1.0" encoding="utf-8"?>
+<w:footnotes xmlns:wpc="http://schemas.microsoft.com/office/word/2010/wordprocessingCanvas" xmlns:cx="http://schemas.microsoft.com/office/drawing/2014/chartex" xmlns:cx1="http://schemas.microsoft.com/office/drawing/2015/9/8/chartex" xmlns:cx2="http://schemas.microsoft.com/office/drawing/2015/10/21/chartex" xmlns:cx3="http://schemas.microsoft.com/office/drawing/2016/5/9/chartex" xmlns:cx4="http://schemas.microsoft.com/office/drawing/2016/5/10/chartex" xmlns:cx5="http://schemas.microsoft.com/office/drawing/2016/5/11/chartex" xmlns:cx6="http://schemas.microsoft.com/office/drawing/2016/5/12/chartex" xmlns:cx7="http://schemas.microsoft.com/office/drawing/2016/5/13/chartex" xmlns:cx8="http://schemas.microsoft.com/office/drawing/2016/5/14/chartex" xmlns:mc="http://schemas.openxmlformats.org/markup-compatibility/2006" xmlns:aink="http://schemas.microsoft.com/office/drawing/2016/ink" xmlns:am3d="http://schemas.microsoft.com/office/drawing/2017/model3d" xmlns:o="urn:schemas-microsoft-com:office:office" xmlns:r="http://schemas.openxmlformats.org/officeDocument/2006/relationships" xmlns:m="http://schemas.openxmlformats.org/officeDocument/2006/math" xmlns:v="urn:schemas-microsoft-com:vml" xmlns:wp14="http://schemas.microsoft.com/office/word/2010/wordprocessingDrawing" xmlns:wp="http://schemas.openxmlformats.org/drawingml/2006/wordprocessingDrawing" xmlns:w10="urn:schemas-microsoft-com:office:word" xmlns:w="http://schemas.openxmlformats.org/wordprocessingml/2006/main" xmlns:w14="http://schemas.microsoft.com/office/word/2010/wordml" xmlns:w15="http://schemas.microsoft.com/office/word/2012/wordml" xmlns:w16cid="http://schemas.microsoft.com/office/word/2016/wordml/cid" xmlns:w16se="http://schemas.microsoft.com/office/word/2015/wordml/symex" xmlns:wpg="http://schemas.microsoft.com/office/word/2010/wordprocessingGroup" xmlns:wpi="http://schemas.microsoft.com/office/word/2010/wordprocessingInk" xmlns:wne="http://schemas.microsoft.com/office/word/2006/wordml" xmlns:wps="http://schemas.microsoft.com/office/word/2010/wordprocessingShape" mc:Ignorable="w14 w15 w16se w16cid wp14">
+  <w:footnote w:type="separator" w:id="-1">
+    <w:p>
+      <w:pPr>
+        <w:spacing w:after="0" w:line="240" w:lineRule="auto"/>
+      </w:pPr>
+      <w:r>
+        <w:separator/>
+      </w:r>
+    </w:p>
+  </w:footnote>
+  <w:footnote w:type="continuationSeparator" w:id="0">
+    <w:p>
+      <w:pPr>
+        <w:spacing w:after="0" w:line="240" w:lineRule="auto"/>
+      </w:pPr>
+      <w:r>
+        <w:continuationSeparator/>
+      </w:r>
+    </w:p>
+  </w:footnote>
+</w:footnotes>
+</file>
+
 <file path=word/numbering.xml><?xml version="1.0" encoding="utf-8"?>
 <w:numbering xmlns:wpc="http://schemas.microsoft.com/office/word/2010/wordprocessingCanvas" xmlns:cx="http://schemas.microsoft.com/office/drawing/2014/chartex" xmlns:cx1="http://schemas.microsoft.com/office/drawing/2015/9/8/chartex" xmlns:cx2="http://schemas.microsoft.com/office/drawing/2015/10/21/chartex" xmlns:cx3="http://schemas.microsoft.com/office/drawing/2016/5/9/chartex" xmlns:cx4="http://schemas.microsoft.com/office/drawing/2016/5/10/chartex" xmlns:cx5="http://schemas.microsoft.com/office/drawing/2016/5/11/chartex" xmlns:cx6="http://schemas.microsoft.com/office/drawing/2016/5/12/chartex" xmlns:cx7="http://schemas.microsoft.com/office/drawing/2016/5/13/chartex" xmlns:cx8="http://schemas.microsoft.com/office/drawing/2016/5/14/chartex" xmlns:mc="http://schemas.openxmlformats.org/markup-compatibility/2006" xmlns:aink="http://schemas.microsoft.com/office/drawing/2016/ink" xmlns:am3d="http://schemas.microsoft.com/office/drawing/2017/model3d" xmlns:o="urn:schemas-microsoft-com:office:office" xmlns:r="http://schemas.openxmlformats.org/officeDocument/2006/relationships" xmlns:m="http://schemas.openxmlformats.org/officeDocument/2006/math" xmlns:v="urn:schemas-microsoft-com:vml" xmlns:wp14="http://schemas.microsoft.com/office/word/2010/wordprocessingDrawing" xmlns:wp="http://schemas.openxmlformats.org/drawingml/2006/wordprocessingDrawing" xmlns:w10="urn:schemas-microsoft-com:office:word" xmlns:w="http://schemas.openxmlformats.org/wordprocessingml/2006/main" xmlns:w14="http://schemas.microsoft.com/office/word/2010/wordml" xmlns:w15="http://schemas.microsoft.com/office/word/2012/wordml" xmlns:w16cid="http://schemas.microsoft.com/office/word/2016/wordml/cid" xmlns:w16se="http://schemas.microsoft.com/office/word/2015/wordml/symex" xmlns:wpg="http://schemas.microsoft.com/office/word/2010/wordprocessingGroup" xmlns:wpi="http://schemas.microsoft.com/office/word/2010/wordprocessingInk" xmlns:wne="http://schemas.microsoft.com/office/word/2006/wordml" xmlns:wps="http://schemas.microsoft.com/office/word/2010/wordprocessingShape" mc:Ignorable="w14 w15 w16se w16cid wp14">
   <w:abstractNum w:abstractNumId="0" w15:restartNumberingAfterBreak="0">
+    <w:nsid w:val="0EDC3E95"/>
+    <w:multiLevelType w:val="hybridMultilevel"/>
+    <w:tmpl w:val="7C847BE6"/>
+    <w:lvl w:ilvl="0" w:tplc="006C9556">
+      <w:start w:val="1"/>
+      <w:numFmt w:val="decimal"/>
+      <w:lvlText w:val="%1."/>
+      <w:lvlJc w:val="left"/>
+      <w:pPr>
+        <w:ind w:left="720" w:hanging="360"/>
+      </w:pPr>
+      <w:rPr>
+        <w:rFonts w:hint="default"/>
+        <w:sz w:val="26"/>
+      </w:rPr>
+    </w:lvl>
+    <w:lvl w:ilvl="1" w:tplc="04090019" w:tentative="1">
+      <w:start w:val="1"/>
+      <w:numFmt w:val="lowerLetter"/>
+      <w:lvlText w:val="%2."/>
+      <w:lvlJc w:val="left"/>
+      <w:pPr>
+        <w:ind w:left="1440" w:hanging="360"/>
+      </w:pPr>
+    </w:lvl>
+    <w:lvl w:ilvl="2" w:tplc="0409001B" w:tentative="1">
+      <w:start w:val="1"/>
+      <w:numFmt w:val="lowerRoman"/>
+      <w:lvlText w:val="%3."/>
+      <w:lvlJc w:val="right"/>
+      <w:pPr>
+        <w:ind w:left="2160" w:hanging="180"/>
+      </w:pPr>
+    </w:lvl>
+    <w:lvl w:ilvl="3" w:tplc="0409000F" w:tentative="1">
+      <w:start w:val="1"/>
+      <w:numFmt w:val="decimal"/>
+      <w:lvlText w:val="%4."/>
+      <w:lvlJc w:val="left"/>
+      <w:pPr>
+        <w:ind w:left="2880" w:hanging="360"/>
+      </w:pPr>
+    </w:lvl>
+    <w:lvl w:ilvl="4" w:tplc="04090019" w:tentative="1">
+      <w:start w:val="1"/>
+      <w:numFmt w:val="lowerLetter"/>
+      <w:lvlText w:val="%5."/>
+      <w:lvlJc w:val="left"/>
+      <w:pPr>
+        <w:ind w:left="3600" w:hanging="360"/>
+      </w:pPr>
+    </w:lvl>
+    <w:lvl w:ilvl="5" w:tplc="0409001B" w:tentative="1">
+      <w:start w:val="1"/>
+      <w:numFmt w:val="lowerRoman"/>
+      <w:lvlText w:val="%6."/>
+      <w:lvlJc w:val="right"/>
+      <w:pPr>
+        <w:ind w:left="4320" w:hanging="180"/>
+      </w:pPr>
+    </w:lvl>
+    <w:lvl w:ilvl="6" w:tplc="0409000F" w:tentative="1">
+      <w:start w:val="1"/>
+      <w:numFmt w:val="decimal"/>
+      <w:lvlText w:val="%7."/>
+      <w:lvlJc w:val="left"/>
+      <w:pPr>
+        <w:ind w:left="5040" w:hanging="360"/>
+      </w:pPr>
+    </w:lvl>
+    <w:lvl w:ilvl="7" w:tplc="04090019" w:tentative="1">
+      <w:start w:val="1"/>
+      <w:numFmt w:val="lowerLetter"/>
+      <w:lvlText w:val="%8."/>
+      <w:lvlJc w:val="left"/>
+      <w:pPr>
+        <w:ind w:left="5760" w:hanging="360"/>
+      </w:pPr>
+    </w:lvl>
+    <w:lvl w:ilvl="8" w:tplc="0409001B" w:tentative="1">
+      <w:start w:val="1"/>
+      <w:numFmt w:val="lowerRoman"/>
+      <w:lvlText w:val="%9."/>
+      <w:lvlJc w:val="right"/>
+      <w:pPr>
+        <w:ind w:left="6480" w:hanging="180"/>
+      </w:pPr>
+    </w:lvl>
+  </w:abstractNum>
+  <w:abstractNum w:abstractNumId="1" w15:restartNumberingAfterBreak="0">
+    <w:nsid w:val="1A030980"/>
+    <w:multiLevelType w:val="hybridMultilevel"/>
+    <w:tmpl w:val="4F086DE2"/>
+    <w:lvl w:ilvl="0" w:tplc="0409000F">
+      <w:start w:val="1"/>
+      <w:numFmt w:val="decimal"/>
+      <w:lvlText w:val="%1."/>
+      <w:lvlJc w:val="left"/>
+      <w:pPr>
+        <w:ind w:left="1440" w:hanging="360"/>
+      </w:pPr>
+    </w:lvl>
+    <w:lvl w:ilvl="1" w:tplc="04090019" w:tentative="1">
+      <w:start w:val="1"/>
+      <w:numFmt w:val="lowerLetter"/>
+      <w:lvlText w:val="%2."/>
+      <w:lvlJc w:val="left"/>
+      <w:pPr>
+        <w:ind w:left="2160" w:hanging="360"/>
+      </w:pPr>
+    </w:lvl>
+    <w:lvl w:ilvl="2" w:tplc="0409001B" w:tentative="1">
+      <w:start w:val="1"/>
+      <w:numFmt w:val="lowerRoman"/>
+      <w:lvlText w:val="%3."/>
+      <w:lvlJc w:val="right"/>
+      <w:pPr>
+        <w:ind w:left="2880" w:hanging="180"/>
+      </w:pPr>
+    </w:lvl>
+    <w:lvl w:ilvl="3" w:tplc="0409000F" w:tentative="1">
+      <w:start w:val="1"/>
+      <w:numFmt w:val="decimal"/>
+      <w:lvlText w:val="%4."/>
+      <w:lvlJc w:val="left"/>
+      <w:pPr>
+        <w:ind w:left="3600" w:hanging="360"/>
+      </w:pPr>
+    </w:lvl>
+    <w:lvl w:ilvl="4" w:tplc="04090019" w:tentative="1">
+      <w:start w:val="1"/>
+      <w:numFmt w:val="lowerLetter"/>
+      <w:lvlText w:val="%5."/>
+      <w:lvlJc w:val="left"/>
+      <w:pPr>
+        <w:ind w:left="4320" w:hanging="360"/>
+      </w:pPr>
+    </w:lvl>
+    <w:lvl w:ilvl="5" w:tplc="0409001B" w:tentative="1">
+      <w:start w:val="1"/>
+      <w:numFmt w:val="lowerRoman"/>
+      <w:lvlText w:val="%6."/>
+      <w:lvlJc w:val="right"/>
+      <w:pPr>
+        <w:ind w:left="5040" w:hanging="180"/>
+      </w:pPr>
+    </w:lvl>
+    <w:lvl w:ilvl="6" w:tplc="0409000F" w:tentative="1">
+      <w:start w:val="1"/>
+      <w:numFmt w:val="decimal"/>
+      <w:lvlText w:val="%7."/>
+      <w:lvlJc w:val="left"/>
+      <w:pPr>
+        <w:ind w:left="5760" w:hanging="360"/>
+      </w:pPr>
+    </w:lvl>
+    <w:lvl w:ilvl="7" w:tplc="04090019" w:tentative="1">
+      <w:start w:val="1"/>
+      <w:numFmt w:val="lowerLetter"/>
+      <w:lvlText w:val="%8."/>
+      <w:lvlJc w:val="left"/>
+      <w:pPr>
+        <w:ind w:left="6480" w:hanging="360"/>
+      </w:pPr>
+    </w:lvl>
+    <w:lvl w:ilvl="8" w:tplc="0409001B" w:tentative="1">
+      <w:start w:val="1"/>
+      <w:numFmt w:val="lowerRoman"/>
+      <w:lvlText w:val="%9."/>
+      <w:lvlJc w:val="right"/>
+      <w:pPr>
+        <w:ind w:left="7200" w:hanging="180"/>
+      </w:pPr>
+    </w:lvl>
+  </w:abstractNum>
+  <w:abstractNum w:abstractNumId="2" w15:restartNumberingAfterBreak="0">
     <w:nsid w:val="27D95961"/>
     <w:multiLevelType w:val="multilevel"/>
     <w:tmpl w:val="72081C0C"/>
@@ -952,7 +6357,305 @@
       </w:pPr>
     </w:lvl>
   </w:abstractNum>
-  <w:abstractNum w:abstractNumId="1" w15:restartNumberingAfterBreak="0">
+  <w:abstractNum w:abstractNumId="3" w15:restartNumberingAfterBreak="0">
+    <w:nsid w:val="2E2C1718"/>
+    <w:multiLevelType w:val="multilevel"/>
+    <w:tmpl w:val="34D8A8BA"/>
+    <w:lvl w:ilvl="0">
+      <w:start w:val="1"/>
+      <w:numFmt w:val="bullet"/>
+      <w:lvlText w:val=""/>
+      <w:lvlJc w:val="left"/>
+      <w:pPr>
+        <w:tabs>
+          <w:tab w:val="num" w:pos="720"/>
+        </w:tabs>
+        <w:ind w:left="720" w:hanging="360"/>
+      </w:pPr>
+      <w:rPr>
+        <w:rFonts w:ascii="Symbol" w:hAnsi="Symbol" w:hint="default"/>
+        <w:sz w:val="20"/>
+      </w:rPr>
+    </w:lvl>
+    <w:lvl w:ilvl="1" w:tentative="1">
+      <w:start w:val="1"/>
+      <w:numFmt w:val="bullet"/>
+      <w:lvlText w:val="o"/>
+      <w:lvlJc w:val="left"/>
+      <w:pPr>
+        <w:tabs>
+          <w:tab w:val="num" w:pos="1440"/>
+        </w:tabs>
+        <w:ind w:left="1440" w:hanging="360"/>
+      </w:pPr>
+      <w:rPr>
+        <w:rFonts w:ascii="Courier New" w:hAnsi="Courier New" w:hint="default"/>
+        <w:sz w:val="20"/>
+      </w:rPr>
+    </w:lvl>
+    <w:lvl w:ilvl="2" w:tentative="1">
+      <w:start w:val="1"/>
+      <w:numFmt w:val="bullet"/>
+      <w:lvlText w:val=""/>
+      <w:lvlJc w:val="left"/>
+      <w:pPr>
+        <w:tabs>
+          <w:tab w:val="num" w:pos="2160"/>
+        </w:tabs>
+        <w:ind w:left="2160" w:hanging="360"/>
+      </w:pPr>
+      <w:rPr>
+        <w:rFonts w:ascii="Wingdings" w:hAnsi="Wingdings" w:hint="default"/>
+        <w:sz w:val="20"/>
+      </w:rPr>
+    </w:lvl>
+    <w:lvl w:ilvl="3" w:tentative="1">
+      <w:start w:val="1"/>
+      <w:numFmt w:val="bullet"/>
+      <w:lvlText w:val=""/>
+      <w:lvlJc w:val="left"/>
+      <w:pPr>
+        <w:tabs>
+          <w:tab w:val="num" w:pos="2880"/>
+        </w:tabs>
+        <w:ind w:left="2880" w:hanging="360"/>
+      </w:pPr>
+      <w:rPr>
+        <w:rFonts w:ascii="Wingdings" w:hAnsi="Wingdings" w:hint="default"/>
+        <w:sz w:val="20"/>
+      </w:rPr>
+    </w:lvl>
+    <w:lvl w:ilvl="4" w:tentative="1">
+      <w:start w:val="1"/>
+      <w:numFmt w:val="bullet"/>
+      <w:lvlText w:val=""/>
+      <w:lvlJc w:val="left"/>
+      <w:pPr>
+        <w:tabs>
+          <w:tab w:val="num" w:pos="3600"/>
+        </w:tabs>
+        <w:ind w:left="3600" w:hanging="360"/>
+      </w:pPr>
+      <w:rPr>
+        <w:rFonts w:ascii="Wingdings" w:hAnsi="Wingdings" w:hint="default"/>
+        <w:sz w:val="20"/>
+      </w:rPr>
+    </w:lvl>
+    <w:lvl w:ilvl="5" w:tentative="1">
+      <w:start w:val="1"/>
+      <w:numFmt w:val="bullet"/>
+      <w:lvlText w:val=""/>
+      <w:lvlJc w:val="left"/>
+      <w:pPr>
+        <w:tabs>
+          <w:tab w:val="num" w:pos="4320"/>
+        </w:tabs>
+        <w:ind w:left="4320" w:hanging="360"/>
+      </w:pPr>
+      <w:rPr>
+        <w:rFonts w:ascii="Wingdings" w:hAnsi="Wingdings" w:hint="default"/>
+        <w:sz w:val="20"/>
+      </w:rPr>
+    </w:lvl>
+    <w:lvl w:ilvl="6" w:tentative="1">
+      <w:start w:val="1"/>
+      <w:numFmt w:val="bullet"/>
+      <w:lvlText w:val=""/>
+      <w:lvlJc w:val="left"/>
+      <w:pPr>
+        <w:tabs>
+          <w:tab w:val="num" w:pos="5040"/>
+        </w:tabs>
+        <w:ind w:left="5040" w:hanging="360"/>
+      </w:pPr>
+      <w:rPr>
+        <w:rFonts w:ascii="Wingdings" w:hAnsi="Wingdings" w:hint="default"/>
+        <w:sz w:val="20"/>
+      </w:rPr>
+    </w:lvl>
+    <w:lvl w:ilvl="7" w:tentative="1">
+      <w:start w:val="1"/>
+      <w:numFmt w:val="bullet"/>
+      <w:lvlText w:val=""/>
+      <w:lvlJc w:val="left"/>
+      <w:pPr>
+        <w:tabs>
+          <w:tab w:val="num" w:pos="5760"/>
+        </w:tabs>
+        <w:ind w:left="5760" w:hanging="360"/>
+      </w:pPr>
+      <w:rPr>
+        <w:rFonts w:ascii="Wingdings" w:hAnsi="Wingdings" w:hint="default"/>
+        <w:sz w:val="20"/>
+      </w:rPr>
+    </w:lvl>
+    <w:lvl w:ilvl="8" w:tentative="1">
+      <w:start w:val="1"/>
+      <w:numFmt w:val="bullet"/>
+      <w:lvlText w:val=""/>
+      <w:lvlJc w:val="left"/>
+      <w:pPr>
+        <w:tabs>
+          <w:tab w:val="num" w:pos="6480"/>
+        </w:tabs>
+        <w:ind w:left="6480" w:hanging="360"/>
+      </w:pPr>
+      <w:rPr>
+        <w:rFonts w:ascii="Wingdings" w:hAnsi="Wingdings" w:hint="default"/>
+        <w:sz w:val="20"/>
+      </w:rPr>
+    </w:lvl>
+  </w:abstractNum>
+  <w:abstractNum w:abstractNumId="4" w15:restartNumberingAfterBreak="0">
+    <w:nsid w:val="3BDE7160"/>
+    <w:multiLevelType w:val="multilevel"/>
+    <w:tmpl w:val="6926394A"/>
+    <w:lvl w:ilvl="0">
+      <w:start w:val="1"/>
+      <w:numFmt w:val="bullet"/>
+      <w:lvlText w:val=""/>
+      <w:lvlJc w:val="left"/>
+      <w:pPr>
+        <w:tabs>
+          <w:tab w:val="num" w:pos="720"/>
+        </w:tabs>
+        <w:ind w:left="720" w:hanging="360"/>
+      </w:pPr>
+      <w:rPr>
+        <w:rFonts w:ascii="Symbol" w:hAnsi="Symbol" w:hint="default"/>
+        <w:sz w:val="20"/>
+      </w:rPr>
+    </w:lvl>
+    <w:lvl w:ilvl="1" w:tentative="1">
+      <w:start w:val="1"/>
+      <w:numFmt w:val="bullet"/>
+      <w:lvlText w:val="o"/>
+      <w:lvlJc w:val="left"/>
+      <w:pPr>
+        <w:tabs>
+          <w:tab w:val="num" w:pos="1440"/>
+        </w:tabs>
+        <w:ind w:left="1440" w:hanging="360"/>
+      </w:pPr>
+      <w:rPr>
+        <w:rFonts w:ascii="Courier New" w:hAnsi="Courier New" w:hint="default"/>
+        <w:sz w:val="20"/>
+      </w:rPr>
+    </w:lvl>
+    <w:lvl w:ilvl="2" w:tentative="1">
+      <w:start w:val="1"/>
+      <w:numFmt w:val="bullet"/>
+      <w:lvlText w:val=""/>
+      <w:lvlJc w:val="left"/>
+      <w:pPr>
+        <w:tabs>
+          <w:tab w:val="num" w:pos="2160"/>
+        </w:tabs>
+        <w:ind w:left="2160" w:hanging="360"/>
+      </w:pPr>
+      <w:rPr>
+        <w:rFonts w:ascii="Wingdings" w:hAnsi="Wingdings" w:hint="default"/>
+        <w:sz w:val="20"/>
+      </w:rPr>
+    </w:lvl>
+    <w:lvl w:ilvl="3" w:tentative="1">
+      <w:start w:val="1"/>
+      <w:numFmt w:val="bullet"/>
+      <w:lvlText w:val=""/>
+      <w:lvlJc w:val="left"/>
+      <w:pPr>
+        <w:tabs>
+          <w:tab w:val="num" w:pos="2880"/>
+        </w:tabs>
+        <w:ind w:left="2880" w:hanging="360"/>
+      </w:pPr>
+      <w:rPr>
+        <w:rFonts w:ascii="Wingdings" w:hAnsi="Wingdings" w:hint="default"/>
+        <w:sz w:val="20"/>
+      </w:rPr>
+    </w:lvl>
+    <w:lvl w:ilvl="4" w:tentative="1">
+      <w:start w:val="1"/>
+      <w:numFmt w:val="bullet"/>
+      <w:lvlText w:val=""/>
+      <w:lvlJc w:val="left"/>
+      <w:pPr>
+        <w:tabs>
+          <w:tab w:val="num" w:pos="3600"/>
+        </w:tabs>
+        <w:ind w:left="3600" w:hanging="360"/>
+      </w:pPr>
+      <w:rPr>
+        <w:rFonts w:ascii="Wingdings" w:hAnsi="Wingdings" w:hint="default"/>
+        <w:sz w:val="20"/>
+      </w:rPr>
+    </w:lvl>
+    <w:lvl w:ilvl="5" w:tentative="1">
+      <w:start w:val="1"/>
+      <w:numFmt w:val="bullet"/>
+      <w:lvlText w:val=""/>
+      <w:lvlJc w:val="left"/>
+      <w:pPr>
+        <w:tabs>
+          <w:tab w:val="num" w:pos="4320"/>
+        </w:tabs>
+        <w:ind w:left="4320" w:hanging="360"/>
+      </w:pPr>
+      <w:rPr>
+        <w:rFonts w:ascii="Wingdings" w:hAnsi="Wingdings" w:hint="default"/>
+        <w:sz w:val="20"/>
+      </w:rPr>
+    </w:lvl>
+    <w:lvl w:ilvl="6" w:tentative="1">
+      <w:start w:val="1"/>
+      <w:numFmt w:val="bullet"/>
+      <w:lvlText w:val=""/>
+      <w:lvlJc w:val="left"/>
+      <w:pPr>
+        <w:tabs>
+          <w:tab w:val="num" w:pos="5040"/>
+        </w:tabs>
+        <w:ind w:left="5040" w:hanging="360"/>
+      </w:pPr>
+      <w:rPr>
+        <w:rFonts w:ascii="Wingdings" w:hAnsi="Wingdings" w:hint="default"/>
+        <w:sz w:val="20"/>
+      </w:rPr>
+    </w:lvl>
+    <w:lvl w:ilvl="7" w:tentative="1">
+      <w:start w:val="1"/>
+      <w:numFmt w:val="bullet"/>
+      <w:lvlText w:val=""/>
+      <w:lvlJc w:val="left"/>
+      <w:pPr>
+        <w:tabs>
+          <w:tab w:val="num" w:pos="5760"/>
+        </w:tabs>
+        <w:ind w:left="5760" w:hanging="360"/>
+      </w:pPr>
+      <w:rPr>
+        <w:rFonts w:ascii="Wingdings" w:hAnsi="Wingdings" w:hint="default"/>
+        <w:sz w:val="20"/>
+      </w:rPr>
+    </w:lvl>
+    <w:lvl w:ilvl="8" w:tentative="1">
+      <w:start w:val="1"/>
+      <w:numFmt w:val="bullet"/>
+      <w:lvlText w:val=""/>
+      <w:lvlJc w:val="left"/>
+      <w:pPr>
+        <w:tabs>
+          <w:tab w:val="num" w:pos="6480"/>
+        </w:tabs>
+        <w:ind w:left="6480" w:hanging="360"/>
+      </w:pPr>
+      <w:rPr>
+        <w:rFonts w:ascii="Wingdings" w:hAnsi="Wingdings" w:hint="default"/>
+        <w:sz w:val="20"/>
+      </w:rPr>
+    </w:lvl>
+  </w:abstractNum>
+  <w:abstractNum w:abstractNumId="5" w15:restartNumberingAfterBreak="0">
     <w:nsid w:val="51EB6BF5"/>
     <w:multiLevelType w:val="multilevel"/>
     <w:tmpl w:val="AE36CCD8"/>
@@ -1066,10 +6769,22 @@
     </w:lvl>
   </w:abstractNum>
   <w:num w:numId="1">
-    <w:abstractNumId w:val="0"/>
+    <w:abstractNumId w:val="2"/>
   </w:num>
   <w:num w:numId="2">
+    <w:abstractNumId w:val="5"/>
+  </w:num>
+  <w:num w:numId="3">
+    <w:abstractNumId w:val="4"/>
+  </w:num>
+  <w:num w:numId="4">
+    <w:abstractNumId w:val="3"/>
+  </w:num>
+  <w:num w:numId="5">
     <w:abstractNumId w:val="1"/>
+  </w:num>
+  <w:num w:numId="6">
+    <w:abstractNumId w:val="0"/>
   </w:num>
 </w:numbering>
 </file>
@@ -1473,10 +7188,97 @@
     <w:name w:val="Normal"/>
     <w:qFormat/>
   </w:style>
+  <w:style w:type="paragraph" w:styleId="Heading1">
+    <w:name w:val="heading 1"/>
+    <w:basedOn w:val="Normal"/>
+    <w:next w:val="Normal"/>
+    <w:link w:val="Heading1Char"/>
+    <w:uiPriority w:val="9"/>
+    <w:qFormat/>
+    <w:rsid w:val="00BE434D"/>
+    <w:pPr>
+      <w:keepNext/>
+      <w:keepLines/>
+      <w:spacing w:before="240" w:after="0"/>
+      <w:outlineLvl w:val="0"/>
+    </w:pPr>
+    <w:rPr>
+      <w:rFonts w:asciiTheme="majorHAnsi" w:eastAsiaTheme="majorEastAsia" w:hAnsiTheme="majorHAnsi" w:cstheme="majorBidi"/>
+      <w:color w:val="2F5496" w:themeColor="accent1" w:themeShade="BF"/>
+      <w:sz w:val="32"/>
+      <w:szCs w:val="32"/>
+    </w:rPr>
+  </w:style>
+  <w:style w:type="paragraph" w:styleId="Heading2">
+    <w:name w:val="heading 2"/>
+    <w:basedOn w:val="Normal"/>
+    <w:next w:val="Normal"/>
+    <w:link w:val="Heading2Char"/>
+    <w:uiPriority w:val="9"/>
+    <w:unhideWhenUsed/>
+    <w:qFormat/>
+    <w:rsid w:val="00E319D5"/>
+    <w:pPr>
+      <w:keepNext/>
+      <w:keepLines/>
+      <w:spacing w:before="40" w:after="0"/>
+      <w:outlineLvl w:val="1"/>
+    </w:pPr>
+    <w:rPr>
+      <w:rFonts w:asciiTheme="majorHAnsi" w:eastAsiaTheme="majorEastAsia" w:hAnsiTheme="majorHAnsi" w:cstheme="majorBidi"/>
+      <w:color w:val="2F5496" w:themeColor="accent1" w:themeShade="BF"/>
+      <w:sz w:val="26"/>
+      <w:szCs w:val="26"/>
+    </w:rPr>
+  </w:style>
+  <w:style w:type="paragraph" w:styleId="Heading3">
+    <w:name w:val="heading 3"/>
+    <w:basedOn w:val="Normal"/>
+    <w:next w:val="Normal"/>
+    <w:link w:val="Heading3Char"/>
+    <w:uiPriority w:val="9"/>
+    <w:unhideWhenUsed/>
+    <w:qFormat/>
+    <w:rsid w:val="00E319D5"/>
+    <w:pPr>
+      <w:keepNext/>
+      <w:keepLines/>
+      <w:spacing w:before="40" w:after="0"/>
+      <w:outlineLvl w:val="2"/>
+    </w:pPr>
+    <w:rPr>
+      <w:rFonts w:asciiTheme="majorHAnsi" w:eastAsiaTheme="majorEastAsia" w:hAnsiTheme="majorHAnsi" w:cstheme="majorBidi"/>
+      <w:color w:val="1F3763" w:themeColor="accent1" w:themeShade="7F"/>
+      <w:sz w:val="24"/>
+      <w:szCs w:val="24"/>
+    </w:rPr>
+  </w:style>
+  <w:style w:type="paragraph" w:styleId="Heading4">
+    <w:name w:val="heading 4"/>
+    <w:basedOn w:val="Normal"/>
+    <w:next w:val="Normal"/>
+    <w:link w:val="Heading4Char"/>
+    <w:uiPriority w:val="9"/>
+    <w:semiHidden/>
+    <w:unhideWhenUsed/>
+    <w:qFormat/>
+    <w:rsid w:val="00C73914"/>
+    <w:pPr>
+      <w:keepNext/>
+      <w:keepLines/>
+      <w:spacing w:before="40" w:after="0"/>
+      <w:outlineLvl w:val="3"/>
+    </w:pPr>
+    <w:rPr>
+      <w:rFonts w:asciiTheme="majorHAnsi" w:eastAsiaTheme="majorEastAsia" w:hAnsiTheme="majorHAnsi" w:cstheme="majorBidi"/>
+      <w:i/>
+      <w:iCs/>
+      <w:color w:val="2F5496" w:themeColor="accent1" w:themeShade="BF"/>
+    </w:rPr>
+  </w:style>
   <w:style w:type="character" w:default="1" w:styleId="DefaultParagraphFont">
     <w:name w:val="Default Paragraph Font"/>
     <w:uiPriority w:val="1"/>
-    <w:semiHidden/>
     <w:unhideWhenUsed/>
   </w:style>
   <w:style w:type="table" w:default="1" w:styleId="TableNormal">
@@ -1519,7 +7321,6 @@
     <w:name w:val="Hyperlink"/>
     <w:basedOn w:val="DefaultParagraphFont"/>
     <w:uiPriority w:val="99"/>
-    <w:semiHidden/>
     <w:unhideWhenUsed/>
     <w:rsid w:val="008871DF"/>
     <w:rPr>
@@ -1549,6 +7350,228 @@
       <w:rFonts w:ascii="Times New Roman" w:eastAsia="Times New Roman" w:hAnsi="Times New Roman" w:cs="Times New Roman"/>
       <w:sz w:val="24"/>
       <w:szCs w:val="24"/>
+    </w:rPr>
+  </w:style>
+  <w:style w:type="character" w:customStyle="1" w:styleId="Heading1Char">
+    <w:name w:val="Heading 1 Char"/>
+    <w:basedOn w:val="DefaultParagraphFont"/>
+    <w:link w:val="Heading1"/>
+    <w:uiPriority w:val="9"/>
+    <w:rsid w:val="00BE434D"/>
+    <w:rPr>
+      <w:rFonts w:asciiTheme="majorHAnsi" w:eastAsiaTheme="majorEastAsia" w:hAnsiTheme="majorHAnsi" w:cstheme="majorBidi"/>
+      <w:color w:val="2F5496" w:themeColor="accent1" w:themeShade="BF"/>
+      <w:sz w:val="32"/>
+      <w:szCs w:val="32"/>
+    </w:rPr>
+  </w:style>
+  <w:style w:type="paragraph" w:styleId="TOCHeading">
+    <w:name w:val="TOC Heading"/>
+    <w:basedOn w:val="Heading1"/>
+    <w:next w:val="Normal"/>
+    <w:uiPriority w:val="39"/>
+    <w:unhideWhenUsed/>
+    <w:qFormat/>
+    <w:rsid w:val="00BE434D"/>
+    <w:pPr>
+      <w:outlineLvl w:val="9"/>
+    </w:pPr>
+  </w:style>
+  <w:style w:type="paragraph" w:styleId="TOC1">
+    <w:name w:val="toc 1"/>
+    <w:basedOn w:val="Normal"/>
+    <w:next w:val="Normal"/>
+    <w:autoRedefine/>
+    <w:uiPriority w:val="39"/>
+    <w:unhideWhenUsed/>
+    <w:rsid w:val="00BE434D"/>
+    <w:pPr>
+      <w:spacing w:after="100"/>
+    </w:pPr>
+  </w:style>
+  <w:style w:type="paragraph" w:styleId="Header">
+    <w:name w:val="header"/>
+    <w:basedOn w:val="Normal"/>
+    <w:link w:val="HeaderChar"/>
+    <w:uiPriority w:val="99"/>
+    <w:unhideWhenUsed/>
+    <w:rsid w:val="00BE434D"/>
+    <w:pPr>
+      <w:tabs>
+        <w:tab w:val="center" w:pos="4680"/>
+        <w:tab w:val="right" w:pos="9360"/>
+      </w:tabs>
+      <w:spacing w:after="0" w:line="240" w:lineRule="auto"/>
+    </w:pPr>
+  </w:style>
+  <w:style w:type="character" w:customStyle="1" w:styleId="HeaderChar">
+    <w:name w:val="Header Char"/>
+    <w:basedOn w:val="DefaultParagraphFont"/>
+    <w:link w:val="Header"/>
+    <w:uiPriority w:val="99"/>
+    <w:rsid w:val="00BE434D"/>
+  </w:style>
+  <w:style w:type="paragraph" w:styleId="Footer">
+    <w:name w:val="footer"/>
+    <w:basedOn w:val="Normal"/>
+    <w:link w:val="FooterChar"/>
+    <w:uiPriority w:val="99"/>
+    <w:unhideWhenUsed/>
+    <w:rsid w:val="00BE434D"/>
+    <w:pPr>
+      <w:tabs>
+        <w:tab w:val="center" w:pos="4680"/>
+        <w:tab w:val="right" w:pos="9360"/>
+      </w:tabs>
+      <w:spacing w:after="0" w:line="240" w:lineRule="auto"/>
+    </w:pPr>
+  </w:style>
+  <w:style w:type="character" w:customStyle="1" w:styleId="FooterChar">
+    <w:name w:val="Footer Char"/>
+    <w:basedOn w:val="DefaultParagraphFont"/>
+    <w:link w:val="Footer"/>
+    <w:uiPriority w:val="99"/>
+    <w:rsid w:val="00BE434D"/>
+  </w:style>
+  <w:style w:type="character" w:customStyle="1" w:styleId="Heading2Char">
+    <w:name w:val="Heading 2 Char"/>
+    <w:basedOn w:val="DefaultParagraphFont"/>
+    <w:link w:val="Heading2"/>
+    <w:uiPriority w:val="9"/>
+    <w:rsid w:val="00E319D5"/>
+    <w:rPr>
+      <w:rFonts w:asciiTheme="majorHAnsi" w:eastAsiaTheme="majorEastAsia" w:hAnsiTheme="majorHAnsi" w:cstheme="majorBidi"/>
+      <w:color w:val="2F5496" w:themeColor="accent1" w:themeShade="BF"/>
+      <w:sz w:val="26"/>
+      <w:szCs w:val="26"/>
+    </w:rPr>
+  </w:style>
+  <w:style w:type="paragraph" w:styleId="TOC2">
+    <w:name w:val="toc 2"/>
+    <w:basedOn w:val="Normal"/>
+    <w:next w:val="Normal"/>
+    <w:autoRedefine/>
+    <w:uiPriority w:val="39"/>
+    <w:unhideWhenUsed/>
+    <w:rsid w:val="00E319D5"/>
+    <w:pPr>
+      <w:spacing w:after="100"/>
+      <w:ind w:left="220"/>
+    </w:pPr>
+  </w:style>
+  <w:style w:type="character" w:customStyle="1" w:styleId="Heading3Char">
+    <w:name w:val="Heading 3 Char"/>
+    <w:basedOn w:val="DefaultParagraphFont"/>
+    <w:link w:val="Heading3"/>
+    <w:uiPriority w:val="9"/>
+    <w:rsid w:val="00E319D5"/>
+    <w:rPr>
+      <w:rFonts w:asciiTheme="majorHAnsi" w:eastAsiaTheme="majorEastAsia" w:hAnsiTheme="majorHAnsi" w:cstheme="majorBidi"/>
+      <w:color w:val="1F3763" w:themeColor="accent1" w:themeShade="7F"/>
+      <w:sz w:val="24"/>
+      <w:szCs w:val="24"/>
+    </w:rPr>
+  </w:style>
+  <w:style w:type="paragraph" w:styleId="TOC3">
+    <w:name w:val="toc 3"/>
+    <w:basedOn w:val="Normal"/>
+    <w:next w:val="Normal"/>
+    <w:autoRedefine/>
+    <w:uiPriority w:val="39"/>
+    <w:unhideWhenUsed/>
+    <w:rsid w:val="00E319D5"/>
+    <w:pPr>
+      <w:spacing w:after="100"/>
+      <w:ind w:left="440"/>
+    </w:pPr>
+  </w:style>
+  <w:style w:type="character" w:styleId="FollowedHyperlink">
+    <w:name w:val="FollowedHyperlink"/>
+    <w:basedOn w:val="DefaultParagraphFont"/>
+    <w:uiPriority w:val="99"/>
+    <w:semiHidden/>
+    <w:unhideWhenUsed/>
+    <w:rsid w:val="0077471F"/>
+    <w:rPr>
+      <w:color w:val="954F72" w:themeColor="followedHyperlink"/>
+      <w:u w:val="single"/>
+    </w:rPr>
+  </w:style>
+  <w:style w:type="paragraph" w:styleId="ListParagraph">
+    <w:name w:val="List Paragraph"/>
+    <w:basedOn w:val="Normal"/>
+    <w:uiPriority w:val="34"/>
+    <w:qFormat/>
+    <w:rsid w:val="0077471F"/>
+    <w:pPr>
+      <w:ind w:left="720"/>
+      <w:contextualSpacing/>
+    </w:pPr>
+  </w:style>
+  <w:style w:type="table" w:styleId="TableGrid">
+    <w:name w:val="Table Grid"/>
+    <w:basedOn w:val="TableNormal"/>
+    <w:uiPriority w:val="39"/>
+    <w:rsid w:val="008264D3"/>
+    <w:pPr>
+      <w:spacing w:after="0" w:line="240" w:lineRule="auto"/>
+    </w:pPr>
+    <w:tblPr>
+      <w:tblBorders>
+        <w:top w:val="single" w:sz="4" w:space="0" w:color="auto"/>
+        <w:left w:val="single" w:sz="4" w:space="0" w:color="auto"/>
+        <w:bottom w:val="single" w:sz="4" w:space="0" w:color="auto"/>
+        <w:right w:val="single" w:sz="4" w:space="0" w:color="auto"/>
+        <w:insideH w:val="single" w:sz="4" w:space="0" w:color="auto"/>
+        <w:insideV w:val="single" w:sz="4" w:space="0" w:color="auto"/>
+      </w:tblBorders>
+    </w:tblPr>
+  </w:style>
+  <w:style w:type="character" w:styleId="UnresolvedMention">
+    <w:name w:val="Unresolved Mention"/>
+    <w:basedOn w:val="DefaultParagraphFont"/>
+    <w:uiPriority w:val="99"/>
+    <w:semiHidden/>
+    <w:unhideWhenUsed/>
+    <w:rsid w:val="00E43947"/>
+    <w:rPr>
+      <w:color w:val="605E5C"/>
+      <w:shd w:val="clear" w:color="auto" w:fill="E1DFDD"/>
+    </w:rPr>
+  </w:style>
+  <w:style w:type="character" w:customStyle="1" w:styleId="st">
+    <w:name w:val="st"/>
+    <w:basedOn w:val="DefaultParagraphFont"/>
+    <w:rsid w:val="00A36E60"/>
+  </w:style>
+  <w:style w:type="character" w:styleId="Emphasis">
+    <w:name w:val="Emphasis"/>
+    <w:basedOn w:val="DefaultParagraphFont"/>
+    <w:uiPriority w:val="20"/>
+    <w:qFormat/>
+    <w:rsid w:val="00A36E60"/>
+    <w:rPr>
+      <w:i/>
+      <w:iCs/>
+    </w:rPr>
+  </w:style>
+  <w:style w:type="character" w:customStyle="1" w:styleId="e24kjd">
+    <w:name w:val="e24kjd"/>
+    <w:basedOn w:val="DefaultParagraphFont"/>
+    <w:rsid w:val="008E1D1D"/>
+  </w:style>
+  <w:style w:type="character" w:customStyle="1" w:styleId="Heading4Char">
+    <w:name w:val="Heading 4 Char"/>
+    <w:basedOn w:val="DefaultParagraphFont"/>
+    <w:link w:val="Heading4"/>
+    <w:uiPriority w:val="9"/>
+    <w:semiHidden/>
+    <w:rsid w:val="00C73914"/>
+    <w:rPr>
+      <w:rFonts w:asciiTheme="majorHAnsi" w:eastAsiaTheme="majorEastAsia" w:hAnsiTheme="majorHAnsi" w:cstheme="majorBidi"/>
+      <w:i/>
+      <w:iCs/>
+      <w:color w:val="2F5496" w:themeColor="accent1" w:themeShade="BF"/>
     </w:rPr>
   </w:style>
 </w:styles>
@@ -1813,4 +7836,16 @@
     </a:ext>
   </a:extLst>
 </a:theme>
+</file>
+
+<file path=customXml/item1.xml><?xml version="1.0" encoding="utf-8"?>
+<b:Sources xmlns:b="http://schemas.openxmlformats.org/officeDocument/2006/bibliography" xmlns="http://schemas.openxmlformats.org/officeDocument/2006/bibliography" SelectedStyle="\APASixthEditionOfficeOnline.xsl" StyleName="APA" Version="6"/>
+</file>
+
+<file path=customXml/itemProps1.xml><?xml version="1.0" encoding="utf-8"?>
+<ds:datastoreItem xmlns:ds="http://schemas.openxmlformats.org/officeDocument/2006/customXml" ds:itemID="{CE0977CC-3BC2-4588-9ECE-EBBB4AAF2804}">
+  <ds:schemaRefs>
+    <ds:schemaRef ds:uri="http://schemas.openxmlformats.org/officeDocument/2006/bibliography"/>
+  </ds:schemaRefs>
+</ds:datastoreItem>
 </file>
--- a/Lecture_One_Based_Assignment.docx
+++ b/Lecture_One_Based_Assignment.docx
@@ -272,7 +272,7 @@
       <w:pPr>
         <w:pStyle w:val="NormalWeb"/>
         <w:spacing w:before="0" w:beforeAutospacing="0" w:after="0" w:afterAutospacing="0" w:line="480" w:lineRule="auto"/>
-        <w:ind w:left="3600"/>
+        <w:jc w:val="center"/>
         <w:rPr>
           <w:rFonts w:ascii="Arial" w:hAnsi="Arial" w:cs="Arial"/>
           <w:color w:val="000000"/>
@@ -296,6 +296,20 @@
     <w:p/>
     <w:p/>
     <w:p/>
+    <w:p>
+      <w:pPr>
+        <w:sectPr>
+          <w:footerReference w:type="default" r:id="rId9"/>
+          <w:footerReference w:type="first" r:id="rId10"/>
+          <w:pgSz w:w="12240" w:h="15840"/>
+          <w:pgMar w:top="1440" w:right="1440" w:bottom="1440" w:left="1440" w:header="720" w:footer="720" w:gutter="0"/>
+          <w:pgNumType w:chapStyle="1"/>
+          <w:cols w:space="720"/>
+          <w:titlePg/>
+          <w:docGrid w:linePitch="360"/>
+        </w:sectPr>
+      </w:pPr>
+    </w:p>
     <w:p/>
     <w:p>
       <w:pPr>
@@ -513,7 +527,7 @@
     <w:p/>
     <w:p>
       <w:pPr>
-        <w:ind w:left="5760" w:firstLine="720"/>
+        <w:jc w:val="right"/>
         <w:rPr>
           <w:rFonts w:ascii="Times New Roman" w:hAnsi="Times New Roman" w:cs="Times New Roman"/>
           <w:sz w:val="32"/>
@@ -559,6 +573,7 @@
     </w:p>
     <w:p>
       <w:pPr>
+        <w:jc w:val="right"/>
         <w:rPr>
           <w:rFonts w:ascii="Times New Roman" w:hAnsi="Times New Roman" w:cs="Times New Roman"/>
           <w:sz w:val="32"/>
@@ -566,33 +581,6 @@
         </w:rPr>
       </w:pPr>
       <w:r>
-        <w:tab/>
-      </w:r>
-      <w:r>
-        <w:tab/>
-      </w:r>
-      <w:r>
-        <w:tab/>
-      </w:r>
-      <w:r>
-        <w:tab/>
-      </w:r>
-      <w:r>
-        <w:tab/>
-      </w:r>
-      <w:r>
-        <w:tab/>
-      </w:r>
-      <w:r>
-        <w:tab/>
-      </w:r>
-      <w:r>
-        <w:tab/>
-      </w:r>
-      <w:r>
-        <w:tab/>
-      </w:r>
-      <w:r>
         <w:rPr>
           <w:rFonts w:ascii="Times New Roman" w:hAnsi="Times New Roman" w:cs="Times New Roman"/>
           <w:sz w:val="32"/>
@@ -643,24 +631,14 @@
       </w:r>
     </w:p>
     <w:p/>
-    <w:p>
-      <w:r>
-        <w:lastRenderedPageBreak/>
-        <w:tab/>
-      </w:r>
-      <w:r>
-        <w:tab/>
-      </w:r>
-      <w:r>
-        <w:tab/>
-      </w:r>
-      <w:r>
-        <w:tab/>
-      </w:r>
-    </w:p>
-    <w:p/>
     <w:sdt>
       <w:sdtPr>
+        <w:rPr>
+          <w:rFonts w:asciiTheme="minorHAnsi" w:eastAsiaTheme="minorHAnsi" w:hAnsiTheme="minorHAnsi" w:cstheme="minorBidi"/>
+          <w:color w:val="auto"/>
+          <w:sz w:val="22"/>
+          <w:szCs w:val="22"/>
+        </w:rPr>
         <w:id w:val="-946920262"/>
         <w:docPartObj>
           <w:docPartGallery w:val="Table of Contents"/>
@@ -669,13 +647,9 @@
       </w:sdtPr>
       <w:sdtEndPr>
         <w:rPr>
-          <w:rFonts w:asciiTheme="minorHAnsi" w:eastAsiaTheme="minorHAnsi" w:hAnsiTheme="minorHAnsi" w:cstheme="minorBidi"/>
           <w:b/>
           <w:bCs/>
           <w:noProof/>
-          <w:color w:val="auto"/>
-          <w:sz w:val="22"/>
-          <w:szCs w:val="22"/>
         </w:rPr>
       </w:sdtEndPr>
       <w:sdtContent>
@@ -686,8 +660,6 @@
           <w:r>
             <w:t>Contents</w:t>
           </w:r>
-          <w:bookmarkStart w:id="0" w:name="_GoBack"/>
-          <w:bookmarkEnd w:id="0"/>
         </w:p>
         <w:p>
           <w:pPr>
@@ -709,7 +681,7 @@
           <w:r>
             <w:fldChar w:fldCharType="separate"/>
           </w:r>
-          <w:hyperlink w:anchor="_Toc34235199" w:history="1">
+          <w:hyperlink w:anchor="_Toc34235508" w:history="1">
             <w:r>
               <w:rPr>
                 <w:rStyle w:val="Hyperlink"/>
@@ -736,7 +708,7 @@
                 <w:noProof/>
                 <w:webHidden/>
               </w:rPr>
-              <w:instrText xml:space="preserve"> PAGEREF _Toc34235199 \h </w:instrText>
+              <w:instrText xml:space="preserve"> PAGEREF _Toc34235508 \h </w:instrText>
             </w:r>
             <w:r>
               <w:rPr>
@@ -756,7 +728,7 @@
                 <w:noProof/>
                 <w:webHidden/>
               </w:rPr>
-              <w:t>4</w:t>
+              <w:t>0</w:t>
             </w:r>
             <w:r>
               <w:rPr>
@@ -778,13 +750,13 @@
               <w:noProof/>
             </w:rPr>
           </w:pPr>
-          <w:hyperlink w:anchor="_Toc34235200" w:history="1">
+          <w:hyperlink w:anchor="_Toc34235509" w:history="1">
             <w:r>
               <w:rPr>
                 <w:rStyle w:val="Hyperlink"/>
                 <w:noProof/>
               </w:rPr>
-              <w:t>12 Categories of websites</w:t>
+              <w:t>Observation and assessment of websites</w:t>
             </w:r>
             <w:r>
               <w:rPr>
@@ -805,7 +777,7 @@
                 <w:noProof/>
                 <w:webHidden/>
               </w:rPr>
-              <w:instrText xml:space="preserve"> PAGEREF _Toc34235200 \h </w:instrText>
+              <w:instrText xml:space="preserve"> PAGEREF _Toc34235509 \h </w:instrText>
             </w:r>
             <w:r>
               <w:rPr>
@@ -825,7 +797,7 @@
                 <w:noProof/>
                 <w:webHidden/>
               </w:rPr>
-              <w:t>6</w:t>
+              <w:t>2</w:t>
             </w:r>
             <w:r>
               <w:rPr>
@@ -847,12 +819,357 @@
               <w:noProof/>
             </w:rPr>
           </w:pPr>
-          <w:hyperlink w:anchor="_Toc34235201" w:history="1">
+          <w:hyperlink w:anchor="_Toc34235510" w:history="1">
             <w:r>
               <w:rPr>
                 <w:rStyle w:val="Hyperlink"/>
                 <w:noProof/>
               </w:rPr>
+              <w:t>Youtube.com</w:t>
+            </w:r>
+            <w:r>
+              <w:rPr>
+                <w:noProof/>
+                <w:webHidden/>
+              </w:rPr>
+              <w:tab/>
+            </w:r>
+            <w:r>
+              <w:rPr>
+                <w:noProof/>
+                <w:webHidden/>
+              </w:rPr>
+              <w:fldChar w:fldCharType="begin"/>
+            </w:r>
+            <w:r>
+              <w:rPr>
+                <w:noProof/>
+                <w:webHidden/>
+              </w:rPr>
+              <w:instrText xml:space="preserve"> PAGEREF _Toc34235510 \h </w:instrText>
+            </w:r>
+            <w:r>
+              <w:rPr>
+                <w:noProof/>
+                <w:webHidden/>
+              </w:rPr>
+            </w:r>
+            <w:r>
+              <w:rPr>
+                <w:noProof/>
+                <w:webHidden/>
+              </w:rPr>
+              <w:fldChar w:fldCharType="separate"/>
+            </w:r>
+            <w:r>
+              <w:rPr>
+                <w:noProof/>
+                <w:webHidden/>
+              </w:rPr>
+              <w:t>2</w:t>
+            </w:r>
+            <w:r>
+              <w:rPr>
+                <w:noProof/>
+                <w:webHidden/>
+              </w:rPr>
+              <w:fldChar w:fldCharType="end"/>
+            </w:r>
+          </w:hyperlink>
+        </w:p>
+        <w:p>
+          <w:pPr>
+            <w:pStyle w:val="TOC2"/>
+            <w:tabs>
+              <w:tab w:val="right" w:leader="dot" w:pos="9350"/>
+            </w:tabs>
+            <w:rPr>
+              <w:rFonts w:eastAsiaTheme="minorEastAsia"/>
+              <w:noProof/>
+            </w:rPr>
+          </w:pPr>
+          <w:hyperlink w:anchor="_Toc34235511" w:history="1">
+            <w:r>
+              <w:rPr>
+                <w:rStyle w:val="Hyperlink"/>
+                <w:noProof/>
+              </w:rPr>
+              <w:t>Amazon.com</w:t>
+            </w:r>
+            <w:r>
+              <w:rPr>
+                <w:noProof/>
+                <w:webHidden/>
+              </w:rPr>
+              <w:tab/>
+            </w:r>
+            <w:r>
+              <w:rPr>
+                <w:noProof/>
+                <w:webHidden/>
+              </w:rPr>
+              <w:fldChar w:fldCharType="begin"/>
+            </w:r>
+            <w:r>
+              <w:rPr>
+                <w:noProof/>
+                <w:webHidden/>
+              </w:rPr>
+              <w:instrText xml:space="preserve"> PAGEREF _Toc34235511 \h </w:instrText>
+            </w:r>
+            <w:r>
+              <w:rPr>
+                <w:noProof/>
+                <w:webHidden/>
+              </w:rPr>
+            </w:r>
+            <w:r>
+              <w:rPr>
+                <w:noProof/>
+                <w:webHidden/>
+              </w:rPr>
+              <w:fldChar w:fldCharType="separate"/>
+            </w:r>
+            <w:r>
+              <w:rPr>
+                <w:noProof/>
+                <w:webHidden/>
+              </w:rPr>
+              <w:t>3</w:t>
+            </w:r>
+            <w:r>
+              <w:rPr>
+                <w:noProof/>
+                <w:webHidden/>
+              </w:rPr>
+              <w:fldChar w:fldCharType="end"/>
+            </w:r>
+          </w:hyperlink>
+        </w:p>
+        <w:p>
+          <w:pPr>
+            <w:pStyle w:val="TOC2"/>
+            <w:tabs>
+              <w:tab w:val="right" w:leader="dot" w:pos="9350"/>
+            </w:tabs>
+            <w:rPr>
+              <w:rFonts w:eastAsiaTheme="minorEastAsia"/>
+              <w:noProof/>
+            </w:rPr>
+          </w:pPr>
+          <w:hyperlink w:anchor="_Toc34235512" w:history="1">
+            <w:r>
+              <w:rPr>
+                <w:rStyle w:val="Hyperlink"/>
+                <w:noProof/>
+              </w:rPr>
+              <w:t>eBay.com</w:t>
+            </w:r>
+            <w:r>
+              <w:rPr>
+                <w:noProof/>
+                <w:webHidden/>
+              </w:rPr>
+              <w:tab/>
+            </w:r>
+            <w:r>
+              <w:rPr>
+                <w:noProof/>
+                <w:webHidden/>
+              </w:rPr>
+              <w:fldChar w:fldCharType="begin"/>
+            </w:r>
+            <w:r>
+              <w:rPr>
+                <w:noProof/>
+                <w:webHidden/>
+              </w:rPr>
+              <w:instrText xml:space="preserve"> PAGEREF _Toc34235512 \h </w:instrText>
+            </w:r>
+            <w:r>
+              <w:rPr>
+                <w:noProof/>
+                <w:webHidden/>
+              </w:rPr>
+            </w:r>
+            <w:r>
+              <w:rPr>
+                <w:noProof/>
+                <w:webHidden/>
+              </w:rPr>
+              <w:fldChar w:fldCharType="separate"/>
+            </w:r>
+            <w:r>
+              <w:rPr>
+                <w:noProof/>
+                <w:webHidden/>
+              </w:rPr>
+              <w:t>4</w:t>
+            </w:r>
+            <w:r>
+              <w:rPr>
+                <w:noProof/>
+                <w:webHidden/>
+              </w:rPr>
+              <w:fldChar w:fldCharType="end"/>
+            </w:r>
+          </w:hyperlink>
+        </w:p>
+        <w:p>
+          <w:pPr>
+            <w:pStyle w:val="TOC2"/>
+            <w:tabs>
+              <w:tab w:val="right" w:leader="dot" w:pos="9350"/>
+            </w:tabs>
+            <w:rPr>
+              <w:rFonts w:eastAsiaTheme="minorEastAsia"/>
+              <w:noProof/>
+            </w:rPr>
+          </w:pPr>
+          <w:hyperlink w:anchor="_Toc34235513" w:history="1">
+            <w:r>
+              <w:rPr>
+                <w:rStyle w:val="Hyperlink"/>
+                <w:noProof/>
+              </w:rPr>
+              <w:t>Imdb.com</w:t>
+            </w:r>
+            <w:r>
+              <w:rPr>
+                <w:noProof/>
+                <w:webHidden/>
+              </w:rPr>
+              <w:tab/>
+            </w:r>
+            <w:r>
+              <w:rPr>
+                <w:noProof/>
+                <w:webHidden/>
+              </w:rPr>
+              <w:fldChar w:fldCharType="begin"/>
+            </w:r>
+            <w:r>
+              <w:rPr>
+                <w:noProof/>
+                <w:webHidden/>
+              </w:rPr>
+              <w:instrText xml:space="preserve"> PAGEREF _Toc34235513 \h </w:instrText>
+            </w:r>
+            <w:r>
+              <w:rPr>
+                <w:noProof/>
+                <w:webHidden/>
+              </w:rPr>
+            </w:r>
+            <w:r>
+              <w:rPr>
+                <w:noProof/>
+                <w:webHidden/>
+              </w:rPr>
+              <w:fldChar w:fldCharType="separate"/>
+            </w:r>
+            <w:r>
+              <w:rPr>
+                <w:noProof/>
+                <w:webHidden/>
+              </w:rPr>
+              <w:t>5</w:t>
+            </w:r>
+            <w:r>
+              <w:rPr>
+                <w:noProof/>
+                <w:webHidden/>
+              </w:rPr>
+              <w:fldChar w:fldCharType="end"/>
+            </w:r>
+          </w:hyperlink>
+        </w:p>
+        <w:p>
+          <w:pPr>
+            <w:pStyle w:val="TOC1"/>
+            <w:tabs>
+              <w:tab w:val="right" w:leader="dot" w:pos="9350"/>
+            </w:tabs>
+            <w:rPr>
+              <w:rFonts w:eastAsiaTheme="minorEastAsia"/>
+              <w:noProof/>
+            </w:rPr>
+          </w:pPr>
+          <w:hyperlink w:anchor="_Toc34235514" w:history="1">
+            <w:r>
+              <w:rPr>
+                <w:rStyle w:val="Hyperlink"/>
+                <w:noProof/>
+              </w:rPr>
+              <w:t>12 Categories of websites</w:t>
+            </w:r>
+            <w:r>
+              <w:rPr>
+                <w:noProof/>
+                <w:webHidden/>
+              </w:rPr>
+              <w:tab/>
+            </w:r>
+            <w:r>
+              <w:rPr>
+                <w:noProof/>
+                <w:webHidden/>
+              </w:rPr>
+              <w:fldChar w:fldCharType="begin"/>
+            </w:r>
+            <w:r>
+              <w:rPr>
+                <w:noProof/>
+                <w:webHidden/>
+              </w:rPr>
+              <w:instrText xml:space="preserve"> PAGEREF _Toc34235514 \h </w:instrText>
+            </w:r>
+            <w:r>
+              <w:rPr>
+                <w:noProof/>
+                <w:webHidden/>
+              </w:rPr>
+            </w:r>
+            <w:r>
+              <w:rPr>
+                <w:noProof/>
+                <w:webHidden/>
+              </w:rPr>
+              <w:fldChar w:fldCharType="separate"/>
+            </w:r>
+            <w:r>
+              <w:rPr>
+                <w:noProof/>
+                <w:webHidden/>
+              </w:rPr>
+              <w:t>6</w:t>
+            </w:r>
+            <w:r>
+              <w:rPr>
+                <w:noProof/>
+                <w:webHidden/>
+              </w:rPr>
+              <w:fldChar w:fldCharType="end"/>
+            </w:r>
+          </w:hyperlink>
+        </w:p>
+        <w:p>
+          <w:pPr>
+            <w:pStyle w:val="TOC2"/>
+            <w:tabs>
+              <w:tab w:val="right" w:leader="dot" w:pos="9350"/>
+            </w:tabs>
+            <w:rPr>
+              <w:rFonts w:eastAsiaTheme="minorEastAsia"/>
+              <w:noProof/>
+            </w:rPr>
+          </w:pPr>
+          <w:hyperlink w:anchor="_Toc34235515" w:history="1">
+            <w:r>
+              <w:rPr>
+                <w:rStyle w:val="Hyperlink"/>
+                <w:noProof/>
+              </w:rPr>
               <w:t>1. Blog</w:t>
             </w:r>
             <w:r>
@@ -874,7 +1191,7 @@
                 <w:noProof/>
                 <w:webHidden/>
               </w:rPr>
-              <w:instrText xml:space="preserve"> PAGEREF _Toc34235201 \h </w:instrText>
+              <w:instrText xml:space="preserve"> PAGEREF _Toc34235515 \h </w:instrText>
             </w:r>
             <w:r>
               <w:rPr>
@@ -916,7 +1233,7 @@
               <w:noProof/>
             </w:rPr>
           </w:pPr>
-          <w:hyperlink w:anchor="_Toc34235202" w:history="1">
+          <w:hyperlink w:anchor="_Toc34235516" w:history="1">
             <w:r>
               <w:rPr>
                 <w:rStyle w:val="Hyperlink"/>
@@ -943,7 +1260,7 @@
                 <w:noProof/>
                 <w:webHidden/>
               </w:rPr>
-              <w:instrText xml:space="preserve"> PAGEREF _Toc34235202 \h </w:instrText>
+              <w:instrText xml:space="preserve"> PAGEREF _Toc34235516 \h </w:instrText>
             </w:r>
             <w:r>
               <w:rPr>
@@ -985,7 +1302,7 @@
               <w:noProof/>
             </w:rPr>
           </w:pPr>
-          <w:hyperlink w:anchor="_Toc34235203" w:history="1">
+          <w:hyperlink w:anchor="_Toc34235517" w:history="1">
             <w:r>
               <w:rPr>
                 <w:rStyle w:val="Hyperlink"/>
@@ -1012,7 +1329,7 @@
                 <w:noProof/>
                 <w:webHidden/>
               </w:rPr>
-              <w:instrText xml:space="preserve"> PAGEREF _Toc34235203 \h </w:instrText>
+              <w:instrText xml:space="preserve"> PAGEREF _Toc34235517 \h </w:instrText>
             </w:r>
             <w:r>
               <w:rPr>
@@ -1032,7 +1349,7 @@
                 <w:noProof/>
                 <w:webHidden/>
               </w:rPr>
-              <w:t>7</w:t>
+              <w:t>6</w:t>
             </w:r>
             <w:r>
               <w:rPr>
@@ -1054,7 +1371,7 @@
               <w:noProof/>
             </w:rPr>
           </w:pPr>
-          <w:hyperlink w:anchor="_Toc34235204" w:history="1">
+          <w:hyperlink w:anchor="_Toc34235518" w:history="1">
             <w:r>
               <w:rPr>
                 <w:rStyle w:val="Hyperlink"/>
@@ -1081,7 +1398,7 @@
                 <w:noProof/>
                 <w:webHidden/>
               </w:rPr>
-              <w:instrText xml:space="preserve"> PAGEREF _Toc34235204 \h </w:instrText>
+              <w:instrText xml:space="preserve"> PAGEREF _Toc34235518 \h </w:instrText>
             </w:r>
             <w:r>
               <w:rPr>
@@ -1101,7 +1418,7 @@
                 <w:noProof/>
                 <w:webHidden/>
               </w:rPr>
-              <w:t>7</w:t>
+              <w:t>6</w:t>
             </w:r>
             <w:r>
               <w:rPr>
@@ -1123,7 +1440,7 @@
               <w:noProof/>
             </w:rPr>
           </w:pPr>
-          <w:hyperlink w:anchor="_Toc34235205" w:history="1">
+          <w:hyperlink w:anchor="_Toc34235519" w:history="1">
             <w:r>
               <w:rPr>
                 <w:rStyle w:val="Hyperlink"/>
@@ -1150,7 +1467,7 @@
                 <w:noProof/>
                 <w:webHidden/>
               </w:rPr>
-              <w:instrText xml:space="preserve"> PAGEREF _Toc34235205 \h </w:instrText>
+              <w:instrText xml:space="preserve"> PAGEREF _Toc34235519 \h </w:instrText>
             </w:r>
             <w:r>
               <w:rPr>
@@ -1192,7 +1509,7 @@
               <w:noProof/>
             </w:rPr>
           </w:pPr>
-          <w:hyperlink w:anchor="_Toc34235206" w:history="1">
+          <w:hyperlink w:anchor="_Toc34235520" w:history="1">
             <w:r>
               <w:rPr>
                 <w:rStyle w:val="Hyperlink"/>
@@ -1219,7 +1536,7 @@
                 <w:noProof/>
                 <w:webHidden/>
               </w:rPr>
-              <w:instrText xml:space="preserve"> PAGEREF _Toc34235206 \h </w:instrText>
+              <w:instrText xml:space="preserve"> PAGEREF _Toc34235520 \h </w:instrText>
             </w:r>
             <w:r>
               <w:rPr>
@@ -1261,7 +1578,7 @@
               <w:noProof/>
             </w:rPr>
           </w:pPr>
-          <w:hyperlink w:anchor="_Toc34235207" w:history="1">
+          <w:hyperlink w:anchor="_Toc34235521" w:history="1">
             <w:r>
               <w:rPr>
                 <w:rStyle w:val="Hyperlink"/>
@@ -1288,7 +1605,7 @@
                 <w:noProof/>
                 <w:webHidden/>
               </w:rPr>
-              <w:instrText xml:space="preserve"> PAGEREF _Toc34235207 \h </w:instrText>
+              <w:instrText xml:space="preserve"> PAGEREF _Toc34235521 \h </w:instrText>
             </w:r>
             <w:r>
               <w:rPr>
@@ -1308,7 +1625,7 @@
                 <w:noProof/>
                 <w:webHidden/>
               </w:rPr>
-              <w:t>8</w:t>
+              <w:t>7</w:t>
             </w:r>
             <w:r>
               <w:rPr>
@@ -1330,7 +1647,7 @@
               <w:noProof/>
             </w:rPr>
           </w:pPr>
-          <w:hyperlink w:anchor="_Toc34235208" w:history="1">
+          <w:hyperlink w:anchor="_Toc34235522" w:history="1">
             <w:r>
               <w:rPr>
                 <w:rStyle w:val="Hyperlink"/>
@@ -1357,7 +1674,7 @@
                 <w:noProof/>
                 <w:webHidden/>
               </w:rPr>
-              <w:instrText xml:space="preserve"> PAGEREF _Toc34235208 \h </w:instrText>
+              <w:instrText xml:space="preserve"> PAGEREF _Toc34235522 \h </w:instrText>
             </w:r>
             <w:r>
               <w:rPr>
@@ -1377,7 +1694,7 @@
                 <w:noProof/>
                 <w:webHidden/>
               </w:rPr>
-              <w:t>8</w:t>
+              <w:t>7</w:t>
             </w:r>
             <w:r>
               <w:rPr>
@@ -1399,7 +1716,7 @@
               <w:noProof/>
             </w:rPr>
           </w:pPr>
-          <w:hyperlink w:anchor="_Toc34235209" w:history="1">
+          <w:hyperlink w:anchor="_Toc34235523" w:history="1">
             <w:r>
               <w:rPr>
                 <w:rStyle w:val="Hyperlink"/>
@@ -1426,7 +1743,7 @@
                 <w:noProof/>
                 <w:webHidden/>
               </w:rPr>
-              <w:instrText xml:space="preserve"> PAGEREF _Toc34235209 \h </w:instrText>
+              <w:instrText xml:space="preserve"> PAGEREF _Toc34235523 \h </w:instrText>
             </w:r>
             <w:r>
               <w:rPr>
@@ -1446,7 +1763,7 @@
                 <w:noProof/>
                 <w:webHidden/>
               </w:rPr>
-              <w:t>8</w:t>
+              <w:t>7</w:t>
             </w:r>
             <w:r>
               <w:rPr>
@@ -1468,7 +1785,7 @@
               <w:noProof/>
             </w:rPr>
           </w:pPr>
-          <w:hyperlink w:anchor="_Toc34235210" w:history="1">
+          <w:hyperlink w:anchor="_Toc34235524" w:history="1">
             <w:r>
               <w:rPr>
                 <w:rStyle w:val="Hyperlink"/>
@@ -1495,7 +1812,7 @@
                 <w:noProof/>
                 <w:webHidden/>
               </w:rPr>
-              <w:instrText xml:space="preserve"> PAGEREF _Toc34235210 \h </w:instrText>
+              <w:instrText xml:space="preserve"> PAGEREF _Toc34235524 \h </w:instrText>
             </w:r>
             <w:r>
               <w:rPr>
@@ -1515,7 +1832,7 @@
                 <w:noProof/>
                 <w:webHidden/>
               </w:rPr>
-              <w:t>8</w:t>
+              <w:t>7</w:t>
             </w:r>
             <w:r>
               <w:rPr>
@@ -1537,7 +1854,7 @@
               <w:noProof/>
             </w:rPr>
           </w:pPr>
-          <w:hyperlink w:anchor="_Toc34235211" w:history="1">
+          <w:hyperlink w:anchor="_Toc34235525" w:history="1">
             <w:r>
               <w:rPr>
                 <w:rStyle w:val="Hyperlink"/>
@@ -1564,7 +1881,7 @@
                 <w:noProof/>
                 <w:webHidden/>
               </w:rPr>
-              <w:instrText xml:space="preserve"> PAGEREF _Toc34235211 \h </w:instrText>
+              <w:instrText xml:space="preserve"> PAGEREF _Toc34235525 \h </w:instrText>
             </w:r>
             <w:r>
               <w:rPr>
@@ -1606,7 +1923,7 @@
               <w:noProof/>
             </w:rPr>
           </w:pPr>
-          <w:hyperlink w:anchor="_Toc34235212" w:history="1">
+          <w:hyperlink w:anchor="_Toc34235526" w:history="1">
             <w:r>
               <w:rPr>
                 <w:rStyle w:val="Hyperlink"/>
@@ -1633,7 +1950,7 @@
                 <w:noProof/>
                 <w:webHidden/>
               </w:rPr>
-              <w:instrText xml:space="preserve"> PAGEREF _Toc34235212 \h </w:instrText>
+              <w:instrText xml:space="preserve"> PAGEREF _Toc34235526 \h </w:instrText>
             </w:r>
             <w:r>
               <w:rPr>
@@ -1675,7 +1992,7 @@
               <w:noProof/>
             </w:rPr>
           </w:pPr>
-          <w:hyperlink w:anchor="_Toc34235213" w:history="1">
+          <w:hyperlink w:anchor="_Toc34235527" w:history="1">
             <w:r>
               <w:rPr>
                 <w:rStyle w:val="Hyperlink"/>
@@ -1702,7 +2019,7 @@
                 <w:noProof/>
                 <w:webHidden/>
               </w:rPr>
-              <w:instrText xml:space="preserve"> PAGEREF _Toc34235213 \h </w:instrText>
+              <w:instrText xml:space="preserve"> PAGEREF _Toc34235527 \h </w:instrText>
             </w:r>
             <w:r>
               <w:rPr>
@@ -1744,7 +2061,7 @@
               <w:noProof/>
             </w:rPr>
           </w:pPr>
-          <w:hyperlink w:anchor="_Toc34235214" w:history="1">
+          <w:hyperlink w:anchor="_Toc34235528" w:history="1">
             <w:r>
               <w:rPr>
                 <w:rStyle w:val="Hyperlink"/>
@@ -1771,7 +2088,7 @@
                 <w:noProof/>
                 <w:webHidden/>
               </w:rPr>
-              <w:instrText xml:space="preserve"> PAGEREF _Toc34235214 \h </w:instrText>
+              <w:instrText xml:space="preserve"> PAGEREF _Toc34235528 \h </w:instrText>
             </w:r>
             <w:r>
               <w:rPr>
@@ -1813,7 +2130,7 @@
               <w:noProof/>
             </w:rPr>
           </w:pPr>
-          <w:hyperlink w:anchor="_Toc34235215" w:history="1">
+          <w:hyperlink w:anchor="_Toc34235529" w:history="1">
             <w:r>
               <w:rPr>
                 <w:rStyle w:val="Hyperlink"/>
@@ -1840,7 +2157,7 @@
                 <w:noProof/>
                 <w:webHidden/>
               </w:rPr>
-              <w:instrText xml:space="preserve"> PAGEREF _Toc34235215 \h </w:instrText>
+              <w:instrText xml:space="preserve"> PAGEREF _Toc34235529 \h </w:instrText>
             </w:r>
             <w:r>
               <w:rPr>
@@ -1860,7 +2177,7 @@
                 <w:noProof/>
                 <w:webHidden/>
               </w:rPr>
-              <w:t>9</w:t>
+              <w:t>8</w:t>
             </w:r>
             <w:r>
               <w:rPr>
@@ -1882,7 +2199,7 @@
               <w:noProof/>
             </w:rPr>
           </w:pPr>
-          <w:hyperlink w:anchor="_Toc34235216" w:history="1">
+          <w:hyperlink w:anchor="_Toc34235530" w:history="1">
             <w:r>
               <w:rPr>
                 <w:rStyle w:val="Hyperlink"/>
@@ -1909,7 +2226,7 @@
                 <w:noProof/>
                 <w:webHidden/>
               </w:rPr>
-              <w:instrText xml:space="preserve"> PAGEREF _Toc34235216 \h </w:instrText>
+              <w:instrText xml:space="preserve"> PAGEREF _Toc34235530 \h </w:instrText>
             </w:r>
             <w:r>
               <w:rPr>
@@ -1929,7 +2246,7 @@
                 <w:noProof/>
                 <w:webHidden/>
               </w:rPr>
-              <w:t>9</w:t>
+              <w:t>8</w:t>
             </w:r>
             <w:r>
               <w:rPr>
@@ -1951,7 +2268,7 @@
               <w:noProof/>
             </w:rPr>
           </w:pPr>
-          <w:hyperlink w:anchor="_Toc34235217" w:history="1">
+          <w:hyperlink w:anchor="_Toc34235531" w:history="1">
             <w:r>
               <w:rPr>
                 <w:rStyle w:val="Hyperlink"/>
@@ -1978,7 +2295,7 @@
                 <w:noProof/>
                 <w:webHidden/>
               </w:rPr>
-              <w:instrText xml:space="preserve"> PAGEREF _Toc34235217 \h </w:instrText>
+              <w:instrText xml:space="preserve"> PAGEREF _Toc34235531 \h </w:instrText>
             </w:r>
             <w:r>
               <w:rPr>
@@ -2020,7 +2337,7 @@
               <w:noProof/>
             </w:rPr>
           </w:pPr>
-          <w:hyperlink w:anchor="_Toc34235218" w:history="1">
+          <w:hyperlink w:anchor="_Toc34235532" w:history="1">
             <w:r>
               <w:rPr>
                 <w:rStyle w:val="Hyperlink"/>
@@ -2047,7 +2364,7 @@
                 <w:noProof/>
                 <w:webHidden/>
               </w:rPr>
-              <w:instrText xml:space="preserve"> PAGEREF _Toc34235218 \h </w:instrText>
+              <w:instrText xml:space="preserve"> PAGEREF _Toc34235532 \h </w:instrText>
             </w:r>
             <w:r>
               <w:rPr>
@@ -2089,7 +2406,7 @@
               <w:noProof/>
             </w:rPr>
           </w:pPr>
-          <w:hyperlink w:anchor="_Toc34235219" w:history="1">
+          <w:hyperlink w:anchor="_Toc34235533" w:history="1">
             <w:r>
               <w:rPr>
                 <w:rStyle w:val="Hyperlink"/>
@@ -2116,7 +2433,7 @@
                 <w:noProof/>
                 <w:webHidden/>
               </w:rPr>
-              <w:instrText xml:space="preserve"> PAGEREF _Toc34235219 \h </w:instrText>
+              <w:instrText xml:space="preserve"> PAGEREF _Toc34235533 \h </w:instrText>
             </w:r>
             <w:r>
               <w:rPr>
@@ -2158,7 +2475,7 @@
               <w:noProof/>
             </w:rPr>
           </w:pPr>
-          <w:hyperlink w:anchor="_Toc34235220" w:history="1">
+          <w:hyperlink w:anchor="_Toc34235534" w:history="1">
             <w:r>
               <w:rPr>
                 <w:rStyle w:val="Hyperlink"/>
@@ -2185,7 +2502,7 @@
                 <w:noProof/>
                 <w:webHidden/>
               </w:rPr>
-              <w:instrText xml:space="preserve"> PAGEREF _Toc34235220 \h </w:instrText>
+              <w:instrText xml:space="preserve"> PAGEREF _Toc34235534 \h </w:instrText>
             </w:r>
             <w:r>
               <w:rPr>
@@ -2227,7 +2544,7 @@
               <w:noProof/>
             </w:rPr>
           </w:pPr>
-          <w:hyperlink w:anchor="_Toc34235221" w:history="1">
+          <w:hyperlink w:anchor="_Toc34235535" w:history="1">
             <w:r>
               <w:rPr>
                 <w:rStyle w:val="Hyperlink"/>
@@ -2254,7 +2571,7 @@
                 <w:noProof/>
                 <w:webHidden/>
               </w:rPr>
-              <w:instrText xml:space="preserve"> PAGEREF _Toc34235221 \h </w:instrText>
+              <w:instrText xml:space="preserve"> PAGEREF _Toc34235535 \h </w:instrText>
             </w:r>
             <w:r>
               <w:rPr>
@@ -2274,7 +2591,7 @@
                 <w:noProof/>
                 <w:webHidden/>
               </w:rPr>
-              <w:t>10</w:t>
+              <w:t>9</w:t>
             </w:r>
             <w:r>
               <w:rPr>
@@ -2296,7 +2613,7 @@
               <w:noProof/>
             </w:rPr>
           </w:pPr>
-          <w:hyperlink w:anchor="_Toc34235222" w:history="1">
+          <w:hyperlink w:anchor="_Toc34235536" w:history="1">
             <w:r>
               <w:rPr>
                 <w:rStyle w:val="Hyperlink"/>
@@ -2323,7 +2640,7 @@
                 <w:noProof/>
                 <w:webHidden/>
               </w:rPr>
-              <w:instrText xml:space="preserve"> PAGEREF _Toc34235222 \h </w:instrText>
+              <w:instrText xml:space="preserve"> PAGEREF _Toc34235536 \h </w:instrText>
             </w:r>
             <w:r>
               <w:rPr>
@@ -2343,7 +2660,7 @@
                 <w:noProof/>
                 <w:webHidden/>
               </w:rPr>
-              <w:t>10</w:t>
+              <w:t>9</w:t>
             </w:r>
             <w:r>
               <w:rPr>
@@ -2365,7 +2682,7 @@
               <w:noProof/>
             </w:rPr>
           </w:pPr>
-          <w:hyperlink w:anchor="_Toc34235223" w:history="1">
+          <w:hyperlink w:anchor="_Toc34235537" w:history="1">
             <w:r>
               <w:rPr>
                 <w:rStyle w:val="Hyperlink"/>
@@ -2392,7 +2709,7 @@
                 <w:noProof/>
                 <w:webHidden/>
               </w:rPr>
-              <w:instrText xml:space="preserve"> PAGEREF _Toc34235223 \h </w:instrText>
+              <w:instrText xml:space="preserve"> PAGEREF _Toc34235537 \h </w:instrText>
             </w:r>
             <w:r>
               <w:rPr>
@@ -2434,7 +2751,7 @@
               <w:noProof/>
             </w:rPr>
           </w:pPr>
-          <w:hyperlink w:anchor="_Toc34235224" w:history="1">
+          <w:hyperlink w:anchor="_Toc34235538" w:history="1">
             <w:r>
               <w:rPr>
                 <w:rStyle w:val="Hyperlink"/>
@@ -2461,7 +2778,7 @@
                 <w:noProof/>
                 <w:webHidden/>
               </w:rPr>
-              <w:instrText xml:space="preserve"> PAGEREF _Toc34235224 \h </w:instrText>
+              <w:instrText xml:space="preserve"> PAGEREF _Toc34235538 \h </w:instrText>
             </w:r>
             <w:r>
               <w:rPr>
@@ -2506,29 +2823,29 @@
     </w:sdt>
     <w:p>
       <w:pPr>
-        <w:rPr>
-          <w:rFonts w:ascii="Times New Roman" w:hAnsi="Times New Roman" w:cs="Times New Roman"/>
-          <w:sz w:val="32"/>
-          <w:szCs w:val="32"/>
-        </w:rPr>
-      </w:pPr>
-    </w:p>
-    <w:p/>
-    <w:p/>
-    <w:p/>
-    <w:p/>
-    <w:p/>
-    <w:p/>
-    <w:p/>
-    <w:p/>
-    <w:p/>
-    <w:p/>
-    <w:p/>
-    <w:p/>
-    <w:p/>
-    <w:p/>
-    <w:p/>
-    <w:p/>
+        <w:sectPr>
+          <w:footerReference w:type="default" r:id="rId11"/>
+          <w:pgSz w:w="12240" w:h="15840"/>
+          <w:pgMar w:top="1440" w:right="1440" w:bottom="1440" w:left="1440" w:header="720" w:footer="720" w:gutter="0"/>
+          <w:pgNumType w:start="0" w:chapStyle="1"/>
+          <w:cols w:space="720"/>
+          <w:titlePg/>
+          <w:docGrid w:linePitch="360"/>
+        </w:sectPr>
+      </w:pPr>
+    </w:p>
+    <w:p/>
+    <w:p>
+      <w:pPr>
+        <w:pStyle w:val="Heading1"/>
+        <w:jc w:val="center"/>
+      </w:pPr>
+      <w:bookmarkStart w:id="0" w:name="_Toc34235508"/>
+      <w:r>
+        <w:t>History of Internet [The evolution]</w:t>
+      </w:r>
+      <w:bookmarkEnd w:id="0"/>
+    </w:p>
     <w:p/>
     <w:p>
       <w:pPr>
@@ -2566,72 +2883,31 @@
           <w:sz w:val="48"/>
           <w:szCs w:val="48"/>
         </w:rPr>
-        <w:t>History of Internet [The evolution]</w:t>
-      </w:r>
-    </w:p>
-    <w:p>
-      <w:pPr>
-        <w:pStyle w:val="NormalWeb"/>
-        <w:numPr>
-          <w:ilvl w:val="0"/>
-          <w:numId w:val="2"/>
-        </w:numPr>
-        <w:spacing w:before="0" w:beforeAutospacing="0" w:after="0" w:afterAutospacing="0" w:line="0" w:lineRule="auto"/>
-        <w:ind w:left="656"/>
-        <w:textAlignment w:val="baseline"/>
+        <w:t xml:space="preserve">History of Internet [The </w:t>
+      </w:r>
+      <w:proofErr w:type="spellStart"/>
+      <w:r>
         <w:rPr>
           <w:rFonts w:ascii="Arial" w:hAnsi="Arial" w:cs="Arial"/>
           <w:color w:val="695D46"/>
           <w:sz w:val="48"/>
           <w:szCs w:val="48"/>
         </w:rPr>
-      </w:pPr>
-      <w:r>
-        <w:tab/>
-      </w:r>
-      <w:r>
-        <w:tab/>
-      </w:r>
-      <w:r>
-        <w:tab/>
-      </w:r>
-      <w:r>
-        <w:tab/>
-      </w:r>
-      <w:r>
-        <w:rPr>
-          <w:rFonts w:ascii="Arial" w:hAnsi="Arial" w:cs="Arial"/>
-          <w:color w:val="695D46"/>
-          <w:sz w:val="48"/>
-          <w:szCs w:val="48"/>
-        </w:rPr>
-        <w:t>History of Internet [The evolution]</w:t>
-      </w:r>
-    </w:p>
-    <w:p>
-      <w:r>
-        <w:tab/>
-        <w:t xml:space="preserve">   </w:t>
-      </w:r>
-    </w:p>
-    <w:p>
-      <w:r>
-        <w:t xml:space="preserve">                      </w:t>
-      </w:r>
-    </w:p>
-    <w:p/>
-    <w:p>
-      <w:pPr>
-        <w:pStyle w:val="Heading1"/>
-        <w:jc w:val="center"/>
-      </w:pPr>
-      <w:bookmarkStart w:id="1" w:name="_Toc34235199"/>
-      <w:r>
-        <w:t>History of Internet [The evolution]</w:t>
-      </w:r>
-      <w:bookmarkEnd w:id="1"/>
-    </w:p>
-    <w:p/>
+        <w:t>e</w:t>
+      </w:r>
+      <w:r>
+        <w:t>History</w:t>
+      </w:r>
+      <w:proofErr w:type="spellEnd"/>
+      <w:r>
+        <w:t xml:space="preserve"> of Internet [The </w:t>
+      </w:r>
+      <w:proofErr w:type="spellStart"/>
+      <w:r>
+        <w:t>evolu</w:t>
+      </w:r>
+      <w:proofErr w:type="spellEnd"/>
+    </w:p>
     <w:p>
       <w:r>
         <w:t xml:space="preserve">The origins of internet date back from </w:t>
@@ -2707,197 +2983,194 @@
         <w:t>By the time of 1984 Arpanet was renamed the Internet at that moment the intern</w:t>
       </w:r>
       <w:r>
-        <w:t xml:space="preserve">et had already linked 1,000 hosts at university and corporate labs. And at this time The Internet's Domain Name System was </w:t>
-      </w:r>
+        <w:t>et had already linked 1,000 hosts at university and corporate labs. And at this time The Internet's Domain Name System was created to match complex IP addresses with easy-to-remember names ending in extensions such as .com, .org, .</w:t>
+      </w:r>
+      <w:proofErr w:type="spellStart"/>
+      <w:r>
+        <w:t>e</w:t>
+      </w:r>
+      <w:r>
+        <w:t>du</w:t>
+      </w:r>
+      <w:proofErr w:type="spellEnd"/>
+      <w:r>
+        <w:t>, .gov, .mil and country codes including .de for Germany.</w:t>
+      </w:r>
+    </w:p>
+    <w:p>
+      <w:r>
+        <w:t xml:space="preserve">And by the time of </w:t>
+      </w:r>
+      <w:r>
+        <w:t xml:space="preserve">1990 </w:t>
+      </w:r>
+      <w:r>
+        <w:t>Tim Berners-Lee</w:t>
+      </w:r>
+      <w:r>
+        <w:t xml:space="preserve">, a scientist at CERN, the European Organization for Nuclear Research, develops </w:t>
+      </w:r>
+      <w:r>
+        <w:t>Hypertext</w:t>
+      </w:r>
+      <w:r>
+        <w:t xml:space="preserve"> Markup Language (HTML).</w:t>
+      </w:r>
+      <w:r>
+        <w:t xml:space="preserve"> </w:t>
+      </w:r>
+      <w:r>
+        <w:t xml:space="preserve">This technology continues to have a large impact on how we navigate and view the Internet today. And to publish this hypertext format on the Internet Tim Berners-Lee invented the World Wide Web. </w:t>
+      </w:r>
+    </w:p>
+    <w:p>
+      <w:r>
+        <w:t xml:space="preserve">Tim Berners-Lee built the </w:t>
+      </w:r>
+      <w:r>
+        <w:t>first webpage</w:t>
+      </w:r>
+      <w:r>
+        <w:t xml:space="preserve"> in 1993. Seeing the value in what Berners-Lee and his team had created, CERN </w:t>
+      </w:r>
+      <w:r>
+        <w:t>opened up the software</w:t>
+      </w:r>
+      <w:r>
+        <w:t xml:space="preserve"> for the web to t</w:t>
+      </w:r>
+      <w:r>
+        <w:t>h</w:t>
+      </w:r>
+      <w:r>
+        <w:t>e public domain, meaning anyone could use it and build upon it.</w:t>
+      </w:r>
+      <w:r>
+        <w:t xml:space="preserve"> </w:t>
+      </w:r>
+      <w:r>
+        <w:t xml:space="preserve">Berners-Lee also created </w:t>
+      </w:r>
+      <w:r>
+        <w:t>the first</w:t>
+      </w:r>
+      <w:r>
+        <w:t xml:space="preserve"> website browser (initially called </w:t>
+      </w:r>
+      <w:r>
+        <w:t>Worldwide Web</w:t>
+      </w:r>
+      <w:r>
+        <w:t xml:space="preserve"> and then renamed Nexus). But it wasn’t until a team of former students at the University </w:t>
+      </w:r>
+      <w:r>
+        <w:t>of Illinois</w:t>
+      </w:r>
+      <w:r>
+        <w:t xml:space="preserve"> at Urbana–Champaign (UIUC), led by Marc Andreessen, created the Mosaic web browser in 1993 that the web started to take off.</w:t>
+      </w:r>
+    </w:p>
+    <w:p>
+      <w:r>
+        <w:t xml:space="preserve">Marc Andreessen </w:t>
+      </w:r>
+      <w:r>
+        <w:t>and his team were also the ones who started the development of Netscape Navigator and it was the first web browser many people ever used.</w:t>
+      </w:r>
+      <w:r>
+        <w:t xml:space="preserve"> </w:t>
+      </w:r>
+      <w:r>
+        <w:t xml:space="preserve">By the mid-1990s, Netscape </w:t>
+      </w:r>
+      <w:r>
+        <w:t>had about 80%</w:t>
+      </w:r>
+      <w:r>
+        <w:t xml:space="preserve"> of the browser market in the US and Europe. Its only real competitor was Microsoft’s Internet Explorer, which first launched with Windows 95. But Microsoft, a huge company even then, was able to iterate its software faster as the web changed, implementing new technologies like CSS (cascading style sheets—the code that ensures the web is more than just bland pages of text) before Netscape could. (Microsoft’s dominance remained pretty much unchallenged until the dawn of the mobile web).</w:t>
+      </w:r>
+    </w:p>
+    <w:p>
+      <w:r>
+        <w:t xml:space="preserve">In 1996 we got the 56K modem which let internet users surf the web at a blistering 56,000 bits per second. (Today we can download a 1 GB file in about 32 seconds, compared with around 3.5 days, which is what </w:t>
+      </w:r>
+      <w:r>
+        <w:t>it would</w:t>
+      </w:r>
+      <w:r>
+        <w:t xml:space="preserve"> take on a 56k modem.)</w:t>
+      </w:r>
+    </w:p>
+    <w:p/>
+    <w:p>
       <w:r>
         <w:lastRenderedPageBreak/>
-        <w:t>created to match complex IP addresses with easy-to-remember names ending in extensions such as .com, .org</w:t>
+        <w:t>In 1998, the U.S. Department of Commerce privatized domain name registrations and operations through the creation of the Internet Corporation for Assigned Names and Numbers. Since then, domain name sales have risen nearly 10-fold, but .com remains the most popular domain.</w:t>
+      </w:r>
+    </w:p>
+    <w:p>
+      <w:r>
+        <w:t xml:space="preserve">At some point in 2004, for the first time ever, there were more people in the US who had access to broadband internet than dial-up </w:t>
       </w:r>
       <w:proofErr w:type="gramStart"/>
       <w:r>
-        <w:t>, .</w:t>
-      </w:r>
-      <w:r>
-        <w:t>Edu</w:t>
+        <w:t>and ,</w:t>
       </w:r>
       <w:proofErr w:type="gramEnd"/>
       <w:r>
-        <w:t>, .gov, .mil and country codes including .de for Germany.</w:t>
-      </w:r>
-    </w:p>
-    <w:p>
-      <w:r>
-        <w:t xml:space="preserve">And by the time of </w:t>
-      </w:r>
-      <w:r>
-        <w:t xml:space="preserve">1990 </w:t>
-      </w:r>
-      <w:r>
-        <w:t>Tim Berners-Lee</w:t>
-      </w:r>
-      <w:r>
-        <w:t xml:space="preserve">, a scientist at CERN, the European Organization for Nuclear Research, develops </w:t>
-      </w:r>
-      <w:r>
-        <w:t>Hypertext</w:t>
-      </w:r>
-      <w:r>
-        <w:t xml:space="preserve"> Markup Language (HTML).</w:t>
-      </w:r>
-      <w:r>
         <w:t xml:space="preserve"> </w:t>
       </w:r>
       <w:r>
-        <w:t xml:space="preserve">This technology continues to have a large impact on how we navigate and view the Internet today. And to publish this hypertext format on the Internet Tim Berners-Lee invented the World Wide Web. </w:t>
-      </w:r>
-    </w:p>
-    <w:p>
-      <w:r>
-        <w:t xml:space="preserve">Tim Berners-Lee built the </w:t>
-      </w:r>
-      <w:r>
-        <w:t>first webpage</w:t>
-      </w:r>
-      <w:r>
-        <w:t xml:space="preserve"> in 1993. Seeing the value in what Berners-Lee and his team had created, CERN </w:t>
-      </w:r>
-      <w:r>
-        <w:t>opened up the software</w:t>
-      </w:r>
-      <w:r>
-        <w:t xml:space="preserve"> for the web to t</w:t>
-      </w:r>
-      <w:r>
-        <w:t>h</w:t>
-      </w:r>
-      <w:r>
-        <w:t>e public domain, meaning anyone could use it and build upon it.</w:t>
+        <w:t xml:space="preserve">Coupled with the advent of </w:t>
+      </w:r>
+      <w:r>
+        <w:t>WIFI</w:t>
+      </w:r>
+      <w:r>
+        <w:t xml:space="preserve">, broadband has revolutionized the way that people connect to the internet. Before </w:t>
+      </w:r>
+      <w:r>
+        <w:t>WIFI</w:t>
+      </w:r>
+      <w:r>
+        <w:t xml:space="preserve"> and broadband, accessing the internet was a very static and slow experience,</w:t>
       </w:r>
       <w:r>
         <w:t xml:space="preserve"> </w:t>
       </w:r>
       <w:r>
-        <w:t xml:space="preserve">Berners-Lee also created </w:t>
-      </w:r>
-      <w:r>
-        <w:t>the first</w:t>
-      </w:r>
-      <w:r>
-        <w:t xml:space="preserve"> website browser (initially called </w:t>
-      </w:r>
-      <w:r>
-        <w:t>Worldwide Web</w:t>
-      </w:r>
-      <w:r>
-        <w:t xml:space="preserve"> and then renamed Nexus). But it wasn’t until a team of former students at the University </w:t>
-      </w:r>
-      <w:r>
-        <w:t>of Illinois</w:t>
-      </w:r>
-      <w:r>
-        <w:t xml:space="preserve"> at Urbana–Champaign (UIUC), led by Marc Andreessen, created the Mosaic web browser in 1993 that the web started to take off.</w:t>
-      </w:r>
-    </w:p>
-    <w:p>
-      <w:r>
-        <w:t xml:space="preserve">Marc Andreessen </w:t>
-      </w:r>
-      <w:r>
-        <w:t>and his team were also the ones who started the development of Netscape Navigator and it was the first web browser many people ever used.</w:t>
-      </w:r>
-      <w:r>
-        <w:t xml:space="preserve"> </w:t>
-      </w:r>
-      <w:r>
-        <w:t xml:space="preserve">By the mid-1990s, Netscape </w:t>
-      </w:r>
-      <w:r>
-        <w:t>had about 80%</w:t>
-      </w:r>
-      <w:r>
-        <w:t xml:space="preserve"> of the browser market in the US and Europe. Its only real competitor was Microsoft’s Internet Explorer, which first launched with Windows 95. But Microsoft, a huge company even then, was able to iterate its software faster as the web changed, implementing new technologies like CSS (cascading style sheets—the code that ensures the web is more than just bland pages of text) before Netscape could. (Microsoft’s dominance remained pretty much unchallenged until the dawn of the mobile web).</w:t>
-      </w:r>
-    </w:p>
-    <w:p>
-      <w:r>
-        <w:t xml:space="preserve">In 1996 we got the 56K modem which let internet users surf the web at a blistering 56,000 bits per second. (Today we can download a 1 GB file in about 32 seconds, compared with around 3.5 days, which is what </w:t>
-      </w:r>
-      <w:r>
-        <w:t>it would</w:t>
-      </w:r>
-      <w:r>
-        <w:t xml:space="preserve"> take on a 56k modem.)</w:t>
-      </w:r>
-    </w:p>
-    <w:p/>
-    <w:p>
-      <w:r>
-        <w:t>In 1998, the U.S. Department of Commerce privatized domain name registrations and operations through the creation of the Internet Corporation for Assigned Names and Numbers. Since then, domain name sales have risen nearly 10-fold, but .com remains the most popular domain.</w:t>
-      </w:r>
-    </w:p>
-    <w:p>
-      <w:r>
-        <w:t xml:space="preserve">At some point in 2004, for the first time ever, there were more people in the US who had access to broadband internet than dial-up </w:t>
+        <w:t xml:space="preserve">requiring someone to sit in front of a large computer, physically connected to a modem, to access the web. But when </w:t>
+      </w:r>
+      <w:r>
+        <w:t>WIFI</w:t>
+      </w:r>
+      <w:r>
+        <w:t xml:space="preserve"> started to gain popularity, it made the internet accessible wherever someone had a laptop, tablet, or Palm Pilot and </w:t>
+      </w:r>
+      <w:r>
+        <w:t>WIFI</w:t>
+      </w:r>
+      <w:r>
+        <w:t xml:space="preserve"> connection. The earliest versions of </w:t>
+      </w:r>
+      <w:r>
+        <w:t>WIFI</w:t>
+      </w:r>
+      <w:r>
+        <w:t xml:space="preserve"> were implemented in the mid-1990s, but it wasn’t until Apple </w:t>
+      </w:r>
+      <w:r>
+        <w:t>included the technology</w:t>
+      </w:r>
+      <w:r>
+        <w:t xml:space="preserve"> in the iBook laptop in 1999, as well </w:t>
       </w:r>
       <w:proofErr w:type="gramStart"/>
       <w:r>
-        <w:t>and ,</w:t>
+        <w:t>as  other</w:t>
       </w:r>
       <w:proofErr w:type="gramEnd"/>
       <w:r>
-        <w:t xml:space="preserve"> </w:t>
-      </w:r>
-      <w:r>
-        <w:t xml:space="preserve">Coupled with the advent of </w:t>
-      </w:r>
-      <w:r>
-        <w:t>WIFI</w:t>
-      </w:r>
-      <w:r>
-        <w:t xml:space="preserve">, broadband has revolutionized the way that people connect to the internet. Before </w:t>
-      </w:r>
-      <w:r>
-        <w:t>WIFI</w:t>
-      </w:r>
-      <w:r>
-        <w:t xml:space="preserve"> and broadband, accessing the internet was a very static and slow experience,</w:t>
-      </w:r>
-      <w:r>
-        <w:t xml:space="preserve"> </w:t>
-      </w:r>
-      <w:r>
-        <w:t xml:space="preserve">requiring someone to sit in front of a large computer, physically connected to a modem, to access the web. But when </w:t>
-      </w:r>
-      <w:r>
-        <w:t>WIFI</w:t>
-      </w:r>
-      <w:r>
-        <w:t xml:space="preserve"> started to gain popularity, it made the internet accessible wherever someone had a laptop, tablet, or Palm Pilot and </w:t>
-      </w:r>
-      <w:r>
-        <w:t>WIFI</w:t>
-      </w:r>
-      <w:r>
-        <w:t xml:space="preserve"> connection. The earliest versions of </w:t>
-      </w:r>
-      <w:r>
-        <w:t>WIFI</w:t>
-      </w:r>
-      <w:r>
-        <w:t xml:space="preserve"> were implemented in the mid-1990s, but it wasn’t until Apple </w:t>
-      </w:r>
-      <w:r>
-        <w:t>included the technology</w:t>
-      </w:r>
-      <w:r>
-        <w:t xml:space="preserve"> in the iBook laptop in 1999, as well </w:t>
-      </w:r>
-      <w:proofErr w:type="gramStart"/>
-      <w:r>
-        <w:t>as  other</w:t>
-      </w:r>
-      <w:proofErr w:type="gramEnd"/>
-      <w:r>
         <w:t xml:space="preserve"> models in the early 2000s, that it really started to kick off.</w:t>
       </w:r>
     </w:p>
@@ -2917,7 +3190,6 @@
     </w:p>
     <w:p>
       <w:r>
-        <w:lastRenderedPageBreak/>
         <w:t>YouTube first launched in 2005. Websites evolved from simple destinations to interactive places where people could buy things and communicate with each other in real-time.</w:t>
       </w:r>
     </w:p>
@@ -3031,46 +3303,441 @@
         <w:t xml:space="preserve"> different is that the Internet will become increasingly mobile and social.</w:t>
       </w:r>
     </w:p>
-    <w:p/>
-    <w:p/>
+    <w:p>
+      <w:pPr>
+        <w:pStyle w:val="a1dbe"/>
+        <w:rPr>
+          <w:rFonts w:asciiTheme="minorHAnsi" w:hAnsiTheme="minorHAnsi" w:cstheme="minorHAnsi"/>
+          <w:sz w:val="22"/>
+          <w:szCs w:val="22"/>
+        </w:rPr>
+      </w:pPr>
+    </w:p>
+    <w:p>
+      <w:pPr>
+        <w:pStyle w:val="a1dbe"/>
+        <w:rPr>
+          <w:rFonts w:asciiTheme="minorHAnsi" w:hAnsiTheme="minorHAnsi" w:cstheme="minorHAnsi"/>
+          <w:sz w:val="22"/>
+          <w:szCs w:val="22"/>
+        </w:rPr>
+      </w:pPr>
+    </w:p>
+    <w:p>
+      <w:pPr>
+        <w:pStyle w:val="a1dbe"/>
+        <w:rPr>
+          <w:rFonts w:asciiTheme="minorHAnsi" w:hAnsiTheme="minorHAnsi" w:cstheme="minorHAnsi"/>
+          <w:sz w:val="22"/>
+          <w:szCs w:val="22"/>
+        </w:rPr>
+      </w:pPr>
+    </w:p>
+    <w:p>
+      <w:pPr>
+        <w:pStyle w:val="a1dbe"/>
+        <w:rPr>
+          <w:rFonts w:asciiTheme="minorHAnsi" w:hAnsiTheme="minorHAnsi" w:cstheme="minorHAnsi"/>
+          <w:sz w:val="22"/>
+          <w:szCs w:val="22"/>
+        </w:rPr>
+      </w:pPr>
+    </w:p>
     <w:p>
       <w:pPr>
         <w:pStyle w:val="Heading1"/>
         <w:jc w:val="center"/>
       </w:pPr>
-    </w:p>
+      <w:bookmarkStart w:id="1" w:name="_Toc34234983"/>
+      <w:bookmarkStart w:id="2" w:name="_Toc34235509"/>
+      <w:r>
+        <w:t>Observation and assessment of websites</w:t>
+      </w:r>
+      <w:bookmarkEnd w:id="1"/>
+      <w:bookmarkEnd w:id="2"/>
+    </w:p>
+    <w:p/>
+    <w:p>
+      <w:pPr>
+        <w:pStyle w:val="Subtitle"/>
+      </w:pPr>
+      <w:bookmarkStart w:id="3" w:name="_Toc34234984"/>
+      <w:bookmarkStart w:id="4" w:name="_Toc34235510"/>
+      <w:r>
+        <w:t>Youtube.com</w:t>
+      </w:r>
+      <w:bookmarkEnd w:id="3"/>
+      <w:bookmarkEnd w:id="4"/>
+    </w:p>
+    <w:p/>
+    <w:p>
+      <w:r>
+        <w:t>YouTube is the largest video-sharing entertainment website that has over 2 billion users with 500 hours of videos being uploaded within every minute.</w:t>
+      </w:r>
+    </w:p>
+    <w:p>
+      <w:r>
+        <w:t>YouTubes layout sought a lot of changes since its creation in 2005 since then multiple changes were made to give the best experience to the users. At the current time YouTube webpage is one of the latest webpages with an easy to use layout and fast service.</w:t>
+      </w:r>
+    </w:p>
+    <w:p>
+      <w:r>
+        <w:t>YouTube is known to have a white background which allows the user to keep his/her attention on the video and read their titles very clearly without being distracted by the background. Also, YouTube has another theme with a black background that provides an ease for the user’s eye specially for a night time use.</w:t>
+      </w:r>
+    </w:p>
+    <w:p>
+      <w:r>
+        <w:t>YouTube’s homepage has a drop-down button at the left side section of the layout which displays home button to return to the homepage making it easy for the user to navigate through the site, trending button to display trending videos, at the bottom of the trending button YouTube lists out our subscription of some channels. The middle layout of YouTube displays recent videos uploaded on YouTube separated by the video content and genres which allows the users to easily reach and see the videos they want. At the top of the homepage there is a search bar, notification button and profile bar to login or sign up to google account.</w:t>
+      </w:r>
+    </w:p>
+    <w:p>
+      <w:r>
+        <w:t>As we go to the display section of the videos a new webpage layout emerges with the top left side displaying the content of the video. Slightly as we go down from the top left side section; buttons like share, dislike and like button are laid out which helps the user enter their status about the video. Again, as slightly go down the from status update section the user can see the description of the video which helps the user read more about what the uploader has to say and also a subscribe button to subscribe to the uploader channel if any. The rest of the bottom section of the webpage consist of comments of the users which really comes in handy for both the user and the uploader. The right-side section of the webpage displays upcoming videos in order, this section helps the user easily navigate through the videos without going through the homepage or the search section. The top section of the video’s webpage is the same as the home page with a search bar and profile bars.</w:t>
+      </w:r>
+    </w:p>
+    <w:p/>
+    <w:p>
+      <w:r>
+        <w:t>.</w:t>
+      </w:r>
+    </w:p>
+    <w:p>
+      <w:pPr>
+        <w:pStyle w:val="a1dbe"/>
+        <w:rPr>
+          <w:rFonts w:asciiTheme="minorHAnsi" w:hAnsiTheme="minorHAnsi" w:cstheme="minorHAnsi"/>
+          <w:sz w:val="22"/>
+          <w:szCs w:val="22"/>
+        </w:rPr>
+      </w:pPr>
+    </w:p>
+    <w:p>
+      <w:pPr>
+        <w:pStyle w:val="a1dbe"/>
+        <w:rPr>
+          <w:rFonts w:asciiTheme="minorHAnsi" w:hAnsiTheme="minorHAnsi" w:cstheme="minorHAnsi"/>
+          <w:sz w:val="22"/>
+          <w:szCs w:val="22"/>
+        </w:rPr>
+      </w:pPr>
+    </w:p>
+    <w:p>
+      <w:bookmarkStart w:id="5" w:name="_Toc34234985"/>
+    </w:p>
+    <w:p>
+      <w:pPr>
+        <w:pStyle w:val="Subtitle"/>
+      </w:pPr>
+      <w:bookmarkStart w:id="6" w:name="_Toc34235511"/>
+      <w:r>
+        <w:t>Amazon.com</w:t>
+      </w:r>
+      <w:bookmarkEnd w:id="5"/>
+      <w:bookmarkEnd w:id="6"/>
+    </w:p>
+    <w:p/>
+    <w:p>
+      <w:r>
+        <w:t xml:space="preserve">Amazon Is the largest online shopping website on the internet </w:t>
+      </w:r>
+      <w:r>
+        <w:t xml:space="preserve">which mainly focus on e-commerce, cloud computing, digital streaming and artificial intelligence. </w:t>
+      </w:r>
+    </w:p>
+    <w:p>
+      <w:r>
+        <w:t>Amazon has the most user-friendly webpage that will keep u going to buy stuff with its well-integrated ads and discounts being displayed every minute to keep the user hooked.</w:t>
+      </w:r>
+    </w:p>
+    <w:p>
+      <w:r>
+        <w:t>Amazon has basic layouts and services as any other ecommerce sites should have. To start with the homepage, the top section of amazon has a search bar,login,</w:t>
+      </w:r>
+      <w:r>
+        <w:t xml:space="preserve">sign up menus </w:t>
+      </w:r>
+      <w:r>
+        <w:t xml:space="preserve">, a whole menu of </w:t>
+      </w:r>
+      <w:r>
+        <w:t>categories</w:t>
+      </w:r>
+      <w:r>
+        <w:t xml:space="preserve"> in which the user want to buy a product allowing the user to explore different products from one </w:t>
+      </w:r>
+      <w:r>
+        <w:t>category</w:t>
+      </w:r>
+      <w:r>
+        <w:t xml:space="preserve">, </w:t>
+      </w:r>
+      <w:r>
+        <w:t>and a cart and order counter to keep track of what the user has on his/her cart before checking out which is really handy for the user to re assess and make his/her de</w:t>
+      </w:r>
+      <w:r>
+        <w:t>cision.</w:t>
+      </w:r>
+      <w:r>
+        <w:t xml:space="preserve"> Below the top section there is an entire room for ads and products available at amazon.com. but amazon gives a lot of space for their discount offers since it is the most important item that keeps the user </w:t>
+      </w:r>
+      <w:r>
+        <w:t>going on to buy.</w:t>
+      </w:r>
+    </w:p>
+    <w:p>
+      <w:r>
+        <w:t>As we go further down on amazon webpage products available at amazon are classified by their genres and offers making it easer for the user to navigate and get the best offer amazon has to offer.</w:t>
+      </w:r>
+    </w:p>
+    <w:p>
+      <w:r>
+        <w:t>At the footer section of the homepage services and contacts of amazon are very well laid out giving the user even be part of amazon by selling and advertising. Also, at the footer section the user can find multiple companies and services owned by amazon.</w:t>
+      </w:r>
+    </w:p>
+    <w:p>
+      <w:r>
+        <w:t>As we procced to the product webpage the user can easily know if that product is available on his country, see the price tag, assign quantity and check how many of that product is available , also check to see related products with a comparison of price allowing the user make an economic decision during the shopping process. But most of all the most important feature of this webpage is the review section which allows the user to read and see comments of people who actually bought the item; This feature helps the user review what other have got to say before making any deci</w:t>
+      </w:r>
+      <w:r>
+        <w:t>si</w:t>
+      </w:r>
+      <w:r>
+        <w:t>on.</w:t>
+      </w:r>
+      <w:r>
+        <w:t xml:space="preserve"> All this feature </w:t>
+      </w:r>
+      <w:proofErr w:type="gramStart"/>
+      <w:r>
+        <w:t>allow</w:t>
+      </w:r>
+      <w:proofErr w:type="gramEnd"/>
+      <w:r>
+        <w:t xml:space="preserve"> the site to be a reliable and cost efficient for the user and not be a rep off unlike other e-commerce sites. </w:t>
+      </w:r>
+    </w:p>
+    <w:p>
+      <w:r>
+        <w:t xml:space="preserve"> </w:t>
+      </w:r>
+    </w:p>
+    <w:p>
+      <w:r>
+        <w:t xml:space="preserve"> </w:t>
+      </w:r>
+    </w:p>
+    <w:p/>
+    <w:p/>
+    <w:p/>
+    <w:p>
+      <w:pPr>
+        <w:pStyle w:val="a1dbe"/>
+        <w:rPr>
+          <w:rFonts w:asciiTheme="minorHAnsi" w:hAnsiTheme="minorHAnsi" w:cstheme="minorHAnsi"/>
+          <w:sz w:val="22"/>
+          <w:szCs w:val="22"/>
+        </w:rPr>
+      </w:pPr>
+    </w:p>
+    <w:p/>
+    <w:p/>
+    <w:p/>
+    <w:p/>
+    <w:p>
+      <w:pPr>
+        <w:pStyle w:val="Subtitle"/>
+      </w:pPr>
+      <w:bookmarkStart w:id="7" w:name="_Toc34235512"/>
+      <w:r>
+        <w:t>eBay</w:t>
+      </w:r>
+      <w:r>
+        <w:t>.com</w:t>
+      </w:r>
+      <w:bookmarkEnd w:id="7"/>
+    </w:p>
+    <w:p/>
+    <w:p>
+      <w:r>
+        <w:t xml:space="preserve">eBay.com is a site that facilitates consumer to consumer and business to consumer </w:t>
+      </w:r>
+      <w:r>
+        <w:t>sales. Giving both the buyer and the seller a well-structured platform to operate on.</w:t>
+      </w:r>
+    </w:p>
+    <w:p>
+      <w:r>
+        <w:t>eBay has a lot alike layout as amazon. eBay has an all-out white background giving it a simple and a modern look to it.</w:t>
+      </w:r>
+    </w:p>
+    <w:p>
+      <w:r>
+        <w:t xml:space="preserve">eBay’s top section offers the user with a search bar, sign in or </w:t>
+      </w:r>
+      <w:r>
+        <w:t>register,</w:t>
+      </w:r>
+      <w:r>
+        <w:t xml:space="preserve"> daily </w:t>
+      </w:r>
+      <w:r>
+        <w:t>deals,</w:t>
+      </w:r>
+      <w:r>
+        <w:t xml:space="preserve"> gift cards menus which are put up their cause it’s the first thing the user has to put his hands on first before getting deep to the site. And like amazon.com </w:t>
+      </w:r>
+      <w:r>
+        <w:t>the top section offers the user with variety of categories he/she want to buy from that allows the user to navigate more efficiently through the site.</w:t>
+      </w:r>
+    </w:p>
+    <w:p>
+      <w:r>
+        <w:t xml:space="preserve">Blow the top section of eBay’s webpage there is an entire room of display of items and ads, separated by </w:t>
+      </w:r>
+      <w:r>
+        <w:t>offers, categories, deals</w:t>
+      </w:r>
+      <w:r>
+        <w:t xml:space="preserve"> and paid advertise. All this is proven to be efficient for any e-commerce sites since all the site wants you to do is buy and buy more and make more profits.</w:t>
+      </w:r>
+    </w:p>
+    <w:p>
+      <w:r>
+        <w:t xml:space="preserve">eBay’s product </w:t>
+      </w:r>
+      <w:r>
+        <w:t>section is</w:t>
+      </w:r>
+      <w:r>
+        <w:t xml:space="preserve"> no different from amazon site giving the same </w:t>
+      </w:r>
+      <w:r>
+        <w:t>services, allowing a trust worthy exchange between the buyer and the seller. Also, eBay guarantees a money return policy so that the user doesn’t have to worry about the product if not found satisfying enough.</w:t>
+      </w:r>
+      <w:r>
+        <w:t xml:space="preserve"> </w:t>
+      </w:r>
+      <w:proofErr w:type="gramStart"/>
+      <w:r>
+        <w:t>So</w:t>
+      </w:r>
+      <w:proofErr w:type="gramEnd"/>
+      <w:r>
+        <w:t xml:space="preserve"> we can think of eBay as a next door shopping from a neighbor with a site serving as intermedium.</w:t>
+      </w:r>
+    </w:p>
+    <w:p>
+      <w:r>
+        <w:t xml:space="preserve">eBay’s platform has allowed any seller from around the world to sell </w:t>
+      </w:r>
+      <w:proofErr w:type="gramStart"/>
+      <w:r>
+        <w:t>there</w:t>
+      </w:r>
+      <w:proofErr w:type="gramEnd"/>
+      <w:r>
+        <w:t xml:space="preserve"> product with the most efficient and fast way due to its large amount visitors and mind seducing ads.</w:t>
+      </w:r>
+    </w:p>
+    <w:p/>
+    <w:p/>
+    <w:p/>
+    <w:p/>
+    <w:p/>
+    <w:p/>
+    <w:p/>
+    <w:p/>
+    <w:p/>
+    <w:p/>
+    <w:p/>
+    <w:p/>
+    <w:p/>
+    <w:p>
+      <w:pPr>
+        <w:pStyle w:val="Subtitle"/>
+      </w:pPr>
+      <w:bookmarkStart w:id="8" w:name="_Toc34235513"/>
+      <w:r>
+        <w:t>Imdb.com</w:t>
+      </w:r>
+      <w:bookmarkEnd w:id="8"/>
+    </w:p>
+    <w:p/>
+    <w:p>
+      <w:r>
+        <w:t xml:space="preserve">IMDb is an online database of information related to </w:t>
+      </w:r>
+      <w:proofErr w:type="spellStart"/>
+      <w:proofErr w:type="gramStart"/>
+      <w:r>
+        <w:t>films,televiso</w:t>
+      </w:r>
+      <w:proofErr w:type="spellEnd"/>
+      <w:proofErr w:type="gramEnd"/>
+    </w:p>
+    <w:p/>
+    <w:p/>
+    <w:p/>
+    <w:p/>
+    <w:p/>
+    <w:p/>
+    <w:p/>
+    <w:p/>
+    <w:p/>
+    <w:p/>
+    <w:p/>
+    <w:p/>
+    <w:p/>
+    <w:p/>
+    <w:p/>
+    <w:p/>
+    <w:p/>
+    <w:p/>
+    <w:p/>
+    <w:p/>
+    <w:p/>
+    <w:p/>
+    <w:p>
+      <w:bookmarkStart w:id="9" w:name="_GoBack"/>
+      <w:bookmarkEnd w:id="9"/>
+    </w:p>
+    <w:p/>
     <w:p>
       <w:pPr>
         <w:pStyle w:val="Heading1"/>
         <w:jc w:val="center"/>
       </w:pPr>
-      <w:bookmarkStart w:id="2" w:name="_Toc34235200"/>
-      <w:r>
-        <w:t>12 Categories of website</w:t>
+      <w:bookmarkStart w:id="10" w:name="_Toc34235514"/>
+      <w:r>
+        <w:lastRenderedPageBreak/>
+        <w:t>12</w:t>
+      </w:r>
+      <w:r>
+        <w:t xml:space="preserve"> Categories of website</w:t>
       </w:r>
       <w:r>
         <w:t>s</w:t>
       </w:r>
-      <w:bookmarkEnd w:id="2"/>
-    </w:p>
-    <w:p/>
-    <w:p/>
-    <w:p>
-      <w:pPr>
-        <w:pStyle w:val="Heading2"/>
+      <w:bookmarkEnd w:id="10"/>
+    </w:p>
+    <w:p/>
+    <w:p/>
+    <w:p>
+      <w:pPr>
+        <w:pStyle w:val="Subtitle"/>
         <w:rPr>
           <w:sz w:val="32"/>
           <w:szCs w:val="32"/>
         </w:rPr>
       </w:pPr>
-      <w:bookmarkStart w:id="3" w:name="_Toc34235201"/>
+      <w:bookmarkStart w:id="11" w:name="_Toc34235515"/>
       <w:r>
         <w:t>1.</w:t>
       </w:r>
       <w:r>
         <w:t xml:space="preserve"> Blog</w:t>
       </w:r>
-      <w:bookmarkEnd w:id="3"/>
+      <w:bookmarkEnd w:id="11"/>
       <w:r>
         <w:t xml:space="preserve"> </w:t>
       </w:r>
@@ -3082,13 +3749,22 @@
     </w:p>
     <w:p>
       <w:pPr>
-        <w:pStyle w:val="Heading3"/>
-      </w:pPr>
-      <w:bookmarkStart w:id="4" w:name="_Toc34235202"/>
-      <w:r>
+        <w:pStyle w:val="Subtitle"/>
+        <w:rPr>
+          <w:rStyle w:val="SubtleEmphasis"/>
+          <w:i w:val="0"/>
+          <w:iCs w:val="0"/>
+        </w:rPr>
+      </w:pPr>
+      <w:bookmarkStart w:id="12" w:name="_Toc34235516"/>
+      <w:r>
+        <w:rPr>
+          <w:i/>
+          <w:iCs/>
+        </w:rPr>
         <w:t>Popular Blog webpages</w:t>
       </w:r>
-      <w:bookmarkEnd w:id="4"/>
+      <w:bookmarkEnd w:id="12"/>
     </w:p>
     <w:p>
       <w:r>
@@ -3143,7 +3819,7 @@
             <w:tcW w:w="4675" w:type="dxa"/>
           </w:tcPr>
           <w:p>
-            <w:hyperlink r:id="rId9" w:history="1">
+            <w:hyperlink r:id="rId12" w:history="1">
               <w:r>
                 <w:rPr>
                   <w:rStyle w:val="Hyperlink"/>
@@ -3165,7 +3841,6 @@
           <w:p>
             <w:proofErr w:type="spellStart"/>
             <w:r>
-              <w:lastRenderedPageBreak/>
               <w:t>Wix</w:t>
             </w:r>
             <w:proofErr w:type="spellEnd"/>
@@ -3176,7 +3851,7 @@
             <w:tcW w:w="4675" w:type="dxa"/>
           </w:tcPr>
           <w:p>
-            <w:hyperlink r:id="rId10" w:history="1">
+            <w:hyperlink r:id="rId13" w:history="1">
               <w:r>
                 <w:rPr>
                   <w:rStyle w:val="Hyperlink"/>
@@ -3206,7 +3881,7 @@
             <w:tcW w:w="4675" w:type="dxa"/>
           </w:tcPr>
           <w:p>
-            <w:hyperlink r:id="rId11" w:history="1">
+            <w:hyperlink r:id="rId14" w:history="1">
               <w:r>
                 <w:rPr>
                   <w:rStyle w:val="Hyperlink"/>
@@ -3236,24 +3911,12 @@
             <w:tcW w:w="4675" w:type="dxa"/>
           </w:tcPr>
           <w:p>
-            <w:hyperlink r:id="rId12" w:history="1">
+            <w:hyperlink r:id="rId15" w:history="1">
               <w:r>
                 <w:rPr>
                   <w:rStyle w:val="Hyperlink"/>
                 </w:rPr>
-                <w:t>http://medium.</w:t>
-              </w:r>
-              <w:r>
-                <w:rPr>
-                  <w:rStyle w:val="Hyperlink"/>
-                </w:rPr>
-                <w:t>c</w:t>
-              </w:r>
-              <w:r>
-                <w:rPr>
-                  <w:rStyle w:val="Hyperlink"/>
-                </w:rPr>
-                <w:t>om</w:t>
+                <w:t>http://medium.com</w:t>
               </w:r>
             </w:hyperlink>
           </w:p>
@@ -3278,7 +3941,7 @@
             <w:tcW w:w="4675" w:type="dxa"/>
           </w:tcPr>
           <w:p>
-            <w:hyperlink r:id="rId13" w:history="1">
+            <w:hyperlink r:id="rId16" w:history="1">
               <w:r>
                 <w:rPr>
                   <w:rStyle w:val="Hyperlink"/>
@@ -3294,25 +3957,16 @@
       </w:tr>
     </w:tbl>
     <w:p/>
-    <w:p>
-      <w:pPr>
-        <w:pStyle w:val="Heading2"/>
-      </w:pPr>
-    </w:p>
-    <w:p>
-      <w:pPr>
-        <w:pStyle w:val="Heading1"/>
-      </w:pPr>
-    </w:p>
-    <w:p>
-      <w:pPr>
-        <w:pStyle w:val="Heading2"/>
-      </w:pPr>
-      <w:bookmarkStart w:id="5" w:name="_Toc34235203"/>
+    <w:p/>
+    <w:p>
+      <w:pPr>
+        <w:pStyle w:val="Subtitle"/>
+      </w:pPr>
+      <w:bookmarkStart w:id="13" w:name="_Toc34235517"/>
       <w:r>
         <w:t>2.News</w:t>
       </w:r>
-      <w:bookmarkEnd w:id="5"/>
+      <w:bookmarkEnd w:id="13"/>
     </w:p>
     <w:p>
       <w:r>
@@ -3322,12 +3976,18 @@
     <w:p>
       <w:pPr>
         <w:pStyle w:val="Heading3"/>
-      </w:pPr>
-      <w:bookmarkStart w:id="6" w:name="_Toc34235204"/>
-      <w:r>
+        <w:rPr>
+          <w:rStyle w:val="SubtleEmphasis"/>
+        </w:rPr>
+      </w:pPr>
+      <w:bookmarkStart w:id="14" w:name="_Toc34235518"/>
+      <w:r>
+        <w:rPr>
+          <w:rStyle w:val="SubtleEmphasis"/>
+        </w:rPr>
         <w:t>Popular News webpages</w:t>
       </w:r>
-      <w:bookmarkEnd w:id="6"/>
+      <w:bookmarkEnd w:id="14"/>
     </w:p>
     <w:tbl>
       <w:tblPr>
@@ -3377,7 +4037,7 @@
             <w:tcW w:w="4675" w:type="dxa"/>
           </w:tcPr>
           <w:p>
-            <w:hyperlink r:id="rId14" w:history="1">
+            <w:hyperlink r:id="rId17" w:history="1">
               <w:r>
                 <w:rPr>
                   <w:rStyle w:val="Hyperlink"/>
@@ -3407,7 +4067,7 @@
             <w:tcW w:w="4675" w:type="dxa"/>
           </w:tcPr>
           <w:p>
-            <w:hyperlink r:id="rId15" w:history="1">
+            <w:hyperlink r:id="rId18" w:history="1">
               <w:r>
                 <w:rPr>
                   <w:rStyle w:val="Hyperlink"/>
@@ -3437,7 +4097,7 @@
             <w:tcW w:w="4675" w:type="dxa"/>
           </w:tcPr>
           <w:p>
-            <w:hyperlink r:id="rId16" w:history="1">
+            <w:hyperlink r:id="rId19" w:history="1">
               <w:r>
                 <w:rPr>
                   <w:rStyle w:val="Hyperlink"/>
@@ -3467,7 +4127,7 @@
             <w:tcW w:w="4675" w:type="dxa"/>
           </w:tcPr>
           <w:p>
-            <w:hyperlink r:id="rId17" w:history="1">
+            <w:hyperlink r:id="rId20" w:history="1">
               <w:r>
                 <w:rPr>
                   <w:rStyle w:val="Hyperlink"/>
@@ -3497,7 +4157,7 @@
             <w:tcW w:w="4675" w:type="dxa"/>
           </w:tcPr>
           <w:p>
-            <w:hyperlink r:id="rId18" w:history="1">
+            <w:hyperlink r:id="rId21" w:history="1">
               <w:r>
                 <w:rPr>
                   <w:rStyle w:val="Hyperlink"/>
@@ -3513,7 +4173,6 @@
       </w:tr>
     </w:tbl>
     <w:p/>
-    <w:p/>
     <w:p>
       <w:pPr>
         <w:spacing w:before="100" w:beforeAutospacing="1" w:after="100" w:afterAutospacing="1" w:line="240" w:lineRule="auto"/>
@@ -3521,23 +4180,13 @@
     </w:p>
     <w:p>
       <w:pPr>
-        <w:spacing w:before="100" w:beforeAutospacing="1" w:after="100" w:afterAutospacing="1" w:line="240" w:lineRule="auto"/>
-      </w:pPr>
-    </w:p>
-    <w:p>
-      <w:pPr>
-        <w:spacing w:before="100" w:beforeAutospacing="1" w:after="100" w:afterAutospacing="1" w:line="240" w:lineRule="auto"/>
-      </w:pPr>
-    </w:p>
-    <w:p>
-      <w:pPr>
-        <w:pStyle w:val="Heading2"/>
-      </w:pPr>
-      <w:bookmarkStart w:id="7" w:name="_Toc34235205"/>
+        <w:pStyle w:val="Subtitle"/>
+      </w:pPr>
+      <w:bookmarkStart w:id="15" w:name="_Toc34235519"/>
       <w:r>
         <w:t>3.Portal</w:t>
       </w:r>
-      <w:bookmarkEnd w:id="7"/>
+      <w:bookmarkEnd w:id="15"/>
     </w:p>
     <w:p>
       <w:r>
@@ -3547,12 +4196,18 @@
     <w:p>
       <w:pPr>
         <w:pStyle w:val="Heading3"/>
-      </w:pPr>
-      <w:bookmarkStart w:id="8" w:name="_Toc34235206"/>
-      <w:r>
+        <w:rPr>
+          <w:rStyle w:val="SubtleEmphasis"/>
+        </w:rPr>
+      </w:pPr>
+      <w:bookmarkStart w:id="16" w:name="_Toc34235520"/>
+      <w:r>
+        <w:rPr>
+          <w:rStyle w:val="SubtleEmphasis"/>
+        </w:rPr>
         <w:t>Popular Portal webpages</w:t>
       </w:r>
-      <w:bookmarkEnd w:id="8"/>
+      <w:bookmarkEnd w:id="16"/>
     </w:p>
     <w:p/>
     <w:tbl>
@@ -3594,6 +4249,7 @@
           </w:tcPr>
           <w:p>
             <w:r>
+              <w:lastRenderedPageBreak/>
               <w:t>AutoZone</w:t>
             </w:r>
           </w:p>
@@ -3603,7 +4259,7 @@
             <w:tcW w:w="4675" w:type="dxa"/>
           </w:tcPr>
           <w:p>
-            <w:hyperlink r:id="rId19" w:history="1">
+            <w:hyperlink r:id="rId22" w:history="1">
               <w:r>
                 <w:rPr>
                   <w:rStyle w:val="Hyperlink"/>
@@ -3633,7 +4289,7 @@
             <w:tcW w:w="4675" w:type="dxa"/>
           </w:tcPr>
           <w:p>
-            <w:hyperlink r:id="rId20" w:history="1">
+            <w:hyperlink r:id="rId23" w:history="1">
               <w:r>
                 <w:rPr>
                   <w:rStyle w:val="Hyperlink"/>
@@ -3663,7 +4319,7 @@
             <w:tcW w:w="4675" w:type="dxa"/>
           </w:tcPr>
           <w:p>
-            <w:hyperlink r:id="rId21" w:history="1">
+            <w:hyperlink r:id="rId24" w:history="1">
               <w:r>
                 <w:rPr>
                   <w:rStyle w:val="Hyperlink"/>
@@ -3693,7 +4349,7 @@
             <w:tcW w:w="4675" w:type="dxa"/>
           </w:tcPr>
           <w:p>
-            <w:hyperlink r:id="rId22" w:history="1">
+            <w:hyperlink r:id="rId25" w:history="1">
               <w:r>
                 <w:rPr>
                   <w:rStyle w:val="Hyperlink"/>
@@ -3723,7 +4379,7 @@
             <w:tcW w:w="4675" w:type="dxa"/>
           </w:tcPr>
           <w:p>
-            <w:hyperlink r:id="rId23" w:history="1">
+            <w:hyperlink r:id="rId26" w:history="1">
               <w:r>
                 <w:rPr>
                   <w:rStyle w:val="Hyperlink"/>
@@ -3741,14 +4397,13 @@
     <w:p/>
     <w:p>
       <w:pPr>
-        <w:pStyle w:val="Heading2"/>
-      </w:pPr>
-      <w:bookmarkStart w:id="9" w:name="_Toc34235207"/>
-      <w:r>
-        <w:lastRenderedPageBreak/>
+        <w:pStyle w:val="Subtitle"/>
+      </w:pPr>
+      <w:bookmarkStart w:id="17" w:name="_Toc34235521"/>
+      <w:r>
         <w:t>4.Entertainment</w:t>
       </w:r>
-      <w:bookmarkEnd w:id="9"/>
+      <w:bookmarkEnd w:id="17"/>
     </w:p>
     <w:p>
       <w:r>
@@ -3771,12 +4426,18 @@
     <w:p>
       <w:pPr>
         <w:pStyle w:val="Heading3"/>
-      </w:pPr>
-      <w:bookmarkStart w:id="10" w:name="_Toc34235208"/>
-      <w:r>
+        <w:rPr>
+          <w:rStyle w:val="SubtleEmphasis"/>
+        </w:rPr>
+      </w:pPr>
+      <w:bookmarkStart w:id="18" w:name="_Toc34235522"/>
+      <w:r>
+        <w:rPr>
+          <w:rStyle w:val="SubtleEmphasis"/>
+        </w:rPr>
         <w:t>Popular Entertainment webpages</w:t>
       </w:r>
-      <w:bookmarkEnd w:id="10"/>
+      <w:bookmarkEnd w:id="18"/>
     </w:p>
     <w:tbl>
       <w:tblPr>
@@ -3826,7 +4487,7 @@
             <w:tcW w:w="4675" w:type="dxa"/>
           </w:tcPr>
           <w:p>
-            <w:hyperlink r:id="rId24" w:history="1">
+            <w:hyperlink r:id="rId27" w:history="1">
               <w:r>
                 <w:rPr>
                   <w:rStyle w:val="Hyperlink"/>
@@ -3856,7 +4517,7 @@
             <w:tcW w:w="4675" w:type="dxa"/>
           </w:tcPr>
           <w:p>
-            <w:hyperlink r:id="rId25" w:history="1">
+            <w:hyperlink r:id="rId28" w:history="1">
               <w:r>
                 <w:rPr>
                   <w:rStyle w:val="Hyperlink"/>
@@ -3886,7 +4547,7 @@
             <w:tcW w:w="4675" w:type="dxa"/>
           </w:tcPr>
           <w:p>
-            <w:hyperlink r:id="rId26" w:history="1">
+            <w:hyperlink r:id="rId29" w:history="1">
               <w:r>
                 <w:rPr>
                   <w:rStyle w:val="Hyperlink"/>
@@ -3916,7 +4577,7 @@
             <w:tcW w:w="4675" w:type="dxa"/>
           </w:tcPr>
           <w:p>
-            <w:hyperlink r:id="rId27" w:history="1">
+            <w:hyperlink r:id="rId30" w:history="1">
               <w:r>
                 <w:rPr>
                   <w:rStyle w:val="Hyperlink"/>
@@ -3946,7 +4607,7 @@
             <w:tcW w:w="4675" w:type="dxa"/>
           </w:tcPr>
           <w:p>
-            <w:hyperlink r:id="rId28" w:history="1">
+            <w:hyperlink r:id="rId31" w:history="1">
               <w:r>
                 <w:rPr>
                   <w:rStyle w:val="Hyperlink"/>
@@ -3964,13 +4625,13 @@
     <w:p/>
     <w:p>
       <w:pPr>
-        <w:pStyle w:val="Heading2"/>
-      </w:pPr>
-      <w:bookmarkStart w:id="11" w:name="_Toc34235209"/>
+        <w:pStyle w:val="Subtitle"/>
+      </w:pPr>
+      <w:bookmarkStart w:id="19" w:name="_Toc34235523"/>
       <w:r>
         <w:t>5.Business/Marketing</w:t>
       </w:r>
-      <w:bookmarkEnd w:id="11"/>
+      <w:bookmarkEnd w:id="19"/>
     </w:p>
     <w:p>
       <w:r>
@@ -3980,12 +4641,21 @@
     <w:p>
       <w:pPr>
         <w:pStyle w:val="Heading3"/>
-      </w:pPr>
-      <w:bookmarkStart w:id="12" w:name="_Toc34235210"/>
-      <w:r>
+        <w:rPr>
+          <w:rStyle w:val="SubtleEmphasis"/>
+          <w:i w:val="0"/>
+          <w:iCs w:val="0"/>
+        </w:rPr>
+      </w:pPr>
+      <w:bookmarkStart w:id="20" w:name="_Toc34235524"/>
+      <w:r>
+        <w:rPr>
+          <w:i/>
+          <w:iCs/>
+        </w:rPr>
         <w:t>Popular Business/Marketing webpages</w:t>
       </w:r>
-      <w:bookmarkEnd w:id="12"/>
+      <w:bookmarkEnd w:id="20"/>
     </w:p>
     <w:tbl>
       <w:tblPr>
@@ -4035,7 +4705,7 @@
             <w:tcW w:w="4675" w:type="dxa"/>
           </w:tcPr>
           <w:p>
-            <w:hyperlink r:id="rId29" w:history="1">
+            <w:hyperlink r:id="rId32" w:history="1">
               <w:r>
                 <w:rPr>
                   <w:rStyle w:val="Hyperlink"/>
@@ -4065,7 +4735,7 @@
             <w:tcW w:w="4675" w:type="dxa"/>
           </w:tcPr>
           <w:p>
-            <w:hyperlink r:id="rId30" w:history="1">
+            <w:hyperlink r:id="rId33" w:history="1">
               <w:r>
                 <w:rPr>
                   <w:rStyle w:val="Hyperlink"/>
@@ -4095,7 +4765,7 @@
             <w:tcW w:w="4675" w:type="dxa"/>
           </w:tcPr>
           <w:p>
-            <w:hyperlink r:id="rId31" w:history="1">
+            <w:hyperlink r:id="rId34" w:history="1">
               <w:r>
                 <w:rPr>
                   <w:rStyle w:val="Hyperlink"/>
@@ -4125,7 +4795,7 @@
             <w:tcW w:w="4675" w:type="dxa"/>
           </w:tcPr>
           <w:p>
-            <w:hyperlink r:id="rId32" w:history="1">
+            <w:hyperlink r:id="rId35" w:history="1">
               <w:r>
                 <w:rPr>
                   <w:rStyle w:val="Hyperlink"/>
@@ -4157,7 +4827,7 @@
             <w:tcW w:w="4675" w:type="dxa"/>
           </w:tcPr>
           <w:p>
-            <w:hyperlink r:id="rId33" w:history="1">
+            <w:hyperlink r:id="rId36" w:history="1">
               <w:r>
                 <w:rPr>
                   <w:rStyle w:val="Hyperlink"/>
@@ -4173,15 +4843,16 @@
       </w:tr>
     </w:tbl>
     <w:p/>
-    <w:p>
-      <w:pPr>
-        <w:pStyle w:val="Heading2"/>
-      </w:pPr>
-      <w:bookmarkStart w:id="13" w:name="_Toc34235211"/>
+    <w:p/>
+    <w:p>
+      <w:pPr>
+        <w:pStyle w:val="Subtitle"/>
+      </w:pPr>
+      <w:bookmarkStart w:id="21" w:name="_Toc34235525"/>
       <w:r>
         <w:t>6.Educational</w:t>
       </w:r>
-      <w:bookmarkEnd w:id="13"/>
+      <w:bookmarkEnd w:id="21"/>
     </w:p>
     <w:p>
       <w:r>
@@ -4191,12 +4862,21 @@
     <w:p>
       <w:pPr>
         <w:pStyle w:val="Heading3"/>
-      </w:pPr>
-      <w:bookmarkStart w:id="14" w:name="_Toc34235212"/>
-      <w:r>
+        <w:rPr>
+          <w:rStyle w:val="SubtleEmphasis"/>
+          <w:i w:val="0"/>
+          <w:iCs w:val="0"/>
+        </w:rPr>
+      </w:pPr>
+      <w:bookmarkStart w:id="22" w:name="_Toc34235526"/>
+      <w:r>
+        <w:rPr>
+          <w:i/>
+          <w:iCs/>
+        </w:rPr>
         <w:t>Popular Educational webpages</w:t>
       </w:r>
-      <w:bookmarkEnd w:id="14"/>
+      <w:bookmarkEnd w:id="22"/>
     </w:p>
     <w:tbl>
       <w:tblPr>
@@ -4248,7 +4928,7 @@
             <w:tcW w:w="4675" w:type="dxa"/>
           </w:tcPr>
           <w:p>
-            <w:hyperlink r:id="rId34" w:history="1">
+            <w:hyperlink r:id="rId37" w:history="1">
               <w:r>
                 <w:rPr>
                   <w:rStyle w:val="Hyperlink"/>
@@ -4278,7 +4958,7 @@
             <w:tcW w:w="4675" w:type="dxa"/>
           </w:tcPr>
           <w:p>
-            <w:hyperlink r:id="rId35" w:history="1">
+            <w:hyperlink r:id="rId38" w:history="1">
               <w:r>
                 <w:rPr>
                   <w:rStyle w:val="Hyperlink"/>
@@ -4308,7 +4988,7 @@
             <w:tcW w:w="4675" w:type="dxa"/>
           </w:tcPr>
           <w:p>
-            <w:hyperlink r:id="rId36" w:history="1">
+            <w:hyperlink r:id="rId39" w:history="1">
               <w:r>
                 <w:rPr>
                   <w:rStyle w:val="Hyperlink"/>
@@ -4338,7 +5018,7 @@
             <w:tcW w:w="4675" w:type="dxa"/>
           </w:tcPr>
           <w:p>
-            <w:hyperlink r:id="rId37" w:history="1">
+            <w:hyperlink r:id="rId40" w:history="1">
               <w:r>
                 <w:rPr>
                   <w:rStyle w:val="Hyperlink"/>
@@ -4368,7 +5048,7 @@
             <w:tcW w:w="4675" w:type="dxa"/>
           </w:tcPr>
           <w:p>
-            <w:hyperlink r:id="rId38" w:history="1">
+            <w:hyperlink r:id="rId41" w:history="1">
               <w:r>
                 <w:rPr>
                   <w:rStyle w:val="Hyperlink"/>
@@ -4386,13 +5066,13 @@
     <w:p/>
     <w:p>
       <w:pPr>
-        <w:pStyle w:val="Heading2"/>
-      </w:pPr>
-      <w:bookmarkStart w:id="15" w:name="_Toc34235213"/>
+        <w:pStyle w:val="Subtitle"/>
+      </w:pPr>
+      <w:bookmarkStart w:id="23" w:name="_Toc34235527"/>
       <w:r>
         <w:t>7. Wiki</w:t>
       </w:r>
-      <w:bookmarkEnd w:id="15"/>
+      <w:bookmarkEnd w:id="23"/>
     </w:p>
     <w:p>
       <w:r>
@@ -4402,12 +5082,18 @@
     <w:p>
       <w:pPr>
         <w:pStyle w:val="Heading3"/>
-      </w:pPr>
-      <w:bookmarkStart w:id="16" w:name="_Toc34235214"/>
-      <w:r>
+        <w:rPr>
+          <w:rStyle w:val="SubtleEmphasis"/>
+        </w:rPr>
+      </w:pPr>
+      <w:bookmarkStart w:id="24" w:name="_Toc34235528"/>
+      <w:r>
+        <w:rPr>
+          <w:rStyle w:val="SubtleEmphasis"/>
+        </w:rPr>
         <w:t>Popular Wiki webpages</w:t>
       </w:r>
-      <w:bookmarkEnd w:id="16"/>
+      <w:bookmarkEnd w:id="24"/>
     </w:p>
     <w:tbl>
       <w:tblPr>
@@ -4457,7 +5143,7 @@
             <w:tcW w:w="4675" w:type="dxa"/>
           </w:tcPr>
           <w:p>
-            <w:hyperlink r:id="rId39" w:history="1">
+            <w:hyperlink r:id="rId42" w:history="1">
               <w:r>
                 <w:rPr>
                   <w:rStyle w:val="Hyperlink"/>
@@ -4479,7 +5165,6 @@
           <w:p>
             <w:proofErr w:type="spellStart"/>
             <w:r>
-              <w:lastRenderedPageBreak/>
               <w:t>Wikia</w:t>
             </w:r>
             <w:proofErr w:type="spellEnd"/>
@@ -4490,7 +5175,7 @@
             <w:tcW w:w="4675" w:type="dxa"/>
           </w:tcPr>
           <w:p>
-            <w:hyperlink r:id="rId40" w:history="1">
+            <w:hyperlink r:id="rId43" w:history="1">
               <w:r>
                 <w:rPr>
                   <w:rStyle w:val="Hyperlink"/>
@@ -4522,7 +5207,7 @@
             <w:tcW w:w="4675" w:type="dxa"/>
           </w:tcPr>
           <w:p>
-            <w:hyperlink r:id="rId41" w:history="1">
+            <w:hyperlink r:id="rId44" w:history="1">
               <w:r>
                 <w:rPr>
                   <w:rStyle w:val="Hyperlink"/>
@@ -4552,7 +5237,7 @@
             <w:tcW w:w="4675" w:type="dxa"/>
           </w:tcPr>
           <w:p>
-            <w:hyperlink r:id="rId42" w:history="1">
+            <w:hyperlink r:id="rId45" w:history="1">
               <w:r>
                 <w:rPr>
                   <w:rStyle w:val="Hyperlink"/>
@@ -4584,7 +5269,7 @@
             <w:tcW w:w="4675" w:type="dxa"/>
           </w:tcPr>
           <w:p>
-            <w:hyperlink r:id="rId43" w:history="1">
+            <w:hyperlink r:id="rId46" w:history="1">
               <w:r>
                 <w:rPr>
                   <w:rStyle w:val="Hyperlink"/>
@@ -4602,13 +5287,13 @@
     <w:p/>
     <w:p>
       <w:pPr>
-        <w:pStyle w:val="Heading2"/>
-      </w:pPr>
-      <w:bookmarkStart w:id="17" w:name="_Toc34235215"/>
+        <w:pStyle w:val="Subtitle"/>
+      </w:pPr>
+      <w:bookmarkStart w:id="25" w:name="_Toc34235529"/>
       <w:r>
         <w:t>8. Social Network</w:t>
       </w:r>
-      <w:bookmarkEnd w:id="17"/>
+      <w:bookmarkEnd w:id="25"/>
     </w:p>
     <w:p>
       <w:r>
@@ -4618,12 +5303,18 @@
     <w:p>
       <w:pPr>
         <w:pStyle w:val="Heading3"/>
-      </w:pPr>
-      <w:bookmarkStart w:id="18" w:name="_Toc34235216"/>
-      <w:r>
+        <w:rPr>
+          <w:rStyle w:val="SubtleEmphasis"/>
+        </w:rPr>
+      </w:pPr>
+      <w:bookmarkStart w:id="26" w:name="_Toc34235530"/>
+      <w:r>
+        <w:rPr>
+          <w:rStyle w:val="SubtleEmphasis"/>
+        </w:rPr>
         <w:t>Popular Social Network webpages</w:t>
       </w:r>
-      <w:bookmarkEnd w:id="18"/>
+      <w:bookmarkEnd w:id="26"/>
     </w:p>
     <w:tbl>
       <w:tblPr>
@@ -4673,7 +5364,7 @@
             <w:tcW w:w="4675" w:type="dxa"/>
           </w:tcPr>
           <w:p>
-            <w:hyperlink r:id="rId44" w:history="1">
+            <w:hyperlink r:id="rId47" w:history="1">
               <w:r>
                 <w:rPr>
                   <w:rStyle w:val="Hyperlink"/>
@@ -4705,7 +5396,7 @@
             <w:tcW w:w="4675" w:type="dxa"/>
           </w:tcPr>
           <w:p>
-            <w:hyperlink r:id="rId45" w:history="1">
+            <w:hyperlink r:id="rId48" w:history="1">
               <w:r>
                 <w:rPr>
                   <w:rStyle w:val="Hyperlink"/>
@@ -4735,7 +5426,7 @@
             <w:tcW w:w="4675" w:type="dxa"/>
           </w:tcPr>
           <w:p>
-            <w:hyperlink r:id="rId46" w:history="1">
+            <w:hyperlink r:id="rId49" w:history="1">
               <w:r>
                 <w:rPr>
                   <w:rStyle w:val="Hyperlink"/>
@@ -4765,7 +5456,7 @@
             <w:tcW w:w="4675" w:type="dxa"/>
           </w:tcPr>
           <w:p>
-            <w:hyperlink r:id="rId47" w:history="1">
+            <w:hyperlink r:id="rId50" w:history="1">
               <w:r>
                 <w:rPr>
                   <w:rStyle w:val="Hyperlink"/>
@@ -4795,7 +5486,7 @@
             <w:tcW w:w="4675" w:type="dxa"/>
           </w:tcPr>
           <w:p>
-            <w:hyperlink r:id="rId48" w:history="1">
+            <w:hyperlink r:id="rId51" w:history="1">
               <w:r>
                 <w:rPr>
                   <w:rStyle w:val="Hyperlink"/>
@@ -4812,16 +5503,15 @@
     </w:tbl>
     <w:p/>
     <w:p/>
-    <w:p/>
-    <w:p>
-      <w:pPr>
-        <w:pStyle w:val="Heading2"/>
-      </w:pPr>
-      <w:bookmarkStart w:id="19" w:name="_Toc34235217"/>
+    <w:p>
+      <w:pPr>
+        <w:pStyle w:val="Subtitle"/>
+      </w:pPr>
+      <w:bookmarkStart w:id="27" w:name="_Toc34235531"/>
       <w:r>
         <w:t>9. Informational</w:t>
       </w:r>
-      <w:bookmarkEnd w:id="19"/>
+      <w:bookmarkEnd w:id="27"/>
       <w:r>
         <w:t xml:space="preserve"> </w:t>
       </w:r>
@@ -4842,16 +5532,25 @@
     <w:p>
       <w:pPr>
         <w:pStyle w:val="Heading3"/>
-      </w:pPr>
-      <w:bookmarkStart w:id="20" w:name="_Toc34235218"/>
-      <w:r>
+        <w:rPr>
+          <w:rStyle w:val="SubtleEmphasis"/>
+        </w:rPr>
+      </w:pPr>
+      <w:bookmarkStart w:id="28" w:name="_Toc34235532"/>
+      <w:r>
+        <w:rPr>
+          <w:rStyle w:val="SubtleEmphasis"/>
+        </w:rPr>
         <w:t xml:space="preserve">Popular </w:t>
       </w:r>
       <w:proofErr w:type="gramStart"/>
       <w:r>
+        <w:rPr>
+          <w:rStyle w:val="SubtleEmphasis"/>
+        </w:rPr>
         <w:t>Informational  webpages</w:t>
       </w:r>
-      <w:bookmarkEnd w:id="20"/>
+      <w:bookmarkEnd w:id="28"/>
       <w:proofErr w:type="gramEnd"/>
     </w:p>
     <w:p/>
@@ -4905,7 +5604,7 @@
             <w:tcW w:w="4675" w:type="dxa"/>
           </w:tcPr>
           <w:p>
-            <w:hyperlink r:id="rId49" w:history="1">
+            <w:hyperlink r:id="rId52" w:history="1">
               <w:r>
                 <w:rPr>
                   <w:rStyle w:val="Hyperlink"/>
@@ -4935,7 +5634,7 @@
             <w:tcW w:w="4675" w:type="dxa"/>
           </w:tcPr>
           <w:p>
-            <w:hyperlink r:id="rId50" w:history="1">
+            <w:hyperlink r:id="rId53" w:history="1">
               <w:r>
                 <w:rPr>
                   <w:rStyle w:val="Hyperlink"/>
@@ -4965,7 +5664,7 @@
             <w:tcW w:w="4675" w:type="dxa"/>
           </w:tcPr>
           <w:p>
-            <w:hyperlink r:id="rId51" w:history="1">
+            <w:hyperlink r:id="rId54" w:history="1">
               <w:r>
                 <w:rPr>
                   <w:rStyle w:val="Hyperlink"/>
@@ -4995,7 +5694,7 @@
             <w:tcW w:w="4675" w:type="dxa"/>
           </w:tcPr>
           <w:p>
-            <w:hyperlink r:id="rId52" w:history="1">
+            <w:hyperlink r:id="rId55" w:history="1">
               <w:r>
                 <w:rPr>
                   <w:rStyle w:val="Hyperlink"/>
@@ -5025,7 +5724,7 @@
             <w:tcW w:w="4675" w:type="dxa"/>
           </w:tcPr>
           <w:p>
-            <w:hyperlink r:id="rId53" w:history="1">
+            <w:hyperlink r:id="rId56" w:history="1">
               <w:r>
                 <w:rPr>
                   <w:rStyle w:val="Hyperlink"/>
@@ -5043,13 +5742,14 @@
     <w:p/>
     <w:p>
       <w:pPr>
-        <w:pStyle w:val="Heading2"/>
-      </w:pPr>
-      <w:bookmarkStart w:id="21" w:name="_Toc34235219"/>
-      <w:r>
+        <w:pStyle w:val="Subtitle"/>
+      </w:pPr>
+      <w:bookmarkStart w:id="29" w:name="_Toc34235533"/>
+      <w:r>
+        <w:lastRenderedPageBreak/>
         <w:t>10. Advocacy</w:t>
       </w:r>
-      <w:bookmarkEnd w:id="21"/>
+      <w:bookmarkEnd w:id="29"/>
     </w:p>
     <w:p>
       <w:pPr>
@@ -5070,12 +5770,18 @@
     <w:p>
       <w:pPr>
         <w:pStyle w:val="Heading3"/>
-      </w:pPr>
-      <w:bookmarkStart w:id="22" w:name="_Toc34235220"/>
-      <w:r>
+        <w:rPr>
+          <w:rStyle w:val="SubtleEmphasis"/>
+        </w:rPr>
+      </w:pPr>
+      <w:bookmarkStart w:id="30" w:name="_Toc34235534"/>
+      <w:r>
+        <w:rPr>
+          <w:rStyle w:val="SubtleEmphasis"/>
+        </w:rPr>
         <w:t>Popular Advocacy webpages</w:t>
       </w:r>
-      <w:bookmarkEnd w:id="22"/>
+      <w:bookmarkEnd w:id="30"/>
     </w:p>
     <w:tbl>
       <w:tblPr>
@@ -5136,7 +5842,7 @@
             <w:tcW w:w="4675" w:type="dxa"/>
           </w:tcPr>
           <w:p>
-            <w:hyperlink r:id="rId54" w:history="1">
+            <w:hyperlink r:id="rId57" w:history="1">
               <w:r>
                 <w:rPr>
                   <w:rStyle w:val="Hyperlink"/>
@@ -5185,24 +5891,12 @@
             <w:tcW w:w="4675" w:type="dxa"/>
           </w:tcPr>
           <w:p>
-            <w:hyperlink r:id="rId55" w:history="1">
+            <w:hyperlink r:id="rId58" w:history="1">
               <w:r>
                 <w:rPr>
                   <w:rStyle w:val="Hyperlink"/>
                 </w:rPr>
-                <w:t>https://</w:t>
-              </w:r>
-              <w:r>
-                <w:rPr>
-                  <w:rStyle w:val="Hyperlink"/>
-                </w:rPr>
-                <w:t>www.</w:t>
-              </w:r>
-              <w:r>
-                <w:rPr>
-                  <w:rStyle w:val="Hyperlink"/>
-                </w:rPr>
-                <w:t>ahrp.org</w:t>
+                <w:t>https://www.ahrp.org</w:t>
               </w:r>
             </w:hyperlink>
             <w:r>
@@ -5227,7 +5921,7 @@
             <w:tcW w:w="4675" w:type="dxa"/>
           </w:tcPr>
           <w:p>
-            <w:hyperlink r:id="rId56" w:history="1">
+            <w:hyperlink r:id="rId59" w:history="1">
               <w:r>
                 <w:rPr>
                   <w:rStyle w:val="Hyperlink"/>
@@ -5248,7 +5942,6 @@
           </w:tcPr>
           <w:p>
             <w:r>
-              <w:lastRenderedPageBreak/>
               <w:t>Center for patient partnership</w:t>
             </w:r>
           </w:p>
@@ -5258,7 +5951,7 @@
             <w:tcW w:w="4675" w:type="dxa"/>
           </w:tcPr>
           <w:p>
-            <w:hyperlink r:id="rId57" w:history="1">
+            <w:hyperlink r:id="rId60" w:history="1">
               <w:r>
                 <w:rPr>
                   <w:rStyle w:val="Hyperlink"/>
@@ -5288,7 +5981,7 @@
             <w:tcW w:w="4675" w:type="dxa"/>
           </w:tcPr>
           <w:p>
-            <w:hyperlink r:id="rId58" w:history="1">
+            <w:hyperlink r:id="rId61" w:history="1">
               <w:r>
                 <w:rPr>
                   <w:rStyle w:val="Hyperlink"/>
@@ -5306,22 +5999,13 @@
     <w:p/>
     <w:p>
       <w:pPr>
-        <w:pStyle w:val="Heading2"/>
-      </w:pPr>
-      <w:bookmarkStart w:id="23" w:name="_Toc34235221"/>
-      <w:r>
-        <w:t>1</w:t>
-      </w:r>
-      <w:r>
-        <w:t>1</w:t>
-      </w:r>
-      <w:r>
-        <w:t xml:space="preserve">. </w:t>
-      </w:r>
-      <w:r>
-        <w:t>Content Aggregator</w:t>
-      </w:r>
-      <w:bookmarkEnd w:id="23"/>
+        <w:pStyle w:val="Subtitle"/>
+      </w:pPr>
+      <w:bookmarkStart w:id="31" w:name="_Toc34235535"/>
+      <w:r>
+        <w:t>11. Content Aggregator</w:t>
+      </w:r>
+      <w:bookmarkEnd w:id="31"/>
     </w:p>
     <w:p>
       <w:pPr>
@@ -5357,30 +6041,27 @@
         <w:rPr>
           <w:rStyle w:val="e24kjd"/>
         </w:rPr>
-        <w:t xml:space="preserve"> (and/or sometimes applications) from different online sources for reuse or resale</w:t>
-      </w:r>
-      <w:r>
-        <w:rPr>
-          <w:rStyle w:val="e24kjd"/>
-        </w:rPr>
-        <w:t>.</w:t>
+        <w:t xml:space="preserve"> (and/or sometimes applications) from different online sources for reuse or resale.</w:t>
       </w:r>
     </w:p>
     <w:p>
       <w:pPr>
         <w:pStyle w:val="Heading3"/>
-      </w:pPr>
-      <w:bookmarkStart w:id="24" w:name="_Toc34235222"/>
-      <w:r>
-        <w:t>Popular Content Aggregator</w:t>
-      </w:r>
-      <w:r>
-        <w:t xml:space="preserve"> </w:t>
-      </w:r>
-      <w:r>
-        <w:t>webpages</w:t>
-      </w:r>
-      <w:bookmarkEnd w:id="24"/>
+        <w:rPr>
+          <w:rStyle w:val="SubtleEmphasis"/>
+          <w:i w:val="0"/>
+          <w:iCs w:val="0"/>
+        </w:rPr>
+      </w:pPr>
+      <w:bookmarkStart w:id="32" w:name="_Toc34235536"/>
+      <w:r>
+        <w:rPr>
+          <w:i/>
+          <w:iCs/>
+        </w:rPr>
+        <w:t>Popular Content Aggregator webpages</w:t>
+      </w:r>
+      <w:bookmarkEnd w:id="32"/>
     </w:p>
     <w:tbl>
       <w:tblPr>
@@ -5432,7 +6113,7 @@
             <w:tcW w:w="4675" w:type="dxa"/>
           </w:tcPr>
           <w:p>
-            <w:hyperlink r:id="rId59" w:history="1">
+            <w:hyperlink r:id="rId62" w:history="1">
               <w:r>
                 <w:rPr>
                   <w:rStyle w:val="Hyperlink"/>
@@ -5464,7 +6145,7 @@
             <w:tcW w:w="4675" w:type="dxa"/>
           </w:tcPr>
           <w:p>
-            <w:hyperlink r:id="rId60" w:history="1">
+            <w:hyperlink r:id="rId63" w:history="1">
               <w:r>
                 <w:rPr>
                   <w:rStyle w:val="Hyperlink"/>
@@ -5494,7 +6175,7 @@
             <w:tcW w:w="4675" w:type="dxa"/>
           </w:tcPr>
           <w:p>
-            <w:hyperlink r:id="rId61" w:history="1">
+            <w:hyperlink r:id="rId64" w:history="1">
               <w:r>
                 <w:rPr>
                   <w:rStyle w:val="Hyperlink"/>
@@ -5524,7 +6205,7 @@
             <w:tcW w:w="4675" w:type="dxa"/>
           </w:tcPr>
           <w:p>
-            <w:hyperlink r:id="rId62" w:history="1">
+            <w:hyperlink r:id="rId65" w:history="1">
               <w:r>
                 <w:rPr>
                   <w:rStyle w:val="Hyperlink"/>
@@ -5554,7 +6235,7 @@
             <w:tcW w:w="4675" w:type="dxa"/>
           </w:tcPr>
           <w:p>
-            <w:hyperlink r:id="rId63" w:history="1">
+            <w:hyperlink r:id="rId66" w:history="1">
               <w:r>
                 <w:rPr>
                   <w:rStyle w:val="Hyperlink"/>
@@ -5579,25 +6260,15 @@
     </w:p>
     <w:p/>
     <w:p/>
-    <w:p/>
-    <w:p>
-      <w:pPr>
-        <w:pStyle w:val="Heading2"/>
-      </w:pPr>
-      <w:bookmarkStart w:id="25" w:name="_Toc34235223"/>
-      <w:r>
-        <w:t>1</w:t>
-      </w:r>
-      <w:r>
-        <w:t>2</w:t>
-      </w:r>
-      <w:r>
-        <w:t xml:space="preserve">. </w:t>
-      </w:r>
-      <w:r>
-        <w:t>Personal</w:t>
-      </w:r>
-      <w:bookmarkEnd w:id="25"/>
+    <w:p>
+      <w:pPr>
+        <w:pStyle w:val="Subtitle"/>
+      </w:pPr>
+      <w:bookmarkStart w:id="33" w:name="_Toc34235537"/>
+      <w:r>
+        <w:t>12. Personal</w:t>
+      </w:r>
+      <w:bookmarkEnd w:id="33"/>
     </w:p>
     <w:p>
       <w:pPr>
@@ -5645,12 +6316,18 @@
     <w:p>
       <w:pPr>
         <w:pStyle w:val="Heading3"/>
-      </w:pPr>
-      <w:bookmarkStart w:id="26" w:name="_Toc34235224"/>
-      <w:r>
+        <w:rPr>
+          <w:rStyle w:val="SubtleEmphasis"/>
+        </w:rPr>
+      </w:pPr>
+      <w:bookmarkStart w:id="34" w:name="_Toc34235538"/>
+      <w:r>
+        <w:rPr>
+          <w:rStyle w:val="SubtleEmphasis"/>
+        </w:rPr>
         <w:t>Popular Content Aggregator webpages</w:t>
       </w:r>
-      <w:bookmarkEnd w:id="26"/>
+      <w:bookmarkEnd w:id="34"/>
     </w:p>
     <w:tbl>
       <w:tblPr>
@@ -5700,7 +6377,7 @@
             <w:tcW w:w="4675" w:type="dxa"/>
           </w:tcPr>
           <w:p>
-            <w:hyperlink r:id="rId64" w:history="1">
+            <w:hyperlink r:id="rId67" w:history="1">
               <w:r>
                 <w:rPr>
                   <w:rStyle w:val="Hyperlink"/>
@@ -5730,7 +6407,7 @@
             <w:tcW w:w="4675" w:type="dxa"/>
           </w:tcPr>
           <w:p>
-            <w:hyperlink r:id="rId65" w:history="1">
+            <w:hyperlink r:id="rId68" w:history="1">
               <w:r>
                 <w:rPr>
                   <w:rStyle w:val="Hyperlink"/>
@@ -5760,7 +6437,7 @@
             <w:tcW w:w="4675" w:type="dxa"/>
           </w:tcPr>
           <w:p>
-            <w:hyperlink r:id="rId66" w:history="1">
+            <w:hyperlink r:id="rId69" w:history="1">
               <w:r>
                 <w:rPr>
                   <w:rStyle w:val="Hyperlink"/>
@@ -5790,7 +6467,7 @@
             <w:tcW w:w="4675" w:type="dxa"/>
           </w:tcPr>
           <w:p>
-            <w:hyperlink r:id="rId67" w:history="1">
+            <w:hyperlink r:id="rId70" w:history="1">
               <w:r>
                 <w:rPr>
                   <w:rStyle w:val="Hyperlink"/>
@@ -5820,7 +6497,7 @@
             <w:tcW w:w="4675" w:type="dxa"/>
           </w:tcPr>
           <w:p>
-            <w:hyperlink r:id="rId68" w:history="1">
+            <w:hyperlink r:id="rId71" w:history="1">
               <w:r>
                 <w:rPr>
                   <w:rStyle w:val="Hyperlink"/>
@@ -5899,8 +6576,8 @@
       </w:pPr>
     </w:p>
     <w:p>
-      <w:bookmarkStart w:id="27" w:name="_Blog_1"/>
-      <w:bookmarkEnd w:id="27"/>
+      <w:bookmarkStart w:id="35" w:name="_Blog_1"/>
+      <w:bookmarkEnd w:id="35"/>
       <w:r>
         <w:br w:type="page"/>
       </w:r>
@@ -5938,11 +6615,11 @@
     <w:p/>
     <w:p/>
     <w:sectPr>
-      <w:footerReference w:type="default" r:id="rId69"/>
       <w:pgSz w:w="12240" w:h="15840"/>
       <w:pgMar w:top="1440" w:right="1440" w:bottom="1440" w:left="1440" w:header="720" w:footer="720" w:gutter="0"/>
-      <w:pgNumType w:chapStyle="1"/>
+      <w:pgNumType w:start="0" w:chapStyle="1"/>
       <w:cols w:space="720"/>
+      <w:titlePg/>
       <w:docGrid w:linePitch="360"/>
     </w:sectPr>
   </w:body>
@@ -6033,6 +6710,35 @@
       </w:p>
     </w:sdtContent>
   </w:sdt>
+  <w:p>
+    <w:pPr>
+      <w:pStyle w:val="Footer"/>
+    </w:pPr>
+  </w:p>
+</w:ftr>
+</file>
+
+<file path=word/footer2.xml><?xml version="1.0" encoding="utf-8"?>
+<w:ftr xmlns:wpc="http://schemas.microsoft.com/office/word/2010/wordprocessingCanvas" xmlns:cx="http://schemas.microsoft.com/office/drawing/2014/chartex" xmlns:cx1="http://schemas.microsoft.com/office/drawing/2015/9/8/chartex" xmlns:cx2="http://schemas.microsoft.com/office/drawing/2015/10/21/chartex" xmlns:cx3="http://schemas.microsoft.com/office/drawing/2016/5/9/chartex" xmlns:cx4="http://schemas.microsoft.com/office/drawing/2016/5/10/chartex" xmlns:cx5="http://schemas.microsoft.com/office/drawing/2016/5/11/chartex" xmlns:cx6="http://schemas.microsoft.com/office/drawing/2016/5/12/chartex" xmlns:cx7="http://schemas.microsoft.com/office/drawing/2016/5/13/chartex" xmlns:cx8="http://schemas.microsoft.com/office/drawing/2016/5/14/chartex" xmlns:mc="http://schemas.openxmlformats.org/markup-compatibility/2006" xmlns:aink="http://schemas.microsoft.com/office/drawing/2016/ink" xmlns:am3d="http://schemas.microsoft.com/office/drawing/2017/model3d" xmlns:o="urn:schemas-microsoft-com:office:office" xmlns:r="http://schemas.openxmlformats.org/officeDocument/2006/relationships" xmlns:m="http://schemas.openxmlformats.org/officeDocument/2006/math" xmlns:v="urn:schemas-microsoft-com:vml" xmlns:wp14="http://schemas.microsoft.com/office/word/2010/wordprocessingDrawing" xmlns:wp="http://schemas.openxmlformats.org/drawingml/2006/wordprocessingDrawing" xmlns:w10="urn:schemas-microsoft-com:office:word" xmlns:w="http://schemas.openxmlformats.org/wordprocessingml/2006/main" xmlns:w14="http://schemas.microsoft.com/office/word/2010/wordml" xmlns:w15="http://schemas.microsoft.com/office/word/2012/wordml" xmlns:w16cid="http://schemas.microsoft.com/office/word/2016/wordml/cid" xmlns:w16se="http://schemas.microsoft.com/office/word/2015/wordml/symex" xmlns:wpg="http://schemas.microsoft.com/office/word/2010/wordprocessingGroup" xmlns:wpi="http://schemas.microsoft.com/office/word/2010/wordprocessingInk" xmlns:wne="http://schemas.microsoft.com/office/word/2006/wordml" xmlns:wps="http://schemas.microsoft.com/office/word/2010/wordprocessingShape" mc:Ignorable="w14 w15 w16se w16cid wp14">
+  <w:p>
+    <w:pPr>
+      <w:pStyle w:val="Footer"/>
+      <w:pBdr>
+        <w:top w:val="single" w:sz="4" w:space="1" w:color="D9D9D9" w:themeColor="background1" w:themeShade="D9"/>
+      </w:pBdr>
+      <w:jc w:val="right"/>
+    </w:pPr>
+  </w:p>
+  <w:p>
+    <w:pPr>
+      <w:pStyle w:val="Footer"/>
+    </w:pPr>
+  </w:p>
+</w:ftr>
+</file>
+
+<file path=word/footer3.xml><?xml version="1.0" encoding="utf-8"?>
+<w:ftr xmlns:wpc="http://schemas.microsoft.com/office/word/2010/wordprocessingCanvas" xmlns:cx="http://schemas.microsoft.com/office/drawing/2014/chartex" xmlns:cx1="http://schemas.microsoft.com/office/drawing/2015/9/8/chartex" xmlns:cx2="http://schemas.microsoft.com/office/drawing/2015/10/21/chartex" xmlns:cx3="http://schemas.microsoft.com/office/drawing/2016/5/9/chartex" xmlns:cx4="http://schemas.microsoft.com/office/drawing/2016/5/10/chartex" xmlns:cx5="http://schemas.microsoft.com/office/drawing/2016/5/11/chartex" xmlns:cx6="http://schemas.microsoft.com/office/drawing/2016/5/12/chartex" xmlns:cx7="http://schemas.microsoft.com/office/drawing/2016/5/13/chartex" xmlns:cx8="http://schemas.microsoft.com/office/drawing/2016/5/14/chartex" xmlns:mc="http://schemas.openxmlformats.org/markup-compatibility/2006" xmlns:aink="http://schemas.microsoft.com/office/drawing/2016/ink" xmlns:am3d="http://schemas.microsoft.com/office/drawing/2017/model3d" xmlns:o="urn:schemas-microsoft-com:office:office" xmlns:r="http://schemas.openxmlformats.org/officeDocument/2006/relationships" xmlns:m="http://schemas.openxmlformats.org/officeDocument/2006/math" xmlns:v="urn:schemas-microsoft-com:vml" xmlns:wp14="http://schemas.microsoft.com/office/word/2010/wordprocessingDrawing" xmlns:wp="http://schemas.openxmlformats.org/drawingml/2006/wordprocessingDrawing" xmlns:w10="urn:schemas-microsoft-com:office:word" xmlns:w="http://schemas.openxmlformats.org/wordprocessingml/2006/main" xmlns:w14="http://schemas.microsoft.com/office/word/2010/wordml" xmlns:w15="http://schemas.microsoft.com/office/word/2012/wordml" xmlns:w16cid="http://schemas.microsoft.com/office/word/2016/wordml/cid" xmlns:w16se="http://schemas.microsoft.com/office/word/2015/wordml/symex" xmlns:wpg="http://schemas.microsoft.com/office/word/2010/wordprocessingGroup" xmlns:wpi="http://schemas.microsoft.com/office/word/2010/wordprocessingInk" xmlns:wne="http://schemas.microsoft.com/office/word/2006/wordml" xmlns:wps="http://schemas.microsoft.com/office/word/2010/wordprocessingShape" mc:Ignorable="w14 w15 w16se w16cid wp14">
   <w:p>
     <w:pPr>
       <w:pStyle w:val="Footer"/>
@@ -7574,6 +8280,91 @@
       <w:color w:val="2F5496" w:themeColor="accent1" w:themeShade="BF"/>
     </w:rPr>
   </w:style>
+  <w:style w:type="character" w:styleId="LineNumber">
+    <w:name w:val="line number"/>
+    <w:basedOn w:val="DefaultParagraphFont"/>
+    <w:uiPriority w:val="99"/>
+    <w:semiHidden/>
+    <w:unhideWhenUsed/>
+    <w:rsid w:val="00160FC2"/>
+  </w:style>
+  <w:style w:type="paragraph" w:styleId="Subtitle">
+    <w:name w:val="Subtitle"/>
+    <w:basedOn w:val="Normal"/>
+    <w:next w:val="Normal"/>
+    <w:link w:val="SubtitleChar"/>
+    <w:uiPriority w:val="11"/>
+    <w:qFormat/>
+    <w:rsid w:val="00A43BD5"/>
+    <w:pPr>
+      <w:numPr>
+        <w:ilvl w:val="1"/>
+      </w:numPr>
+    </w:pPr>
+    <w:rPr>
+      <w:rFonts w:eastAsiaTheme="minorEastAsia"/>
+      <w:color w:val="5A5A5A" w:themeColor="text1" w:themeTint="A5"/>
+      <w:spacing w:val="15"/>
+    </w:rPr>
+  </w:style>
+  <w:style w:type="character" w:customStyle="1" w:styleId="SubtitleChar">
+    <w:name w:val="Subtitle Char"/>
+    <w:basedOn w:val="DefaultParagraphFont"/>
+    <w:link w:val="Subtitle"/>
+    <w:uiPriority w:val="11"/>
+    <w:rsid w:val="00A43BD5"/>
+    <w:rPr>
+      <w:rFonts w:eastAsiaTheme="minorEastAsia"/>
+      <w:color w:val="5A5A5A" w:themeColor="text1" w:themeTint="A5"/>
+      <w:spacing w:val="15"/>
+    </w:rPr>
+  </w:style>
+  <w:style w:type="character" w:styleId="SubtleEmphasis">
+    <w:name w:val="Subtle Emphasis"/>
+    <w:basedOn w:val="DefaultParagraphFont"/>
+    <w:uiPriority w:val="19"/>
+    <w:qFormat/>
+    <w:rsid w:val="00A43BD5"/>
+    <w:rPr>
+      <w:i/>
+      <w:iCs/>
+      <w:color w:val="404040" w:themeColor="text1" w:themeTint="BF"/>
+    </w:rPr>
+  </w:style>
+  <w:style w:type="paragraph" w:styleId="Title">
+    <w:name w:val="Title"/>
+    <w:basedOn w:val="Normal"/>
+    <w:next w:val="Normal"/>
+    <w:link w:val="TitleChar"/>
+    <w:uiPriority w:val="10"/>
+    <w:qFormat/>
+    <w:rsid w:val="00E070F0"/>
+    <w:pPr>
+      <w:spacing w:after="0" w:line="240" w:lineRule="auto"/>
+      <w:contextualSpacing/>
+    </w:pPr>
+    <w:rPr>
+      <w:rFonts w:asciiTheme="majorHAnsi" w:eastAsiaTheme="majorEastAsia" w:hAnsiTheme="majorHAnsi" w:cstheme="majorBidi"/>
+      <w:spacing w:val="-10"/>
+      <w:kern w:val="28"/>
+      <w:sz w:val="56"/>
+      <w:szCs w:val="56"/>
+    </w:rPr>
+  </w:style>
+  <w:style w:type="character" w:customStyle="1" w:styleId="TitleChar">
+    <w:name w:val="Title Char"/>
+    <w:basedOn w:val="DefaultParagraphFont"/>
+    <w:link w:val="Title"/>
+    <w:uiPriority w:val="10"/>
+    <w:rsid w:val="00E070F0"/>
+    <w:rPr>
+      <w:rFonts w:asciiTheme="majorHAnsi" w:eastAsiaTheme="majorEastAsia" w:hAnsiTheme="majorHAnsi" w:cstheme="majorBidi"/>
+      <w:spacing w:val="-10"/>
+      <w:kern w:val="28"/>
+      <w:sz w:val="56"/>
+      <w:szCs w:val="56"/>
+    </w:rPr>
+  </w:style>
 </w:styles>
 </file>
 
@@ -7843,7 +8634,7 @@
 </file>
 
 <file path=customXml/itemProps1.xml><?xml version="1.0" encoding="utf-8"?>
-<ds:datastoreItem xmlns:ds="http://schemas.openxmlformats.org/officeDocument/2006/customXml" ds:itemID="{CE0977CC-3BC2-4588-9ECE-EBBB4AAF2804}">
+<ds:datastoreItem xmlns:ds="http://schemas.openxmlformats.org/officeDocument/2006/customXml" ds:itemID="{190B1F19-B6B6-4DEE-B23A-352F9223C9AD}">
   <ds:schemaRefs>
     <ds:schemaRef ds:uri="http://schemas.openxmlformats.org/officeDocument/2006/bibliography"/>
   </ds:schemaRefs>

--- a/Lecture_One_Based_Assignment.docx
+++ b/Lecture_One_Based_Assignment.docx
@@ -660,6 +660,8 @@
           <w:r>
             <w:t>Contents</w:t>
           </w:r>
+          <w:bookmarkStart w:id="0" w:name="_GoBack"/>
+          <w:bookmarkEnd w:id="0"/>
         </w:p>
         <w:p>
           <w:pPr>
@@ -681,7 +683,7 @@
           <w:r>
             <w:fldChar w:fldCharType="separate"/>
           </w:r>
-          <w:hyperlink w:anchor="_Toc34235508" w:history="1">
+          <w:hyperlink w:anchor="_Toc34235701" w:history="1">
             <w:r>
               <w:rPr>
                 <w:rStyle w:val="Hyperlink"/>
@@ -708,7 +710,7 @@
                 <w:noProof/>
                 <w:webHidden/>
               </w:rPr>
-              <w:instrText xml:space="preserve"> PAGEREF _Toc34235508 \h </w:instrText>
+              <w:instrText xml:space="preserve"> PAGEREF _Toc34235701 \h </w:instrText>
             </w:r>
             <w:r>
               <w:rPr>
@@ -750,7 +752,7 @@
               <w:noProof/>
             </w:rPr>
           </w:pPr>
-          <w:hyperlink w:anchor="_Toc34235509" w:history="1">
+          <w:hyperlink w:anchor="_Toc34235702" w:history="1">
             <w:r>
               <w:rPr>
                 <w:rStyle w:val="Hyperlink"/>
@@ -777,7 +779,7 @@
                 <w:noProof/>
                 <w:webHidden/>
               </w:rPr>
-              <w:instrText xml:space="preserve"> PAGEREF _Toc34235509 \h </w:instrText>
+              <w:instrText xml:space="preserve"> PAGEREF _Toc34235702 \h </w:instrText>
             </w:r>
             <w:r>
               <w:rPr>
@@ -819,7 +821,7 @@
               <w:noProof/>
             </w:rPr>
           </w:pPr>
-          <w:hyperlink w:anchor="_Toc34235510" w:history="1">
+          <w:hyperlink w:anchor="_Toc34235703" w:history="1">
             <w:r>
               <w:rPr>
                 <w:rStyle w:val="Hyperlink"/>
@@ -846,7 +848,7 @@
                 <w:noProof/>
                 <w:webHidden/>
               </w:rPr>
-              <w:instrText xml:space="preserve"> PAGEREF _Toc34235510 \h </w:instrText>
+              <w:instrText xml:space="preserve"> PAGEREF _Toc34235703 \h </w:instrText>
             </w:r>
             <w:r>
               <w:rPr>
@@ -888,7 +890,7 @@
               <w:noProof/>
             </w:rPr>
           </w:pPr>
-          <w:hyperlink w:anchor="_Toc34235511" w:history="1">
+          <w:hyperlink w:anchor="_Toc34235704" w:history="1">
             <w:r>
               <w:rPr>
                 <w:rStyle w:val="Hyperlink"/>
@@ -915,7 +917,7 @@
                 <w:noProof/>
                 <w:webHidden/>
               </w:rPr>
-              <w:instrText xml:space="preserve"> PAGEREF _Toc34235511 \h </w:instrText>
+              <w:instrText xml:space="preserve"> PAGEREF _Toc34235704 \h </w:instrText>
             </w:r>
             <w:r>
               <w:rPr>
@@ -957,7 +959,7 @@
               <w:noProof/>
             </w:rPr>
           </w:pPr>
-          <w:hyperlink w:anchor="_Toc34235512" w:history="1">
+          <w:hyperlink w:anchor="_Toc34235705" w:history="1">
             <w:r>
               <w:rPr>
                 <w:rStyle w:val="Hyperlink"/>
@@ -984,7 +986,7 @@
                 <w:noProof/>
                 <w:webHidden/>
               </w:rPr>
-              <w:instrText xml:space="preserve"> PAGEREF _Toc34235512 \h </w:instrText>
+              <w:instrText xml:space="preserve"> PAGEREF _Toc34235705 \h </w:instrText>
             </w:r>
             <w:r>
               <w:rPr>
@@ -1026,7 +1028,7 @@
               <w:noProof/>
             </w:rPr>
           </w:pPr>
-          <w:hyperlink w:anchor="_Toc34235513" w:history="1">
+          <w:hyperlink w:anchor="_Toc34235706" w:history="1">
             <w:r>
               <w:rPr>
                 <w:rStyle w:val="Hyperlink"/>
@@ -1053,7 +1055,7 @@
                 <w:noProof/>
                 <w:webHidden/>
               </w:rPr>
-              <w:instrText xml:space="preserve"> PAGEREF _Toc34235513 \h </w:instrText>
+              <w:instrText xml:space="preserve"> PAGEREF _Toc34235706 \h </w:instrText>
             </w:r>
             <w:r>
               <w:rPr>
@@ -1074,6 +1076,75 @@
                 <w:webHidden/>
               </w:rPr>
               <w:t>5</w:t>
+            </w:r>
+            <w:r>
+              <w:rPr>
+                <w:noProof/>
+                <w:webHidden/>
+              </w:rPr>
+              <w:fldChar w:fldCharType="end"/>
+            </w:r>
+          </w:hyperlink>
+        </w:p>
+        <w:p>
+          <w:pPr>
+            <w:pStyle w:val="TOC2"/>
+            <w:tabs>
+              <w:tab w:val="right" w:leader="dot" w:pos="9350"/>
+            </w:tabs>
+            <w:rPr>
+              <w:rFonts w:eastAsiaTheme="minorEastAsia"/>
+              <w:noProof/>
+            </w:rPr>
+          </w:pPr>
+          <w:hyperlink w:anchor="_Toc34235707" w:history="1">
+            <w:r>
+              <w:rPr>
+                <w:rStyle w:val="Hyperlink"/>
+                <w:noProof/>
+              </w:rPr>
+              <w:t>WikiHow</w:t>
+            </w:r>
+            <w:r>
+              <w:rPr>
+                <w:noProof/>
+                <w:webHidden/>
+              </w:rPr>
+              <w:tab/>
+            </w:r>
+            <w:r>
+              <w:rPr>
+                <w:noProof/>
+                <w:webHidden/>
+              </w:rPr>
+              <w:fldChar w:fldCharType="begin"/>
+            </w:r>
+            <w:r>
+              <w:rPr>
+                <w:noProof/>
+                <w:webHidden/>
+              </w:rPr>
+              <w:instrText xml:space="preserve"> PAGEREF _Toc34235707 \h </w:instrText>
+            </w:r>
+            <w:r>
+              <w:rPr>
+                <w:noProof/>
+                <w:webHidden/>
+              </w:rPr>
+            </w:r>
+            <w:r>
+              <w:rPr>
+                <w:noProof/>
+                <w:webHidden/>
+              </w:rPr>
+              <w:fldChar w:fldCharType="separate"/>
+            </w:r>
+            <w:r>
+              <w:rPr>
+                <w:noProof/>
+                <w:webHidden/>
+              </w:rPr>
+              <w:t>6</w:t>
             </w:r>
             <w:r>
               <w:rPr>
@@ -1095,7 +1166,7 @@
               <w:noProof/>
             </w:rPr>
           </w:pPr>
-          <w:hyperlink w:anchor="_Toc34235514" w:history="1">
+          <w:hyperlink w:anchor="_Toc34235708" w:history="1">
             <w:r>
               <w:rPr>
                 <w:rStyle w:val="Hyperlink"/>
@@ -1122,7 +1193,7 @@
                 <w:noProof/>
                 <w:webHidden/>
               </w:rPr>
-              <w:instrText xml:space="preserve"> PAGEREF _Toc34235514 \h </w:instrText>
+              <w:instrText xml:space="preserve"> PAGEREF _Toc34235708 \h </w:instrText>
             </w:r>
             <w:r>
               <w:rPr>
@@ -1142,7 +1213,7 @@
                 <w:noProof/>
                 <w:webHidden/>
               </w:rPr>
-              <w:t>6</w:t>
+              <w:t>7</w:t>
             </w:r>
             <w:r>
               <w:rPr>
@@ -1164,7 +1235,7 @@
               <w:noProof/>
             </w:rPr>
           </w:pPr>
-          <w:hyperlink w:anchor="_Toc34235515" w:history="1">
+          <w:hyperlink w:anchor="_Toc34235709" w:history="1">
             <w:r>
               <w:rPr>
                 <w:rStyle w:val="Hyperlink"/>
@@ -1191,7 +1262,7 @@
                 <w:noProof/>
                 <w:webHidden/>
               </w:rPr>
-              <w:instrText xml:space="preserve"> PAGEREF _Toc34235515 \h </w:instrText>
+              <w:instrText xml:space="preserve"> PAGEREF _Toc34235709 \h </w:instrText>
             </w:r>
             <w:r>
               <w:rPr>
@@ -1211,7 +1282,7 @@
                 <w:noProof/>
                 <w:webHidden/>
               </w:rPr>
-              <w:t>6</w:t>
+              <w:t>7</w:t>
             </w:r>
             <w:r>
               <w:rPr>
@@ -1233,7 +1304,7 @@
               <w:noProof/>
             </w:rPr>
           </w:pPr>
-          <w:hyperlink w:anchor="_Toc34235516" w:history="1">
+          <w:hyperlink w:anchor="_Toc34235710" w:history="1">
             <w:r>
               <w:rPr>
                 <w:rStyle w:val="Hyperlink"/>
@@ -1260,7 +1331,7 @@
                 <w:noProof/>
                 <w:webHidden/>
               </w:rPr>
-              <w:instrText xml:space="preserve"> PAGEREF _Toc34235516 \h </w:instrText>
+              <w:instrText xml:space="preserve"> PAGEREF _Toc34235710 \h </w:instrText>
             </w:r>
             <w:r>
               <w:rPr>
@@ -1280,7 +1351,7 @@
                 <w:noProof/>
                 <w:webHidden/>
               </w:rPr>
-              <w:t>6</w:t>
+              <w:t>7</w:t>
             </w:r>
             <w:r>
               <w:rPr>
@@ -1302,7 +1373,7 @@
               <w:noProof/>
             </w:rPr>
           </w:pPr>
-          <w:hyperlink w:anchor="_Toc34235517" w:history="1">
+          <w:hyperlink w:anchor="_Toc34235711" w:history="1">
             <w:r>
               <w:rPr>
                 <w:rStyle w:val="Hyperlink"/>
@@ -1329,7 +1400,7 @@
                 <w:noProof/>
                 <w:webHidden/>
               </w:rPr>
-              <w:instrText xml:space="preserve"> PAGEREF _Toc34235517 \h </w:instrText>
+              <w:instrText xml:space="preserve"> PAGEREF _Toc34235711 \h </w:instrText>
             </w:r>
             <w:r>
               <w:rPr>
@@ -1349,7 +1420,7 @@
                 <w:noProof/>
                 <w:webHidden/>
               </w:rPr>
-              <w:t>6</w:t>
+              <w:t>7</w:t>
             </w:r>
             <w:r>
               <w:rPr>
@@ -1371,7 +1442,7 @@
               <w:noProof/>
             </w:rPr>
           </w:pPr>
-          <w:hyperlink w:anchor="_Toc34235518" w:history="1">
+          <w:hyperlink w:anchor="_Toc34235712" w:history="1">
             <w:r>
               <w:rPr>
                 <w:rStyle w:val="Hyperlink"/>
@@ -1398,7 +1469,7 @@
                 <w:noProof/>
                 <w:webHidden/>
               </w:rPr>
-              <w:instrText xml:space="preserve"> PAGEREF _Toc34235518 \h </w:instrText>
+              <w:instrText xml:space="preserve"> PAGEREF _Toc34235712 \h </w:instrText>
             </w:r>
             <w:r>
               <w:rPr>
@@ -1418,7 +1489,7 @@
                 <w:noProof/>
                 <w:webHidden/>
               </w:rPr>
-              <w:t>6</w:t>
+              <w:t>7</w:t>
             </w:r>
             <w:r>
               <w:rPr>
@@ -1440,7 +1511,7 @@
               <w:noProof/>
             </w:rPr>
           </w:pPr>
-          <w:hyperlink w:anchor="_Toc34235519" w:history="1">
+          <w:hyperlink w:anchor="_Toc34235713" w:history="1">
             <w:r>
               <w:rPr>
                 <w:rStyle w:val="Hyperlink"/>
@@ -1467,7 +1538,7 @@
                 <w:noProof/>
                 <w:webHidden/>
               </w:rPr>
-              <w:instrText xml:space="preserve"> PAGEREF _Toc34235519 \h </w:instrText>
+              <w:instrText xml:space="preserve"> PAGEREF _Toc34235713 \h </w:instrText>
             </w:r>
             <w:r>
               <w:rPr>
@@ -1487,7 +1558,7 @@
                 <w:noProof/>
                 <w:webHidden/>
               </w:rPr>
-              <w:t>7</w:t>
+              <w:t>8</w:t>
             </w:r>
             <w:r>
               <w:rPr>
@@ -1509,7 +1580,7 @@
               <w:noProof/>
             </w:rPr>
           </w:pPr>
-          <w:hyperlink w:anchor="_Toc34235520" w:history="1">
+          <w:hyperlink w:anchor="_Toc34235714" w:history="1">
             <w:r>
               <w:rPr>
                 <w:rStyle w:val="Hyperlink"/>
@@ -1536,7 +1607,7 @@
                 <w:noProof/>
                 <w:webHidden/>
               </w:rPr>
-              <w:instrText xml:space="preserve"> PAGEREF _Toc34235520 \h </w:instrText>
+              <w:instrText xml:space="preserve"> PAGEREF _Toc34235714 \h </w:instrText>
             </w:r>
             <w:r>
               <w:rPr>
@@ -1556,7 +1627,7 @@
                 <w:noProof/>
                 <w:webHidden/>
               </w:rPr>
-              <w:t>7</w:t>
+              <w:t>8</w:t>
             </w:r>
             <w:r>
               <w:rPr>
@@ -1578,7 +1649,7 @@
               <w:noProof/>
             </w:rPr>
           </w:pPr>
-          <w:hyperlink w:anchor="_Toc34235521" w:history="1">
+          <w:hyperlink w:anchor="_Toc34235715" w:history="1">
             <w:r>
               <w:rPr>
                 <w:rStyle w:val="Hyperlink"/>
@@ -1605,7 +1676,7 @@
                 <w:noProof/>
                 <w:webHidden/>
               </w:rPr>
-              <w:instrText xml:space="preserve"> PAGEREF _Toc34235521 \h </w:instrText>
+              <w:instrText xml:space="preserve"> PAGEREF _Toc34235715 \h </w:instrText>
             </w:r>
             <w:r>
               <w:rPr>
@@ -1625,7 +1696,7 @@
                 <w:noProof/>
                 <w:webHidden/>
               </w:rPr>
-              <w:t>7</w:t>
+              <w:t>8</w:t>
             </w:r>
             <w:r>
               <w:rPr>
@@ -1647,7 +1718,7 @@
               <w:noProof/>
             </w:rPr>
           </w:pPr>
-          <w:hyperlink w:anchor="_Toc34235522" w:history="1">
+          <w:hyperlink w:anchor="_Toc34235716" w:history="1">
             <w:r>
               <w:rPr>
                 <w:rStyle w:val="Hyperlink"/>
@@ -1674,7 +1745,7 @@
                 <w:noProof/>
                 <w:webHidden/>
               </w:rPr>
-              <w:instrText xml:space="preserve"> PAGEREF _Toc34235522 \h </w:instrText>
+              <w:instrText xml:space="preserve"> PAGEREF _Toc34235716 \h </w:instrText>
             </w:r>
             <w:r>
               <w:rPr>
@@ -1694,7 +1765,7 @@
                 <w:noProof/>
                 <w:webHidden/>
               </w:rPr>
-              <w:t>7</w:t>
+              <w:t>8</w:t>
             </w:r>
             <w:r>
               <w:rPr>
@@ -1716,7 +1787,7 @@
               <w:noProof/>
             </w:rPr>
           </w:pPr>
-          <w:hyperlink w:anchor="_Toc34235523" w:history="1">
+          <w:hyperlink w:anchor="_Toc34235717" w:history="1">
             <w:r>
               <w:rPr>
                 <w:rStyle w:val="Hyperlink"/>
@@ -1743,7 +1814,7 @@
                 <w:noProof/>
                 <w:webHidden/>
               </w:rPr>
-              <w:instrText xml:space="preserve"> PAGEREF _Toc34235523 \h </w:instrText>
+              <w:instrText xml:space="preserve"> PAGEREF _Toc34235717 \h </w:instrText>
             </w:r>
             <w:r>
               <w:rPr>
@@ -1763,7 +1834,7 @@
                 <w:noProof/>
                 <w:webHidden/>
               </w:rPr>
-              <w:t>7</w:t>
+              <w:t>8</w:t>
             </w:r>
             <w:r>
               <w:rPr>
@@ -1785,7 +1856,7 @@
               <w:noProof/>
             </w:rPr>
           </w:pPr>
-          <w:hyperlink w:anchor="_Toc34235524" w:history="1">
+          <w:hyperlink w:anchor="_Toc34235718" w:history="1">
             <w:r>
               <w:rPr>
                 <w:rStyle w:val="Hyperlink"/>
@@ -1812,7 +1883,7 @@
                 <w:noProof/>
                 <w:webHidden/>
               </w:rPr>
-              <w:instrText xml:space="preserve"> PAGEREF _Toc34235524 \h </w:instrText>
+              <w:instrText xml:space="preserve"> PAGEREF _Toc34235718 \h </w:instrText>
             </w:r>
             <w:r>
               <w:rPr>
@@ -1832,7 +1903,7 @@
                 <w:noProof/>
                 <w:webHidden/>
               </w:rPr>
-              <w:t>7</w:t>
+              <w:t>8</w:t>
             </w:r>
             <w:r>
               <w:rPr>
@@ -1854,7 +1925,7 @@
               <w:noProof/>
             </w:rPr>
           </w:pPr>
-          <w:hyperlink w:anchor="_Toc34235525" w:history="1">
+          <w:hyperlink w:anchor="_Toc34235719" w:history="1">
             <w:r>
               <w:rPr>
                 <w:rStyle w:val="Hyperlink"/>
@@ -1881,7 +1952,7 @@
                 <w:noProof/>
                 <w:webHidden/>
               </w:rPr>
-              <w:instrText xml:space="preserve"> PAGEREF _Toc34235525 \h </w:instrText>
+              <w:instrText xml:space="preserve"> PAGEREF _Toc34235719 \h </w:instrText>
             </w:r>
             <w:r>
               <w:rPr>
@@ -1901,7 +1972,7 @@
                 <w:noProof/>
                 <w:webHidden/>
               </w:rPr>
-              <w:t>8</w:t>
+              <w:t>9</w:t>
             </w:r>
             <w:r>
               <w:rPr>
@@ -1923,7 +1994,7 @@
               <w:noProof/>
             </w:rPr>
           </w:pPr>
-          <w:hyperlink w:anchor="_Toc34235526" w:history="1">
+          <w:hyperlink w:anchor="_Toc34235720" w:history="1">
             <w:r>
               <w:rPr>
                 <w:rStyle w:val="Hyperlink"/>
@@ -1950,7 +2021,7 @@
                 <w:noProof/>
                 <w:webHidden/>
               </w:rPr>
-              <w:instrText xml:space="preserve"> PAGEREF _Toc34235526 \h </w:instrText>
+              <w:instrText xml:space="preserve"> PAGEREF _Toc34235720 \h </w:instrText>
             </w:r>
             <w:r>
               <w:rPr>
@@ -1970,7 +2041,7 @@
                 <w:noProof/>
                 <w:webHidden/>
               </w:rPr>
-              <w:t>8</w:t>
+              <w:t>9</w:t>
             </w:r>
             <w:r>
               <w:rPr>
@@ -1992,7 +2063,7 @@
               <w:noProof/>
             </w:rPr>
           </w:pPr>
-          <w:hyperlink w:anchor="_Toc34235527" w:history="1">
+          <w:hyperlink w:anchor="_Toc34235721" w:history="1">
             <w:r>
               <w:rPr>
                 <w:rStyle w:val="Hyperlink"/>
@@ -2019,7 +2090,7 @@
                 <w:noProof/>
                 <w:webHidden/>
               </w:rPr>
-              <w:instrText xml:space="preserve"> PAGEREF _Toc34235527 \h </w:instrText>
+              <w:instrText xml:space="preserve"> PAGEREF _Toc34235721 \h </w:instrText>
             </w:r>
             <w:r>
               <w:rPr>
@@ -2039,7 +2110,7 @@
                 <w:noProof/>
                 <w:webHidden/>
               </w:rPr>
-              <w:t>8</w:t>
+              <w:t>9</w:t>
             </w:r>
             <w:r>
               <w:rPr>
@@ -2061,7 +2132,7 @@
               <w:noProof/>
             </w:rPr>
           </w:pPr>
-          <w:hyperlink w:anchor="_Toc34235528" w:history="1">
+          <w:hyperlink w:anchor="_Toc34235722" w:history="1">
             <w:r>
               <w:rPr>
                 <w:rStyle w:val="Hyperlink"/>
@@ -2088,7 +2159,7 @@
                 <w:noProof/>
                 <w:webHidden/>
               </w:rPr>
-              <w:instrText xml:space="preserve"> PAGEREF _Toc34235528 \h </w:instrText>
+              <w:instrText xml:space="preserve"> PAGEREF _Toc34235722 \h </w:instrText>
             </w:r>
             <w:r>
               <w:rPr>
@@ -2108,7 +2179,7 @@
                 <w:noProof/>
                 <w:webHidden/>
               </w:rPr>
-              <w:t>8</w:t>
+              <w:t>9</w:t>
             </w:r>
             <w:r>
               <w:rPr>
@@ -2130,7 +2201,7 @@
               <w:noProof/>
             </w:rPr>
           </w:pPr>
-          <w:hyperlink w:anchor="_Toc34235529" w:history="1">
+          <w:hyperlink w:anchor="_Toc34235723" w:history="1">
             <w:r>
               <w:rPr>
                 <w:rStyle w:val="Hyperlink"/>
@@ -2157,7 +2228,7 @@
                 <w:noProof/>
                 <w:webHidden/>
               </w:rPr>
-              <w:instrText xml:space="preserve"> PAGEREF _Toc34235529 \h </w:instrText>
+              <w:instrText xml:space="preserve"> PAGEREF _Toc34235723 \h </w:instrText>
             </w:r>
             <w:r>
               <w:rPr>
@@ -2177,7 +2248,7 @@
                 <w:noProof/>
                 <w:webHidden/>
               </w:rPr>
-              <w:t>8</w:t>
+              <w:t>9</w:t>
             </w:r>
             <w:r>
               <w:rPr>
@@ -2199,7 +2270,7 @@
               <w:noProof/>
             </w:rPr>
           </w:pPr>
-          <w:hyperlink w:anchor="_Toc34235530" w:history="1">
+          <w:hyperlink w:anchor="_Toc34235724" w:history="1">
             <w:r>
               <w:rPr>
                 <w:rStyle w:val="Hyperlink"/>
@@ -2226,7 +2297,7 @@
                 <w:noProof/>
                 <w:webHidden/>
               </w:rPr>
-              <w:instrText xml:space="preserve"> PAGEREF _Toc34235530 \h </w:instrText>
+              <w:instrText xml:space="preserve"> PAGEREF _Toc34235724 \h </w:instrText>
             </w:r>
             <w:r>
               <w:rPr>
@@ -2246,7 +2317,7 @@
                 <w:noProof/>
                 <w:webHidden/>
               </w:rPr>
-              <w:t>8</w:t>
+              <w:t>9</w:t>
             </w:r>
             <w:r>
               <w:rPr>
@@ -2268,7 +2339,7 @@
               <w:noProof/>
             </w:rPr>
           </w:pPr>
-          <w:hyperlink w:anchor="_Toc34235531" w:history="1">
+          <w:hyperlink w:anchor="_Toc34235725" w:history="1">
             <w:r>
               <w:rPr>
                 <w:rStyle w:val="Hyperlink"/>
@@ -2295,7 +2366,7 @@
                 <w:noProof/>
                 <w:webHidden/>
               </w:rPr>
-              <w:instrText xml:space="preserve"> PAGEREF _Toc34235531 \h </w:instrText>
+              <w:instrText xml:space="preserve"> PAGEREF _Toc34235725 \h </w:instrText>
             </w:r>
             <w:r>
               <w:rPr>
@@ -2315,7 +2386,7 @@
                 <w:noProof/>
                 <w:webHidden/>
               </w:rPr>
-              <w:t>9</w:t>
+              <w:t>10</w:t>
             </w:r>
             <w:r>
               <w:rPr>
@@ -2337,7 +2408,7 @@
               <w:noProof/>
             </w:rPr>
           </w:pPr>
-          <w:hyperlink w:anchor="_Toc34235532" w:history="1">
+          <w:hyperlink w:anchor="_Toc34235726" w:history="1">
             <w:r>
               <w:rPr>
                 <w:rStyle w:val="Hyperlink"/>
@@ -2364,7 +2435,7 @@
                 <w:noProof/>
                 <w:webHidden/>
               </w:rPr>
-              <w:instrText xml:space="preserve"> PAGEREF _Toc34235532 \h </w:instrText>
+              <w:instrText xml:space="preserve"> PAGEREF _Toc34235726 \h </w:instrText>
             </w:r>
             <w:r>
               <w:rPr>
@@ -2384,7 +2455,7 @@
                 <w:noProof/>
                 <w:webHidden/>
               </w:rPr>
-              <w:t>9</w:t>
+              <w:t>10</w:t>
             </w:r>
             <w:r>
               <w:rPr>
@@ -2406,7 +2477,7 @@
               <w:noProof/>
             </w:rPr>
           </w:pPr>
-          <w:hyperlink w:anchor="_Toc34235533" w:history="1">
+          <w:hyperlink w:anchor="_Toc34235727" w:history="1">
             <w:r>
               <w:rPr>
                 <w:rStyle w:val="Hyperlink"/>
@@ -2433,7 +2504,7 @@
                 <w:noProof/>
                 <w:webHidden/>
               </w:rPr>
-              <w:instrText xml:space="preserve"> PAGEREF _Toc34235533 \h </w:instrText>
+              <w:instrText xml:space="preserve"> PAGEREF _Toc34235727 \h </w:instrText>
             </w:r>
             <w:r>
               <w:rPr>
@@ -2453,7 +2524,7 @@
                 <w:noProof/>
                 <w:webHidden/>
               </w:rPr>
-              <w:t>9</w:t>
+              <w:t>10</w:t>
             </w:r>
             <w:r>
               <w:rPr>
@@ -2475,7 +2546,7 @@
               <w:noProof/>
             </w:rPr>
           </w:pPr>
-          <w:hyperlink w:anchor="_Toc34235534" w:history="1">
+          <w:hyperlink w:anchor="_Toc34235728" w:history="1">
             <w:r>
               <w:rPr>
                 <w:rStyle w:val="Hyperlink"/>
@@ -2502,7 +2573,7 @@
                 <w:noProof/>
                 <w:webHidden/>
               </w:rPr>
-              <w:instrText xml:space="preserve"> PAGEREF _Toc34235534 \h </w:instrText>
+              <w:instrText xml:space="preserve"> PAGEREF _Toc34235728 \h </w:instrText>
             </w:r>
             <w:r>
               <w:rPr>
@@ -2522,7 +2593,7 @@
                 <w:noProof/>
                 <w:webHidden/>
               </w:rPr>
-              <w:t>9</w:t>
+              <w:t>10</w:t>
             </w:r>
             <w:r>
               <w:rPr>
@@ -2544,7 +2615,7 @@
               <w:noProof/>
             </w:rPr>
           </w:pPr>
-          <w:hyperlink w:anchor="_Toc34235535" w:history="1">
+          <w:hyperlink w:anchor="_Toc34235729" w:history="1">
             <w:r>
               <w:rPr>
                 <w:rStyle w:val="Hyperlink"/>
@@ -2571,7 +2642,7 @@
                 <w:noProof/>
                 <w:webHidden/>
               </w:rPr>
-              <w:instrText xml:space="preserve"> PAGEREF _Toc34235535 \h </w:instrText>
+              <w:instrText xml:space="preserve"> PAGEREF _Toc34235729 \h </w:instrText>
             </w:r>
             <w:r>
               <w:rPr>
@@ -2591,7 +2662,7 @@
                 <w:noProof/>
                 <w:webHidden/>
               </w:rPr>
-              <w:t>9</w:t>
+              <w:t>10</w:t>
             </w:r>
             <w:r>
               <w:rPr>
@@ -2613,7 +2684,7 @@
               <w:noProof/>
             </w:rPr>
           </w:pPr>
-          <w:hyperlink w:anchor="_Toc34235536" w:history="1">
+          <w:hyperlink w:anchor="_Toc34235730" w:history="1">
             <w:r>
               <w:rPr>
                 <w:rStyle w:val="Hyperlink"/>
@@ -2640,7 +2711,7 @@
                 <w:noProof/>
                 <w:webHidden/>
               </w:rPr>
-              <w:instrText xml:space="preserve"> PAGEREF _Toc34235536 \h </w:instrText>
+              <w:instrText xml:space="preserve"> PAGEREF _Toc34235730 \h </w:instrText>
             </w:r>
             <w:r>
               <w:rPr>
@@ -2660,7 +2731,7 @@
                 <w:noProof/>
                 <w:webHidden/>
               </w:rPr>
-              <w:t>9</w:t>
+              <w:t>10</w:t>
             </w:r>
             <w:r>
               <w:rPr>
@@ -2682,7 +2753,7 @@
               <w:noProof/>
             </w:rPr>
           </w:pPr>
-          <w:hyperlink w:anchor="_Toc34235537" w:history="1">
+          <w:hyperlink w:anchor="_Toc34235731" w:history="1">
             <w:r>
               <w:rPr>
                 <w:rStyle w:val="Hyperlink"/>
@@ -2709,7 +2780,7 @@
                 <w:noProof/>
                 <w:webHidden/>
               </w:rPr>
-              <w:instrText xml:space="preserve"> PAGEREF _Toc34235537 \h </w:instrText>
+              <w:instrText xml:space="preserve"> PAGEREF _Toc34235731 \h </w:instrText>
             </w:r>
             <w:r>
               <w:rPr>
@@ -2729,7 +2800,7 @@
                 <w:noProof/>
                 <w:webHidden/>
               </w:rPr>
-              <w:t>10</w:t>
+              <w:t>11</w:t>
             </w:r>
             <w:r>
               <w:rPr>
@@ -2751,7 +2822,7 @@
               <w:noProof/>
             </w:rPr>
           </w:pPr>
-          <w:hyperlink w:anchor="_Toc34235538" w:history="1">
+          <w:hyperlink w:anchor="_Toc34235732" w:history="1">
             <w:r>
               <w:rPr>
                 <w:rStyle w:val="Hyperlink"/>
@@ -2778,7 +2849,7 @@
                 <w:noProof/>
                 <w:webHidden/>
               </w:rPr>
-              <w:instrText xml:space="preserve"> PAGEREF _Toc34235538 \h </w:instrText>
+              <w:instrText xml:space="preserve"> PAGEREF _Toc34235732 \h </w:instrText>
             </w:r>
             <w:r>
               <w:rPr>
@@ -2798,7 +2869,7 @@
                 <w:noProof/>
                 <w:webHidden/>
               </w:rPr>
-              <w:t>10</w:t>
+              <w:t>11</w:t>
             </w:r>
             <w:r>
               <w:rPr>
@@ -2816,6 +2887,7 @@
               <w:bCs/>
               <w:noProof/>
             </w:rPr>
+            <w:lastRenderedPageBreak/>
             <w:fldChar w:fldCharType="end"/>
           </w:r>
         </w:p>
@@ -2840,11 +2912,11 @@
         <w:pStyle w:val="Heading1"/>
         <w:jc w:val="center"/>
       </w:pPr>
-      <w:bookmarkStart w:id="0" w:name="_Toc34235508"/>
+      <w:bookmarkStart w:id="1" w:name="_Toc34235701"/>
       <w:r>
         <w:t>History of Internet [The evolution]</w:t>
       </w:r>
-      <w:bookmarkEnd w:id="0"/>
+      <w:bookmarkEnd w:id="1"/>
     </w:p>
     <w:p/>
     <w:p>
@@ -3348,31 +3420,38 @@
         <w:pStyle w:val="Heading1"/>
         <w:jc w:val="center"/>
       </w:pPr>
-      <w:bookmarkStart w:id="1" w:name="_Toc34234983"/>
-      <w:bookmarkStart w:id="2" w:name="_Toc34235509"/>
+      <w:bookmarkStart w:id="2" w:name="_Toc34234983"/>
+      <w:bookmarkStart w:id="3" w:name="_Toc34235702"/>
       <w:r>
         <w:t>Observation and assessment of websites</w:t>
       </w:r>
-      <w:bookmarkEnd w:id="1"/>
       <w:bookmarkEnd w:id="2"/>
-    </w:p>
-    <w:p/>
-    <w:p>
-      <w:pPr>
-        <w:pStyle w:val="Subtitle"/>
-      </w:pPr>
-      <w:bookmarkStart w:id="3" w:name="_Toc34234984"/>
-      <w:bookmarkStart w:id="4" w:name="_Toc34235510"/>
+      <w:bookmarkEnd w:id="3"/>
+    </w:p>
+    <w:p/>
+    <w:p>
+      <w:pPr>
+        <w:pStyle w:val="Heading2"/>
+      </w:pPr>
+      <w:bookmarkStart w:id="4" w:name="_Toc34234984"/>
+      <w:bookmarkStart w:id="5" w:name="_Toc34235703"/>
       <w:r>
         <w:t>Youtube.com</w:t>
       </w:r>
-      <w:bookmarkEnd w:id="3"/>
       <w:bookmarkEnd w:id="4"/>
-    </w:p>
-    <w:p/>
-    <w:p>
-      <w:r>
-        <w:t>YouTube is the largest video-sharing entertainment website that has over 2 billion users with 500 hours of videos being uploaded within every minute.</w:t>
+      <w:bookmarkEnd w:id="5"/>
+    </w:p>
+    <w:p/>
+    <w:p>
+      <w:r>
+        <w:rPr>
+          <w:b/>
+          <w:bCs/>
+        </w:rPr>
+        <w:t>YouTube</w:t>
+      </w:r>
+      <w:r>
+        <w:t xml:space="preserve"> is the largest video-sharing entertainment website that has over 2 billion users with 500 hours of videos being uploaded within every minute.</w:t>
       </w:r>
     </w:p>
     <w:p>
@@ -3422,23 +3501,30 @@
       </w:pPr>
     </w:p>
     <w:p>
-      <w:bookmarkStart w:id="5" w:name="_Toc34234985"/>
-    </w:p>
-    <w:p>
-      <w:pPr>
-        <w:pStyle w:val="Subtitle"/>
-      </w:pPr>
-      <w:bookmarkStart w:id="6" w:name="_Toc34235511"/>
+      <w:bookmarkStart w:id="6" w:name="_Toc34234985"/>
+    </w:p>
+    <w:p>
+      <w:pPr>
+        <w:pStyle w:val="Heading2"/>
+      </w:pPr>
+      <w:bookmarkStart w:id="7" w:name="_Toc34235704"/>
       <w:r>
         <w:t>Amazon.com</w:t>
       </w:r>
-      <w:bookmarkEnd w:id="5"/>
       <w:bookmarkEnd w:id="6"/>
-    </w:p>
-    <w:p/>
-    <w:p>
-      <w:r>
-        <w:t xml:space="preserve">Amazon Is the largest online shopping website on the internet </w:t>
+      <w:bookmarkEnd w:id="7"/>
+    </w:p>
+    <w:p/>
+    <w:p>
+      <w:r>
+        <w:rPr>
+          <w:b/>
+          <w:bCs/>
+        </w:rPr>
+        <w:t>Amazon</w:t>
+      </w:r>
+      <w:r>
+        <w:t xml:space="preserve"> Is the largest online shopping website on the internet </w:t>
       </w:r>
       <w:r>
         <w:t xml:space="preserve">which mainly focus on e-commerce, cloud computing, digital streaming and artificial intelligence. </w:t>
@@ -3545,21 +3631,28 @@
     <w:p/>
     <w:p>
       <w:pPr>
-        <w:pStyle w:val="Subtitle"/>
-      </w:pPr>
-      <w:bookmarkStart w:id="7" w:name="_Toc34235512"/>
+        <w:pStyle w:val="Heading2"/>
+      </w:pPr>
+      <w:bookmarkStart w:id="8" w:name="_Toc34235705"/>
       <w:r>
         <w:t>eBay</w:t>
       </w:r>
       <w:r>
         <w:t>.com</w:t>
       </w:r>
-      <w:bookmarkEnd w:id="7"/>
-    </w:p>
-    <w:p/>
-    <w:p>
-      <w:r>
-        <w:t xml:space="preserve">eBay.com is a site that facilitates consumer to consumer and business to consumer </w:t>
+      <w:bookmarkEnd w:id="8"/>
+    </w:p>
+    <w:p/>
+    <w:p>
+      <w:r>
+        <w:rPr>
+          <w:b/>
+          <w:bCs/>
+        </w:rPr>
+        <w:t>eBay</w:t>
+      </w:r>
+      <w:r>
+        <w:t xml:space="preserve"> is a site that facilitates consumer to consumer and business to consumer </w:t>
       </w:r>
       <w:r>
         <w:t>sales. Giving both the buyer and the seller a well-structured platform to operate on.</w:t>
@@ -3654,62 +3747,347 @@
     <w:p/>
     <w:p>
       <w:pPr>
-        <w:pStyle w:val="Subtitle"/>
-      </w:pPr>
-      <w:bookmarkStart w:id="8" w:name="_Toc34235513"/>
-      <w:r>
+        <w:pStyle w:val="Heading2"/>
+      </w:pPr>
+      <w:bookmarkStart w:id="9" w:name="_Toc34235706"/>
+      <w:r>
+        <w:lastRenderedPageBreak/>
         <w:t>Imdb.com</w:t>
       </w:r>
-      <w:bookmarkEnd w:id="8"/>
-    </w:p>
-    <w:p/>
-    <w:p>
-      <w:r>
-        <w:t xml:space="preserve">IMDb is an online database of information related to </w:t>
+      <w:bookmarkEnd w:id="9"/>
+    </w:p>
+    <w:p/>
+    <w:p>
+      <w:r>
+        <w:rPr>
+          <w:b/>
+          <w:bCs/>
+        </w:rPr>
+        <w:t>IMDb</w:t>
+      </w:r>
+      <w:r>
+        <w:t xml:space="preserve"> is an online database of information related to </w:t>
+      </w:r>
+      <w:r>
+        <w:t xml:space="preserve">films, television </w:t>
+      </w:r>
+      <w:r>
+        <w:t>programs, home</w:t>
+      </w:r>
+      <w:r>
+        <w:t xml:space="preserve">, </w:t>
+      </w:r>
+      <w:r>
+        <w:t>videos, video</w:t>
+      </w:r>
+      <w:r>
+        <w:t xml:space="preserve"> </w:t>
+      </w:r>
+      <w:r>
+        <w:t>game, and streaming content online-including cast, production crew and personal biographies, plot summaries and ratings.</w:t>
+      </w:r>
+    </w:p>
+    <w:p>
+      <w:r>
+        <w:t>IMDb’s top section allows us to search variety of information ‘stored in the database, also includes a register or sign in menu. registering could be really handy when it comes to rating and reviewing the data’s stored on the database.</w:t>
+      </w:r>
+    </w:p>
+    <w:p>
+      <w:r>
+        <w:t xml:space="preserve">The left and right sections of the home page are open for ads and </w:t>
+      </w:r>
+      <w:r>
+        <w:t>insight displays</w:t>
+      </w:r>
+      <w:r>
+        <w:t>. The</w:t>
+      </w:r>
+      <w:r>
+        <w:t xml:space="preserve"> body part of the home webpage is to display trailers,</w:t>
+      </w:r>
+      <w:r>
+        <w:t xml:space="preserve"> casts, movie categories, special features. at the bottom of that news and critics are displayed making the site a show biz news center.</w:t>
+      </w:r>
+    </w:p>
+    <w:p>
+      <w:r>
+        <w:t xml:space="preserve">IMDb has a lot to offer serving as a streaming, </w:t>
+      </w:r>
+      <w:r>
+        <w:t>news, critics</w:t>
+      </w:r>
+      <w:r>
+        <w:t xml:space="preserve"> site. </w:t>
+      </w:r>
+      <w:r>
+        <w:t xml:space="preserve">IMDb is famous for </w:t>
+      </w:r>
+      <w:r>
+        <w:t xml:space="preserve">its </w:t>
+      </w:r>
+      <w:r>
+        <w:t>rating’s and reviewing of any type of movie</w:t>
+      </w:r>
+      <w:r>
+        <w:t xml:space="preserve"> which is used in a global scale that serves as a </w:t>
+      </w:r>
+      <w:proofErr w:type="gramStart"/>
+      <w:r>
+        <w:t xml:space="preserve">tag </w:t>
+      </w:r>
+      <w:r>
+        <w:t>.</w:t>
+      </w:r>
+      <w:proofErr w:type="gramEnd"/>
+    </w:p>
+    <w:p>
+      <w:r>
+        <w:t xml:space="preserve">IMDb has a platform to allow any subscribed IMDb member to put up a cretic and review on any </w:t>
+      </w:r>
+      <w:r>
+        <w:t>films, television programs</w:t>
+      </w:r>
+      <w:r>
+        <w:t xml:space="preserve"> and game.</w:t>
+      </w:r>
+      <w:r>
+        <w:t xml:space="preserve"> Which is really interesting to put up the </w:t>
+      </w:r>
+      <w:proofErr w:type="gramStart"/>
+      <w:r>
+        <w:t>users</w:t>
+      </w:r>
+      <w:proofErr w:type="gramEnd"/>
+      <w:r>
+        <w:t xml:space="preserve"> opinion on the item.</w:t>
+      </w:r>
+    </w:p>
+    <w:p>
+      <w:r>
+        <w:t xml:space="preserve">IMDb has </w:t>
+      </w:r>
+      <w:proofErr w:type="gramStart"/>
+      <w:r>
+        <w:t>a</w:t>
+      </w:r>
+      <w:proofErr w:type="gramEnd"/>
+      <w:r>
+        <w:t xml:space="preserve"> also a platform of blog to help the users keep up with the insights and news in a kind of fun way which is also interactive like by using did you know, born today, snapshots. Which creates an interesting way to keep the user hocked to the site.</w:t>
+      </w:r>
+    </w:p>
+    <w:p/>
+    <w:p/>
+    <w:p/>
+    <w:p/>
+    <w:p/>
+    <w:p/>
+    <w:p/>
+    <w:p/>
+    <w:p/>
+    <w:p/>
+    <w:p/>
+    <w:p/>
+    <w:p/>
+    <w:p/>
+    <w:p>
+      <w:pPr>
+        <w:pStyle w:val="Heading2"/>
+      </w:pPr>
+      <w:bookmarkStart w:id="10" w:name="_Toc34235707"/>
+      <w:proofErr w:type="spellStart"/>
+      <w:r>
+        <w:lastRenderedPageBreak/>
+        <w:t>WikiHow</w:t>
+      </w:r>
+      <w:bookmarkEnd w:id="10"/>
+      <w:proofErr w:type="spellEnd"/>
+    </w:p>
+    <w:p/>
+    <w:p>
+      <w:proofErr w:type="spellStart"/>
+      <w:r>
+        <w:t>WikiHow</w:t>
+      </w:r>
+      <w:proofErr w:type="spellEnd"/>
+      <w:r>
+        <w:t xml:space="preserve"> is an online wiki-style community consisting of an extensive database of how to guide </w:t>
+      </w:r>
+      <w:proofErr w:type="gramStart"/>
+      <w:r>
+        <w:t>enabling  everyone</w:t>
+      </w:r>
+      <w:proofErr w:type="gramEnd"/>
+      <w:r>
+        <w:t xml:space="preserve"> in the world to learn how to do anything.</w:t>
+      </w:r>
+    </w:p>
+    <w:p>
+      <w:proofErr w:type="spellStart"/>
+      <w:r>
+        <w:t>WikiHow’s</w:t>
+      </w:r>
+      <w:proofErr w:type="spellEnd"/>
+      <w:r>
+        <w:t xml:space="preserve"> top section provides with a register menu and login menu using multiple account such as </w:t>
+      </w:r>
+      <w:proofErr w:type="spellStart"/>
+      <w:r>
+        <w:t>facebook</w:t>
+      </w:r>
+      <w:proofErr w:type="spellEnd"/>
+      <w:r>
+        <w:t xml:space="preserve"> and google and </w:t>
       </w:r>
       <w:proofErr w:type="spellStart"/>
       <w:proofErr w:type="gramStart"/>
       <w:r>
-        <w:t>films,televiso</w:t>
+        <w:t>wikiaccount</w:t>
       </w:r>
       <w:proofErr w:type="spellEnd"/>
+      <w:r>
+        <w:t xml:space="preserve"> .</w:t>
+      </w:r>
       <w:proofErr w:type="gramEnd"/>
-    </w:p>
-    <w:p/>
-    <w:p/>
-    <w:p/>
-    <w:p/>
-    <w:p/>
-    <w:p/>
-    <w:p/>
-    <w:p/>
-    <w:p/>
-    <w:p/>
-    <w:p/>
-    <w:p/>
-    <w:p/>
-    <w:p/>
-    <w:p/>
-    <w:p/>
-    <w:p/>
-    <w:p/>
-    <w:p/>
-    <w:p/>
-    <w:p/>
-    <w:p/>
-    <w:p>
-      <w:bookmarkStart w:id="9" w:name="_GoBack"/>
-      <w:bookmarkEnd w:id="9"/>
-    </w:p>
+      <w:r>
+        <w:t xml:space="preserve"> having a </w:t>
+      </w:r>
+      <w:proofErr w:type="spellStart"/>
+      <w:r>
+        <w:t>wikiaccount</w:t>
+      </w:r>
+      <w:proofErr w:type="spellEnd"/>
+      <w:r>
+        <w:t xml:space="preserve"> allows the user to write his/her own article that will be later be published on </w:t>
+      </w:r>
+      <w:proofErr w:type="spellStart"/>
+      <w:r>
+        <w:t>wikihow</w:t>
+      </w:r>
+      <w:proofErr w:type="spellEnd"/>
+      <w:r>
+        <w:t xml:space="preserve"> site if approved.</w:t>
+      </w:r>
+    </w:p>
+    <w:p>
+      <w:proofErr w:type="spellStart"/>
+      <w:r>
+        <w:t>WikiHow’s</w:t>
+      </w:r>
+      <w:proofErr w:type="spellEnd"/>
+      <w:r>
+        <w:t xml:space="preserve"> homepage body is well known for image coordinated how articles that draws the </w:t>
+      </w:r>
+      <w:r>
+        <w:t>attention of the user even more.</w:t>
+      </w:r>
+    </w:p>
+    <w:p>
+      <w:proofErr w:type="spellStart"/>
+      <w:r>
+        <w:t>WikiHow</w:t>
+      </w:r>
+      <w:proofErr w:type="spellEnd"/>
+      <w:r>
+        <w:t xml:space="preserve"> allows the user to look up  </w:t>
+      </w:r>
+      <w:r>
+        <w:t xml:space="preserve"> </w:t>
+      </w:r>
+      <w:r>
+        <w:t>how questions based on categories reaching all aspects of knowledge known for human kind.</w:t>
+      </w:r>
+    </w:p>
+    <w:p>
+      <w:proofErr w:type="spellStart"/>
+      <w:r>
+        <w:t>Wikihow</w:t>
+      </w:r>
+      <w:proofErr w:type="spellEnd"/>
+      <w:r>
+        <w:t xml:space="preserve"> also provides its users with how question answer videos. as long us people post video’s or write articles and it keeps getting approval any question forwarded to the site gets answered.</w:t>
+      </w:r>
+    </w:p>
+    <w:p>
+      <w:r>
+        <w:t xml:space="preserve">What make </w:t>
+      </w:r>
+      <w:proofErr w:type="spellStart"/>
+      <w:r>
+        <w:t>WikiHow</w:t>
+      </w:r>
+      <w:proofErr w:type="spellEnd"/>
+      <w:r>
+        <w:t xml:space="preserve"> different is that its available with 18 languages and allow the user to write new version of </w:t>
+      </w:r>
+      <w:proofErr w:type="spellStart"/>
+      <w:r>
+        <w:t>wikihow</w:t>
+      </w:r>
+      <w:proofErr w:type="spellEnd"/>
+      <w:r>
+        <w:t xml:space="preserve"> with the user’s language and become part of the </w:t>
+      </w:r>
+      <w:proofErr w:type="spellStart"/>
+      <w:r>
+        <w:t>wikihow</w:t>
+      </w:r>
+      <w:proofErr w:type="spellEnd"/>
+      <w:r>
+        <w:t xml:space="preserve"> community.</w:t>
+      </w:r>
+    </w:p>
+    <w:p>
+      <w:r>
+        <w:t xml:space="preserve">All this feature makes </w:t>
+      </w:r>
+      <w:proofErr w:type="spellStart"/>
+      <w:r>
+        <w:t>wikiHow</w:t>
+      </w:r>
+      <w:proofErr w:type="spellEnd"/>
+      <w:r>
+        <w:t xml:space="preserve"> the most fun way to gain knowledge and get answers for most questions through step by step instruction.</w:t>
+      </w:r>
+    </w:p>
+    <w:p/>
+    <w:p/>
+    <w:p/>
+    <w:p/>
+    <w:p>
+      <w:r>
+        <w:t xml:space="preserve">    </w:t>
+      </w:r>
+    </w:p>
+    <w:p/>
+    <w:p/>
+    <w:p>
+      <w:r>
+        <w:t xml:space="preserve"> </w:t>
+      </w:r>
+    </w:p>
+    <w:p/>
+    <w:p/>
+    <w:p/>
+    <w:p/>
+    <w:p/>
+    <w:p/>
+    <w:p/>
+    <w:p/>
+    <w:p/>
+    <w:p/>
+    <w:p/>
+    <w:p/>
+    <w:p/>
+    <w:p/>
+    <w:p/>
     <w:p/>
     <w:p>
       <w:pPr>
         <w:pStyle w:val="Heading1"/>
         <w:jc w:val="center"/>
       </w:pPr>
-      <w:bookmarkStart w:id="10" w:name="_Toc34235514"/>
-      <w:r>
-        <w:lastRenderedPageBreak/>
+      <w:bookmarkStart w:id="11" w:name="_Toc34235708"/>
+      <w:r>
         <w:t>12</w:t>
       </w:r>
       <w:r>
@@ -3718,26 +4096,26 @@
       <w:r>
         <w:t>s</w:t>
       </w:r>
-      <w:bookmarkEnd w:id="10"/>
-    </w:p>
-    <w:p/>
-    <w:p/>
-    <w:p>
-      <w:pPr>
-        <w:pStyle w:val="Subtitle"/>
+      <w:bookmarkEnd w:id="11"/>
+    </w:p>
+    <w:p/>
+    <w:p/>
+    <w:p>
+      <w:pPr>
+        <w:pStyle w:val="Heading2"/>
         <w:rPr>
           <w:sz w:val="32"/>
           <w:szCs w:val="32"/>
         </w:rPr>
       </w:pPr>
-      <w:bookmarkStart w:id="11" w:name="_Toc34235515"/>
+      <w:bookmarkStart w:id="12" w:name="_Toc34235709"/>
       <w:r>
         <w:t>1.</w:t>
       </w:r>
       <w:r>
         <w:t xml:space="preserve"> Blog</w:t>
       </w:r>
-      <w:bookmarkEnd w:id="11"/>
+      <w:bookmarkEnd w:id="12"/>
       <w:r>
         <w:t xml:space="preserve"> </w:t>
       </w:r>
@@ -3749,22 +4127,13 @@
     </w:p>
     <w:p>
       <w:pPr>
-        <w:pStyle w:val="Subtitle"/>
-        <w:rPr>
-          <w:rStyle w:val="SubtleEmphasis"/>
-          <w:i w:val="0"/>
-          <w:iCs w:val="0"/>
-        </w:rPr>
-      </w:pPr>
-      <w:bookmarkStart w:id="12" w:name="_Toc34235516"/>
-      <w:r>
-        <w:rPr>
-          <w:i/>
-          <w:iCs/>
-        </w:rPr>
+        <w:pStyle w:val="Heading3"/>
+      </w:pPr>
+      <w:bookmarkStart w:id="13" w:name="_Toc34235710"/>
+      <w:r>
         <w:t>Popular Blog webpages</w:t>
       </w:r>
-      <w:bookmarkEnd w:id="12"/>
+      <w:bookmarkEnd w:id="13"/>
     </w:p>
     <w:p>
       <w:r>
@@ -3960,13 +4329,13 @@
     <w:p/>
     <w:p>
       <w:pPr>
-        <w:pStyle w:val="Subtitle"/>
-      </w:pPr>
-      <w:bookmarkStart w:id="13" w:name="_Toc34235517"/>
+        <w:pStyle w:val="Heading2"/>
+      </w:pPr>
+      <w:bookmarkStart w:id="14" w:name="_Toc34235711"/>
       <w:r>
         <w:t>2.News</w:t>
       </w:r>
-      <w:bookmarkEnd w:id="13"/>
+      <w:bookmarkEnd w:id="14"/>
     </w:p>
     <w:p>
       <w:r>
@@ -3976,18 +4345,12 @@
     <w:p>
       <w:pPr>
         <w:pStyle w:val="Heading3"/>
-        <w:rPr>
-          <w:rStyle w:val="SubtleEmphasis"/>
-        </w:rPr>
-      </w:pPr>
-      <w:bookmarkStart w:id="14" w:name="_Toc34235518"/>
-      <w:r>
-        <w:rPr>
-          <w:rStyle w:val="SubtleEmphasis"/>
-        </w:rPr>
+      </w:pPr>
+      <w:bookmarkStart w:id="15" w:name="_Toc34235712"/>
+      <w:r>
         <w:t>Popular News webpages</w:t>
       </w:r>
-      <w:bookmarkEnd w:id="14"/>
+      <w:bookmarkEnd w:id="15"/>
     </w:p>
     <w:tbl>
       <w:tblPr>
@@ -4173,6 +4536,7 @@
       </w:tr>
     </w:tbl>
     <w:p/>
+    <w:p/>
     <w:p>
       <w:pPr>
         <w:spacing w:before="100" w:beforeAutospacing="1" w:after="100" w:afterAutospacing="1" w:line="240" w:lineRule="auto"/>
@@ -4180,13 +4544,23 @@
     </w:p>
     <w:p>
       <w:pPr>
-        <w:pStyle w:val="Subtitle"/>
-      </w:pPr>
-      <w:bookmarkStart w:id="15" w:name="_Toc34235519"/>
+        <w:spacing w:before="100" w:beforeAutospacing="1" w:after="100" w:afterAutospacing="1" w:line="240" w:lineRule="auto"/>
+      </w:pPr>
+    </w:p>
+    <w:p>
+      <w:pPr>
+        <w:spacing w:before="100" w:beforeAutospacing="1" w:after="100" w:afterAutospacing="1" w:line="240" w:lineRule="auto"/>
+      </w:pPr>
+    </w:p>
+    <w:p>
+      <w:pPr>
+        <w:pStyle w:val="Heading2"/>
+      </w:pPr>
+      <w:bookmarkStart w:id="16" w:name="_Toc34235713"/>
       <w:r>
         <w:t>3.Portal</w:t>
       </w:r>
-      <w:bookmarkEnd w:id="15"/>
+      <w:bookmarkEnd w:id="16"/>
     </w:p>
     <w:p>
       <w:r>
@@ -4196,18 +4570,12 @@
     <w:p>
       <w:pPr>
         <w:pStyle w:val="Heading3"/>
-        <w:rPr>
-          <w:rStyle w:val="SubtleEmphasis"/>
-        </w:rPr>
-      </w:pPr>
-      <w:bookmarkStart w:id="16" w:name="_Toc34235520"/>
-      <w:r>
-        <w:rPr>
-          <w:rStyle w:val="SubtleEmphasis"/>
-        </w:rPr>
+      </w:pPr>
+      <w:bookmarkStart w:id="17" w:name="_Toc34235714"/>
+      <w:r>
         <w:t>Popular Portal webpages</w:t>
       </w:r>
-      <w:bookmarkEnd w:id="16"/>
+      <w:bookmarkEnd w:id="17"/>
     </w:p>
     <w:p/>
     <w:tbl>
@@ -4249,7 +4617,6 @@
           </w:tcPr>
           <w:p>
             <w:r>
-              <w:lastRenderedPageBreak/>
               <w:t>AutoZone</w:t>
             </w:r>
           </w:p>
@@ -4397,13 +4764,13 @@
     <w:p/>
     <w:p>
       <w:pPr>
-        <w:pStyle w:val="Subtitle"/>
-      </w:pPr>
-      <w:bookmarkStart w:id="17" w:name="_Toc34235521"/>
+        <w:pStyle w:val="Heading2"/>
+      </w:pPr>
+      <w:bookmarkStart w:id="18" w:name="_Toc34235715"/>
       <w:r>
         <w:t>4.Entertainment</w:t>
       </w:r>
-      <w:bookmarkEnd w:id="17"/>
+      <w:bookmarkEnd w:id="18"/>
     </w:p>
     <w:p>
       <w:r>
@@ -4426,18 +4793,12 @@
     <w:p>
       <w:pPr>
         <w:pStyle w:val="Heading3"/>
-        <w:rPr>
-          <w:rStyle w:val="SubtleEmphasis"/>
-        </w:rPr>
-      </w:pPr>
-      <w:bookmarkStart w:id="18" w:name="_Toc34235522"/>
-      <w:r>
-        <w:rPr>
-          <w:rStyle w:val="SubtleEmphasis"/>
-        </w:rPr>
+      </w:pPr>
+      <w:bookmarkStart w:id="19" w:name="_Toc34235716"/>
+      <w:r>
         <w:t>Popular Entertainment webpages</w:t>
       </w:r>
-      <w:bookmarkEnd w:id="18"/>
+      <w:bookmarkEnd w:id="19"/>
     </w:p>
     <w:tbl>
       <w:tblPr>
@@ -4625,13 +4986,13 @@
     <w:p/>
     <w:p>
       <w:pPr>
-        <w:pStyle w:val="Subtitle"/>
-      </w:pPr>
-      <w:bookmarkStart w:id="19" w:name="_Toc34235523"/>
+        <w:pStyle w:val="Heading2"/>
+      </w:pPr>
+      <w:bookmarkStart w:id="20" w:name="_Toc34235717"/>
       <w:r>
         <w:t>5.Business/Marketing</w:t>
       </w:r>
-      <w:bookmarkEnd w:id="19"/>
+      <w:bookmarkEnd w:id="20"/>
     </w:p>
     <w:p>
       <w:r>
@@ -4641,21 +5002,12 @@
     <w:p>
       <w:pPr>
         <w:pStyle w:val="Heading3"/>
-        <w:rPr>
-          <w:rStyle w:val="SubtleEmphasis"/>
-          <w:i w:val="0"/>
-          <w:iCs w:val="0"/>
-        </w:rPr>
-      </w:pPr>
-      <w:bookmarkStart w:id="20" w:name="_Toc34235524"/>
-      <w:r>
-        <w:rPr>
-          <w:i/>
-          <w:iCs/>
-        </w:rPr>
+      </w:pPr>
+      <w:bookmarkStart w:id="21" w:name="_Toc34235718"/>
+      <w:r>
         <w:t>Popular Business/Marketing webpages</w:t>
       </w:r>
-      <w:bookmarkEnd w:id="20"/>
+      <w:bookmarkEnd w:id="21"/>
     </w:p>
     <w:tbl>
       <w:tblPr>
@@ -4756,6 +5108,7 @@
           </w:tcPr>
           <w:p>
             <w:r>
+              <w:lastRenderedPageBreak/>
               <w:t>eBay</w:t>
             </w:r>
           </w:p>
@@ -4846,13 +5199,13 @@
     <w:p/>
     <w:p>
       <w:pPr>
-        <w:pStyle w:val="Subtitle"/>
-      </w:pPr>
-      <w:bookmarkStart w:id="21" w:name="_Toc34235525"/>
+        <w:pStyle w:val="Heading2"/>
+      </w:pPr>
+      <w:bookmarkStart w:id="22" w:name="_Toc34235719"/>
       <w:r>
         <w:t>6.Educational</w:t>
       </w:r>
-      <w:bookmarkEnd w:id="21"/>
+      <w:bookmarkEnd w:id="22"/>
     </w:p>
     <w:p>
       <w:r>
@@ -4862,21 +5215,12 @@
     <w:p>
       <w:pPr>
         <w:pStyle w:val="Heading3"/>
-        <w:rPr>
-          <w:rStyle w:val="SubtleEmphasis"/>
-          <w:i w:val="0"/>
-          <w:iCs w:val="0"/>
-        </w:rPr>
-      </w:pPr>
-      <w:bookmarkStart w:id="22" w:name="_Toc34235526"/>
-      <w:r>
-        <w:rPr>
-          <w:i/>
-          <w:iCs/>
-        </w:rPr>
+      </w:pPr>
+      <w:bookmarkStart w:id="23" w:name="_Toc34235720"/>
+      <w:r>
         <w:t>Popular Educational webpages</w:t>
       </w:r>
-      <w:bookmarkEnd w:id="22"/>
+      <w:bookmarkEnd w:id="23"/>
     </w:p>
     <w:tbl>
       <w:tblPr>
@@ -5066,13 +5410,13 @@
     <w:p/>
     <w:p>
       <w:pPr>
-        <w:pStyle w:val="Subtitle"/>
-      </w:pPr>
-      <w:bookmarkStart w:id="23" w:name="_Toc34235527"/>
+        <w:pStyle w:val="Heading2"/>
+      </w:pPr>
+      <w:bookmarkStart w:id="24" w:name="_Toc34235721"/>
       <w:r>
         <w:t>7. Wiki</w:t>
       </w:r>
-      <w:bookmarkEnd w:id="23"/>
+      <w:bookmarkEnd w:id="24"/>
     </w:p>
     <w:p>
       <w:r>
@@ -5082,18 +5426,12 @@
     <w:p>
       <w:pPr>
         <w:pStyle w:val="Heading3"/>
-        <w:rPr>
-          <w:rStyle w:val="SubtleEmphasis"/>
-        </w:rPr>
-      </w:pPr>
-      <w:bookmarkStart w:id="24" w:name="_Toc34235528"/>
-      <w:r>
-        <w:rPr>
-          <w:rStyle w:val="SubtleEmphasis"/>
-        </w:rPr>
+      </w:pPr>
+      <w:bookmarkStart w:id="25" w:name="_Toc34235722"/>
+      <w:r>
         <w:t>Popular Wiki webpages</w:t>
       </w:r>
-      <w:bookmarkEnd w:id="24"/>
+      <w:bookmarkEnd w:id="25"/>
     </w:p>
     <w:tbl>
       <w:tblPr>
@@ -5287,13 +5625,13 @@
     <w:p/>
     <w:p>
       <w:pPr>
-        <w:pStyle w:val="Subtitle"/>
-      </w:pPr>
-      <w:bookmarkStart w:id="25" w:name="_Toc34235529"/>
+        <w:pStyle w:val="Heading2"/>
+      </w:pPr>
+      <w:bookmarkStart w:id="26" w:name="_Toc34235723"/>
       <w:r>
         <w:t>8. Social Network</w:t>
       </w:r>
-      <w:bookmarkEnd w:id="25"/>
+      <w:bookmarkEnd w:id="26"/>
     </w:p>
     <w:p>
       <w:r>
@@ -5303,18 +5641,12 @@
     <w:p>
       <w:pPr>
         <w:pStyle w:val="Heading3"/>
-        <w:rPr>
-          <w:rStyle w:val="SubtleEmphasis"/>
-        </w:rPr>
-      </w:pPr>
-      <w:bookmarkStart w:id="26" w:name="_Toc34235530"/>
-      <w:r>
-        <w:rPr>
-          <w:rStyle w:val="SubtleEmphasis"/>
-        </w:rPr>
+      </w:pPr>
+      <w:bookmarkStart w:id="27" w:name="_Toc34235724"/>
+      <w:r>
         <w:t>Popular Social Network webpages</w:t>
       </w:r>
-      <w:bookmarkEnd w:id="26"/>
+      <w:bookmarkEnd w:id="27"/>
     </w:p>
     <w:tbl>
       <w:tblPr>
@@ -5503,15 +5835,20 @@
     </w:tbl>
     <w:p/>
     <w:p/>
-    <w:p>
-      <w:pPr>
-        <w:pStyle w:val="Subtitle"/>
-      </w:pPr>
-      <w:bookmarkStart w:id="27" w:name="_Toc34235531"/>
+    <w:p/>
+    <w:p/>
+    <w:p/>
+    <w:p/>
+    <w:p/>
+    <w:p>
+      <w:pPr>
+        <w:pStyle w:val="Heading2"/>
+      </w:pPr>
+      <w:bookmarkStart w:id="28" w:name="_Toc34235725"/>
       <w:r>
         <w:t>9. Informational</w:t>
       </w:r>
-      <w:bookmarkEnd w:id="27"/>
+      <w:bookmarkEnd w:id="28"/>
       <w:r>
         <w:t xml:space="preserve"> </w:t>
       </w:r>
@@ -5532,25 +5869,16 @@
     <w:p>
       <w:pPr>
         <w:pStyle w:val="Heading3"/>
-        <w:rPr>
-          <w:rStyle w:val="SubtleEmphasis"/>
-        </w:rPr>
-      </w:pPr>
-      <w:bookmarkStart w:id="28" w:name="_Toc34235532"/>
-      <w:r>
-        <w:rPr>
-          <w:rStyle w:val="SubtleEmphasis"/>
-        </w:rPr>
+      </w:pPr>
+      <w:bookmarkStart w:id="29" w:name="_Toc34235726"/>
+      <w:r>
         <w:t xml:space="preserve">Popular </w:t>
       </w:r>
       <w:proofErr w:type="gramStart"/>
       <w:r>
-        <w:rPr>
-          <w:rStyle w:val="SubtleEmphasis"/>
-        </w:rPr>
         <w:t>Informational  webpages</w:t>
       </w:r>
-      <w:bookmarkEnd w:id="28"/>
+      <w:bookmarkEnd w:id="29"/>
       <w:proofErr w:type="gramEnd"/>
     </w:p>
     <w:p/>
@@ -5742,14 +6070,13 @@
     <w:p/>
     <w:p>
       <w:pPr>
-        <w:pStyle w:val="Subtitle"/>
-      </w:pPr>
-      <w:bookmarkStart w:id="29" w:name="_Toc34235533"/>
-      <w:r>
-        <w:lastRenderedPageBreak/>
+        <w:pStyle w:val="Heading2"/>
+      </w:pPr>
+      <w:bookmarkStart w:id="30" w:name="_Toc34235727"/>
+      <w:r>
         <w:t>10. Advocacy</w:t>
       </w:r>
-      <w:bookmarkEnd w:id="29"/>
+      <w:bookmarkEnd w:id="30"/>
     </w:p>
     <w:p>
       <w:pPr>
@@ -5770,18 +6097,12 @@
     <w:p>
       <w:pPr>
         <w:pStyle w:val="Heading3"/>
-        <w:rPr>
-          <w:rStyle w:val="SubtleEmphasis"/>
-        </w:rPr>
-      </w:pPr>
-      <w:bookmarkStart w:id="30" w:name="_Toc34235534"/>
-      <w:r>
-        <w:rPr>
-          <w:rStyle w:val="SubtleEmphasis"/>
-        </w:rPr>
+      </w:pPr>
+      <w:bookmarkStart w:id="31" w:name="_Toc34235728"/>
+      <w:r>
         <w:t>Popular Advocacy webpages</w:t>
       </w:r>
-      <w:bookmarkEnd w:id="30"/>
+      <w:bookmarkEnd w:id="31"/>
     </w:p>
     <w:tbl>
       <w:tblPr>
@@ -5999,13 +6320,13 @@
     <w:p/>
     <w:p>
       <w:pPr>
-        <w:pStyle w:val="Subtitle"/>
-      </w:pPr>
-      <w:bookmarkStart w:id="31" w:name="_Toc34235535"/>
+        <w:pStyle w:val="Heading2"/>
+      </w:pPr>
+      <w:bookmarkStart w:id="32" w:name="_Toc34235729"/>
       <w:r>
         <w:t>11. Content Aggregator</w:t>
       </w:r>
-      <w:bookmarkEnd w:id="31"/>
+      <w:bookmarkEnd w:id="32"/>
     </w:p>
     <w:p>
       <w:pPr>
@@ -6047,21 +6368,12 @@
     <w:p>
       <w:pPr>
         <w:pStyle w:val="Heading3"/>
-        <w:rPr>
-          <w:rStyle w:val="SubtleEmphasis"/>
-          <w:i w:val="0"/>
-          <w:iCs w:val="0"/>
-        </w:rPr>
-      </w:pPr>
-      <w:bookmarkStart w:id="32" w:name="_Toc34235536"/>
-      <w:r>
-        <w:rPr>
-          <w:i/>
-          <w:iCs/>
-        </w:rPr>
+      </w:pPr>
+      <w:bookmarkStart w:id="33" w:name="_Toc34235730"/>
+      <w:r>
         <w:t>Popular Content Aggregator webpages</w:t>
       </w:r>
-      <w:bookmarkEnd w:id="32"/>
+      <w:bookmarkEnd w:id="33"/>
     </w:p>
     <w:tbl>
       <w:tblPr>
@@ -6196,6 +6508,7 @@
           </w:tcPr>
           <w:p>
             <w:r>
+              <w:lastRenderedPageBreak/>
               <w:t>WP News Desk</w:t>
             </w:r>
           </w:p>
@@ -6260,15 +6573,20 @@
     </w:p>
     <w:p/>
     <w:p/>
-    <w:p>
-      <w:pPr>
-        <w:pStyle w:val="Subtitle"/>
-      </w:pPr>
-      <w:bookmarkStart w:id="33" w:name="_Toc34235537"/>
+    <w:p/>
+    <w:p/>
+    <w:p/>
+    <w:p/>
+    <w:p/>
+    <w:p>
+      <w:pPr>
+        <w:pStyle w:val="Heading2"/>
+      </w:pPr>
+      <w:bookmarkStart w:id="34" w:name="_Toc34235731"/>
       <w:r>
         <w:t>12. Personal</w:t>
       </w:r>
-      <w:bookmarkEnd w:id="33"/>
+      <w:bookmarkEnd w:id="34"/>
     </w:p>
     <w:p>
       <w:pPr>
@@ -6316,18 +6634,12 @@
     <w:p>
       <w:pPr>
         <w:pStyle w:val="Heading3"/>
-        <w:rPr>
-          <w:rStyle w:val="SubtleEmphasis"/>
-        </w:rPr>
-      </w:pPr>
-      <w:bookmarkStart w:id="34" w:name="_Toc34235538"/>
-      <w:r>
-        <w:rPr>
-          <w:rStyle w:val="SubtleEmphasis"/>
-        </w:rPr>
+      </w:pPr>
+      <w:bookmarkStart w:id="35" w:name="_Toc34235732"/>
+      <w:r>
         <w:t>Popular Content Aggregator webpages</w:t>
       </w:r>
-      <w:bookmarkEnd w:id="34"/>
+      <w:bookmarkEnd w:id="35"/>
     </w:p>
     <w:tbl>
       <w:tblPr>
@@ -6576,8 +6888,8 @@
       </w:pPr>
     </w:p>
     <w:p>
-      <w:bookmarkStart w:id="35" w:name="_Blog_1"/>
-      <w:bookmarkEnd w:id="35"/>
+      <w:bookmarkStart w:id="36" w:name="_Blog_1"/>
+      <w:bookmarkEnd w:id="36"/>
       <w:r>
         <w:br w:type="page"/>
       </w:r>
@@ -8319,52 +8631,6 @@
       <w:spacing w:val="15"/>
     </w:rPr>
   </w:style>
-  <w:style w:type="character" w:styleId="SubtleEmphasis">
-    <w:name w:val="Subtle Emphasis"/>
-    <w:basedOn w:val="DefaultParagraphFont"/>
-    <w:uiPriority w:val="19"/>
-    <w:qFormat/>
-    <w:rsid w:val="00A43BD5"/>
-    <w:rPr>
-      <w:i/>
-      <w:iCs/>
-      <w:color w:val="404040" w:themeColor="text1" w:themeTint="BF"/>
-    </w:rPr>
-  </w:style>
-  <w:style w:type="paragraph" w:styleId="Title">
-    <w:name w:val="Title"/>
-    <w:basedOn w:val="Normal"/>
-    <w:next w:val="Normal"/>
-    <w:link w:val="TitleChar"/>
-    <w:uiPriority w:val="10"/>
-    <w:qFormat/>
-    <w:rsid w:val="00E070F0"/>
-    <w:pPr>
-      <w:spacing w:after="0" w:line="240" w:lineRule="auto"/>
-      <w:contextualSpacing/>
-    </w:pPr>
-    <w:rPr>
-      <w:rFonts w:asciiTheme="majorHAnsi" w:eastAsiaTheme="majorEastAsia" w:hAnsiTheme="majorHAnsi" w:cstheme="majorBidi"/>
-      <w:spacing w:val="-10"/>
-      <w:kern w:val="28"/>
-      <w:sz w:val="56"/>
-      <w:szCs w:val="56"/>
-    </w:rPr>
-  </w:style>
-  <w:style w:type="character" w:customStyle="1" w:styleId="TitleChar">
-    <w:name w:val="Title Char"/>
-    <w:basedOn w:val="DefaultParagraphFont"/>
-    <w:link w:val="Title"/>
-    <w:uiPriority w:val="10"/>
-    <w:rsid w:val="00E070F0"/>
-    <w:rPr>
-      <w:rFonts w:asciiTheme="majorHAnsi" w:eastAsiaTheme="majorEastAsia" w:hAnsiTheme="majorHAnsi" w:cstheme="majorBidi"/>
-      <w:spacing w:val="-10"/>
-      <w:kern w:val="28"/>
-      <w:sz w:val="56"/>
-      <w:szCs w:val="56"/>
-    </w:rPr>
-  </w:style>
 </w:styles>
 </file>
 
@@ -8634,7 +8900,7 @@
 </file>
 
 <file path=customXml/itemProps1.xml><?xml version="1.0" encoding="utf-8"?>
-<ds:datastoreItem xmlns:ds="http://schemas.openxmlformats.org/officeDocument/2006/customXml" ds:itemID="{190B1F19-B6B6-4DEE-B23A-352F9223C9AD}">
+<ds:datastoreItem xmlns:ds="http://schemas.openxmlformats.org/officeDocument/2006/customXml" ds:itemID="{D0CB48EF-5DFF-471E-9000-AAEF08FD6433}">
   <ds:schemaRefs>
     <ds:schemaRef ds:uri="http://schemas.openxmlformats.org/officeDocument/2006/bibliography"/>
   </ds:schemaRefs>

--- a/Lecture_One_Based_Assignment.docx
+++ b/Lecture_One_Based_Assignment.docx
@@ -460,7 +460,6 @@
         </w:rPr>
       </w:pPr>
       <w:proofErr w:type="spellStart"/>
-      <w:proofErr w:type="gramStart"/>
       <w:r>
         <w:rPr>
           <w:rFonts w:ascii="Times New Roman" w:hAnsi="Times New Roman" w:cs="Times New Roman"/>
@@ -470,7 +469,6 @@
         <w:t>Section:It</w:t>
       </w:r>
       <w:proofErr w:type="spellEnd"/>
-      <w:proofErr w:type="gramEnd"/>
     </w:p>
     <w:p>
       <w:pPr>
@@ -660,8 +658,6 @@
           <w:r>
             <w:t>Contents</w:t>
           </w:r>
-          <w:bookmarkStart w:id="0" w:name="_GoBack"/>
-          <w:bookmarkEnd w:id="0"/>
         </w:p>
         <w:p>
           <w:pPr>
@@ -683,7 +679,7 @@
           <w:r>
             <w:fldChar w:fldCharType="separate"/>
           </w:r>
-          <w:hyperlink w:anchor="_Toc34235701" w:history="1">
+          <w:hyperlink w:anchor="_Toc34318265" w:history="1">
             <w:r>
               <w:rPr>
                 <w:rStyle w:val="Hyperlink"/>
@@ -710,7 +706,7 @@
                 <w:noProof/>
                 <w:webHidden/>
               </w:rPr>
-              <w:instrText xml:space="preserve"> PAGEREF _Toc34235701 \h </w:instrText>
+              <w:instrText xml:space="preserve"> PAGEREF _Toc34318265 \h </w:instrText>
             </w:r>
             <w:r>
               <w:rPr>
@@ -752,7 +748,7 @@
               <w:noProof/>
             </w:rPr>
           </w:pPr>
-          <w:hyperlink w:anchor="_Toc34235702" w:history="1">
+          <w:hyperlink w:anchor="_Toc34318266" w:history="1">
             <w:r>
               <w:rPr>
                 <w:rStyle w:val="Hyperlink"/>
@@ -779,7 +775,7 @@
                 <w:noProof/>
                 <w:webHidden/>
               </w:rPr>
-              <w:instrText xml:space="preserve"> PAGEREF _Toc34235702 \h </w:instrText>
+              <w:instrText xml:space="preserve"> PAGEREF _Toc34318266 \h </w:instrText>
             </w:r>
             <w:r>
               <w:rPr>
@@ -821,7 +817,7 @@
               <w:noProof/>
             </w:rPr>
           </w:pPr>
-          <w:hyperlink w:anchor="_Toc34235703" w:history="1">
+          <w:hyperlink w:anchor="_Toc34318267" w:history="1">
             <w:r>
               <w:rPr>
                 <w:rStyle w:val="Hyperlink"/>
@@ -848,7 +844,7 @@
                 <w:noProof/>
                 <w:webHidden/>
               </w:rPr>
-              <w:instrText xml:space="preserve"> PAGEREF _Toc34235703 \h </w:instrText>
+              <w:instrText xml:space="preserve"> PAGEREF _Toc34318267 \h </w:instrText>
             </w:r>
             <w:r>
               <w:rPr>
@@ -890,7 +886,7 @@
               <w:noProof/>
             </w:rPr>
           </w:pPr>
-          <w:hyperlink w:anchor="_Toc34235704" w:history="1">
+          <w:hyperlink w:anchor="_Toc34318268" w:history="1">
             <w:r>
               <w:rPr>
                 <w:rStyle w:val="Hyperlink"/>
@@ -917,7 +913,7 @@
                 <w:noProof/>
                 <w:webHidden/>
               </w:rPr>
-              <w:instrText xml:space="preserve"> PAGEREF _Toc34235704 \h </w:instrText>
+              <w:instrText xml:space="preserve"> PAGEREF _Toc34318268 \h </w:instrText>
             </w:r>
             <w:r>
               <w:rPr>
@@ -959,7 +955,7 @@
               <w:noProof/>
             </w:rPr>
           </w:pPr>
-          <w:hyperlink w:anchor="_Toc34235705" w:history="1">
+          <w:hyperlink w:anchor="_Toc34318269" w:history="1">
             <w:r>
               <w:rPr>
                 <w:rStyle w:val="Hyperlink"/>
@@ -986,7 +982,7 @@
                 <w:noProof/>
                 <w:webHidden/>
               </w:rPr>
-              <w:instrText xml:space="preserve"> PAGEREF _Toc34235705 \h </w:instrText>
+              <w:instrText xml:space="preserve"> PAGEREF _Toc34318269 \h </w:instrText>
             </w:r>
             <w:r>
               <w:rPr>
@@ -1028,7 +1024,7 @@
               <w:noProof/>
             </w:rPr>
           </w:pPr>
-          <w:hyperlink w:anchor="_Toc34235706" w:history="1">
+          <w:hyperlink w:anchor="_Toc34318270" w:history="1">
             <w:r>
               <w:rPr>
                 <w:rStyle w:val="Hyperlink"/>
@@ -1055,7 +1051,7 @@
                 <w:noProof/>
                 <w:webHidden/>
               </w:rPr>
-              <w:instrText xml:space="preserve"> PAGEREF _Toc34235706 \h </w:instrText>
+              <w:instrText xml:space="preserve"> PAGEREF _Toc34318270 \h </w:instrText>
             </w:r>
             <w:r>
               <w:rPr>
@@ -1097,7 +1093,7 @@
               <w:noProof/>
             </w:rPr>
           </w:pPr>
-          <w:hyperlink w:anchor="_Toc34235707" w:history="1">
+          <w:hyperlink w:anchor="_Toc34318271" w:history="1">
             <w:r>
               <w:rPr>
                 <w:rStyle w:val="Hyperlink"/>
@@ -1124,7 +1120,7 @@
                 <w:noProof/>
                 <w:webHidden/>
               </w:rPr>
-              <w:instrText xml:space="preserve"> PAGEREF _Toc34235707 \h </w:instrText>
+              <w:instrText xml:space="preserve"> PAGEREF _Toc34318271 \h </w:instrText>
             </w:r>
             <w:r>
               <w:rPr>
@@ -1166,7 +1162,7 @@
               <w:noProof/>
             </w:rPr>
           </w:pPr>
-          <w:hyperlink w:anchor="_Toc34235708" w:history="1">
+          <w:hyperlink w:anchor="_Toc34318272" w:history="1">
             <w:r>
               <w:rPr>
                 <w:rStyle w:val="Hyperlink"/>
@@ -1193,7 +1189,7 @@
                 <w:noProof/>
                 <w:webHidden/>
               </w:rPr>
-              <w:instrText xml:space="preserve"> PAGEREF _Toc34235708 \h </w:instrText>
+              <w:instrText xml:space="preserve"> PAGEREF _Toc34318272 \h </w:instrText>
             </w:r>
             <w:r>
               <w:rPr>
@@ -1235,7 +1231,7 @@
               <w:noProof/>
             </w:rPr>
           </w:pPr>
-          <w:hyperlink w:anchor="_Toc34235709" w:history="1">
+          <w:hyperlink w:anchor="_Toc34318273" w:history="1">
             <w:r>
               <w:rPr>
                 <w:rStyle w:val="Hyperlink"/>
@@ -1262,7 +1258,7 @@
                 <w:noProof/>
                 <w:webHidden/>
               </w:rPr>
-              <w:instrText xml:space="preserve"> PAGEREF _Toc34235709 \h </w:instrText>
+              <w:instrText xml:space="preserve"> PAGEREF _Toc34318273 \h </w:instrText>
             </w:r>
             <w:r>
               <w:rPr>
@@ -1304,7 +1300,7 @@
               <w:noProof/>
             </w:rPr>
           </w:pPr>
-          <w:hyperlink w:anchor="_Toc34235710" w:history="1">
+          <w:hyperlink w:anchor="_Toc34318274" w:history="1">
             <w:r>
               <w:rPr>
                 <w:rStyle w:val="Hyperlink"/>
@@ -1331,7 +1327,7 @@
                 <w:noProof/>
                 <w:webHidden/>
               </w:rPr>
-              <w:instrText xml:space="preserve"> PAGEREF _Toc34235710 \h </w:instrText>
+              <w:instrText xml:space="preserve"> PAGEREF _Toc34318274 \h </w:instrText>
             </w:r>
             <w:r>
               <w:rPr>
@@ -1373,7 +1369,7 @@
               <w:noProof/>
             </w:rPr>
           </w:pPr>
-          <w:hyperlink w:anchor="_Toc34235711" w:history="1">
+          <w:hyperlink w:anchor="_Toc34318275" w:history="1">
             <w:r>
               <w:rPr>
                 <w:rStyle w:val="Hyperlink"/>
@@ -1400,7 +1396,7 @@
                 <w:noProof/>
                 <w:webHidden/>
               </w:rPr>
-              <w:instrText xml:space="preserve"> PAGEREF _Toc34235711 \h </w:instrText>
+              <w:instrText xml:space="preserve"> PAGEREF _Toc34318275 \h </w:instrText>
             </w:r>
             <w:r>
               <w:rPr>
@@ -1442,7 +1438,7 @@
               <w:noProof/>
             </w:rPr>
           </w:pPr>
-          <w:hyperlink w:anchor="_Toc34235712" w:history="1">
+          <w:hyperlink w:anchor="_Toc34318276" w:history="1">
             <w:r>
               <w:rPr>
                 <w:rStyle w:val="Hyperlink"/>
@@ -1469,7 +1465,7 @@
                 <w:noProof/>
                 <w:webHidden/>
               </w:rPr>
-              <w:instrText xml:space="preserve"> PAGEREF _Toc34235712 \h </w:instrText>
+              <w:instrText xml:space="preserve"> PAGEREF _Toc34318276 \h </w:instrText>
             </w:r>
             <w:r>
               <w:rPr>
@@ -1511,7 +1507,7 @@
               <w:noProof/>
             </w:rPr>
           </w:pPr>
-          <w:hyperlink w:anchor="_Toc34235713" w:history="1">
+          <w:hyperlink w:anchor="_Toc34318277" w:history="1">
             <w:r>
               <w:rPr>
                 <w:rStyle w:val="Hyperlink"/>
@@ -1538,7 +1534,7 @@
                 <w:noProof/>
                 <w:webHidden/>
               </w:rPr>
-              <w:instrText xml:space="preserve"> PAGEREF _Toc34235713 \h </w:instrText>
+              <w:instrText xml:space="preserve"> PAGEREF _Toc34318277 \h </w:instrText>
             </w:r>
             <w:r>
               <w:rPr>
@@ -1580,7 +1576,7 @@
               <w:noProof/>
             </w:rPr>
           </w:pPr>
-          <w:hyperlink w:anchor="_Toc34235714" w:history="1">
+          <w:hyperlink w:anchor="_Toc34318278" w:history="1">
             <w:r>
               <w:rPr>
                 <w:rStyle w:val="Hyperlink"/>
@@ -1607,7 +1603,7 @@
                 <w:noProof/>
                 <w:webHidden/>
               </w:rPr>
-              <w:instrText xml:space="preserve"> PAGEREF _Toc34235714 \h </w:instrText>
+              <w:instrText xml:space="preserve"> PAGEREF _Toc34318278 \h </w:instrText>
             </w:r>
             <w:r>
               <w:rPr>
@@ -1649,7 +1645,7 @@
               <w:noProof/>
             </w:rPr>
           </w:pPr>
-          <w:hyperlink w:anchor="_Toc34235715" w:history="1">
+          <w:hyperlink w:anchor="_Toc34318279" w:history="1">
             <w:r>
               <w:rPr>
                 <w:rStyle w:val="Hyperlink"/>
@@ -1676,7 +1672,7 @@
                 <w:noProof/>
                 <w:webHidden/>
               </w:rPr>
-              <w:instrText xml:space="preserve"> PAGEREF _Toc34235715 \h </w:instrText>
+              <w:instrText xml:space="preserve"> PAGEREF _Toc34318279 \h </w:instrText>
             </w:r>
             <w:r>
               <w:rPr>
@@ -1718,7 +1714,7 @@
               <w:noProof/>
             </w:rPr>
           </w:pPr>
-          <w:hyperlink w:anchor="_Toc34235716" w:history="1">
+          <w:hyperlink w:anchor="_Toc34318280" w:history="1">
             <w:r>
               <w:rPr>
                 <w:rStyle w:val="Hyperlink"/>
@@ -1745,7 +1741,7 @@
                 <w:noProof/>
                 <w:webHidden/>
               </w:rPr>
-              <w:instrText xml:space="preserve"> PAGEREF _Toc34235716 \h </w:instrText>
+              <w:instrText xml:space="preserve"> PAGEREF _Toc34318280 \h </w:instrText>
             </w:r>
             <w:r>
               <w:rPr>
@@ -1787,7 +1783,7 @@
               <w:noProof/>
             </w:rPr>
           </w:pPr>
-          <w:hyperlink w:anchor="_Toc34235717" w:history="1">
+          <w:hyperlink w:anchor="_Toc34318281" w:history="1">
             <w:r>
               <w:rPr>
                 <w:rStyle w:val="Hyperlink"/>
@@ -1814,7 +1810,7 @@
                 <w:noProof/>
                 <w:webHidden/>
               </w:rPr>
-              <w:instrText xml:space="preserve"> PAGEREF _Toc34235717 \h </w:instrText>
+              <w:instrText xml:space="preserve"> PAGEREF _Toc34318281 \h </w:instrText>
             </w:r>
             <w:r>
               <w:rPr>
@@ -1856,7 +1852,7 @@
               <w:noProof/>
             </w:rPr>
           </w:pPr>
-          <w:hyperlink w:anchor="_Toc34235718" w:history="1">
+          <w:hyperlink w:anchor="_Toc34318282" w:history="1">
             <w:r>
               <w:rPr>
                 <w:rStyle w:val="Hyperlink"/>
@@ -1883,7 +1879,7 @@
                 <w:noProof/>
                 <w:webHidden/>
               </w:rPr>
-              <w:instrText xml:space="preserve"> PAGEREF _Toc34235718 \h </w:instrText>
+              <w:instrText xml:space="preserve"> PAGEREF _Toc34318282 \h </w:instrText>
             </w:r>
             <w:r>
               <w:rPr>
@@ -1925,7 +1921,7 @@
               <w:noProof/>
             </w:rPr>
           </w:pPr>
-          <w:hyperlink w:anchor="_Toc34235719" w:history="1">
+          <w:hyperlink w:anchor="_Toc34318283" w:history="1">
             <w:r>
               <w:rPr>
                 <w:rStyle w:val="Hyperlink"/>
@@ -1952,7 +1948,7 @@
                 <w:noProof/>
                 <w:webHidden/>
               </w:rPr>
-              <w:instrText xml:space="preserve"> PAGEREF _Toc34235719 \h </w:instrText>
+              <w:instrText xml:space="preserve"> PAGEREF _Toc34318283 \h </w:instrText>
             </w:r>
             <w:r>
               <w:rPr>
@@ -1994,7 +1990,7 @@
               <w:noProof/>
             </w:rPr>
           </w:pPr>
-          <w:hyperlink w:anchor="_Toc34235720" w:history="1">
+          <w:hyperlink w:anchor="_Toc34318284" w:history="1">
             <w:r>
               <w:rPr>
                 <w:rStyle w:val="Hyperlink"/>
@@ -2021,7 +2017,7 @@
                 <w:noProof/>
                 <w:webHidden/>
               </w:rPr>
-              <w:instrText xml:space="preserve"> PAGEREF _Toc34235720 \h </w:instrText>
+              <w:instrText xml:space="preserve"> PAGEREF _Toc34318284 \h </w:instrText>
             </w:r>
             <w:r>
               <w:rPr>
@@ -2063,7 +2059,7 @@
               <w:noProof/>
             </w:rPr>
           </w:pPr>
-          <w:hyperlink w:anchor="_Toc34235721" w:history="1">
+          <w:hyperlink w:anchor="_Toc34318285" w:history="1">
             <w:r>
               <w:rPr>
                 <w:rStyle w:val="Hyperlink"/>
@@ -2090,7 +2086,7 @@
                 <w:noProof/>
                 <w:webHidden/>
               </w:rPr>
-              <w:instrText xml:space="preserve"> PAGEREF _Toc34235721 \h </w:instrText>
+              <w:instrText xml:space="preserve"> PAGEREF _Toc34318285 \h </w:instrText>
             </w:r>
             <w:r>
               <w:rPr>
@@ -2132,7 +2128,7 @@
               <w:noProof/>
             </w:rPr>
           </w:pPr>
-          <w:hyperlink w:anchor="_Toc34235722" w:history="1">
+          <w:hyperlink w:anchor="_Toc34318286" w:history="1">
             <w:r>
               <w:rPr>
                 <w:rStyle w:val="Hyperlink"/>
@@ -2159,7 +2155,7 @@
                 <w:noProof/>
                 <w:webHidden/>
               </w:rPr>
-              <w:instrText xml:space="preserve"> PAGEREF _Toc34235722 \h </w:instrText>
+              <w:instrText xml:space="preserve"> PAGEREF _Toc34318286 \h </w:instrText>
             </w:r>
             <w:r>
               <w:rPr>
@@ -2201,7 +2197,7 @@
               <w:noProof/>
             </w:rPr>
           </w:pPr>
-          <w:hyperlink w:anchor="_Toc34235723" w:history="1">
+          <w:hyperlink w:anchor="_Toc34318287" w:history="1">
             <w:r>
               <w:rPr>
                 <w:rStyle w:val="Hyperlink"/>
@@ -2228,7 +2224,7 @@
                 <w:noProof/>
                 <w:webHidden/>
               </w:rPr>
-              <w:instrText xml:space="preserve"> PAGEREF _Toc34235723 \h </w:instrText>
+              <w:instrText xml:space="preserve"> PAGEREF _Toc34318287 \h </w:instrText>
             </w:r>
             <w:r>
               <w:rPr>
@@ -2270,7 +2266,7 @@
               <w:noProof/>
             </w:rPr>
           </w:pPr>
-          <w:hyperlink w:anchor="_Toc34235724" w:history="1">
+          <w:hyperlink w:anchor="_Toc34318288" w:history="1">
             <w:r>
               <w:rPr>
                 <w:rStyle w:val="Hyperlink"/>
@@ -2297,7 +2293,7 @@
                 <w:noProof/>
                 <w:webHidden/>
               </w:rPr>
-              <w:instrText xml:space="preserve"> PAGEREF _Toc34235724 \h </w:instrText>
+              <w:instrText xml:space="preserve"> PAGEREF _Toc34318288 \h </w:instrText>
             </w:r>
             <w:r>
               <w:rPr>
@@ -2339,7 +2335,7 @@
               <w:noProof/>
             </w:rPr>
           </w:pPr>
-          <w:hyperlink w:anchor="_Toc34235725" w:history="1">
+          <w:hyperlink w:anchor="_Toc34318289" w:history="1">
             <w:r>
               <w:rPr>
                 <w:rStyle w:val="Hyperlink"/>
@@ -2366,7 +2362,7 @@
                 <w:noProof/>
                 <w:webHidden/>
               </w:rPr>
-              <w:instrText xml:space="preserve"> PAGEREF _Toc34235725 \h </w:instrText>
+              <w:instrText xml:space="preserve"> PAGEREF _Toc34318289 \h </w:instrText>
             </w:r>
             <w:r>
               <w:rPr>
@@ -2408,7 +2404,7 @@
               <w:noProof/>
             </w:rPr>
           </w:pPr>
-          <w:hyperlink w:anchor="_Toc34235726" w:history="1">
+          <w:hyperlink w:anchor="_Toc34318290" w:history="1">
             <w:r>
               <w:rPr>
                 <w:rStyle w:val="Hyperlink"/>
@@ -2435,7 +2431,7 @@
                 <w:noProof/>
                 <w:webHidden/>
               </w:rPr>
-              <w:instrText xml:space="preserve"> PAGEREF _Toc34235726 \h </w:instrText>
+              <w:instrText xml:space="preserve"> PAGEREF _Toc34318290 \h </w:instrText>
             </w:r>
             <w:r>
               <w:rPr>
@@ -2477,7 +2473,7 @@
               <w:noProof/>
             </w:rPr>
           </w:pPr>
-          <w:hyperlink w:anchor="_Toc34235727" w:history="1">
+          <w:hyperlink w:anchor="_Toc34318291" w:history="1">
             <w:r>
               <w:rPr>
                 <w:rStyle w:val="Hyperlink"/>
@@ -2504,7 +2500,7 @@
                 <w:noProof/>
                 <w:webHidden/>
               </w:rPr>
-              <w:instrText xml:space="preserve"> PAGEREF _Toc34235727 \h </w:instrText>
+              <w:instrText xml:space="preserve"> PAGEREF _Toc34318291 \h </w:instrText>
             </w:r>
             <w:r>
               <w:rPr>
@@ -2546,7 +2542,7 @@
               <w:noProof/>
             </w:rPr>
           </w:pPr>
-          <w:hyperlink w:anchor="_Toc34235728" w:history="1">
+          <w:hyperlink w:anchor="_Toc34318292" w:history="1">
             <w:r>
               <w:rPr>
                 <w:rStyle w:val="Hyperlink"/>
@@ -2573,7 +2569,7 @@
                 <w:noProof/>
                 <w:webHidden/>
               </w:rPr>
-              <w:instrText xml:space="preserve"> PAGEREF _Toc34235728 \h </w:instrText>
+              <w:instrText xml:space="preserve"> PAGEREF _Toc34318292 \h </w:instrText>
             </w:r>
             <w:r>
               <w:rPr>
@@ -2615,7 +2611,7 @@
               <w:noProof/>
             </w:rPr>
           </w:pPr>
-          <w:hyperlink w:anchor="_Toc34235729" w:history="1">
+          <w:hyperlink w:anchor="_Toc34318293" w:history="1">
             <w:r>
               <w:rPr>
                 <w:rStyle w:val="Hyperlink"/>
@@ -2642,7 +2638,7 @@
                 <w:noProof/>
                 <w:webHidden/>
               </w:rPr>
-              <w:instrText xml:space="preserve"> PAGEREF _Toc34235729 \h </w:instrText>
+              <w:instrText xml:space="preserve"> PAGEREF _Toc34318293 \h </w:instrText>
             </w:r>
             <w:r>
               <w:rPr>
@@ -2684,7 +2680,7 @@
               <w:noProof/>
             </w:rPr>
           </w:pPr>
-          <w:hyperlink w:anchor="_Toc34235730" w:history="1">
+          <w:hyperlink w:anchor="_Toc34318294" w:history="1">
             <w:r>
               <w:rPr>
                 <w:rStyle w:val="Hyperlink"/>
@@ -2711,7 +2707,7 @@
                 <w:noProof/>
                 <w:webHidden/>
               </w:rPr>
-              <w:instrText xml:space="preserve"> PAGEREF _Toc34235730 \h </w:instrText>
+              <w:instrText xml:space="preserve"> PAGEREF _Toc34318294 \h </w:instrText>
             </w:r>
             <w:r>
               <w:rPr>
@@ -2753,7 +2749,7 @@
               <w:noProof/>
             </w:rPr>
           </w:pPr>
-          <w:hyperlink w:anchor="_Toc34235731" w:history="1">
+          <w:hyperlink w:anchor="_Toc34318295" w:history="1">
             <w:r>
               <w:rPr>
                 <w:rStyle w:val="Hyperlink"/>
@@ -2780,7 +2776,7 @@
                 <w:noProof/>
                 <w:webHidden/>
               </w:rPr>
-              <w:instrText xml:space="preserve"> PAGEREF _Toc34235731 \h </w:instrText>
+              <w:instrText xml:space="preserve"> PAGEREF _Toc34318295 \h </w:instrText>
             </w:r>
             <w:r>
               <w:rPr>
@@ -2822,7 +2818,7 @@
               <w:noProof/>
             </w:rPr>
           </w:pPr>
-          <w:hyperlink w:anchor="_Toc34235732" w:history="1">
+          <w:hyperlink w:anchor="_Toc34318296" w:history="1">
             <w:r>
               <w:rPr>
                 <w:rStyle w:val="Hyperlink"/>
@@ -2849,7 +2845,7 @@
                 <w:noProof/>
                 <w:webHidden/>
               </w:rPr>
-              <w:instrText xml:space="preserve"> PAGEREF _Toc34235732 \h </w:instrText>
+              <w:instrText xml:space="preserve"> PAGEREF _Toc34318296 \h </w:instrText>
             </w:r>
             <w:r>
               <w:rPr>
@@ -2870,6 +2866,633 @@
                 <w:webHidden/>
               </w:rPr>
               <w:t>11</w:t>
+            </w:r>
+            <w:r>
+              <w:rPr>
+                <w:noProof/>
+                <w:webHidden/>
+              </w:rPr>
+              <w:fldChar w:fldCharType="end"/>
+            </w:r>
+          </w:hyperlink>
+        </w:p>
+        <w:p>
+          <w:pPr>
+            <w:pStyle w:val="TOC1"/>
+            <w:tabs>
+              <w:tab w:val="right" w:leader="dot" w:pos="9350"/>
+            </w:tabs>
+            <w:rPr>
+              <w:rFonts w:eastAsiaTheme="minorEastAsia"/>
+              <w:noProof/>
+            </w:rPr>
+          </w:pPr>
+          <w:hyperlink w:anchor="_Toc34318297" w:history="1">
+            <w:r>
+              <w:rPr>
+                <w:rStyle w:val="Hyperlink"/>
+                <w:noProof/>
+              </w:rPr>
+              <w:t>Criteria’s for evaluating the value of a web site</w:t>
+            </w:r>
+            <w:r>
+              <w:rPr>
+                <w:noProof/>
+                <w:webHidden/>
+              </w:rPr>
+              <w:tab/>
+            </w:r>
+            <w:r>
+              <w:rPr>
+                <w:noProof/>
+                <w:webHidden/>
+              </w:rPr>
+              <w:fldChar w:fldCharType="begin"/>
+            </w:r>
+            <w:r>
+              <w:rPr>
+                <w:noProof/>
+                <w:webHidden/>
+              </w:rPr>
+              <w:instrText xml:space="preserve"> PAGEREF _Toc34318297 \h </w:instrText>
+            </w:r>
+            <w:r>
+              <w:rPr>
+                <w:noProof/>
+                <w:webHidden/>
+              </w:rPr>
+            </w:r>
+            <w:r>
+              <w:rPr>
+                <w:noProof/>
+                <w:webHidden/>
+              </w:rPr>
+              <w:fldChar w:fldCharType="separate"/>
+            </w:r>
+            <w:r>
+              <w:rPr>
+                <w:noProof/>
+                <w:webHidden/>
+              </w:rPr>
+              <w:t>12</w:t>
+            </w:r>
+            <w:r>
+              <w:rPr>
+                <w:noProof/>
+                <w:webHidden/>
+              </w:rPr>
+              <w:fldChar w:fldCharType="end"/>
+            </w:r>
+          </w:hyperlink>
+        </w:p>
+        <w:p>
+          <w:pPr>
+            <w:pStyle w:val="TOC2"/>
+            <w:tabs>
+              <w:tab w:val="left" w:pos="660"/>
+              <w:tab w:val="right" w:leader="dot" w:pos="9350"/>
+            </w:tabs>
+            <w:rPr>
+              <w:rFonts w:eastAsiaTheme="minorEastAsia"/>
+              <w:noProof/>
+            </w:rPr>
+          </w:pPr>
+          <w:hyperlink w:anchor="_Toc34318298" w:history="1">
+            <w:r>
+              <w:rPr>
+                <w:rStyle w:val="Hyperlink"/>
+                <w:noProof/>
+              </w:rPr>
+              <w:t>1.</w:t>
+            </w:r>
+            <w:r>
+              <w:rPr>
+                <w:rFonts w:eastAsiaTheme="minorEastAsia"/>
+                <w:noProof/>
+              </w:rPr>
+              <w:tab/>
+            </w:r>
+            <w:r>
+              <w:rPr>
+                <w:rStyle w:val="Hyperlink"/>
+                <w:noProof/>
+              </w:rPr>
+              <w:t>Accuracy</w:t>
+            </w:r>
+            <w:r>
+              <w:rPr>
+                <w:noProof/>
+                <w:webHidden/>
+              </w:rPr>
+              <w:tab/>
+            </w:r>
+            <w:r>
+              <w:rPr>
+                <w:noProof/>
+                <w:webHidden/>
+              </w:rPr>
+              <w:fldChar w:fldCharType="begin"/>
+            </w:r>
+            <w:r>
+              <w:rPr>
+                <w:noProof/>
+                <w:webHidden/>
+              </w:rPr>
+              <w:instrText xml:space="preserve"> PAGEREF _Toc34318298 \h </w:instrText>
+            </w:r>
+            <w:r>
+              <w:rPr>
+                <w:noProof/>
+                <w:webHidden/>
+              </w:rPr>
+            </w:r>
+            <w:r>
+              <w:rPr>
+                <w:noProof/>
+                <w:webHidden/>
+              </w:rPr>
+              <w:fldChar w:fldCharType="separate"/>
+            </w:r>
+            <w:r>
+              <w:rPr>
+                <w:noProof/>
+                <w:webHidden/>
+              </w:rPr>
+              <w:t>12</w:t>
+            </w:r>
+            <w:r>
+              <w:rPr>
+                <w:noProof/>
+                <w:webHidden/>
+              </w:rPr>
+              <w:fldChar w:fldCharType="end"/>
+            </w:r>
+          </w:hyperlink>
+        </w:p>
+        <w:p>
+          <w:pPr>
+            <w:pStyle w:val="TOC2"/>
+            <w:tabs>
+              <w:tab w:val="left" w:pos="660"/>
+              <w:tab w:val="right" w:leader="dot" w:pos="9350"/>
+            </w:tabs>
+            <w:rPr>
+              <w:rFonts w:eastAsiaTheme="minorEastAsia"/>
+              <w:noProof/>
+            </w:rPr>
+          </w:pPr>
+          <w:hyperlink w:anchor="_Toc34318299" w:history="1">
+            <w:r>
+              <w:rPr>
+                <w:rStyle w:val="Hyperlink"/>
+                <w:noProof/>
+              </w:rPr>
+              <w:t>2.</w:t>
+            </w:r>
+            <w:r>
+              <w:rPr>
+                <w:rFonts w:eastAsiaTheme="minorEastAsia"/>
+                <w:noProof/>
+              </w:rPr>
+              <w:tab/>
+            </w:r>
+            <w:r>
+              <w:rPr>
+                <w:rStyle w:val="Hyperlink"/>
+                <w:noProof/>
+              </w:rPr>
+              <w:t>Authority</w:t>
+            </w:r>
+            <w:r>
+              <w:rPr>
+                <w:noProof/>
+                <w:webHidden/>
+              </w:rPr>
+              <w:tab/>
+            </w:r>
+            <w:r>
+              <w:rPr>
+                <w:noProof/>
+                <w:webHidden/>
+              </w:rPr>
+              <w:fldChar w:fldCharType="begin"/>
+            </w:r>
+            <w:r>
+              <w:rPr>
+                <w:noProof/>
+                <w:webHidden/>
+              </w:rPr>
+              <w:instrText xml:space="preserve"> PAGEREF _Toc34318299 \h </w:instrText>
+            </w:r>
+            <w:r>
+              <w:rPr>
+                <w:noProof/>
+                <w:webHidden/>
+              </w:rPr>
+            </w:r>
+            <w:r>
+              <w:rPr>
+                <w:noProof/>
+                <w:webHidden/>
+              </w:rPr>
+              <w:fldChar w:fldCharType="separate"/>
+            </w:r>
+            <w:r>
+              <w:rPr>
+                <w:noProof/>
+                <w:webHidden/>
+              </w:rPr>
+              <w:t>12</w:t>
+            </w:r>
+            <w:r>
+              <w:rPr>
+                <w:noProof/>
+                <w:webHidden/>
+              </w:rPr>
+              <w:fldChar w:fldCharType="end"/>
+            </w:r>
+          </w:hyperlink>
+        </w:p>
+        <w:p>
+          <w:pPr>
+            <w:pStyle w:val="TOC2"/>
+            <w:tabs>
+              <w:tab w:val="left" w:pos="660"/>
+              <w:tab w:val="right" w:leader="dot" w:pos="9350"/>
+            </w:tabs>
+            <w:rPr>
+              <w:rFonts w:eastAsiaTheme="minorEastAsia"/>
+              <w:noProof/>
+            </w:rPr>
+          </w:pPr>
+          <w:hyperlink w:anchor="_Toc34318300" w:history="1">
+            <w:r>
+              <w:rPr>
+                <w:rStyle w:val="Hyperlink"/>
+                <w:noProof/>
+              </w:rPr>
+              <w:t>3.</w:t>
+            </w:r>
+            <w:r>
+              <w:rPr>
+                <w:rFonts w:eastAsiaTheme="minorEastAsia"/>
+                <w:noProof/>
+              </w:rPr>
+              <w:tab/>
+            </w:r>
+            <w:r>
+              <w:rPr>
+                <w:rStyle w:val="Hyperlink"/>
+                <w:noProof/>
+              </w:rPr>
+              <w:t>Objectivity</w:t>
+            </w:r>
+            <w:r>
+              <w:rPr>
+                <w:noProof/>
+                <w:webHidden/>
+              </w:rPr>
+              <w:tab/>
+            </w:r>
+            <w:r>
+              <w:rPr>
+                <w:noProof/>
+                <w:webHidden/>
+              </w:rPr>
+              <w:fldChar w:fldCharType="begin"/>
+            </w:r>
+            <w:r>
+              <w:rPr>
+                <w:noProof/>
+                <w:webHidden/>
+              </w:rPr>
+              <w:instrText xml:space="preserve"> PAGEREF _Toc34318300 \h </w:instrText>
+            </w:r>
+            <w:r>
+              <w:rPr>
+                <w:noProof/>
+                <w:webHidden/>
+              </w:rPr>
+            </w:r>
+            <w:r>
+              <w:rPr>
+                <w:noProof/>
+                <w:webHidden/>
+              </w:rPr>
+              <w:fldChar w:fldCharType="separate"/>
+            </w:r>
+            <w:r>
+              <w:rPr>
+                <w:noProof/>
+                <w:webHidden/>
+              </w:rPr>
+              <w:t>12</w:t>
+            </w:r>
+            <w:r>
+              <w:rPr>
+                <w:noProof/>
+                <w:webHidden/>
+              </w:rPr>
+              <w:fldChar w:fldCharType="end"/>
+            </w:r>
+          </w:hyperlink>
+        </w:p>
+        <w:p>
+          <w:pPr>
+            <w:pStyle w:val="TOC2"/>
+            <w:tabs>
+              <w:tab w:val="left" w:pos="660"/>
+              <w:tab w:val="right" w:leader="dot" w:pos="9350"/>
+            </w:tabs>
+            <w:rPr>
+              <w:rFonts w:eastAsiaTheme="minorEastAsia"/>
+              <w:noProof/>
+            </w:rPr>
+          </w:pPr>
+          <w:hyperlink w:anchor="_Toc34318301" w:history="1">
+            <w:r>
+              <w:rPr>
+                <w:rStyle w:val="Hyperlink"/>
+                <w:noProof/>
+              </w:rPr>
+              <w:t>4.</w:t>
+            </w:r>
+            <w:r>
+              <w:rPr>
+                <w:rFonts w:eastAsiaTheme="minorEastAsia"/>
+                <w:noProof/>
+              </w:rPr>
+              <w:tab/>
+            </w:r>
+            <w:r>
+              <w:rPr>
+                <w:rStyle w:val="Hyperlink"/>
+                <w:noProof/>
+              </w:rPr>
+              <w:t>Currency</w:t>
+            </w:r>
+            <w:r>
+              <w:rPr>
+                <w:noProof/>
+                <w:webHidden/>
+              </w:rPr>
+              <w:tab/>
+            </w:r>
+            <w:r>
+              <w:rPr>
+                <w:noProof/>
+                <w:webHidden/>
+              </w:rPr>
+              <w:fldChar w:fldCharType="begin"/>
+            </w:r>
+            <w:r>
+              <w:rPr>
+                <w:noProof/>
+                <w:webHidden/>
+              </w:rPr>
+              <w:instrText xml:space="preserve"> PAGEREF _Toc34318301 \h </w:instrText>
+            </w:r>
+            <w:r>
+              <w:rPr>
+                <w:noProof/>
+                <w:webHidden/>
+              </w:rPr>
+            </w:r>
+            <w:r>
+              <w:rPr>
+                <w:noProof/>
+                <w:webHidden/>
+              </w:rPr>
+              <w:fldChar w:fldCharType="separate"/>
+            </w:r>
+            <w:r>
+              <w:rPr>
+                <w:noProof/>
+                <w:webHidden/>
+              </w:rPr>
+              <w:t>12</w:t>
+            </w:r>
+            <w:r>
+              <w:rPr>
+                <w:noProof/>
+                <w:webHidden/>
+              </w:rPr>
+              <w:fldChar w:fldCharType="end"/>
+            </w:r>
+          </w:hyperlink>
+        </w:p>
+        <w:p>
+          <w:pPr>
+            <w:pStyle w:val="TOC2"/>
+            <w:tabs>
+              <w:tab w:val="left" w:pos="660"/>
+              <w:tab w:val="right" w:leader="dot" w:pos="9350"/>
+            </w:tabs>
+            <w:rPr>
+              <w:rFonts w:eastAsiaTheme="minorEastAsia"/>
+              <w:noProof/>
+            </w:rPr>
+          </w:pPr>
+          <w:hyperlink w:anchor="_Toc34318302" w:history="1">
+            <w:r>
+              <w:rPr>
+                <w:rStyle w:val="Hyperlink"/>
+                <w:noProof/>
+              </w:rPr>
+              <w:t>5.</w:t>
+            </w:r>
+            <w:r>
+              <w:rPr>
+                <w:rFonts w:eastAsiaTheme="minorEastAsia"/>
+                <w:noProof/>
+              </w:rPr>
+              <w:tab/>
+            </w:r>
+            <w:r>
+              <w:rPr>
+                <w:rStyle w:val="Hyperlink"/>
+                <w:noProof/>
+              </w:rPr>
+              <w:t>Coverage</w:t>
+            </w:r>
+            <w:r>
+              <w:rPr>
+                <w:noProof/>
+                <w:webHidden/>
+              </w:rPr>
+              <w:tab/>
+            </w:r>
+            <w:r>
+              <w:rPr>
+                <w:noProof/>
+                <w:webHidden/>
+              </w:rPr>
+              <w:fldChar w:fldCharType="begin"/>
+            </w:r>
+            <w:r>
+              <w:rPr>
+                <w:noProof/>
+                <w:webHidden/>
+              </w:rPr>
+              <w:instrText xml:space="preserve"> PAGEREF _Toc34318302 \h </w:instrText>
+            </w:r>
+            <w:r>
+              <w:rPr>
+                <w:noProof/>
+                <w:webHidden/>
+              </w:rPr>
+            </w:r>
+            <w:r>
+              <w:rPr>
+                <w:noProof/>
+                <w:webHidden/>
+              </w:rPr>
+              <w:fldChar w:fldCharType="separate"/>
+            </w:r>
+            <w:r>
+              <w:rPr>
+                <w:noProof/>
+                <w:webHidden/>
+              </w:rPr>
+              <w:t>13</w:t>
+            </w:r>
+            <w:r>
+              <w:rPr>
+                <w:noProof/>
+                <w:webHidden/>
+              </w:rPr>
+              <w:fldChar w:fldCharType="end"/>
+            </w:r>
+          </w:hyperlink>
+        </w:p>
+        <w:p>
+          <w:pPr>
+            <w:pStyle w:val="TOC2"/>
+            <w:tabs>
+              <w:tab w:val="right" w:leader="dot" w:pos="9350"/>
+            </w:tabs>
+            <w:rPr>
+              <w:rFonts w:eastAsiaTheme="minorEastAsia"/>
+              <w:noProof/>
+            </w:rPr>
+          </w:pPr>
+          <w:hyperlink w:anchor="_Toc34318303" w:history="1">
+            <w:r>
+              <w:rPr>
+                <w:rStyle w:val="Hyperlink"/>
+                <w:noProof/>
+              </w:rPr>
+              <w:t>Bloomberg.com evaluation</w:t>
+            </w:r>
+            <w:r>
+              <w:rPr>
+                <w:noProof/>
+                <w:webHidden/>
+              </w:rPr>
+              <w:tab/>
+            </w:r>
+            <w:r>
+              <w:rPr>
+                <w:noProof/>
+                <w:webHidden/>
+              </w:rPr>
+              <w:fldChar w:fldCharType="begin"/>
+            </w:r>
+            <w:r>
+              <w:rPr>
+                <w:noProof/>
+                <w:webHidden/>
+              </w:rPr>
+              <w:instrText xml:space="preserve"> PAGEREF _Toc34318303 \h </w:instrText>
+            </w:r>
+            <w:r>
+              <w:rPr>
+                <w:noProof/>
+                <w:webHidden/>
+              </w:rPr>
+            </w:r>
+            <w:r>
+              <w:rPr>
+                <w:noProof/>
+                <w:webHidden/>
+              </w:rPr>
+              <w:fldChar w:fldCharType="separate"/>
+            </w:r>
+            <w:r>
+              <w:rPr>
+                <w:noProof/>
+                <w:webHidden/>
+              </w:rPr>
+              <w:t>13</w:t>
+            </w:r>
+            <w:r>
+              <w:rPr>
+                <w:noProof/>
+                <w:webHidden/>
+              </w:rPr>
+              <w:fldChar w:fldCharType="end"/>
+            </w:r>
+          </w:hyperlink>
+        </w:p>
+        <w:p>
+          <w:pPr>
+            <w:pStyle w:val="TOC2"/>
+            <w:tabs>
+              <w:tab w:val="right" w:leader="dot" w:pos="9350"/>
+            </w:tabs>
+            <w:rPr>
+              <w:rFonts w:eastAsiaTheme="minorEastAsia"/>
+              <w:noProof/>
+            </w:rPr>
+          </w:pPr>
+          <w:hyperlink w:anchor="_Toc34318304" w:history="1">
+            <w:r>
+              <w:rPr>
+                <w:rStyle w:val="Hyperlink"/>
+                <w:noProof/>
+              </w:rPr>
+              <w:t>BBC.com evaluation</w:t>
+            </w:r>
+            <w:r>
+              <w:rPr>
+                <w:noProof/>
+                <w:webHidden/>
+              </w:rPr>
+              <w:tab/>
+            </w:r>
+            <w:r>
+              <w:rPr>
+                <w:noProof/>
+                <w:webHidden/>
+              </w:rPr>
+              <w:fldChar w:fldCharType="begin"/>
+            </w:r>
+            <w:r>
+              <w:rPr>
+                <w:noProof/>
+                <w:webHidden/>
+              </w:rPr>
+              <w:instrText xml:space="preserve"> PAGEREF _Toc34318304 \h </w:instrText>
+            </w:r>
+            <w:r>
+              <w:rPr>
+                <w:noProof/>
+                <w:webHidden/>
+              </w:rPr>
+            </w:r>
+            <w:r>
+              <w:rPr>
+                <w:noProof/>
+                <w:webHidden/>
+              </w:rPr>
+              <w:fldChar w:fldCharType="separate"/>
+            </w:r>
+            <w:r>
+              <w:rPr>
+                <w:noProof/>
+                <w:webHidden/>
+              </w:rPr>
+              <w:t>14</w:t>
             </w:r>
             <w:r>
               <w:rPr>
@@ -2887,7 +3510,6 @@
               <w:bCs/>
               <w:noProof/>
             </w:rPr>
-            <w:lastRenderedPageBreak/>
             <w:fldChar w:fldCharType="end"/>
           </w:r>
         </w:p>
@@ -2912,11 +3534,11 @@
         <w:pStyle w:val="Heading1"/>
         <w:jc w:val="center"/>
       </w:pPr>
-      <w:bookmarkStart w:id="1" w:name="_Toc34235701"/>
+      <w:bookmarkStart w:id="0" w:name="_Toc34318265"/>
       <w:r>
         <w:t>History of Internet [The evolution]</w:t>
       </w:r>
-      <w:bookmarkEnd w:id="1"/>
+      <w:bookmarkEnd w:id="0"/>
     </w:p>
     <w:p/>
     <w:p>
@@ -3182,13 +3804,8 @@
     </w:p>
     <w:p>
       <w:r>
-        <w:t xml:space="preserve">At some point in 2004, for the first time ever, there were more people in the US who had access to broadband internet than dial-up </w:t>
-      </w:r>
-      <w:proofErr w:type="gramStart"/>
-      <w:r>
-        <w:t>and ,</w:t>
-      </w:r>
-      <w:proofErr w:type="gramEnd"/>
+        <w:t>At some point in 2004, for the first time ever, there were more people in the US who had access to broadband internet than dial-up and ,</w:t>
+      </w:r>
       <w:r>
         <w:t xml:space="preserve"> </w:t>
       </w:r>
@@ -3235,15 +3852,7 @@
         <w:t>included the technology</w:t>
       </w:r>
       <w:r>
-        <w:t xml:space="preserve"> in the iBook laptop in 1999, as well </w:t>
-      </w:r>
-      <w:proofErr w:type="gramStart"/>
-      <w:r>
-        <w:t>as  other</w:t>
-      </w:r>
-      <w:proofErr w:type="gramEnd"/>
-      <w:r>
-        <w:t xml:space="preserve"> models in the early 2000s, that it really started to kick off.</w:t>
+        <w:t xml:space="preserve"> in the iBook laptop in 1999, as well as  other models in the early 2000s, that it really started to kick off.</w:t>
       </w:r>
     </w:p>
     <w:p>
@@ -3420,26 +4029,26 @@
         <w:pStyle w:val="Heading1"/>
         <w:jc w:val="center"/>
       </w:pPr>
-      <w:bookmarkStart w:id="2" w:name="_Toc34234983"/>
-      <w:bookmarkStart w:id="3" w:name="_Toc34235702"/>
+      <w:bookmarkStart w:id="1" w:name="_Toc34234983"/>
+      <w:bookmarkStart w:id="2" w:name="_Toc34318266"/>
       <w:r>
         <w:t>Observation and assessment of websites</w:t>
       </w:r>
+      <w:bookmarkEnd w:id="1"/>
       <w:bookmarkEnd w:id="2"/>
+    </w:p>
+    <w:p/>
+    <w:p>
+      <w:pPr>
+        <w:pStyle w:val="Heading2"/>
+      </w:pPr>
+      <w:bookmarkStart w:id="3" w:name="_Toc34234984"/>
+      <w:bookmarkStart w:id="4" w:name="_Toc34318267"/>
+      <w:r>
+        <w:t>Youtube.com</w:t>
+      </w:r>
       <w:bookmarkEnd w:id="3"/>
-    </w:p>
-    <w:p/>
-    <w:p>
-      <w:pPr>
-        <w:pStyle w:val="Heading2"/>
-      </w:pPr>
-      <w:bookmarkStart w:id="4" w:name="_Toc34234984"/>
-      <w:bookmarkStart w:id="5" w:name="_Toc34235703"/>
-      <w:r>
-        <w:t>Youtube.com</w:t>
-      </w:r>
       <w:bookmarkEnd w:id="4"/>
-      <w:bookmarkEnd w:id="5"/>
     </w:p>
     <w:p/>
     <w:p>
@@ -3501,18 +4110,18 @@
       </w:pPr>
     </w:p>
     <w:p>
-      <w:bookmarkStart w:id="6" w:name="_Toc34234985"/>
+      <w:bookmarkStart w:id="5" w:name="_Toc34234985"/>
     </w:p>
     <w:p>
       <w:pPr>
         <w:pStyle w:val="Heading2"/>
       </w:pPr>
-      <w:bookmarkStart w:id="7" w:name="_Toc34235704"/>
+      <w:bookmarkStart w:id="6" w:name="_Toc34318268"/>
       <w:r>
         <w:t>Amazon.com</w:t>
       </w:r>
+      <w:bookmarkEnd w:id="5"/>
       <w:bookmarkEnd w:id="6"/>
-      <w:bookmarkEnd w:id="7"/>
     </w:p>
     <w:p/>
     <w:p>
@@ -3591,15 +4200,7 @@
         <w:t>on.</w:t>
       </w:r>
       <w:r>
-        <w:t xml:space="preserve"> All this feature </w:t>
-      </w:r>
-      <w:proofErr w:type="gramStart"/>
-      <w:r>
-        <w:t>allow</w:t>
-      </w:r>
-      <w:proofErr w:type="gramEnd"/>
-      <w:r>
-        <w:t xml:space="preserve"> the site to be a reliable and cost efficient for the user and not be a rep off unlike other e-commerce sites. </w:t>
+        <w:t xml:space="preserve"> All this feature allow the site to be a reliable and cost efficient for the user and not be a rep off unlike other e-commerce sites. </w:t>
       </w:r>
     </w:p>
     <w:p>
@@ -3633,14 +4234,14 @@
       <w:pPr>
         <w:pStyle w:val="Heading2"/>
       </w:pPr>
-      <w:bookmarkStart w:id="8" w:name="_Toc34235705"/>
+      <w:bookmarkStart w:id="7" w:name="_Toc34318269"/>
       <w:r>
         <w:t>eBay</w:t>
       </w:r>
       <w:r>
         <w:t>.com</w:t>
       </w:r>
-      <w:bookmarkEnd w:id="8"/>
+      <w:bookmarkEnd w:id="7"/>
     </w:p>
     <w:p/>
     <w:p>
@@ -3710,24 +4311,26 @@
       <w:r>
         <w:t xml:space="preserve"> </w:t>
       </w:r>
-      <w:proofErr w:type="gramStart"/>
-      <w:r>
-        <w:t>So</w:t>
-      </w:r>
-      <w:proofErr w:type="gramEnd"/>
-      <w:r>
-        <w:t xml:space="preserve"> we can think of eBay as a next door shopping from a neighbor with a site serving as intermedium.</w:t>
+      <w:r>
+        <w:t>So,</w:t>
+      </w:r>
+      <w:r>
+        <w:t xml:space="preserve"> we can think of eBay as a </w:t>
+      </w:r>
+      <w:r>
+        <w:t>next-door</w:t>
+      </w:r>
+      <w:r>
+        <w:t xml:space="preserve"> shopping from a neighbor with a site serving as intermedium.</w:t>
       </w:r>
     </w:p>
     <w:p>
       <w:r>
         <w:t xml:space="preserve">eBay’s platform has allowed any seller from around the world to sell </w:t>
       </w:r>
-      <w:proofErr w:type="gramStart"/>
-      <w:r>
-        <w:t>there</w:t>
-      </w:r>
-      <w:proofErr w:type="gramEnd"/>
+      <w:r>
+        <w:t>their</w:t>
+      </w:r>
       <w:r>
         <w:t xml:space="preserve"> product with the most efficient and fast way due to its large amount visitors and mind seducing ads.</w:t>
       </w:r>
@@ -3749,12 +4352,12 @@
       <w:pPr>
         <w:pStyle w:val="Heading2"/>
       </w:pPr>
-      <w:bookmarkStart w:id="9" w:name="_Toc34235706"/>
+      <w:bookmarkStart w:id="8" w:name="_Toc34318270"/>
       <w:r>
         <w:lastRenderedPageBreak/>
         <w:t>Imdb.com</w:t>
       </w:r>
-      <w:bookmarkEnd w:id="9"/>
+      <w:bookmarkEnd w:id="8"/>
     </w:p>
     <w:p/>
     <w:p>
@@ -3829,50 +4432,23 @@
         <w:t>rating’s and reviewing of any type of movie</w:t>
       </w:r>
       <w:r>
-        <w:t xml:space="preserve"> which is used in a global scale that serves as a </w:t>
-      </w:r>
-      <w:proofErr w:type="gramStart"/>
-      <w:r>
-        <w:t xml:space="preserve">tag </w:t>
+        <w:t xml:space="preserve"> which is used in a global scale that serves as a tag </w:t>
       </w:r>
       <w:r>
         <w:t>.</w:t>
       </w:r>
-      <w:proofErr w:type="gramEnd"/>
-    </w:p>
-    <w:p>
-      <w:r>
-        <w:t xml:space="preserve">IMDb has a platform to allow any subscribed IMDb member to put up a cretic and review on any </w:t>
-      </w:r>
-      <w:r>
-        <w:t>films, television programs</w:t>
-      </w:r>
-      <w:r>
-        <w:t xml:space="preserve"> and game.</w:t>
-      </w:r>
-      <w:r>
-        <w:t xml:space="preserve"> Which is really interesting to put up the </w:t>
-      </w:r>
-      <w:proofErr w:type="gramStart"/>
-      <w:r>
-        <w:t>users</w:t>
-      </w:r>
-      <w:proofErr w:type="gramEnd"/>
-      <w:r>
-        <w:t xml:space="preserve"> opinion on the item.</w:t>
-      </w:r>
-    </w:p>
-    <w:p>
-      <w:r>
-        <w:t xml:space="preserve">IMDb has </w:t>
-      </w:r>
-      <w:proofErr w:type="gramStart"/>
-      <w:r>
-        <w:t>a</w:t>
-      </w:r>
-      <w:proofErr w:type="gramEnd"/>
-      <w:r>
-        <w:t xml:space="preserve"> also a platform of blog to help the users keep up with the insights and news in a kind of fun way which is also interactive like by using did you know, born today, snapshots. Which creates an interesting way to keep the user hocked to the site.</w:t>
+    </w:p>
+    <w:p>
+      <w:r>
+        <w:t>IMDb has a platform to allow any subscribed IMDb member to put up a cretic and review on any films, television programs and game.</w:t>
+      </w:r>
+      <w:r>
+        <w:t xml:space="preserve"> Which is really interesting to put up the users opinion on the item.</w:t>
+      </w:r>
+    </w:p>
+    <w:p>
+      <w:r>
+        <w:t>IMDb has a also a platform of blog to help the users keep up with the insights and news in a kind of fun way which is also interactive like by using did you know, born today, snapshots. Which creates an interesting way to keep the user hocked to the site.</w:t>
       </w:r>
     </w:p>
     <w:p/>
@@ -3893,13 +4469,13 @@
       <w:pPr>
         <w:pStyle w:val="Heading2"/>
       </w:pPr>
-      <w:bookmarkStart w:id="10" w:name="_Toc34235707"/>
+      <w:bookmarkStart w:id="9" w:name="_Toc34318271"/>
       <w:proofErr w:type="spellStart"/>
       <w:r>
         <w:lastRenderedPageBreak/>
         <w:t>WikiHow</w:t>
       </w:r>
-      <w:bookmarkEnd w:id="10"/>
+      <w:bookmarkEnd w:id="9"/>
       <w:proofErr w:type="spellEnd"/>
     </w:p>
     <w:p/>
@@ -3912,11 +4488,9 @@
       <w:r>
         <w:t xml:space="preserve"> is an online wiki-style community consisting of an extensive database of how to guide </w:t>
       </w:r>
-      <w:proofErr w:type="gramStart"/>
-      <w:r>
-        <w:t>enabling  everyone</w:t>
-      </w:r>
-      <w:proofErr w:type="gramEnd"/>
+      <w:r>
+        <w:t>enabling everyone</w:t>
+      </w:r>
       <w:r>
         <w:t xml:space="preserve"> in the world to learn how to do anything.</w:t>
       </w:r>
@@ -3930,150 +4504,134 @@
       <w:r>
         <w:t xml:space="preserve"> top section provides with a register menu and login menu using multiple account such as </w:t>
       </w:r>
+      <w:r>
+        <w:t>Facebook</w:t>
+      </w:r>
+      <w:r>
+        <w:t xml:space="preserve"> and google and </w:t>
+      </w:r>
       <w:proofErr w:type="spellStart"/>
       <w:r>
-        <w:t>facebook</w:t>
+        <w:t>wikiaccount</w:t>
       </w:r>
       <w:proofErr w:type="spellEnd"/>
       <w:r>
-        <w:t xml:space="preserve"> and google and </w:t>
+        <w:t xml:space="preserve"> . having a </w:t>
       </w:r>
       <w:proofErr w:type="spellStart"/>
-      <w:proofErr w:type="gramStart"/>
       <w:r>
         <w:t>wikiaccount</w:t>
       </w:r>
       <w:proofErr w:type="spellEnd"/>
       <w:r>
-        <w:t xml:space="preserve"> .</w:t>
-      </w:r>
-      <w:proofErr w:type="gramEnd"/>
-      <w:r>
-        <w:t xml:space="preserve"> having a </w:t>
+        <w:t xml:space="preserve"> allows the user to write his/her own article that will be later be published on </w:t>
       </w:r>
       <w:proofErr w:type="spellStart"/>
       <w:r>
-        <w:t>wikiaccount</w:t>
+        <w:t>wikihow</w:t>
       </w:r>
       <w:proofErr w:type="spellEnd"/>
       <w:r>
-        <w:t xml:space="preserve"> allows the user to write his/her own article that will be later be published on </w:t>
-      </w:r>
+        <w:t xml:space="preserve"> site if approved.</w:t>
+      </w:r>
+    </w:p>
+    <w:p>
       <w:proofErr w:type="spellStart"/>
       <w:r>
+        <w:t>WikiHow’s</w:t>
+      </w:r>
+      <w:proofErr w:type="spellEnd"/>
+      <w:r>
+        <w:t xml:space="preserve"> homepage body is well known for image coordinated how articles that draws the </w:t>
+      </w:r>
+      <w:r>
+        <w:t>attention of the user even more.</w:t>
+      </w:r>
+    </w:p>
+    <w:p>
+      <w:proofErr w:type="spellStart"/>
+      <w:r>
+        <w:t>WikiHow</w:t>
+      </w:r>
+      <w:proofErr w:type="spellEnd"/>
+      <w:r>
+        <w:t xml:space="preserve"> allows the user to look up  </w:t>
+      </w:r>
+      <w:r>
+        <w:t xml:space="preserve"> </w:t>
+      </w:r>
+      <w:r>
+        <w:t>how questions based on categories reaching all aspects of knowledge known for human kind.</w:t>
+      </w:r>
+    </w:p>
+    <w:p>
+      <w:proofErr w:type="spellStart"/>
+      <w:r>
+        <w:t>Wikihow</w:t>
+      </w:r>
+      <w:proofErr w:type="spellEnd"/>
+      <w:r>
+        <w:t xml:space="preserve"> also provides its users with how question answer videos. as long us people post video’s or write articles and it keeps getting approval any question forwarded to the site gets answered.</w:t>
+      </w:r>
+    </w:p>
+    <w:p>
+      <w:r>
+        <w:t xml:space="preserve">What make </w:t>
+      </w:r>
+      <w:proofErr w:type="spellStart"/>
+      <w:r>
+        <w:t>WikiHow</w:t>
+      </w:r>
+      <w:proofErr w:type="spellEnd"/>
+      <w:r>
+        <w:t xml:space="preserve"> different is that its available with 18 languages and allow the user to write new version of </w:t>
+      </w:r>
+      <w:proofErr w:type="spellStart"/>
+      <w:r>
         <w:t>wikihow</w:t>
       </w:r>
       <w:proofErr w:type="spellEnd"/>
       <w:r>
-        <w:t xml:space="preserve"> site if approved.</w:t>
-      </w:r>
-    </w:p>
-    <w:p>
+        <w:t xml:space="preserve"> with the user’s language and become part of the </w:t>
+      </w:r>
       <w:proofErr w:type="spellStart"/>
       <w:r>
-        <w:t>WikiHow’s</w:t>
+        <w:t>wikihow</w:t>
       </w:r>
       <w:proofErr w:type="spellEnd"/>
       <w:r>
-        <w:t xml:space="preserve"> homepage body is well known for image coordinated how articles that draws the </w:t>
-      </w:r>
-      <w:r>
-        <w:t>attention of the user even more.</w:t>
-      </w:r>
-    </w:p>
-    <w:p>
+        <w:t xml:space="preserve"> community.</w:t>
+      </w:r>
+    </w:p>
+    <w:p>
+      <w:r>
+        <w:t xml:space="preserve">All this feature makes </w:t>
+      </w:r>
       <w:proofErr w:type="spellStart"/>
       <w:r>
-        <w:t>WikiHow</w:t>
+        <w:t>wikiHow</w:t>
       </w:r>
       <w:proofErr w:type="spellEnd"/>
       <w:r>
-        <w:t xml:space="preserve"> allows the user to look up  </w:t>
-      </w:r>
+        <w:t xml:space="preserve"> the most fun way to gain knowledge and get answers for most questions through step by step instruction.</w:t>
+      </w:r>
+    </w:p>
+    <w:p/>
+    <w:p/>
+    <w:p/>
+    <w:p/>
+    <w:p>
+      <w:r>
+        <w:t xml:space="preserve">    </w:t>
+      </w:r>
+    </w:p>
+    <w:p/>
+    <w:p/>
+    <w:p>
       <w:r>
         <w:t xml:space="preserve"> </w:t>
       </w:r>
-      <w:r>
-        <w:t>how questions based on categories reaching all aspects of knowledge known for human kind.</w:t>
-      </w:r>
-    </w:p>
-    <w:p>
-      <w:proofErr w:type="spellStart"/>
-      <w:r>
-        <w:t>Wikihow</w:t>
-      </w:r>
-      <w:proofErr w:type="spellEnd"/>
-      <w:r>
-        <w:t xml:space="preserve"> also provides its users with how question answer videos. as long us people post video’s or write articles and it keeps getting approval any question forwarded to the site gets answered.</w:t>
-      </w:r>
-    </w:p>
-    <w:p>
-      <w:r>
-        <w:t xml:space="preserve">What make </w:t>
-      </w:r>
-      <w:proofErr w:type="spellStart"/>
-      <w:r>
-        <w:t>WikiHow</w:t>
-      </w:r>
-      <w:proofErr w:type="spellEnd"/>
-      <w:r>
-        <w:t xml:space="preserve"> different is that its available with 18 languages and allow the user to write new version of </w:t>
-      </w:r>
-      <w:proofErr w:type="spellStart"/>
-      <w:r>
-        <w:t>wikihow</w:t>
-      </w:r>
-      <w:proofErr w:type="spellEnd"/>
-      <w:r>
-        <w:t xml:space="preserve"> with the user’s language and become part of the </w:t>
-      </w:r>
-      <w:proofErr w:type="spellStart"/>
-      <w:r>
-        <w:t>wikihow</w:t>
-      </w:r>
-      <w:proofErr w:type="spellEnd"/>
-      <w:r>
-        <w:t xml:space="preserve"> community.</w:t>
-      </w:r>
-    </w:p>
-    <w:p>
-      <w:r>
-        <w:t xml:space="preserve">All this feature makes </w:t>
-      </w:r>
-      <w:proofErr w:type="spellStart"/>
-      <w:r>
-        <w:t>wikiHow</w:t>
-      </w:r>
-      <w:proofErr w:type="spellEnd"/>
-      <w:r>
-        <w:t xml:space="preserve"> the most fun way to gain knowledge and get answers for most questions through step by step instruction.</w:t>
-      </w:r>
-    </w:p>
-    <w:p/>
-    <w:p/>
-    <w:p/>
-    <w:p/>
-    <w:p>
-      <w:r>
-        <w:t xml:space="preserve">    </w:t>
-      </w:r>
-    </w:p>
-    <w:p/>
-    <w:p/>
-    <w:p>
-      <w:r>
-        <w:t xml:space="preserve"> </w:t>
-      </w:r>
-    </w:p>
-    <w:p/>
-    <w:p/>
-    <w:p/>
-    <w:p/>
-    <w:p/>
-    <w:p/>
-    <w:p/>
-    <w:p/>
-    <w:p/>
+    </w:p>
     <w:p/>
     <w:p/>
     <w:p/>
@@ -4086,8 +4644,9 @@
         <w:pStyle w:val="Heading1"/>
         <w:jc w:val="center"/>
       </w:pPr>
-      <w:bookmarkStart w:id="11" w:name="_Toc34235708"/>
-      <w:r>
+      <w:bookmarkStart w:id="10" w:name="_Toc34318272"/>
+      <w:r>
+        <w:lastRenderedPageBreak/>
         <w:t>12</w:t>
       </w:r>
       <w:r>
@@ -4096,7 +4655,7 @@
       <w:r>
         <w:t>s</w:t>
       </w:r>
-      <w:bookmarkEnd w:id="11"/>
+      <w:bookmarkEnd w:id="10"/>
     </w:p>
     <w:p/>
     <w:p/>
@@ -4108,32 +4667,32 @@
           <w:szCs w:val="32"/>
         </w:rPr>
       </w:pPr>
-      <w:bookmarkStart w:id="12" w:name="_Toc34235709"/>
+      <w:bookmarkStart w:id="11" w:name="_Toc34318273"/>
       <w:r>
         <w:t>1.</w:t>
       </w:r>
       <w:r>
         <w:t xml:space="preserve"> Blog</w:t>
       </w:r>
+      <w:bookmarkEnd w:id="11"/>
+      <w:r>
+        <w:t xml:space="preserve"> </w:t>
+      </w:r>
+    </w:p>
+    <w:p>
+      <w:r>
+        <w:t>Blog webpages are mostly online journals or informational pages that are regularly updated. Typically managed by an individual or a small group, a blog can cover any topic – whether it’s travel tips, financial advice, or doughnut reviews. While they’re often written in an informal or conversational style.</w:t>
+      </w:r>
+    </w:p>
+    <w:p>
+      <w:pPr>
+        <w:pStyle w:val="Heading3"/>
+      </w:pPr>
+      <w:bookmarkStart w:id="12" w:name="_Toc34318274"/>
+      <w:r>
+        <w:t>Popular Blog webpages</w:t>
+      </w:r>
       <w:bookmarkEnd w:id="12"/>
-      <w:r>
-        <w:t xml:space="preserve"> </w:t>
-      </w:r>
-    </w:p>
-    <w:p>
-      <w:r>
-        <w:t>Blog webpages are mostly online journals or informational pages that are regularly updated. Typically managed by an individual or a small group, a blog can cover any topic – whether it’s travel tips, financial advice, or doughnut reviews. While they’re often written in an informal or conversational style.</w:t>
-      </w:r>
-    </w:p>
-    <w:p>
-      <w:pPr>
-        <w:pStyle w:val="Heading3"/>
-      </w:pPr>
-      <w:bookmarkStart w:id="13" w:name="_Toc34235710"/>
-      <w:r>
-        <w:t>Popular Blog webpages</w:t>
-      </w:r>
-      <w:bookmarkEnd w:id="13"/>
     </w:p>
     <w:p>
       <w:r>
@@ -4157,7 +4716,10 @@
           </w:tcPr>
           <w:p>
             <w:r>
-              <w:t>Website Name</w:t>
+              <w:t xml:space="preserve">Website </w:t>
+            </w:r>
+            <w:r>
+              <w:t>Description</w:t>
             </w:r>
           </w:p>
         </w:tc>
@@ -4179,7 +4741,7 @@
           </w:tcPr>
           <w:p>
             <w:r>
-              <w:t>WordPress</w:t>
+              <w:t>WordPress is free content management system used to build and maintain websites.</w:t>
             </w:r>
           </w:p>
         </w:tc>
@@ -4208,11 +4770,9 @@
             <w:tcW w:w="4675" w:type="dxa"/>
           </w:tcPr>
           <w:p>
-            <w:proofErr w:type="spellStart"/>
-            <w:r>
-              <w:t>Wix</w:t>
-            </w:r>
-            <w:proofErr w:type="spellEnd"/>
+            <w:r>
+              <w:t>Tumblr is a microblogging and social networking website.</w:t>
+            </w:r>
           </w:p>
         </w:tc>
         <w:tc>
@@ -4225,7 +4785,7 @@
                 <w:rPr>
                   <w:rStyle w:val="Hyperlink"/>
                 </w:rPr>
-                <w:t>http://www.wix.com</w:t>
+                <w:t>http://www.tumblr.com</w:t>
               </w:r>
             </w:hyperlink>
             <w:r>
@@ -4241,7 +4801,7 @@
           </w:tcPr>
           <w:p>
             <w:r>
-              <w:t>Joomla.com</w:t>
+              <w:t>Blogger is a blog- publishing service that allows multi-user blogs with time stamped entries.</w:t>
             </w:r>
           </w:p>
         </w:tc>
@@ -4255,7 +4815,7 @@
                 <w:rPr>
                   <w:rStyle w:val="Hyperlink"/>
                 </w:rPr>
-                <w:t>http://www.jommla.com</w:t>
+                <w:t>http://www.blogger.com</w:t>
               </w:r>
             </w:hyperlink>
             <w:r>
@@ -4272,6 +4832,9 @@
           <w:p>
             <w:r>
               <w:t>Medium</w:t>
+            </w:r>
+            <w:r>
+              <w:t xml:space="preserve"> is a blogging platform to read articles on the internet</w:t>
             </w:r>
           </w:p>
         </w:tc>
@@ -4303,6 +4866,9 @@
             <w:r>
               <w:t>t</w:t>
             </w:r>
+            <w:r>
+              <w:t xml:space="preserve"> is an entirely open source webpage used by developers to make blogging sites. </w:t>
+            </w:r>
           </w:p>
         </w:tc>
         <w:tc>
@@ -4331,26 +4897,26 @@
       <w:pPr>
         <w:pStyle w:val="Heading2"/>
       </w:pPr>
-      <w:bookmarkStart w:id="14" w:name="_Toc34235711"/>
+      <w:bookmarkStart w:id="13" w:name="_Toc34318275"/>
       <w:r>
         <w:t>2.News</w:t>
       </w:r>
+      <w:bookmarkEnd w:id="13"/>
+    </w:p>
+    <w:p>
+      <w:r>
+        <w:t>The primary purpose of a news website is to keep its readers up to date on current affairs.</w:t>
+      </w:r>
+    </w:p>
+    <w:p>
+      <w:pPr>
+        <w:pStyle w:val="Heading3"/>
+      </w:pPr>
+      <w:bookmarkStart w:id="14" w:name="_Toc34318276"/>
+      <w:r>
+        <w:t>Popular News webpages</w:t>
+      </w:r>
       <w:bookmarkEnd w:id="14"/>
-    </w:p>
-    <w:p>
-      <w:r>
-        <w:t>The primary purpose of a news website is to keep its readers up to date on current affairs.</w:t>
-      </w:r>
-    </w:p>
-    <w:p>
-      <w:pPr>
-        <w:pStyle w:val="Heading3"/>
-      </w:pPr>
-      <w:bookmarkStart w:id="15" w:name="_Toc34235712"/>
-      <w:r>
-        <w:t>Popular News webpages</w:t>
-      </w:r>
-      <w:bookmarkEnd w:id="15"/>
     </w:p>
     <w:tbl>
       <w:tblPr>
@@ -4369,7 +4935,10 @@
           </w:tcPr>
           <w:p>
             <w:r>
-              <w:t>Website Name</w:t>
+              <w:t xml:space="preserve">Website </w:t>
+            </w:r>
+            <w:r>
+              <w:t>Description</w:t>
             </w:r>
           </w:p>
         </w:tc>
@@ -4391,7 +4960,16 @@
           </w:tcPr>
           <w:p>
             <w:r>
-              <w:t>Yahoo! News</w:t>
+              <w:t>Yahoo! Ne</w:t>
+            </w:r>
+            <w:r>
+              <w:t xml:space="preserve">ws is a news website that originated as an </w:t>
+            </w:r>
+            <w:r>
+              <w:t>internet-based</w:t>
+            </w:r>
+            <w:r>
+              <w:t xml:space="preserve"> aggregator by Yahoo!</w:t>
             </w:r>
           </w:p>
         </w:tc>
@@ -4423,6 +5001,9 @@
             <w:r>
               <w:t>Google News</w:t>
             </w:r>
+            <w:r>
+              <w:t xml:space="preserve"> is a news aggregator developed by google.it presents a continuous, customizable flow of articles.</w:t>
+            </w:r>
           </w:p>
         </w:tc>
         <w:tc>
@@ -4453,6 +5034,9 @@
             <w:r>
               <w:t>Huffington Post</w:t>
             </w:r>
+            <w:r>
+              <w:t xml:space="preserve"> is an American news and opinion website and blog.</w:t>
+            </w:r>
           </w:p>
         </w:tc>
         <w:tc>
@@ -4483,6 +5067,9 @@
             <w:r>
               <w:t>CNN</w:t>
             </w:r>
+            <w:r>
+              <w:t xml:space="preserve"> is an American news-based website.</w:t>
+            </w:r>
           </w:p>
         </w:tc>
         <w:tc>
@@ -4513,6 +5100,9 @@
             <w:r>
               <w:t>New York Times</w:t>
             </w:r>
+            <w:r>
+              <w:t xml:space="preserve"> is an American newspaper based in New York City with worldwide influence.</w:t>
+            </w:r>
           </w:p>
         </w:tc>
         <w:tc>
@@ -4554,28 +5144,33 @@
     </w:p>
     <w:p>
       <w:pPr>
+        <w:spacing w:before="100" w:beforeAutospacing="1" w:after="100" w:afterAutospacing="1" w:line="240" w:lineRule="auto"/>
+      </w:pPr>
+    </w:p>
+    <w:p>
+      <w:pPr>
         <w:pStyle w:val="Heading2"/>
       </w:pPr>
-      <w:bookmarkStart w:id="16" w:name="_Toc34235713"/>
+      <w:bookmarkStart w:id="15" w:name="_Toc34318277"/>
       <w:r>
         <w:t>3.Portal</w:t>
       </w:r>
+      <w:bookmarkEnd w:id="15"/>
+    </w:p>
+    <w:p>
+      <w:r>
+        <w:t>Portals are primarily used for internal purposes within businesses, schools, or institutions. These websites often involve a login process, allowing students to access the school website, or granting employees access to their emails, alerts, and files all in one place.</w:t>
+      </w:r>
+    </w:p>
+    <w:p>
+      <w:pPr>
+        <w:pStyle w:val="Heading3"/>
+      </w:pPr>
+      <w:bookmarkStart w:id="16" w:name="_Toc34318278"/>
+      <w:r>
+        <w:t>Popular Portal webpages</w:t>
+      </w:r>
       <w:bookmarkEnd w:id="16"/>
-    </w:p>
-    <w:p>
-      <w:r>
-        <w:t>Portals are primarily used for internal purposes within businesses, schools, or institutions. These websites often involve a login process, allowing students to access the school website, or granting employees access to their emails, alerts, and files all in one place.</w:t>
-      </w:r>
-    </w:p>
-    <w:p>
-      <w:pPr>
-        <w:pStyle w:val="Heading3"/>
-      </w:pPr>
-      <w:bookmarkStart w:id="17" w:name="_Toc34235714"/>
-      <w:r>
-        <w:t>Popular Portal webpages</w:t>
-      </w:r>
-      <w:bookmarkEnd w:id="17"/>
     </w:p>
     <w:p/>
     <w:tbl>
@@ -4595,7 +5190,10 @@
           </w:tcPr>
           <w:p>
             <w:r>
-              <w:t>Website Name</w:t>
+              <w:t xml:space="preserve">Website </w:t>
+            </w:r>
+            <w:r>
+              <w:t>Description</w:t>
             </w:r>
           </w:p>
         </w:tc>
@@ -4618,6 +5216,9 @@
           <w:p>
             <w:r>
               <w:t>AutoZone</w:t>
+            </w:r>
+            <w:r>
+              <w:t xml:space="preserve"> is a site that provides the best parts, prices and customer service in automotive aftermarket industry.</w:t>
             </w:r>
           </w:p>
         </w:tc>
@@ -4649,6 +5250,9 @@
             <w:r>
               <w:t>Stanford University portal</w:t>
             </w:r>
+            <w:r>
+              <w:t xml:space="preserve"> is a portal made for Stanford university students to log in and view their information.</w:t>
+            </w:r>
           </w:p>
         </w:tc>
         <w:tc>
@@ -4679,6 +5283,15 @@
             <w:r>
               <w:t>CopperPoint, Insurance Portal</w:t>
             </w:r>
+            <w:r>
+              <w:t xml:space="preserve"> is a portal for members of </w:t>
+            </w:r>
+            <w:r>
+              <w:t>copper point</w:t>
+            </w:r>
+            <w:r>
+              <w:t xml:space="preserve"> insurance company</w:t>
+            </w:r>
           </w:p>
         </w:tc>
         <w:tc>
@@ -4707,7 +5320,16 @@
           </w:tcPr>
           <w:p>
             <w:r>
-              <w:t>Forest Hills Pediatrics, Patient Portal</w:t>
+              <w:t>Forest Hills Pediatrics</w:t>
+            </w:r>
+            <w:r>
+              <w:t xml:space="preserve"> is a </w:t>
+            </w:r>
+            <w:r>
+              <w:t>Patient Portal</w:t>
+            </w:r>
+            <w:r>
+              <w:t xml:space="preserve"> made for forest hill patients.</w:t>
             </w:r>
           </w:p>
         </w:tc>
@@ -4739,6 +5361,9 @@
             <w:r>
               <w:t>Addis Ababa University Portal</w:t>
             </w:r>
+            <w:r>
+              <w:t xml:space="preserve"> is a portal design for AAU university members and students.</w:t>
+            </w:r>
           </w:p>
         </w:tc>
         <w:tc>
@@ -4766,39 +5391,38 @@
       <w:pPr>
         <w:pStyle w:val="Heading2"/>
       </w:pPr>
-      <w:bookmarkStart w:id="18" w:name="_Toc34235715"/>
+      <w:bookmarkStart w:id="17" w:name="_Toc34318279"/>
       <w:r>
         <w:t>4.Entertainment</w:t>
       </w:r>
+      <w:bookmarkEnd w:id="17"/>
+    </w:p>
+    <w:p>
+      <w:r>
+        <w:t xml:space="preserve">As its name suggests it consists of entertainment </w:t>
+      </w:r>
+      <w:r>
+        <w:t>news, movies</w:t>
+      </w:r>
+      <w:r>
+        <w:t>,</w:t>
+      </w:r>
+      <w:r>
+        <w:t xml:space="preserve"> </w:t>
+      </w:r>
+      <w:r>
+        <w:t>music to keep us UpToDate and entertained.</w:t>
+      </w:r>
+    </w:p>
+    <w:p>
+      <w:pPr>
+        <w:pStyle w:val="Heading3"/>
+      </w:pPr>
+      <w:bookmarkStart w:id="18" w:name="_Toc34318280"/>
+      <w:r>
+        <w:t>Popular Entertainment webpages</w:t>
+      </w:r>
       <w:bookmarkEnd w:id="18"/>
-    </w:p>
-    <w:p>
-      <w:r>
-        <w:t xml:space="preserve">As its name suggests it consists of entertainment </w:t>
-      </w:r>
-      <w:proofErr w:type="spellStart"/>
-      <w:proofErr w:type="gramStart"/>
-      <w:r>
-        <w:t>news,movies</w:t>
-      </w:r>
-      <w:proofErr w:type="gramEnd"/>
-      <w:r>
-        <w:t>,music</w:t>
-      </w:r>
-      <w:proofErr w:type="spellEnd"/>
-      <w:r>
-        <w:t xml:space="preserve"> to keep us UpToDate and entertained.</w:t>
-      </w:r>
-    </w:p>
-    <w:p>
-      <w:pPr>
-        <w:pStyle w:val="Heading3"/>
-      </w:pPr>
-      <w:bookmarkStart w:id="19" w:name="_Toc34235716"/>
-      <w:r>
-        <w:t>Popular Entertainment webpages</w:t>
-      </w:r>
-      <w:bookmarkEnd w:id="19"/>
     </w:p>
     <w:tbl>
       <w:tblPr>
@@ -4817,7 +5441,10 @@
           </w:tcPr>
           <w:p>
             <w:r>
-              <w:t>Website Name</w:t>
+              <w:t xml:space="preserve">Website </w:t>
+            </w:r>
+            <w:r>
+              <w:t>Description</w:t>
             </w:r>
           </w:p>
         </w:tc>
@@ -4840,6 +5467,25 @@
           <w:p>
             <w:r>
               <w:t>YouTube</w:t>
+            </w:r>
+            <w:r>
+              <w:t xml:space="preserve"> </w:t>
+            </w:r>
+            <w:r>
+              <w:t>is</w:t>
+            </w:r>
+            <w:r>
+              <w:rPr>
+                <w:b/>
+                <w:bCs/>
+              </w:rPr>
+              <w:t xml:space="preserve"> </w:t>
+            </w:r>
+            <w:r>
+              <w:t>the largest video-sharing entertainment website</w:t>
+            </w:r>
+            <w:r>
+              <w:t>.</w:t>
             </w:r>
           </w:p>
         </w:tc>
@@ -4871,6 +5517,9 @@
             <w:r>
               <w:t>Netflix</w:t>
             </w:r>
+            <w:r>
+              <w:t xml:space="preserve"> is a streaming service that allows members to watch shows, movies and many more </w:t>
+            </w:r>
           </w:p>
         </w:tc>
         <w:tc>
@@ -4898,8 +5547,13 @@
             <w:tcW w:w="4675" w:type="dxa"/>
           </w:tcPr>
           <w:p>
+            <w:proofErr w:type="spellStart"/>
             <w:r>
               <w:t>Bilibili</w:t>
+            </w:r>
+            <w:proofErr w:type="spellEnd"/>
+            <w:r>
+              <w:t xml:space="preserve"> is an online entertainment services that covers a wide array of genres and media formats.</w:t>
             </w:r>
           </w:p>
         </w:tc>
@@ -4931,6 +5585,15 @@
             <w:r>
               <w:t>IMDB</w:t>
             </w:r>
+            <w:r>
+              <w:t xml:space="preserve"> </w:t>
+            </w:r>
+            <w:r>
+              <w:t xml:space="preserve">is an online database of information related to films, television programs, </w:t>
+            </w:r>
+            <w:r>
+              <w:t>videos.</w:t>
+            </w:r>
           </w:p>
         </w:tc>
         <w:tc>
@@ -4961,6 +5624,9 @@
             <w:r>
               <w:t>Spotify</w:t>
             </w:r>
+            <w:r>
+              <w:t xml:space="preserve"> is a digital music, podcast and video streaming service.</w:t>
+            </w:r>
           </w:p>
         </w:tc>
         <w:tc>
@@ -4988,26 +5654,27 @@
       <w:pPr>
         <w:pStyle w:val="Heading2"/>
       </w:pPr>
-      <w:bookmarkStart w:id="20" w:name="_Toc34235717"/>
-      <w:r>
+      <w:bookmarkStart w:id="19" w:name="_Toc34318281"/>
+      <w:r>
+        <w:lastRenderedPageBreak/>
         <w:t>5.Business/Marketing</w:t>
       </w:r>
+      <w:bookmarkEnd w:id="19"/>
+    </w:p>
+    <w:p>
+      <w:r>
+        <w:t>Allows you to take online payments for products or services. Stores can function as standalone websites, or be combined with a blog or corporate website.</w:t>
+      </w:r>
+    </w:p>
+    <w:p>
+      <w:pPr>
+        <w:pStyle w:val="Heading3"/>
+      </w:pPr>
+      <w:bookmarkStart w:id="20" w:name="_Toc34318282"/>
+      <w:r>
+        <w:t>Popular Business/Marketing webpages</w:t>
+      </w:r>
       <w:bookmarkEnd w:id="20"/>
-    </w:p>
-    <w:p>
-      <w:r>
-        <w:t>Allows you to take online payments for products or services. Stores can function as standalone websites, or be combined with a blog or corporate website.</w:t>
-      </w:r>
-    </w:p>
-    <w:p>
-      <w:pPr>
-        <w:pStyle w:val="Heading3"/>
-      </w:pPr>
-      <w:bookmarkStart w:id="21" w:name="_Toc34235718"/>
-      <w:r>
-        <w:t>Popular Business/Marketing webpages</w:t>
-      </w:r>
-      <w:bookmarkEnd w:id="21"/>
     </w:p>
     <w:tbl>
       <w:tblPr>
@@ -5026,7 +5693,10 @@
           </w:tcPr>
           <w:p>
             <w:r>
-              <w:t>Website Name</w:t>
+              <w:t xml:space="preserve">Website </w:t>
+            </w:r>
+            <w:r>
+              <w:t>Description</w:t>
             </w:r>
           </w:p>
         </w:tc>
@@ -5049,6 +5719,9 @@
           <w:p>
             <w:r>
               <w:t>Amazon</w:t>
+            </w:r>
+            <w:r>
+              <w:t xml:space="preserve"> is a site that focuses on e-commerce, cloud computing and AI.</w:t>
             </w:r>
           </w:p>
         </w:tc>
@@ -5080,6 +5753,9 @@
             <w:r>
               <w:t>Shopify</w:t>
             </w:r>
+            <w:r>
+              <w:t xml:space="preserve"> is an e-commerce site that offers online retailers payment, marketing, shipping.</w:t>
+            </w:r>
           </w:p>
         </w:tc>
         <w:tc>
@@ -5108,8 +5784,10 @@
           </w:tcPr>
           <w:p>
             <w:r>
-              <w:lastRenderedPageBreak/>
               <w:t>eBay</w:t>
+            </w:r>
+            <w:r>
+              <w:t xml:space="preserve"> is an online auction  and shopping website which people and businesses buy and sell goods.</w:t>
             </w:r>
           </w:p>
         </w:tc>
@@ -5141,6 +5819,9 @@
             <w:r>
               <w:t>HubSpot</w:t>
             </w:r>
+            <w:r>
+              <w:t xml:space="preserve"> provides tools  for customer relationship management, media marketing ,content management.</w:t>
+            </w:r>
           </w:p>
         </w:tc>
         <w:tc>
@@ -5173,6 +5854,9 @@
               <w:t>Gemius</w:t>
             </w:r>
             <w:proofErr w:type="spellEnd"/>
+            <w:r>
+              <w:t xml:space="preserve"> provides easy to use analytical tool for online media planning &amp; optimizing online advertising.</w:t>
+            </w:r>
           </w:p>
         </w:tc>
         <w:tc>
@@ -5195,32 +5879,35 @@
         </w:tc>
       </w:tr>
     </w:tbl>
-    <w:p/>
-    <w:p/>
     <w:p>
       <w:pPr>
         <w:pStyle w:val="Heading2"/>
       </w:pPr>
-      <w:bookmarkStart w:id="22" w:name="_Toc34235719"/>
+      <w:bookmarkStart w:id="21" w:name="_Toc34318283"/>
+    </w:p>
+    <w:p>
+      <w:pPr>
+        <w:pStyle w:val="Heading2"/>
+      </w:pPr>
       <w:r>
         <w:t>6.Educational</w:t>
       </w:r>
+      <w:bookmarkEnd w:id="21"/>
+    </w:p>
+    <w:p>
+      <w:r>
+        <w:t>These websites are designed to display information on certain topics, either using interactive games or engaging designs to keep the user hooked.</w:t>
+      </w:r>
+    </w:p>
+    <w:p>
+      <w:pPr>
+        <w:pStyle w:val="Heading3"/>
+      </w:pPr>
+      <w:bookmarkStart w:id="22" w:name="_Toc34318284"/>
+      <w:r>
+        <w:t>Popular Educational webpages</w:t>
+      </w:r>
       <w:bookmarkEnd w:id="22"/>
-    </w:p>
-    <w:p>
-      <w:r>
-        <w:t>These websites are designed to display information on certain topics, either using interactive games or engaging designs to keep the user hooked.</w:t>
-      </w:r>
-    </w:p>
-    <w:p>
-      <w:pPr>
-        <w:pStyle w:val="Heading3"/>
-      </w:pPr>
-      <w:bookmarkStart w:id="23" w:name="_Toc34235720"/>
-      <w:r>
-        <w:t>Popular Educational webpages</w:t>
-      </w:r>
-      <w:bookmarkEnd w:id="23"/>
     </w:p>
     <w:tbl>
       <w:tblPr>
@@ -5265,6 +5952,9 @@
               <w:t>Edx</w:t>
             </w:r>
             <w:proofErr w:type="spellEnd"/>
+            <w:r>
+              <w:t xml:space="preserve"> is a open online course.it hosts online university level courses.</w:t>
+            </w:r>
           </w:p>
         </w:tc>
         <w:tc>
@@ -5295,6 +5985,9 @@
             <w:r>
               <w:t>Academic Earth</w:t>
             </w:r>
+            <w:r>
+              <w:t xml:space="preserve"> provides world class education.</w:t>
+            </w:r>
           </w:p>
         </w:tc>
         <w:tc>
@@ -5325,6 +6018,9 @@
             <w:r>
               <w:t>Internet Archive</w:t>
             </w:r>
+            <w:r>
+              <w:t xml:space="preserve"> is a web archiving subscription service that allows institutions to build and preserve collections of digital archives.</w:t>
+            </w:r>
           </w:p>
         </w:tc>
         <w:tc>
@@ -5355,6 +6051,9 @@
             <w:r>
               <w:t>Big Think</w:t>
             </w:r>
+            <w:r>
+              <w:t xml:space="preserve"> is a collection of interviews, presentations and discussions.</w:t>
+            </w:r>
           </w:p>
         </w:tc>
         <w:tc>
@@ -5385,6 +6084,9 @@
             <w:r>
               <w:t>Coursera</w:t>
             </w:r>
+            <w:r>
+              <w:t xml:space="preserve"> works with universities to offer online course.</w:t>
+            </w:r>
           </w:p>
         </w:tc>
         <w:tc>
@@ -5407,31 +6109,58 @@
         </w:tc>
       </w:tr>
     </w:tbl>
-    <w:p/>
     <w:p>
       <w:pPr>
         <w:pStyle w:val="Heading2"/>
       </w:pPr>
-      <w:bookmarkStart w:id="24" w:name="_Toc34235721"/>
-      <w:r>
+      <w:bookmarkStart w:id="23" w:name="_Toc34318285"/>
+    </w:p>
+    <w:p>
+      <w:pPr>
+        <w:pStyle w:val="Heading2"/>
+      </w:pPr>
+    </w:p>
+    <w:p>
+      <w:pPr>
+        <w:pStyle w:val="Heading2"/>
+      </w:pPr>
+    </w:p>
+    <w:p>
+      <w:pPr>
+        <w:pStyle w:val="Heading2"/>
+      </w:pPr>
+    </w:p>
+    <w:p>
+      <w:pPr>
+        <w:pStyle w:val="Heading2"/>
+      </w:pPr>
+    </w:p>
+    <w:p/>
+    <w:p/>
+    <w:p>
+      <w:pPr>
+        <w:pStyle w:val="Heading2"/>
+      </w:pPr>
+      <w:r>
+        <w:lastRenderedPageBreak/>
         <w:t>7. Wiki</w:t>
       </w:r>
+      <w:bookmarkEnd w:id="23"/>
+    </w:p>
+    <w:p>
+      <w:r>
+        <w:t>A wiki website allows people to collaborate online and write content together. The most popular example is Wikipedia itself, which allows anyone to amend, add to, and assess the content of each article.</w:t>
+      </w:r>
+    </w:p>
+    <w:p>
+      <w:pPr>
+        <w:pStyle w:val="Heading3"/>
+      </w:pPr>
+      <w:bookmarkStart w:id="24" w:name="_Toc34318286"/>
+      <w:r>
+        <w:t>Popular Wiki webpages</w:t>
+      </w:r>
       <w:bookmarkEnd w:id="24"/>
-    </w:p>
-    <w:p>
-      <w:r>
-        <w:t>A wiki website allows people to collaborate online and write content together. The most popular example is Wikipedia itself, which allows anyone to amend, add to, and assess the content of each article.</w:t>
-      </w:r>
-    </w:p>
-    <w:p>
-      <w:pPr>
-        <w:pStyle w:val="Heading3"/>
-      </w:pPr>
-      <w:bookmarkStart w:id="25" w:name="_Toc34235722"/>
-      <w:r>
-        <w:t>Popular Wiki webpages</w:t>
-      </w:r>
-      <w:bookmarkEnd w:id="25"/>
     </w:p>
     <w:tbl>
       <w:tblPr>
@@ -5474,6 +6203,9 @@
             <w:r>
               <w:t>Wikipedia</w:t>
             </w:r>
+            <w:r>
+              <w:t xml:space="preserve"> seeks to create a summary of all human knowledge.</w:t>
+            </w:r>
           </w:p>
         </w:tc>
         <w:tc>
@@ -5506,6 +6238,9 @@
               <w:t>Wikia</w:t>
             </w:r>
             <w:proofErr w:type="spellEnd"/>
+            <w:r>
+              <w:t xml:space="preserve"> hosts wikis for all variety of topics.</w:t>
+            </w:r>
           </w:p>
         </w:tc>
         <w:tc>
@@ -5538,6 +6273,9 @@
               <w:t>Wikihow</w:t>
             </w:r>
             <w:proofErr w:type="spellEnd"/>
+            <w:r>
+              <w:t xml:space="preserve"> is an online database of how to guides.</w:t>
+            </w:r>
           </w:p>
         </w:tc>
         <w:tc>
@@ -5566,7 +6304,7 @@
           </w:tcPr>
           <w:p>
             <w:r>
-              <w:t>Wiktionary</w:t>
+              <w:t>Wiktionary is a multilingual free dictionary.</w:t>
             </w:r>
           </w:p>
         </w:tc>
@@ -5600,6 +6338,9 @@
               <w:t>Wordreference</w:t>
             </w:r>
             <w:proofErr w:type="spellEnd"/>
+            <w:r>
+              <w:t xml:space="preserve"> is a multilingual free dictionary site.</w:t>
+            </w:r>
           </w:p>
         </w:tc>
         <w:tc>
@@ -5627,26 +6368,26 @@
       <w:pPr>
         <w:pStyle w:val="Heading2"/>
       </w:pPr>
-      <w:bookmarkStart w:id="26" w:name="_Toc34235723"/>
+      <w:bookmarkStart w:id="25" w:name="_Toc34318287"/>
       <w:r>
         <w:t>8. Social Network</w:t>
       </w:r>
+      <w:bookmarkEnd w:id="25"/>
+    </w:p>
+    <w:p>
+      <w:r>
+        <w:t>These sites are usually created to let people share thoughts, images or ideas, or simply connect with other people in relation to a certain topic. Social media sites are also increasingly becoming the go-to destination for people to read up on the news. </w:t>
+      </w:r>
+    </w:p>
+    <w:p>
+      <w:pPr>
+        <w:pStyle w:val="Heading3"/>
+      </w:pPr>
+      <w:bookmarkStart w:id="26" w:name="_Toc34318288"/>
+      <w:r>
+        <w:t>Popular Social Network webpages</w:t>
+      </w:r>
       <w:bookmarkEnd w:id="26"/>
-    </w:p>
-    <w:p>
-      <w:r>
-        <w:t>These sites are usually created to let people share thoughts, images or ideas, or simply connect with other people in relation to a certain topic. Social media sites are also increasingly becoming the go-to destination for people to read up on the news. </w:t>
-      </w:r>
-    </w:p>
-    <w:p>
-      <w:pPr>
-        <w:pStyle w:val="Heading3"/>
-      </w:pPr>
-      <w:bookmarkStart w:id="27" w:name="_Toc34235724"/>
-      <w:r>
-        <w:t>Popular Social Network webpages</w:t>
-      </w:r>
-      <w:bookmarkEnd w:id="27"/>
     </w:p>
     <w:tbl>
       <w:tblPr>
@@ -5689,6 +6430,9 @@
             <w:r>
               <w:t>Facebook</w:t>
             </w:r>
+            <w:r>
+              <w:t xml:space="preserve"> is a free social networking website that allows registered users to create profiles, upload photos and videos, also send messages.</w:t>
+            </w:r>
           </w:p>
         </w:tc>
         <w:tc>
@@ -5721,6 +6465,9 @@
               <w:t>Whatsapp</w:t>
             </w:r>
             <w:proofErr w:type="spellEnd"/>
+            <w:r>
+              <w:t xml:space="preserve"> provides a messaging services anywhere in the world.</w:t>
+            </w:r>
           </w:p>
         </w:tc>
         <w:tc>
@@ -5751,6 +6498,9 @@
             <w:r>
               <w:t>QQ</w:t>
             </w:r>
+            <w:r>
+              <w:t xml:space="preserve"> is an instant messaging service and web portal.</w:t>
+            </w:r>
           </w:p>
         </w:tc>
         <w:tc>
@@ -5781,6 +6531,9 @@
             <w:r>
               <w:t>Instagram</w:t>
             </w:r>
+            <w:r>
+              <w:t xml:space="preserve"> is a social networking app made for sharing photo and video.</w:t>
+            </w:r>
           </w:p>
         </w:tc>
         <w:tc>
@@ -5811,6 +6564,9 @@
             <w:r>
               <w:t>Twitter</w:t>
             </w:r>
+            <w:r>
+              <w:t xml:space="preserve"> is a microblogging and social networking service on which user post and interact with messages known as tweets.</w:t>
+            </w:r>
           </w:p>
         </w:tc>
         <w:tc>
@@ -5839,47 +6595,45 @@
     <w:p/>
     <w:p/>
     <w:p/>
-    <w:p/>
     <w:p>
       <w:pPr>
         <w:pStyle w:val="Heading2"/>
       </w:pPr>
-      <w:bookmarkStart w:id="28" w:name="_Toc34235725"/>
-      <w:r>
+      <w:bookmarkStart w:id="27" w:name="_Toc34318289"/>
+      <w:r>
+        <w:lastRenderedPageBreak/>
         <w:t>9. Informational</w:t>
       </w:r>
+      <w:bookmarkEnd w:id="27"/>
+      <w:r>
+        <w:t xml:space="preserve"> </w:t>
+      </w:r>
+    </w:p>
+    <w:p>
+      <w:pPr>
+        <w:rPr>
+          <w:rStyle w:val="e24kjd"/>
+        </w:rPr>
+      </w:pPr>
+      <w:r>
+        <w:rPr>
+          <w:rStyle w:val="e24kjd"/>
+        </w:rPr>
+        <w:t>These sites which are created in order to provide a customized and branded resource for potential and active customers, members, investors and so forth.</w:t>
+      </w:r>
+    </w:p>
+    <w:p>
+      <w:pPr>
+        <w:pStyle w:val="Heading3"/>
+      </w:pPr>
+      <w:bookmarkStart w:id="28" w:name="_Toc34318290"/>
+      <w:r>
+        <w:t xml:space="preserve">Popular </w:t>
+      </w:r>
       <w:bookmarkEnd w:id="28"/>
       <w:r>
-        <w:t xml:space="preserve"> </w:t>
-      </w:r>
-    </w:p>
-    <w:p>
-      <w:pPr>
-        <w:rPr>
-          <w:rStyle w:val="e24kjd"/>
-        </w:rPr>
-      </w:pPr>
-      <w:r>
-        <w:rPr>
-          <w:rStyle w:val="e24kjd"/>
-        </w:rPr>
-        <w:t>These sites which are created in order to provide a customized and branded resource for potential and active customers, members, investors and so forth.</w:t>
-      </w:r>
-    </w:p>
-    <w:p>
-      <w:pPr>
-        <w:pStyle w:val="Heading3"/>
-      </w:pPr>
-      <w:bookmarkStart w:id="29" w:name="_Toc34235726"/>
-      <w:r>
-        <w:t xml:space="preserve">Popular </w:t>
-      </w:r>
-      <w:proofErr w:type="gramStart"/>
-      <w:r>
-        <w:t>Informational  webpages</w:t>
-      </w:r>
-      <w:bookmarkEnd w:id="29"/>
-      <w:proofErr w:type="gramEnd"/>
+        <w:t>Informational webpages</w:t>
+      </w:r>
     </w:p>
     <w:p/>
     <w:tbl>
@@ -5899,7 +6653,10 @@
           </w:tcPr>
           <w:p>
             <w:r>
-              <w:t>Website Name</w:t>
+              <w:t xml:space="preserve">Website </w:t>
+            </w:r>
+            <w:r>
+              <w:t>Description</w:t>
             </w:r>
           </w:p>
         </w:tc>
@@ -5925,6 +6682,9 @@
               <w:t>Ainak</w:t>
             </w:r>
             <w:proofErr w:type="spellEnd"/>
+            <w:r>
+              <w:t xml:space="preserve"> is a glass shopping site</w:t>
+            </w:r>
           </w:p>
         </w:tc>
         <w:tc>
@@ -5955,6 +6715,9 @@
             <w:r>
               <w:t>Blue Grass</w:t>
             </w:r>
+            <w:r>
+              <w:t xml:space="preserve"> gives payment plans.</w:t>
+            </w:r>
           </w:p>
         </w:tc>
         <w:tc>
@@ -5985,6 +6748,9 @@
             <w:r>
               <w:t>Garden spring massage</w:t>
             </w:r>
+            <w:r>
+              <w:t xml:space="preserve"> is a spa and massage site.</w:t>
+            </w:r>
           </w:p>
         </w:tc>
         <w:tc>
@@ -6015,6 +6781,17 @@
             <w:r>
               <w:t>Jefferson’s Bourbon</w:t>
             </w:r>
+            <w:r>
+              <w:t xml:space="preserve"> is a site for </w:t>
+            </w:r>
+            <w:proofErr w:type="spellStart"/>
+            <w:r>
+              <w:t>jefferson’s</w:t>
+            </w:r>
+            <w:proofErr w:type="spellEnd"/>
+            <w:r>
+              <w:t xml:space="preserve"> bourbon  drinks</w:t>
+            </w:r>
           </w:p>
         </w:tc>
         <w:tc>
@@ -6045,6 +6822,9 @@
             <w:r>
               <w:t>Space center Storage</w:t>
             </w:r>
+            <w:r>
+              <w:t xml:space="preserve"> is a billing site</w:t>
+            </w:r>
           </w:p>
         </w:tc>
         <w:tc>
@@ -6072,37 +6852,37 @@
       <w:pPr>
         <w:pStyle w:val="Heading2"/>
       </w:pPr>
-      <w:bookmarkStart w:id="30" w:name="_Toc34235727"/>
+      <w:bookmarkStart w:id="29" w:name="_Toc34318291"/>
       <w:r>
         <w:t>10. Advocacy</w:t>
       </w:r>
+      <w:bookmarkEnd w:id="29"/>
+    </w:p>
+    <w:p>
+      <w:pPr>
+        <w:rPr>
+          <w:rStyle w:val="e24kjd"/>
+        </w:rPr>
+      </w:pPr>
+      <w:r>
+        <w:t xml:space="preserve">These sites </w:t>
+      </w:r>
+      <w:r>
+        <w:rPr>
+          <w:rStyle w:val="e24kjd"/>
+        </w:rPr>
+        <w:t>speak on the behalf of or in support of another person, place, or thing. Mostly made for help for those in need.</w:t>
+      </w:r>
+    </w:p>
+    <w:p>
+      <w:pPr>
+        <w:pStyle w:val="Heading3"/>
+      </w:pPr>
+      <w:bookmarkStart w:id="30" w:name="_Toc34318292"/>
+      <w:r>
+        <w:t>Popular Advocacy webpages</w:t>
+      </w:r>
       <w:bookmarkEnd w:id="30"/>
-    </w:p>
-    <w:p>
-      <w:pPr>
-        <w:rPr>
-          <w:rStyle w:val="e24kjd"/>
-        </w:rPr>
-      </w:pPr>
-      <w:r>
-        <w:t xml:space="preserve">These sites </w:t>
-      </w:r>
-      <w:r>
-        <w:rPr>
-          <w:rStyle w:val="e24kjd"/>
-        </w:rPr>
-        <w:t>speak on the behalf of or in support of another person, place, or thing. Mostly made for help for those in need.</w:t>
-      </w:r>
-    </w:p>
-    <w:p>
-      <w:pPr>
-        <w:pStyle w:val="Heading3"/>
-      </w:pPr>
-      <w:bookmarkStart w:id="31" w:name="_Toc34235728"/>
-      <w:r>
-        <w:t>Popular Advocacy webpages</w:t>
-      </w:r>
-      <w:bookmarkEnd w:id="31"/>
     </w:p>
     <w:tbl>
       <w:tblPr>
@@ -6121,7 +6901,10 @@
           </w:tcPr>
           <w:p>
             <w:r>
-              <w:t>Website Name</w:t>
+              <w:t xml:space="preserve">Website </w:t>
+            </w:r>
+            <w:r>
+              <w:t>Description</w:t>
             </w:r>
           </w:p>
         </w:tc>
@@ -6322,58 +7105,58 @@
       <w:pPr>
         <w:pStyle w:val="Heading2"/>
       </w:pPr>
-      <w:bookmarkStart w:id="32" w:name="_Toc34235729"/>
+      <w:bookmarkStart w:id="31" w:name="_Toc34318293"/>
       <w:r>
         <w:t>11. Content Aggregator</w:t>
       </w:r>
+      <w:bookmarkEnd w:id="31"/>
+    </w:p>
+    <w:p>
+      <w:pPr>
+        <w:rPr>
+          <w:rStyle w:val="e24kjd"/>
+        </w:rPr>
+      </w:pPr>
+      <w:r>
+        <w:rPr>
+          <w:rStyle w:val="e24kjd"/>
+        </w:rPr>
+        <w:t xml:space="preserve">A </w:t>
+      </w:r>
+      <w:r>
+        <w:rPr>
+          <w:rStyle w:val="e24kjd"/>
+        </w:rPr>
+        <w:t>content aggregator</w:t>
+      </w:r>
+      <w:r>
+        <w:rPr>
+          <w:rStyle w:val="e24kjd"/>
+        </w:rPr>
+        <w:t xml:space="preserve"> is an individual or organization that gathers Web </w:t>
+      </w:r>
+      <w:r>
+        <w:rPr>
+          <w:rStyle w:val="e24kjd"/>
+        </w:rPr>
+        <w:t>content</w:t>
+      </w:r>
+      <w:r>
+        <w:rPr>
+          <w:rStyle w:val="e24kjd"/>
+        </w:rPr>
+        <w:t xml:space="preserve"> (and/or sometimes applications) from different online sources for reuse or resale.</w:t>
+      </w:r>
+    </w:p>
+    <w:p>
+      <w:pPr>
+        <w:pStyle w:val="Heading3"/>
+      </w:pPr>
+      <w:bookmarkStart w:id="32" w:name="_Toc34318294"/>
+      <w:r>
+        <w:t>Popular Content Aggregator webpages</w:t>
+      </w:r>
       <w:bookmarkEnd w:id="32"/>
-    </w:p>
-    <w:p>
-      <w:pPr>
-        <w:rPr>
-          <w:rStyle w:val="e24kjd"/>
-        </w:rPr>
-      </w:pPr>
-      <w:r>
-        <w:rPr>
-          <w:rStyle w:val="e24kjd"/>
-        </w:rPr>
-        <w:t xml:space="preserve">A </w:t>
-      </w:r>
-      <w:r>
-        <w:rPr>
-          <w:rStyle w:val="e24kjd"/>
-        </w:rPr>
-        <w:t>content aggregator</w:t>
-      </w:r>
-      <w:r>
-        <w:rPr>
-          <w:rStyle w:val="e24kjd"/>
-        </w:rPr>
-        <w:t xml:space="preserve"> is an individual or organization that gathers Web </w:t>
-      </w:r>
-      <w:r>
-        <w:rPr>
-          <w:rStyle w:val="e24kjd"/>
-        </w:rPr>
-        <w:t>content</w:t>
-      </w:r>
-      <w:r>
-        <w:rPr>
-          <w:rStyle w:val="e24kjd"/>
-        </w:rPr>
-        <w:t xml:space="preserve"> (and/or sometimes applications) from different online sources for reuse or resale.</w:t>
-      </w:r>
-    </w:p>
-    <w:p>
-      <w:pPr>
-        <w:pStyle w:val="Heading3"/>
-      </w:pPr>
-      <w:bookmarkStart w:id="33" w:name="_Toc34235730"/>
-      <w:r>
-        <w:t>Popular Content Aggregator webpages</w:t>
-      </w:r>
-      <w:bookmarkEnd w:id="33"/>
     </w:p>
     <w:tbl>
       <w:tblPr>
@@ -6392,7 +7175,10 @@
           </w:tcPr>
           <w:p>
             <w:r>
-              <w:t>Website Name</w:t>
+              <w:t xml:space="preserve">Website </w:t>
+            </w:r>
+            <w:r>
+              <w:t>Description</w:t>
             </w:r>
           </w:p>
         </w:tc>
@@ -6418,6 +7204,17 @@
               <w:t>Alltop</w:t>
             </w:r>
             <w:proofErr w:type="spellEnd"/>
+            <w:r>
+              <w:t xml:space="preserve">  is a site that collects or </w:t>
+            </w:r>
+            <w:proofErr w:type="spellStart"/>
+            <w:r>
+              <w:t>aggreagets</w:t>
+            </w:r>
+            <w:proofErr w:type="spellEnd"/>
+            <w:r>
+              <w:t xml:space="preserve"> headlines from to sites.</w:t>
+            </w:r>
           </w:p>
         </w:tc>
         <w:tc>
@@ -6447,9 +7244,15 @@
           <w:p>
             <w:proofErr w:type="spellStart"/>
             <w:r>
-              <w:t>popurls</w:t>
+              <w:t>P</w:t>
+            </w:r>
+            <w:r>
+              <w:t>opurls</w:t>
             </w:r>
             <w:proofErr w:type="spellEnd"/>
+            <w:r>
+              <w:t xml:space="preserve"> collects news for, multiple sites.</w:t>
+            </w:r>
           </w:p>
         </w:tc>
         <w:tc>
@@ -6480,6 +7283,9 @@
             <w:r>
               <w:t>The web list</w:t>
             </w:r>
+            <w:r>
+              <w:t xml:space="preserve"> is a ranking site for websites</w:t>
+            </w:r>
           </w:p>
         </w:tc>
         <w:tc>
@@ -6508,8 +7314,10 @@
           </w:tcPr>
           <w:p>
             <w:r>
-              <w:lastRenderedPageBreak/>
               <w:t>WP News Desk</w:t>
+            </w:r>
+            <w:r>
+              <w:t xml:space="preserve"> collect news.</w:t>
             </w:r>
           </w:p>
         </w:tc>
@@ -6541,6 +7349,9 @@
             <w:r>
               <w:t>Blog Engage</w:t>
             </w:r>
+            <w:r>
+              <w:t xml:space="preserve"> collects blogs</w:t>
+            </w:r>
           </w:p>
         </w:tc>
         <w:tc>
@@ -6574,72 +7385,68 @@
     <w:p/>
     <w:p/>
     <w:p/>
-    <w:p/>
-    <w:p/>
-    <w:p/>
-    <w:p/>
     <w:p>
       <w:pPr>
         <w:pStyle w:val="Heading2"/>
       </w:pPr>
-      <w:bookmarkStart w:id="34" w:name="_Toc34235731"/>
+      <w:bookmarkStart w:id="33" w:name="_Toc34318295"/>
       <w:r>
         <w:t>12. Personal</w:t>
       </w:r>
+      <w:bookmarkEnd w:id="33"/>
+    </w:p>
+    <w:p>
+      <w:pPr>
+        <w:rPr>
+          <w:rStyle w:val="e24kjd"/>
+        </w:rPr>
+      </w:pPr>
+      <w:r>
+        <w:rPr>
+          <w:rStyle w:val="e24kjd"/>
+        </w:rPr>
+        <w:t>personal website</w:t>
+      </w:r>
+      <w:r>
+        <w:rPr>
+          <w:rStyle w:val="e24kjd"/>
+        </w:rPr>
+        <w:t xml:space="preserve"> is a group of </w:t>
+      </w:r>
+      <w:r>
+        <w:rPr>
+          <w:rStyle w:val="e24kjd"/>
+        </w:rPr>
+        <w:t>web pages</w:t>
+      </w:r>
+      <w:r>
+        <w:rPr>
+          <w:rStyle w:val="e24kjd"/>
+        </w:rPr>
+        <w:t xml:space="preserve"> that someone creates about themselves. It basically contains things that are </w:t>
+      </w:r>
+      <w:r>
+        <w:rPr>
+          <w:rStyle w:val="e24kjd"/>
+        </w:rPr>
+        <w:t>personal</w:t>
+      </w:r>
+      <w:r>
+        <w:rPr>
+          <w:rStyle w:val="e24kjd"/>
+        </w:rPr>
+        <w:t>.</w:t>
+      </w:r>
+    </w:p>
+    <w:p>
+      <w:pPr>
+        <w:pStyle w:val="Heading3"/>
+      </w:pPr>
+      <w:bookmarkStart w:id="34" w:name="_Toc34318296"/>
+      <w:r>
+        <w:t>Popular Content Aggregator webpages</w:t>
+      </w:r>
       <w:bookmarkEnd w:id="34"/>
-    </w:p>
-    <w:p>
-      <w:pPr>
-        <w:rPr>
-          <w:rStyle w:val="e24kjd"/>
-        </w:rPr>
-      </w:pPr>
-      <w:r>
-        <w:rPr>
-          <w:rStyle w:val="e24kjd"/>
-        </w:rPr>
-        <w:t>personal website</w:t>
-      </w:r>
-      <w:r>
-        <w:rPr>
-          <w:rStyle w:val="e24kjd"/>
-        </w:rPr>
-        <w:t xml:space="preserve"> is a group of </w:t>
-      </w:r>
-      <w:r>
-        <w:rPr>
-          <w:rStyle w:val="e24kjd"/>
-        </w:rPr>
-        <w:t>web pages</w:t>
-      </w:r>
-      <w:r>
-        <w:rPr>
-          <w:rStyle w:val="e24kjd"/>
-        </w:rPr>
-        <w:t xml:space="preserve"> that someone creates about themselves. It basically contains things that are </w:t>
-      </w:r>
-      <w:r>
-        <w:rPr>
-          <w:rStyle w:val="e24kjd"/>
-        </w:rPr>
-        <w:t>personal</w:t>
-      </w:r>
-      <w:r>
-        <w:rPr>
-          <w:rStyle w:val="e24kjd"/>
-        </w:rPr>
-        <w:t>.</w:t>
-      </w:r>
-    </w:p>
-    <w:p>
-      <w:pPr>
-        <w:pStyle w:val="Heading3"/>
-      </w:pPr>
-      <w:bookmarkStart w:id="35" w:name="_Toc34235732"/>
-      <w:r>
-        <w:t>Popular Content Aggregator webpages</w:t>
-      </w:r>
-      <w:bookmarkEnd w:id="35"/>
     </w:p>
     <w:tbl>
       <w:tblPr>
@@ -6842,15 +7649,922 @@
     <w:p/>
     <w:p/>
     <w:p/>
-    <w:p>
-      <w:pPr>
-        <w:rPr>
-          <w:rFonts w:cstheme="majorHAnsi"/>
-          <w:sz w:val="26"/>
-          <w:szCs w:val="26"/>
-        </w:rPr>
-      </w:pPr>
-    </w:p>
+    <w:p/>
+    <w:p/>
+    <w:p/>
+    <w:p/>
+    <w:p/>
+    <w:p/>
+    <w:p/>
+    <w:p/>
+    <w:p/>
+    <w:p>
+      <w:pPr>
+        <w:pStyle w:val="Heading1"/>
+        <w:jc w:val="center"/>
+      </w:pPr>
+      <w:bookmarkStart w:id="35" w:name="_Toc34318297"/>
+      <w:r>
+        <w:lastRenderedPageBreak/>
+        <w:t>Criteria’s for evaluating the value of a web site</w:t>
+      </w:r>
+      <w:bookmarkEnd w:id="35"/>
+    </w:p>
+    <w:p/>
+    <w:p>
+      <w:pPr>
+        <w:pStyle w:val="Heading2"/>
+        <w:numPr>
+          <w:ilvl w:val="0"/>
+          <w:numId w:val="7"/>
+        </w:numPr>
+      </w:pPr>
+      <w:bookmarkStart w:id="36" w:name="_Toc34318298"/>
+      <w:r>
+        <w:t>Accuracy</w:t>
+      </w:r>
+      <w:bookmarkEnd w:id="36"/>
+      <w:r>
+        <w:t xml:space="preserve"> </w:t>
+      </w:r>
+    </w:p>
+    <w:p/>
+    <w:p>
+      <w:pPr>
+        <w:pStyle w:val="ListParagraph"/>
+        <w:numPr>
+          <w:ilvl w:val="0"/>
+          <w:numId w:val="8"/>
+        </w:numPr>
+      </w:pPr>
+      <w:r>
+        <w:t>Who wrote the page and can you contact him/her?</w:t>
+      </w:r>
+    </w:p>
+    <w:p>
+      <w:pPr>
+        <w:pStyle w:val="ListParagraph"/>
+        <w:numPr>
+          <w:ilvl w:val="0"/>
+          <w:numId w:val="8"/>
+        </w:numPr>
+      </w:pPr>
+      <w:r>
+        <w:t>Is the writer qualified to write the document?</w:t>
+      </w:r>
+    </w:p>
+    <w:p>
+      <w:pPr>
+        <w:pStyle w:val="ListParagraph"/>
+        <w:numPr>
+          <w:ilvl w:val="0"/>
+          <w:numId w:val="8"/>
+        </w:numPr>
+      </w:pPr>
+      <w:r>
+        <w:t>Is the information comparable to other sites on the same topic?</w:t>
+      </w:r>
+    </w:p>
+    <w:p>
+      <w:pPr>
+        <w:pStyle w:val="ListParagraph"/>
+        <w:numPr>
+          <w:ilvl w:val="0"/>
+          <w:numId w:val="8"/>
+        </w:numPr>
+      </w:pPr>
+      <w:r>
+        <w:t>Do statistics and other factual information’s receive proper reference as to their origin?</w:t>
+      </w:r>
+    </w:p>
+    <w:p>
+      <w:pPr>
+        <w:pStyle w:val="ListParagraph"/>
+        <w:numPr>
+          <w:ilvl w:val="0"/>
+          <w:numId w:val="8"/>
+        </w:numPr>
+      </w:pPr>
+      <w:r>
+        <w:t xml:space="preserve">Do the </w:t>
+      </w:r>
+      <w:r>
+        <w:t>author provide e-mail or a contact address/phone number.</w:t>
+      </w:r>
+    </w:p>
+    <w:p>
+      <w:pPr>
+        <w:pStyle w:val="ListParagraph"/>
+        <w:ind w:left="767"/>
+      </w:pPr>
+    </w:p>
+    <w:p>
+      <w:pPr>
+        <w:pStyle w:val="Heading2"/>
+        <w:numPr>
+          <w:ilvl w:val="0"/>
+          <w:numId w:val="7"/>
+        </w:numPr>
+      </w:pPr>
+      <w:bookmarkStart w:id="37" w:name="_Toc34318299"/>
+      <w:r>
+        <w:t>Authority</w:t>
+      </w:r>
+      <w:bookmarkEnd w:id="37"/>
+      <w:r>
+        <w:t xml:space="preserve"> </w:t>
+      </w:r>
+    </w:p>
+    <w:p/>
+    <w:p>
+      <w:pPr>
+        <w:pStyle w:val="ListParagraph"/>
+        <w:numPr>
+          <w:ilvl w:val="0"/>
+          <w:numId w:val="9"/>
+        </w:numPr>
+        <w:rPr>
+          <w:rStyle w:val="fontstyle01"/>
+          <w:rFonts w:asciiTheme="minorHAnsi" w:hAnsiTheme="minorHAnsi" w:cstheme="minorBidi"/>
+          <w:color w:val="auto"/>
+          <w:sz w:val="22"/>
+          <w:szCs w:val="22"/>
+        </w:rPr>
+      </w:pPr>
+      <w:r>
+        <w:t xml:space="preserve">Contact information should be clearly provided: </w:t>
+      </w:r>
+      <w:r>
+        <w:rPr>
+          <w:rStyle w:val="fontstyle01"/>
+          <w:rFonts w:asciiTheme="minorHAnsi" w:hAnsiTheme="minorHAnsi" w:cstheme="minorHAnsi"/>
+        </w:rPr>
+        <w:t>e-mail address, snail mail address,</w:t>
+      </w:r>
+      <w:r>
+        <w:rPr>
+          <w:rFonts w:cstheme="minorHAnsi"/>
+          <w:color w:val="000000"/>
+        </w:rPr>
+        <w:br/>
+      </w:r>
+      <w:r>
+        <w:rPr>
+          <w:rStyle w:val="fontstyle01"/>
+          <w:rFonts w:asciiTheme="minorHAnsi" w:hAnsiTheme="minorHAnsi" w:cstheme="minorHAnsi"/>
+        </w:rPr>
+        <w:t>phone number, and fax number</w:t>
+      </w:r>
+      <w:r>
+        <w:rPr>
+          <w:rStyle w:val="fontstyle01"/>
+        </w:rPr>
+        <w:t>.</w:t>
+      </w:r>
+    </w:p>
+    <w:p>
+      <w:pPr>
+        <w:pStyle w:val="ListParagraph"/>
+        <w:numPr>
+          <w:ilvl w:val="0"/>
+          <w:numId w:val="9"/>
+        </w:numPr>
+        <w:rPr>
+          <w:rStyle w:val="fontstyle01"/>
+          <w:rFonts w:asciiTheme="minorHAnsi" w:hAnsiTheme="minorHAnsi" w:cstheme="minorBidi"/>
+          <w:color w:val="auto"/>
+          <w:sz w:val="22"/>
+          <w:szCs w:val="22"/>
+        </w:rPr>
+      </w:pPr>
+      <w:r>
+        <w:rPr>
+          <w:rStyle w:val="fontstyle01"/>
+        </w:rPr>
+        <w:t>Check the domain of the document, what institution publishes this document?</w:t>
+      </w:r>
+    </w:p>
+    <w:p>
+      <w:pPr>
+        <w:pStyle w:val="ListParagraph"/>
+        <w:numPr>
+          <w:ilvl w:val="0"/>
+          <w:numId w:val="9"/>
+        </w:numPr>
+      </w:pPr>
+      <w:r>
+        <w:t>Credentials: the author should state qualifications, credentials, or personal background that gives them authority to present the information.</w:t>
+      </w:r>
+    </w:p>
+    <w:p>
+      <w:pPr>
+        <w:pStyle w:val="ListParagraph"/>
+      </w:pPr>
+    </w:p>
+    <w:p>
+      <w:pPr>
+        <w:pStyle w:val="Heading2"/>
+        <w:numPr>
+          <w:ilvl w:val="0"/>
+          <w:numId w:val="7"/>
+        </w:numPr>
+      </w:pPr>
+      <w:bookmarkStart w:id="38" w:name="_Toc34318300"/>
+      <w:r>
+        <w:t>Objectivity</w:t>
+      </w:r>
+      <w:bookmarkEnd w:id="38"/>
+    </w:p>
+    <w:p/>
+    <w:p>
+      <w:pPr>
+        <w:pStyle w:val="ListParagraph"/>
+        <w:numPr>
+          <w:ilvl w:val="0"/>
+          <w:numId w:val="10"/>
+        </w:numPr>
+      </w:pPr>
+      <w:r>
+        <w:t>What goals/objectives does this page meet?</w:t>
+      </w:r>
+    </w:p>
+    <w:p>
+      <w:pPr>
+        <w:pStyle w:val="ListParagraph"/>
+        <w:numPr>
+          <w:ilvl w:val="0"/>
+          <w:numId w:val="10"/>
+        </w:numPr>
+      </w:pPr>
+      <w:r>
+        <w:t>Does site advertising conflict with the content if so, information might be biased.</w:t>
+      </w:r>
+    </w:p>
+    <w:p>
+      <w:pPr>
+        <w:pStyle w:val="ListParagraph"/>
+        <w:numPr>
+          <w:ilvl w:val="0"/>
+          <w:numId w:val="10"/>
+        </w:numPr>
+      </w:pPr>
+      <w:r>
+        <w:t>Does the information try to sway the audience?</w:t>
+      </w:r>
+    </w:p>
+    <w:p/>
+    <w:p>
+      <w:pPr>
+        <w:pStyle w:val="Heading2"/>
+        <w:numPr>
+          <w:ilvl w:val="0"/>
+          <w:numId w:val="7"/>
+        </w:numPr>
+      </w:pPr>
+      <w:bookmarkStart w:id="39" w:name="_Toc34318301"/>
+      <w:r>
+        <w:t>Currency</w:t>
+      </w:r>
+      <w:bookmarkEnd w:id="39"/>
+    </w:p>
+    <w:p/>
+    <w:p>
+      <w:pPr>
+        <w:pStyle w:val="ListParagraph"/>
+        <w:numPr>
+          <w:ilvl w:val="0"/>
+          <w:numId w:val="11"/>
+        </w:numPr>
+      </w:pPr>
+      <w:r>
+        <w:t>When was the page produced?</w:t>
+      </w:r>
+    </w:p>
+    <w:p>
+      <w:pPr>
+        <w:pStyle w:val="ListParagraph"/>
+        <w:numPr>
+          <w:ilvl w:val="0"/>
+          <w:numId w:val="11"/>
+        </w:numPr>
+      </w:pPr>
+      <w:r>
+        <w:t>When was it updated?</w:t>
+      </w:r>
+    </w:p>
+    <w:p>
+      <w:pPr>
+        <w:pStyle w:val="ListParagraph"/>
+        <w:numPr>
+          <w:ilvl w:val="0"/>
+          <w:numId w:val="11"/>
+        </w:numPr>
+      </w:pPr>
+      <w:r>
+        <w:t>How up-to-date are the links?</w:t>
+      </w:r>
+    </w:p>
+    <w:p/>
+    <w:p/>
+    <w:p/>
+    <w:p/>
+    <w:p>
+      <w:pPr>
+        <w:pStyle w:val="Heading2"/>
+        <w:numPr>
+          <w:ilvl w:val="0"/>
+          <w:numId w:val="7"/>
+        </w:numPr>
+      </w:pPr>
+      <w:bookmarkStart w:id="40" w:name="_Toc34318302"/>
+      <w:r>
+        <w:lastRenderedPageBreak/>
+        <w:t>Coverage</w:t>
+      </w:r>
+      <w:bookmarkEnd w:id="40"/>
+    </w:p>
+    <w:p/>
+    <w:p>
+      <w:pPr>
+        <w:pStyle w:val="ListParagraph"/>
+        <w:numPr>
+          <w:ilvl w:val="0"/>
+          <w:numId w:val="12"/>
+        </w:numPr>
+      </w:pPr>
+      <w:r>
+        <w:t>Does the site claim to be selective or comprehensive?</w:t>
+      </w:r>
+    </w:p>
+    <w:p>
+      <w:pPr>
+        <w:pStyle w:val="ListParagraph"/>
+        <w:numPr>
+          <w:ilvl w:val="0"/>
+          <w:numId w:val="12"/>
+        </w:numPr>
+      </w:pPr>
+      <w:r>
+        <w:t>Are the topics explored in depth?</w:t>
+      </w:r>
+    </w:p>
+    <w:p>
+      <w:pPr>
+        <w:pStyle w:val="ListParagraph"/>
+        <w:numPr>
+          <w:ilvl w:val="0"/>
+          <w:numId w:val="12"/>
+        </w:numPr>
+      </w:pPr>
+      <w:r>
+        <w:t>Does the site provide information with no relevant outside links?</w:t>
+      </w:r>
+    </w:p>
+    <w:p>
+      <w:pPr>
+        <w:pStyle w:val="ListParagraph"/>
+        <w:numPr>
+          <w:ilvl w:val="0"/>
+          <w:numId w:val="12"/>
+        </w:numPr>
+      </w:pPr>
+      <w:r>
+        <w:t>Do the links go to outside sites rather than its own?</w:t>
+      </w:r>
+    </w:p>
+    <w:p>
+      <w:pPr>
+        <w:pStyle w:val="ListParagraph"/>
+        <w:numPr>
+          <w:ilvl w:val="0"/>
+          <w:numId w:val="12"/>
+        </w:numPr>
+      </w:pPr>
+      <w:r>
+        <w:t>Can the web page view the information properly-not limited to fees, browser technology or software requirement?</w:t>
+      </w:r>
+    </w:p>
+    <w:p>
+      <w:pPr>
+        <w:ind w:left="360"/>
+      </w:pPr>
+    </w:p>
+    <w:p>
+      <w:pPr>
+        <w:pStyle w:val="Heading2"/>
+      </w:pPr>
+      <w:bookmarkStart w:id="41" w:name="_Toc34318303"/>
+      <w:r>
+        <w:t>Bloomberg.com evaluation</w:t>
+      </w:r>
+      <w:bookmarkEnd w:id="41"/>
+    </w:p>
+    <w:p>
+      <w:pPr>
+        <w:pStyle w:val="Heading2"/>
+      </w:pPr>
+    </w:p>
+    <w:p>
+      <w:r>
+        <w:t>Bloomberg is a financial news website to deliver financial news reporting to Bloomberg terminal subscribers.</w:t>
+      </w:r>
+    </w:p>
+    <w:p>
+      <w:pPr>
+        <w:pStyle w:val="ListParagraph"/>
+        <w:numPr>
+          <w:ilvl w:val="0"/>
+          <w:numId w:val="13"/>
+        </w:numPr>
+        <w:rPr>
+          <w:b/>
+          <w:bCs/>
+        </w:rPr>
+      </w:pPr>
+      <w:r>
+        <w:rPr>
+          <w:b/>
+          <w:bCs/>
+        </w:rPr>
+        <w:t xml:space="preserve">Accuracy test </w:t>
+      </w:r>
+      <w:r>
+        <w:rPr>
+          <w:b/>
+          <w:bCs/>
+        </w:rPr>
+        <w:t xml:space="preserve">– </w:t>
+      </w:r>
+      <w:r>
+        <w:t xml:space="preserve">the site offers an accurate information even by displaying a live video for the information being displayed. </w:t>
+      </w:r>
+      <w:r>
+        <w:t>Also,</w:t>
+      </w:r>
+      <w:r>
+        <w:t xml:space="preserve"> the news coverages can be compared with famous news sites like CNN and BBC. </w:t>
+      </w:r>
+      <w:r>
+        <w:t>Also,</w:t>
+      </w:r>
+      <w:r>
+        <w:t xml:space="preserve"> </w:t>
+      </w:r>
+      <w:r>
+        <w:t>the site</w:t>
+      </w:r>
+      <w:r>
+        <w:t xml:space="preserve"> offers credentials of the </w:t>
+      </w:r>
+      <w:r>
+        <w:t>authors and institutions that published the page</w:t>
+      </w:r>
+      <w:r>
+        <w:t>.</w:t>
+      </w:r>
+      <w:r>
+        <w:t xml:space="preserve"> So, is accurate.</w:t>
+      </w:r>
+    </w:p>
+    <w:p>
+      <w:pPr>
+        <w:pStyle w:val="ListParagraph"/>
+        <w:numPr>
+          <w:ilvl w:val="0"/>
+          <w:numId w:val="13"/>
+        </w:numPr>
+        <w:rPr>
+          <w:b/>
+          <w:bCs/>
+        </w:rPr>
+      </w:pPr>
+      <w:r>
+        <w:rPr>
+          <w:b/>
+          <w:bCs/>
+        </w:rPr>
+        <w:t xml:space="preserve">Authority test- </w:t>
+      </w:r>
+      <w:r>
+        <w:t>the site offers credentials of authors accountable for the publication of the page</w:t>
+      </w:r>
+      <w:r>
+        <w:t xml:space="preserve"> and also displays different works made by that author.</w:t>
+      </w:r>
+      <w:r>
+        <w:t xml:space="preserve"> So, passes authority test. </w:t>
+      </w:r>
+    </w:p>
+    <w:p>
+      <w:pPr>
+        <w:pStyle w:val="ListParagraph"/>
+        <w:numPr>
+          <w:ilvl w:val="0"/>
+          <w:numId w:val="13"/>
+        </w:numPr>
+        <w:rPr>
+          <w:b/>
+          <w:bCs/>
+        </w:rPr>
+      </w:pPr>
+      <w:r>
+        <w:rPr>
+          <w:b/>
+          <w:bCs/>
+        </w:rPr>
+        <w:t xml:space="preserve">Objectivity test- </w:t>
+      </w:r>
+      <w:r>
+        <w:t xml:space="preserve">the site only displays ads as the user navigates through the site which is unrelatable with the articles cause when it comes to displaying the articles no ads are show.  And the site fulfills its objective by displaying its sole objective that is displaying financial </w:t>
+      </w:r>
+      <w:r>
+        <w:t xml:space="preserve">news. </w:t>
+      </w:r>
+      <w:r>
+        <w:t>So, fulfills its objective.</w:t>
+      </w:r>
+    </w:p>
+    <w:p>
+      <w:pPr>
+        <w:pStyle w:val="ListParagraph"/>
+        <w:numPr>
+          <w:ilvl w:val="0"/>
+          <w:numId w:val="13"/>
+        </w:numPr>
+        <w:rPr>
+          <w:b/>
+          <w:bCs/>
+        </w:rPr>
+      </w:pPr>
+      <w:r>
+        <w:rPr>
+          <w:b/>
+          <w:bCs/>
+        </w:rPr>
+        <w:t xml:space="preserve">Currency test </w:t>
+      </w:r>
+      <w:r>
+        <w:rPr>
+          <w:b/>
+          <w:bCs/>
+        </w:rPr>
+        <w:t>-</w:t>
+      </w:r>
+      <w:r>
+        <w:rPr>
+          <w:b/>
+          <w:bCs/>
+        </w:rPr>
+        <w:t xml:space="preserve"> </w:t>
+      </w:r>
+      <w:r>
+        <w:t xml:space="preserve">the site offers a </w:t>
+      </w:r>
+      <w:proofErr w:type="spellStart"/>
+      <w:r>
+        <w:t>live stock</w:t>
+      </w:r>
+      <w:proofErr w:type="spellEnd"/>
+      <w:r>
+        <w:t xml:space="preserve"> updates that update every second as we use the website and also at the footer part of the articles it displays when the site is created and </w:t>
+      </w:r>
+      <w:r>
+        <w:t>updated. So, passes the currency test.</w:t>
+      </w:r>
+    </w:p>
+    <w:p>
+      <w:pPr>
+        <w:pStyle w:val="ListParagraph"/>
+        <w:numPr>
+          <w:ilvl w:val="0"/>
+          <w:numId w:val="13"/>
+        </w:numPr>
+        <w:rPr>
+          <w:b/>
+          <w:bCs/>
+        </w:rPr>
+      </w:pPr>
+      <w:r>
+        <w:rPr>
+          <w:b/>
+          <w:bCs/>
+        </w:rPr>
+        <w:t xml:space="preserve">Coverage test </w:t>
+      </w:r>
+      <w:r>
+        <w:rPr>
+          <w:b/>
+          <w:bCs/>
+        </w:rPr>
+        <w:t xml:space="preserve">– </w:t>
+      </w:r>
+      <w:r>
+        <w:t>the site doesn’t require any additional software’s or any kind of fee to display the page.</w:t>
+      </w:r>
+      <w:r>
+        <w:rPr>
+          <w:b/>
+          <w:bCs/>
+        </w:rPr>
+        <w:t xml:space="preserve"> </w:t>
+      </w:r>
+      <w:r>
+        <w:t>And also, the entire work can be accessed with full coverage of the article. So, passes the coverage test.</w:t>
+      </w:r>
+    </w:p>
+    <w:p>
+      <w:pPr>
+        <w:pStyle w:val="ListParagraph"/>
+        <w:rPr>
+          <w:b/>
+          <w:bCs/>
+        </w:rPr>
+      </w:pPr>
+    </w:p>
+    <w:p>
+      <w:pPr>
+        <w:pStyle w:val="ListParagraph"/>
+        <w:rPr>
+          <w:b/>
+          <w:bCs/>
+        </w:rPr>
+      </w:pPr>
+    </w:p>
+    <w:p>
+      <w:pPr>
+        <w:pStyle w:val="ListParagraph"/>
+        <w:rPr>
+          <w:b/>
+          <w:bCs/>
+        </w:rPr>
+      </w:pPr>
+    </w:p>
+    <w:p>
+      <w:pPr>
+        <w:pStyle w:val="ListParagraph"/>
+        <w:rPr>
+          <w:b/>
+          <w:bCs/>
+        </w:rPr>
+      </w:pPr>
+    </w:p>
+    <w:p>
+      <w:pPr>
+        <w:pStyle w:val="ListParagraph"/>
+        <w:rPr>
+          <w:b/>
+          <w:bCs/>
+        </w:rPr>
+      </w:pPr>
+    </w:p>
+    <w:p>
+      <w:pPr>
+        <w:pStyle w:val="ListParagraph"/>
+        <w:rPr>
+          <w:b/>
+          <w:bCs/>
+        </w:rPr>
+      </w:pPr>
+    </w:p>
+    <w:p>
+      <w:pPr>
+        <w:pStyle w:val="ListParagraph"/>
+        <w:rPr>
+          <w:b/>
+          <w:bCs/>
+        </w:rPr>
+      </w:pPr>
+    </w:p>
+    <w:p>
+      <w:pPr>
+        <w:pStyle w:val="ListParagraph"/>
+        <w:rPr>
+          <w:b/>
+          <w:bCs/>
+        </w:rPr>
+      </w:pPr>
+    </w:p>
+    <w:p>
+      <w:pPr>
+        <w:pStyle w:val="ListParagraph"/>
+        <w:rPr>
+          <w:b/>
+          <w:bCs/>
+        </w:rPr>
+      </w:pPr>
+    </w:p>
+    <w:p>
+      <w:pPr>
+        <w:pStyle w:val="ListParagraph"/>
+        <w:rPr>
+          <w:b/>
+          <w:bCs/>
+        </w:rPr>
+      </w:pPr>
+    </w:p>
+    <w:p>
+      <w:pPr>
+        <w:pStyle w:val="ListParagraph"/>
+        <w:rPr>
+          <w:b/>
+          <w:bCs/>
+        </w:rPr>
+      </w:pPr>
+    </w:p>
+    <w:p>
+      <w:pPr>
+        <w:pStyle w:val="Heading2"/>
+      </w:pPr>
+      <w:bookmarkStart w:id="42" w:name="_Toc34318304"/>
+      <w:r>
+        <w:lastRenderedPageBreak/>
+        <w:t>BBC.com</w:t>
+      </w:r>
+      <w:r>
+        <w:t xml:space="preserve"> evaluation</w:t>
+      </w:r>
+      <w:bookmarkEnd w:id="42"/>
+      <w:r>
+        <w:t xml:space="preserve"> </w:t>
+      </w:r>
+    </w:p>
+    <w:p/>
+    <w:p>
+      <w:r>
+        <w:t>BBC is the worlds oldest and largest broadcasting site of news.</w:t>
+      </w:r>
+    </w:p>
+    <w:p>
+      <w:pPr>
+        <w:pStyle w:val="ListParagraph"/>
+        <w:numPr>
+          <w:ilvl w:val="0"/>
+          <w:numId w:val="14"/>
+        </w:numPr>
+      </w:pPr>
+      <w:r>
+        <w:rPr>
+          <w:b/>
+          <w:bCs/>
+        </w:rPr>
+        <w:t xml:space="preserve">Accuracy test – </w:t>
+      </w:r>
+      <w:r>
+        <w:t xml:space="preserve">the site can be backed up with its television channel. And </w:t>
+      </w:r>
+      <w:r>
+        <w:t>even so the company that hosts the site is a well known for its news coverage. And the site offers credentials of the publishers through its own site.</w:t>
+      </w:r>
+      <w:r>
+        <w:t xml:space="preserve"> Also displays associations with other sites and organizations for the publication the information being displayed. </w:t>
+      </w:r>
+    </w:p>
+    <w:p>
+      <w:pPr>
+        <w:pStyle w:val="ListParagraph"/>
+        <w:numPr>
+          <w:ilvl w:val="0"/>
+          <w:numId w:val="14"/>
+        </w:numPr>
+      </w:pPr>
+      <w:r>
+        <w:rPr>
+          <w:b/>
+          <w:bCs/>
+        </w:rPr>
+        <w:t>Authority test –</w:t>
+      </w:r>
+      <w:r>
+        <w:t xml:space="preserve"> the site offers information about the publisher of an article at the header section.</w:t>
+      </w:r>
+    </w:p>
+    <w:p>
+      <w:pPr>
+        <w:pStyle w:val="ListParagraph"/>
+        <w:numPr>
+          <w:ilvl w:val="0"/>
+          <w:numId w:val="14"/>
+        </w:numPr>
+      </w:pPr>
+      <w:r>
+        <w:rPr>
+          <w:b/>
+          <w:bCs/>
+        </w:rPr>
+        <w:t>Objectivity test –</w:t>
+      </w:r>
+      <w:r>
+        <w:t xml:space="preserve"> the site nearly doesn’t display any ads and if </w:t>
+      </w:r>
+      <w:r>
+        <w:t>so,</w:t>
+      </w:r>
+      <w:r>
+        <w:t xml:space="preserve"> </w:t>
+      </w:r>
+      <w:r>
+        <w:t>it is only related news stuff. The site keeps its objective and that is to display news and keep the users up-to-date</w:t>
+      </w:r>
+      <w:r>
+        <w:t>.</w:t>
+      </w:r>
+    </w:p>
+    <w:p>
+      <w:pPr>
+        <w:pStyle w:val="ListParagraph"/>
+        <w:numPr>
+          <w:ilvl w:val="0"/>
+          <w:numId w:val="14"/>
+        </w:numPr>
+      </w:pPr>
+      <w:r>
+        <w:rPr>
+          <w:b/>
+          <w:bCs/>
+        </w:rPr>
+        <w:t>Currency test –</w:t>
+      </w:r>
+      <w:r>
+        <w:t xml:space="preserve"> the site displays publication date and update date on the header </w:t>
+      </w:r>
+      <w:r>
+        <w:t>section,</w:t>
+      </w:r>
+      <w:r>
+        <w:rPr>
+          <w:b/>
+          <w:bCs/>
+        </w:rPr>
+        <w:t xml:space="preserve"> </w:t>
+      </w:r>
+      <w:r>
+        <w:t xml:space="preserve">and it keeps updating through time and that can be seen </w:t>
+      </w:r>
+      <w:r>
+        <w:t>in the</w:t>
+      </w:r>
+      <w:r>
+        <w:t xml:space="preserve"> footer section if updated.</w:t>
+      </w:r>
+    </w:p>
+    <w:p>
+      <w:pPr>
+        <w:pStyle w:val="ListParagraph"/>
+        <w:numPr>
+          <w:ilvl w:val="0"/>
+          <w:numId w:val="14"/>
+        </w:numPr>
+      </w:pPr>
+      <w:r>
+        <w:rPr>
+          <w:b/>
+          <w:bCs/>
+        </w:rPr>
+        <w:t>Coverage test-</w:t>
+      </w:r>
+      <w:r>
+        <w:t xml:space="preserve"> </w:t>
+      </w:r>
+      <w:r>
+        <w:t>the site operates with out any external fee</w:t>
+      </w:r>
+      <w:r>
+        <w:t xml:space="preserve"> with a full coverage of story.  Giving all insights for all type of user of the site.</w:t>
+      </w:r>
+    </w:p>
+    <w:p>
+      <w:pPr>
+        <w:pStyle w:val="ListParagraph"/>
+      </w:pPr>
+    </w:p>
+    <w:p/>
+    <w:p/>
+    <w:p>
+      <w:pPr>
+        <w:pStyle w:val="ListParagraph"/>
+        <w:rPr>
+          <w:b/>
+          <w:bCs/>
+        </w:rPr>
+      </w:pPr>
+    </w:p>
+    <w:p/>
+    <w:p>
+      <w:pPr>
+        <w:pStyle w:val="ListParagraph"/>
+      </w:pPr>
+    </w:p>
+    <w:p>
+      <w:pPr>
+        <w:pStyle w:val="ListParagraph"/>
+      </w:pPr>
+      <w:r>
+        <w:br/>
+      </w:r>
+    </w:p>
+    <w:p/>
+    <w:p/>
+    <w:p/>
     <w:p/>
     <w:p>
       <w:pPr>
@@ -6879,17 +8593,63 @@
     </w:p>
     <w:p>
       <w:pPr>
+        <w:pStyle w:val="Heading1"/>
+      </w:pPr>
+      <w:r>
+        <w:lastRenderedPageBreak/>
+        <w:t>Reference</w:t>
+      </w:r>
+    </w:p>
+    <w:p/>
+    <w:p>
+      <w:hyperlink r:id="rId72" w:history="1">
+        <w:r>
+          <w:rPr>
+            <w:rStyle w:val="Hyperlink"/>
+          </w:rPr>
+          <w:t>http://www.google.com</w:t>
+        </w:r>
+      </w:hyperlink>
+      <w:r>
+        <w:t xml:space="preserve"> </w:t>
+      </w:r>
+    </w:p>
+    <w:p>
+      <w:hyperlink r:id="rId73" w:history="1">
+        <w:r>
+          <w:rPr>
+            <w:rStyle w:val="Hyperlink"/>
+          </w:rPr>
+          <w:t>http://coconline.libguides.com</w:t>
+        </w:r>
+      </w:hyperlink>
+      <w:r>
+        <w:t xml:space="preserve"> </w:t>
+      </w:r>
+    </w:p>
+    <w:p>
+      <w:hyperlink r:id="rId74" w:history="1">
+        <w:r>
+          <w:rPr>
+            <w:rStyle w:val="Hyperlink"/>
+          </w:rPr>
+          <w:t>https://www.networkworld.com/article/2870267/the-evolution-of-the-internet.html</w:t>
+        </w:r>
+      </w:hyperlink>
+      <w:r>
+        <w:t xml:space="preserve"> </w:t>
+      </w:r>
+      <w:bookmarkStart w:id="43" w:name="_GoBack"/>
+      <w:bookmarkEnd w:id="43"/>
+    </w:p>
+    <w:p>
+      <w:pPr>
         <w:spacing w:before="100" w:beforeAutospacing="1" w:after="100" w:afterAutospacing="1" w:line="240" w:lineRule="auto"/>
       </w:pPr>
     </w:p>
     <w:p>
-      <w:pPr>
-        <w:spacing w:before="100" w:beforeAutospacing="1" w:after="100" w:afterAutospacing="1" w:line="240" w:lineRule="auto"/>
-      </w:pPr>
-    </w:p>
-    <w:p>
-      <w:bookmarkStart w:id="36" w:name="_Blog_1"/>
-      <w:bookmarkEnd w:id="36"/>
+      <w:bookmarkStart w:id="44" w:name="_Blog_1"/>
+      <w:bookmarkEnd w:id="44"/>
       <w:r>
         <w:br w:type="page"/>
       </w:r>
@@ -7087,6 +8847,345 @@
 <file path=word/numbering.xml><?xml version="1.0" encoding="utf-8"?>
 <w:numbering xmlns:wpc="http://schemas.microsoft.com/office/word/2010/wordprocessingCanvas" xmlns:cx="http://schemas.microsoft.com/office/drawing/2014/chartex" xmlns:cx1="http://schemas.microsoft.com/office/drawing/2015/9/8/chartex" xmlns:cx2="http://schemas.microsoft.com/office/drawing/2015/10/21/chartex" xmlns:cx3="http://schemas.microsoft.com/office/drawing/2016/5/9/chartex" xmlns:cx4="http://schemas.microsoft.com/office/drawing/2016/5/10/chartex" xmlns:cx5="http://schemas.microsoft.com/office/drawing/2016/5/11/chartex" xmlns:cx6="http://schemas.microsoft.com/office/drawing/2016/5/12/chartex" xmlns:cx7="http://schemas.microsoft.com/office/drawing/2016/5/13/chartex" xmlns:cx8="http://schemas.microsoft.com/office/drawing/2016/5/14/chartex" xmlns:mc="http://schemas.openxmlformats.org/markup-compatibility/2006" xmlns:aink="http://schemas.microsoft.com/office/drawing/2016/ink" xmlns:am3d="http://schemas.microsoft.com/office/drawing/2017/model3d" xmlns:o="urn:schemas-microsoft-com:office:office" xmlns:r="http://schemas.openxmlformats.org/officeDocument/2006/relationships" xmlns:m="http://schemas.openxmlformats.org/officeDocument/2006/math" xmlns:v="urn:schemas-microsoft-com:vml" xmlns:wp14="http://schemas.microsoft.com/office/word/2010/wordprocessingDrawing" xmlns:wp="http://schemas.openxmlformats.org/drawingml/2006/wordprocessingDrawing" xmlns:w10="urn:schemas-microsoft-com:office:word" xmlns:w="http://schemas.openxmlformats.org/wordprocessingml/2006/main" xmlns:w14="http://schemas.microsoft.com/office/word/2010/wordml" xmlns:w15="http://schemas.microsoft.com/office/word/2012/wordml" xmlns:w16cid="http://schemas.microsoft.com/office/word/2016/wordml/cid" xmlns:w16se="http://schemas.microsoft.com/office/word/2015/wordml/symex" xmlns:wpg="http://schemas.microsoft.com/office/word/2010/wordprocessingGroup" xmlns:wpi="http://schemas.microsoft.com/office/word/2010/wordprocessingInk" xmlns:wne="http://schemas.microsoft.com/office/word/2006/wordml" xmlns:wps="http://schemas.microsoft.com/office/word/2010/wordprocessingShape" mc:Ignorable="w14 w15 w16se w16cid wp14">
   <w:abstractNum w:abstractNumId="0" w15:restartNumberingAfterBreak="0">
+    <w:nsid w:val="038F40E6"/>
+    <w:multiLevelType w:val="hybridMultilevel"/>
+    <w:tmpl w:val="E9C0130A"/>
+    <w:lvl w:ilvl="0" w:tplc="04090001">
+      <w:start w:val="1"/>
+      <w:numFmt w:val="bullet"/>
+      <w:lvlText w:val=""/>
+      <w:lvlJc w:val="left"/>
+      <w:pPr>
+        <w:ind w:left="720" w:hanging="360"/>
+      </w:pPr>
+      <w:rPr>
+        <w:rFonts w:ascii="Symbol" w:hAnsi="Symbol" w:hint="default"/>
+      </w:rPr>
+    </w:lvl>
+    <w:lvl w:ilvl="1" w:tplc="04090003" w:tentative="1">
+      <w:start w:val="1"/>
+      <w:numFmt w:val="bullet"/>
+      <w:lvlText w:val="o"/>
+      <w:lvlJc w:val="left"/>
+      <w:pPr>
+        <w:ind w:left="1440" w:hanging="360"/>
+      </w:pPr>
+      <w:rPr>
+        <w:rFonts w:ascii="Courier New" w:hAnsi="Courier New" w:cs="Courier New" w:hint="default"/>
+      </w:rPr>
+    </w:lvl>
+    <w:lvl w:ilvl="2" w:tplc="04090005" w:tentative="1">
+      <w:start w:val="1"/>
+      <w:numFmt w:val="bullet"/>
+      <w:lvlText w:val=""/>
+      <w:lvlJc w:val="left"/>
+      <w:pPr>
+        <w:ind w:left="2160" w:hanging="360"/>
+      </w:pPr>
+      <w:rPr>
+        <w:rFonts w:ascii="Wingdings" w:hAnsi="Wingdings" w:hint="default"/>
+      </w:rPr>
+    </w:lvl>
+    <w:lvl w:ilvl="3" w:tplc="04090001" w:tentative="1">
+      <w:start w:val="1"/>
+      <w:numFmt w:val="bullet"/>
+      <w:lvlText w:val=""/>
+      <w:lvlJc w:val="left"/>
+      <w:pPr>
+        <w:ind w:left="2880" w:hanging="360"/>
+      </w:pPr>
+      <w:rPr>
+        <w:rFonts w:ascii="Symbol" w:hAnsi="Symbol" w:hint="default"/>
+      </w:rPr>
+    </w:lvl>
+    <w:lvl w:ilvl="4" w:tplc="04090003" w:tentative="1">
+      <w:start w:val="1"/>
+      <w:numFmt w:val="bullet"/>
+      <w:lvlText w:val="o"/>
+      <w:lvlJc w:val="left"/>
+      <w:pPr>
+        <w:ind w:left="3600" w:hanging="360"/>
+      </w:pPr>
+      <w:rPr>
+        <w:rFonts w:ascii="Courier New" w:hAnsi="Courier New" w:cs="Courier New" w:hint="default"/>
+      </w:rPr>
+    </w:lvl>
+    <w:lvl w:ilvl="5" w:tplc="04090005" w:tentative="1">
+      <w:start w:val="1"/>
+      <w:numFmt w:val="bullet"/>
+      <w:lvlText w:val=""/>
+      <w:lvlJc w:val="left"/>
+      <w:pPr>
+        <w:ind w:left="4320" w:hanging="360"/>
+      </w:pPr>
+      <w:rPr>
+        <w:rFonts w:ascii="Wingdings" w:hAnsi="Wingdings" w:hint="default"/>
+      </w:rPr>
+    </w:lvl>
+    <w:lvl w:ilvl="6" w:tplc="04090001" w:tentative="1">
+      <w:start w:val="1"/>
+      <w:numFmt w:val="bullet"/>
+      <w:lvlText w:val=""/>
+      <w:lvlJc w:val="left"/>
+      <w:pPr>
+        <w:ind w:left="5040" w:hanging="360"/>
+      </w:pPr>
+      <w:rPr>
+        <w:rFonts w:ascii="Symbol" w:hAnsi="Symbol" w:hint="default"/>
+      </w:rPr>
+    </w:lvl>
+    <w:lvl w:ilvl="7" w:tplc="04090003" w:tentative="1">
+      <w:start w:val="1"/>
+      <w:numFmt w:val="bullet"/>
+      <w:lvlText w:val="o"/>
+      <w:lvlJc w:val="left"/>
+      <w:pPr>
+        <w:ind w:left="5760" w:hanging="360"/>
+      </w:pPr>
+      <w:rPr>
+        <w:rFonts w:ascii="Courier New" w:hAnsi="Courier New" w:cs="Courier New" w:hint="default"/>
+      </w:rPr>
+    </w:lvl>
+    <w:lvl w:ilvl="8" w:tplc="04090005" w:tentative="1">
+      <w:start w:val="1"/>
+      <w:numFmt w:val="bullet"/>
+      <w:lvlText w:val=""/>
+      <w:lvlJc w:val="left"/>
+      <w:pPr>
+        <w:ind w:left="6480" w:hanging="360"/>
+      </w:pPr>
+      <w:rPr>
+        <w:rFonts w:ascii="Wingdings" w:hAnsi="Wingdings" w:hint="default"/>
+      </w:rPr>
+    </w:lvl>
+  </w:abstractNum>
+  <w:abstractNum w:abstractNumId="1" w15:restartNumberingAfterBreak="0">
+    <w:nsid w:val="0B96321E"/>
+    <w:multiLevelType w:val="hybridMultilevel"/>
+    <w:tmpl w:val="C056193A"/>
+    <w:lvl w:ilvl="0" w:tplc="04090001">
+      <w:start w:val="1"/>
+      <w:numFmt w:val="bullet"/>
+      <w:lvlText w:val=""/>
+      <w:lvlJc w:val="left"/>
+      <w:pPr>
+        <w:ind w:left="767" w:hanging="360"/>
+      </w:pPr>
+      <w:rPr>
+        <w:rFonts w:ascii="Symbol" w:hAnsi="Symbol" w:hint="default"/>
+      </w:rPr>
+    </w:lvl>
+    <w:lvl w:ilvl="1" w:tplc="04090003" w:tentative="1">
+      <w:start w:val="1"/>
+      <w:numFmt w:val="bullet"/>
+      <w:lvlText w:val="o"/>
+      <w:lvlJc w:val="left"/>
+      <w:pPr>
+        <w:ind w:left="1487" w:hanging="360"/>
+      </w:pPr>
+      <w:rPr>
+        <w:rFonts w:ascii="Courier New" w:hAnsi="Courier New" w:cs="Courier New" w:hint="default"/>
+      </w:rPr>
+    </w:lvl>
+    <w:lvl w:ilvl="2" w:tplc="04090005" w:tentative="1">
+      <w:start w:val="1"/>
+      <w:numFmt w:val="bullet"/>
+      <w:lvlText w:val=""/>
+      <w:lvlJc w:val="left"/>
+      <w:pPr>
+        <w:ind w:left="2207" w:hanging="360"/>
+      </w:pPr>
+      <w:rPr>
+        <w:rFonts w:ascii="Wingdings" w:hAnsi="Wingdings" w:hint="default"/>
+      </w:rPr>
+    </w:lvl>
+    <w:lvl w:ilvl="3" w:tplc="04090001" w:tentative="1">
+      <w:start w:val="1"/>
+      <w:numFmt w:val="bullet"/>
+      <w:lvlText w:val=""/>
+      <w:lvlJc w:val="left"/>
+      <w:pPr>
+        <w:ind w:left="2927" w:hanging="360"/>
+      </w:pPr>
+      <w:rPr>
+        <w:rFonts w:ascii="Symbol" w:hAnsi="Symbol" w:hint="default"/>
+      </w:rPr>
+    </w:lvl>
+    <w:lvl w:ilvl="4" w:tplc="04090003" w:tentative="1">
+      <w:start w:val="1"/>
+      <w:numFmt w:val="bullet"/>
+      <w:lvlText w:val="o"/>
+      <w:lvlJc w:val="left"/>
+      <w:pPr>
+        <w:ind w:left="3647" w:hanging="360"/>
+      </w:pPr>
+      <w:rPr>
+        <w:rFonts w:ascii="Courier New" w:hAnsi="Courier New" w:cs="Courier New" w:hint="default"/>
+      </w:rPr>
+    </w:lvl>
+    <w:lvl w:ilvl="5" w:tplc="04090005" w:tentative="1">
+      <w:start w:val="1"/>
+      <w:numFmt w:val="bullet"/>
+      <w:lvlText w:val=""/>
+      <w:lvlJc w:val="left"/>
+      <w:pPr>
+        <w:ind w:left="4367" w:hanging="360"/>
+      </w:pPr>
+      <w:rPr>
+        <w:rFonts w:ascii="Wingdings" w:hAnsi="Wingdings" w:hint="default"/>
+      </w:rPr>
+    </w:lvl>
+    <w:lvl w:ilvl="6" w:tplc="04090001" w:tentative="1">
+      <w:start w:val="1"/>
+      <w:numFmt w:val="bullet"/>
+      <w:lvlText w:val=""/>
+      <w:lvlJc w:val="left"/>
+      <w:pPr>
+        <w:ind w:left="5087" w:hanging="360"/>
+      </w:pPr>
+      <w:rPr>
+        <w:rFonts w:ascii="Symbol" w:hAnsi="Symbol" w:hint="default"/>
+      </w:rPr>
+    </w:lvl>
+    <w:lvl w:ilvl="7" w:tplc="04090003" w:tentative="1">
+      <w:start w:val="1"/>
+      <w:numFmt w:val="bullet"/>
+      <w:lvlText w:val="o"/>
+      <w:lvlJc w:val="left"/>
+      <w:pPr>
+        <w:ind w:left="5807" w:hanging="360"/>
+      </w:pPr>
+      <w:rPr>
+        <w:rFonts w:ascii="Courier New" w:hAnsi="Courier New" w:cs="Courier New" w:hint="default"/>
+      </w:rPr>
+    </w:lvl>
+    <w:lvl w:ilvl="8" w:tplc="04090005" w:tentative="1">
+      <w:start w:val="1"/>
+      <w:numFmt w:val="bullet"/>
+      <w:lvlText w:val=""/>
+      <w:lvlJc w:val="left"/>
+      <w:pPr>
+        <w:ind w:left="6527" w:hanging="360"/>
+      </w:pPr>
+      <w:rPr>
+        <w:rFonts w:ascii="Wingdings" w:hAnsi="Wingdings" w:hint="default"/>
+      </w:rPr>
+    </w:lvl>
+  </w:abstractNum>
+  <w:abstractNum w:abstractNumId="2" w15:restartNumberingAfterBreak="0">
+    <w:nsid w:val="0ED64C9D"/>
+    <w:multiLevelType w:val="hybridMultilevel"/>
+    <w:tmpl w:val="E236F10C"/>
+    <w:lvl w:ilvl="0" w:tplc="04090001">
+      <w:start w:val="1"/>
+      <w:numFmt w:val="bullet"/>
+      <w:lvlText w:val=""/>
+      <w:lvlJc w:val="left"/>
+      <w:pPr>
+        <w:ind w:left="720" w:hanging="360"/>
+      </w:pPr>
+      <w:rPr>
+        <w:rFonts w:ascii="Symbol" w:hAnsi="Symbol" w:hint="default"/>
+      </w:rPr>
+    </w:lvl>
+    <w:lvl w:ilvl="1" w:tplc="04090003" w:tentative="1">
+      <w:start w:val="1"/>
+      <w:numFmt w:val="bullet"/>
+      <w:lvlText w:val="o"/>
+      <w:lvlJc w:val="left"/>
+      <w:pPr>
+        <w:ind w:left="1440" w:hanging="360"/>
+      </w:pPr>
+      <w:rPr>
+        <w:rFonts w:ascii="Courier New" w:hAnsi="Courier New" w:cs="Courier New" w:hint="default"/>
+      </w:rPr>
+    </w:lvl>
+    <w:lvl w:ilvl="2" w:tplc="04090005" w:tentative="1">
+      <w:start w:val="1"/>
+      <w:numFmt w:val="bullet"/>
+      <w:lvlText w:val=""/>
+      <w:lvlJc w:val="left"/>
+      <w:pPr>
+        <w:ind w:left="2160" w:hanging="360"/>
+      </w:pPr>
+      <w:rPr>
+        <w:rFonts w:ascii="Wingdings" w:hAnsi="Wingdings" w:hint="default"/>
+      </w:rPr>
+    </w:lvl>
+    <w:lvl w:ilvl="3" w:tplc="04090001" w:tentative="1">
+      <w:start w:val="1"/>
+      <w:numFmt w:val="bullet"/>
+      <w:lvlText w:val=""/>
+      <w:lvlJc w:val="left"/>
+      <w:pPr>
+        <w:ind w:left="2880" w:hanging="360"/>
+      </w:pPr>
+      <w:rPr>
+        <w:rFonts w:ascii="Symbol" w:hAnsi="Symbol" w:hint="default"/>
+      </w:rPr>
+    </w:lvl>
+    <w:lvl w:ilvl="4" w:tplc="04090003" w:tentative="1">
+      <w:start w:val="1"/>
+      <w:numFmt w:val="bullet"/>
+      <w:lvlText w:val="o"/>
+      <w:lvlJc w:val="left"/>
+      <w:pPr>
+        <w:ind w:left="3600" w:hanging="360"/>
+      </w:pPr>
+      <w:rPr>
+        <w:rFonts w:ascii="Courier New" w:hAnsi="Courier New" w:cs="Courier New" w:hint="default"/>
+      </w:rPr>
+    </w:lvl>
+    <w:lvl w:ilvl="5" w:tplc="04090005" w:tentative="1">
+      <w:start w:val="1"/>
+      <w:numFmt w:val="bullet"/>
+      <w:lvlText w:val=""/>
+      <w:lvlJc w:val="left"/>
+      <w:pPr>
+        <w:ind w:left="4320" w:hanging="360"/>
+      </w:pPr>
+      <w:rPr>
+        <w:rFonts w:ascii="Wingdings" w:hAnsi="Wingdings" w:hint="default"/>
+      </w:rPr>
+    </w:lvl>
+    <w:lvl w:ilvl="6" w:tplc="04090001" w:tentative="1">
+      <w:start w:val="1"/>
+      <w:numFmt w:val="bullet"/>
+      <w:lvlText w:val=""/>
+      <w:lvlJc w:val="left"/>
+      <w:pPr>
+        <w:ind w:left="5040" w:hanging="360"/>
+      </w:pPr>
+      <w:rPr>
+        <w:rFonts w:ascii="Symbol" w:hAnsi="Symbol" w:hint="default"/>
+      </w:rPr>
+    </w:lvl>
+    <w:lvl w:ilvl="7" w:tplc="04090003" w:tentative="1">
+      <w:start w:val="1"/>
+      <w:numFmt w:val="bullet"/>
+      <w:lvlText w:val="o"/>
+      <w:lvlJc w:val="left"/>
+      <w:pPr>
+        <w:ind w:left="5760" w:hanging="360"/>
+      </w:pPr>
+      <w:rPr>
+        <w:rFonts w:ascii="Courier New" w:hAnsi="Courier New" w:cs="Courier New" w:hint="default"/>
+      </w:rPr>
+    </w:lvl>
+    <w:lvl w:ilvl="8" w:tplc="04090005" w:tentative="1">
+      <w:start w:val="1"/>
+      <w:numFmt w:val="bullet"/>
+      <w:lvlText w:val=""/>
+      <w:lvlJc w:val="left"/>
+      <w:pPr>
+        <w:ind w:left="6480" w:hanging="360"/>
+      </w:pPr>
+      <w:rPr>
+        <w:rFonts w:ascii="Wingdings" w:hAnsi="Wingdings" w:hint="default"/>
+      </w:rPr>
+    </w:lvl>
+  </w:abstractNum>
+  <w:abstractNum w:abstractNumId="3" w15:restartNumberingAfterBreak="0">
     <w:nsid w:val="0EDC3E95"/>
     <w:multiLevelType w:val="hybridMultilevel"/>
     <w:tmpl w:val="7C847BE6"/>
@@ -7176,7 +9275,7 @@
       </w:pPr>
     </w:lvl>
   </w:abstractNum>
-  <w:abstractNum w:abstractNumId="1" w15:restartNumberingAfterBreak="0">
+  <w:abstractNum w:abstractNumId="4" w15:restartNumberingAfterBreak="0">
     <w:nsid w:val="1A030980"/>
     <w:multiLevelType w:val="hybridMultilevel"/>
     <w:tmpl w:val="4F086DE2"/>
@@ -7262,7 +9361,7 @@
       </w:pPr>
     </w:lvl>
   </w:abstractNum>
-  <w:abstractNum w:abstractNumId="2" w15:restartNumberingAfterBreak="0">
+  <w:abstractNum w:abstractNumId="5" w15:restartNumberingAfterBreak="0">
     <w:nsid w:val="27D95961"/>
     <w:multiLevelType w:val="multilevel"/>
     <w:tmpl w:val="72081C0C"/>
@@ -7375,7 +9474,7 @@
       </w:pPr>
     </w:lvl>
   </w:abstractNum>
-  <w:abstractNum w:abstractNumId="3" w15:restartNumberingAfterBreak="0">
+  <w:abstractNum w:abstractNumId="6" w15:restartNumberingAfterBreak="0">
     <w:nsid w:val="2E2C1718"/>
     <w:multiLevelType w:val="multilevel"/>
     <w:tmpl w:val="34D8A8BA"/>
@@ -7524,7 +9623,7 @@
       </w:rPr>
     </w:lvl>
   </w:abstractNum>
-  <w:abstractNum w:abstractNumId="4" w15:restartNumberingAfterBreak="0">
+  <w:abstractNum w:abstractNumId="7" w15:restartNumberingAfterBreak="0">
     <w:nsid w:val="3BDE7160"/>
     <w:multiLevelType w:val="multilevel"/>
     <w:tmpl w:val="6926394A"/>
@@ -7673,7 +9772,96 @@
       </w:rPr>
     </w:lvl>
   </w:abstractNum>
-  <w:abstractNum w:abstractNumId="5" w15:restartNumberingAfterBreak="0">
+  <w:abstractNum w:abstractNumId="8" w15:restartNumberingAfterBreak="0">
+    <w:nsid w:val="4F565FEB"/>
+    <w:multiLevelType w:val="hybridMultilevel"/>
+    <w:tmpl w:val="9512820E"/>
+    <w:lvl w:ilvl="0" w:tplc="CD8ACE36">
+      <w:start w:val="1"/>
+      <w:numFmt w:val="decimal"/>
+      <w:lvlText w:val="%1."/>
+      <w:lvlJc w:val="left"/>
+      <w:pPr>
+        <w:ind w:left="420" w:hanging="360"/>
+      </w:pPr>
+      <w:rPr>
+        <w:rFonts w:hint="default"/>
+      </w:rPr>
+    </w:lvl>
+    <w:lvl w:ilvl="1" w:tplc="04090019" w:tentative="1">
+      <w:start w:val="1"/>
+      <w:numFmt w:val="lowerLetter"/>
+      <w:lvlText w:val="%2."/>
+      <w:lvlJc w:val="left"/>
+      <w:pPr>
+        <w:ind w:left="1140" w:hanging="360"/>
+      </w:pPr>
+    </w:lvl>
+    <w:lvl w:ilvl="2" w:tplc="0409001B" w:tentative="1">
+      <w:start w:val="1"/>
+      <w:numFmt w:val="lowerRoman"/>
+      <w:lvlText w:val="%3."/>
+      <w:lvlJc w:val="right"/>
+      <w:pPr>
+        <w:ind w:left="1860" w:hanging="180"/>
+      </w:pPr>
+    </w:lvl>
+    <w:lvl w:ilvl="3" w:tplc="0409000F" w:tentative="1">
+      <w:start w:val="1"/>
+      <w:numFmt w:val="decimal"/>
+      <w:lvlText w:val="%4."/>
+      <w:lvlJc w:val="left"/>
+      <w:pPr>
+        <w:ind w:left="2580" w:hanging="360"/>
+      </w:pPr>
+    </w:lvl>
+    <w:lvl w:ilvl="4" w:tplc="04090019" w:tentative="1">
+      <w:start w:val="1"/>
+      <w:numFmt w:val="lowerLetter"/>
+      <w:lvlText w:val="%5."/>
+      <w:lvlJc w:val="left"/>
+      <w:pPr>
+        <w:ind w:left="3300" w:hanging="360"/>
+      </w:pPr>
+    </w:lvl>
+    <w:lvl w:ilvl="5" w:tplc="0409001B" w:tentative="1">
+      <w:start w:val="1"/>
+      <w:numFmt w:val="lowerRoman"/>
+      <w:lvlText w:val="%6."/>
+      <w:lvlJc w:val="right"/>
+      <w:pPr>
+        <w:ind w:left="4020" w:hanging="180"/>
+      </w:pPr>
+    </w:lvl>
+    <w:lvl w:ilvl="6" w:tplc="0409000F" w:tentative="1">
+      <w:start w:val="1"/>
+      <w:numFmt w:val="decimal"/>
+      <w:lvlText w:val="%7."/>
+      <w:lvlJc w:val="left"/>
+      <w:pPr>
+        <w:ind w:left="4740" w:hanging="360"/>
+      </w:pPr>
+    </w:lvl>
+    <w:lvl w:ilvl="7" w:tplc="04090019" w:tentative="1">
+      <w:start w:val="1"/>
+      <w:numFmt w:val="lowerLetter"/>
+      <w:lvlText w:val="%8."/>
+      <w:lvlJc w:val="left"/>
+      <w:pPr>
+        <w:ind w:left="5460" w:hanging="360"/>
+      </w:pPr>
+    </w:lvl>
+    <w:lvl w:ilvl="8" w:tplc="0409001B" w:tentative="1">
+      <w:start w:val="1"/>
+      <w:numFmt w:val="lowerRoman"/>
+      <w:lvlText w:val="%9."/>
+      <w:lvlJc w:val="right"/>
+      <w:pPr>
+        <w:ind w:left="6180" w:hanging="180"/>
+      </w:pPr>
+    </w:lvl>
+  </w:abstractNum>
+  <w:abstractNum w:abstractNumId="9" w15:restartNumberingAfterBreak="0">
     <w:nsid w:val="51EB6BF5"/>
     <w:multiLevelType w:val="multilevel"/>
     <w:tmpl w:val="AE36CCD8"/>
@@ -7786,23 +9974,499 @@
       </w:pPr>
     </w:lvl>
   </w:abstractNum>
+  <w:abstractNum w:abstractNumId="10" w15:restartNumberingAfterBreak="0">
+    <w:nsid w:val="51FF7B3E"/>
+    <w:multiLevelType w:val="hybridMultilevel"/>
+    <w:tmpl w:val="AFA28966"/>
+    <w:lvl w:ilvl="0" w:tplc="04090001">
+      <w:start w:val="1"/>
+      <w:numFmt w:val="bullet"/>
+      <w:lvlText w:val=""/>
+      <w:lvlJc w:val="left"/>
+      <w:pPr>
+        <w:ind w:left="720" w:hanging="360"/>
+      </w:pPr>
+      <w:rPr>
+        <w:rFonts w:ascii="Symbol" w:hAnsi="Symbol" w:hint="default"/>
+      </w:rPr>
+    </w:lvl>
+    <w:lvl w:ilvl="1" w:tplc="04090003" w:tentative="1">
+      <w:start w:val="1"/>
+      <w:numFmt w:val="bullet"/>
+      <w:lvlText w:val="o"/>
+      <w:lvlJc w:val="left"/>
+      <w:pPr>
+        <w:ind w:left="1440" w:hanging="360"/>
+      </w:pPr>
+      <w:rPr>
+        <w:rFonts w:ascii="Courier New" w:hAnsi="Courier New" w:cs="Courier New" w:hint="default"/>
+      </w:rPr>
+    </w:lvl>
+    <w:lvl w:ilvl="2" w:tplc="04090005" w:tentative="1">
+      <w:start w:val="1"/>
+      <w:numFmt w:val="bullet"/>
+      <w:lvlText w:val=""/>
+      <w:lvlJc w:val="left"/>
+      <w:pPr>
+        <w:ind w:left="2160" w:hanging="360"/>
+      </w:pPr>
+      <w:rPr>
+        <w:rFonts w:ascii="Wingdings" w:hAnsi="Wingdings" w:hint="default"/>
+      </w:rPr>
+    </w:lvl>
+    <w:lvl w:ilvl="3" w:tplc="04090001" w:tentative="1">
+      <w:start w:val="1"/>
+      <w:numFmt w:val="bullet"/>
+      <w:lvlText w:val=""/>
+      <w:lvlJc w:val="left"/>
+      <w:pPr>
+        <w:ind w:left="2880" w:hanging="360"/>
+      </w:pPr>
+      <w:rPr>
+        <w:rFonts w:ascii="Symbol" w:hAnsi="Symbol" w:hint="default"/>
+      </w:rPr>
+    </w:lvl>
+    <w:lvl w:ilvl="4" w:tplc="04090003" w:tentative="1">
+      <w:start w:val="1"/>
+      <w:numFmt w:val="bullet"/>
+      <w:lvlText w:val="o"/>
+      <w:lvlJc w:val="left"/>
+      <w:pPr>
+        <w:ind w:left="3600" w:hanging="360"/>
+      </w:pPr>
+      <w:rPr>
+        <w:rFonts w:ascii="Courier New" w:hAnsi="Courier New" w:cs="Courier New" w:hint="default"/>
+      </w:rPr>
+    </w:lvl>
+    <w:lvl w:ilvl="5" w:tplc="04090005" w:tentative="1">
+      <w:start w:val="1"/>
+      <w:numFmt w:val="bullet"/>
+      <w:lvlText w:val=""/>
+      <w:lvlJc w:val="left"/>
+      <w:pPr>
+        <w:ind w:left="4320" w:hanging="360"/>
+      </w:pPr>
+      <w:rPr>
+        <w:rFonts w:ascii="Wingdings" w:hAnsi="Wingdings" w:hint="default"/>
+      </w:rPr>
+    </w:lvl>
+    <w:lvl w:ilvl="6" w:tplc="04090001" w:tentative="1">
+      <w:start w:val="1"/>
+      <w:numFmt w:val="bullet"/>
+      <w:lvlText w:val=""/>
+      <w:lvlJc w:val="left"/>
+      <w:pPr>
+        <w:ind w:left="5040" w:hanging="360"/>
+      </w:pPr>
+      <w:rPr>
+        <w:rFonts w:ascii="Symbol" w:hAnsi="Symbol" w:hint="default"/>
+      </w:rPr>
+    </w:lvl>
+    <w:lvl w:ilvl="7" w:tplc="04090003" w:tentative="1">
+      <w:start w:val="1"/>
+      <w:numFmt w:val="bullet"/>
+      <w:lvlText w:val="o"/>
+      <w:lvlJc w:val="left"/>
+      <w:pPr>
+        <w:ind w:left="5760" w:hanging="360"/>
+      </w:pPr>
+      <w:rPr>
+        <w:rFonts w:ascii="Courier New" w:hAnsi="Courier New" w:cs="Courier New" w:hint="default"/>
+      </w:rPr>
+    </w:lvl>
+    <w:lvl w:ilvl="8" w:tplc="04090005" w:tentative="1">
+      <w:start w:val="1"/>
+      <w:numFmt w:val="bullet"/>
+      <w:lvlText w:val=""/>
+      <w:lvlJc w:val="left"/>
+      <w:pPr>
+        <w:ind w:left="6480" w:hanging="360"/>
+      </w:pPr>
+      <w:rPr>
+        <w:rFonts w:ascii="Wingdings" w:hAnsi="Wingdings" w:hint="default"/>
+      </w:rPr>
+    </w:lvl>
+  </w:abstractNum>
+  <w:abstractNum w:abstractNumId="11" w15:restartNumberingAfterBreak="0">
+    <w:nsid w:val="56890724"/>
+    <w:multiLevelType w:val="hybridMultilevel"/>
+    <w:tmpl w:val="4F18D3EA"/>
+    <w:lvl w:ilvl="0" w:tplc="04090001">
+      <w:start w:val="1"/>
+      <w:numFmt w:val="bullet"/>
+      <w:lvlText w:val=""/>
+      <w:lvlJc w:val="left"/>
+      <w:pPr>
+        <w:ind w:left="720" w:hanging="360"/>
+      </w:pPr>
+      <w:rPr>
+        <w:rFonts w:ascii="Symbol" w:hAnsi="Symbol" w:hint="default"/>
+      </w:rPr>
+    </w:lvl>
+    <w:lvl w:ilvl="1" w:tplc="04090003" w:tentative="1">
+      <w:start w:val="1"/>
+      <w:numFmt w:val="bullet"/>
+      <w:lvlText w:val="o"/>
+      <w:lvlJc w:val="left"/>
+      <w:pPr>
+        <w:ind w:left="1440" w:hanging="360"/>
+      </w:pPr>
+      <w:rPr>
+        <w:rFonts w:ascii="Courier New" w:hAnsi="Courier New" w:cs="Courier New" w:hint="default"/>
+      </w:rPr>
+    </w:lvl>
+    <w:lvl w:ilvl="2" w:tplc="04090005" w:tentative="1">
+      <w:start w:val="1"/>
+      <w:numFmt w:val="bullet"/>
+      <w:lvlText w:val=""/>
+      <w:lvlJc w:val="left"/>
+      <w:pPr>
+        <w:ind w:left="2160" w:hanging="360"/>
+      </w:pPr>
+      <w:rPr>
+        <w:rFonts w:ascii="Wingdings" w:hAnsi="Wingdings" w:hint="default"/>
+      </w:rPr>
+    </w:lvl>
+    <w:lvl w:ilvl="3" w:tplc="04090001" w:tentative="1">
+      <w:start w:val="1"/>
+      <w:numFmt w:val="bullet"/>
+      <w:lvlText w:val=""/>
+      <w:lvlJc w:val="left"/>
+      <w:pPr>
+        <w:ind w:left="2880" w:hanging="360"/>
+      </w:pPr>
+      <w:rPr>
+        <w:rFonts w:ascii="Symbol" w:hAnsi="Symbol" w:hint="default"/>
+      </w:rPr>
+    </w:lvl>
+    <w:lvl w:ilvl="4" w:tplc="04090003" w:tentative="1">
+      <w:start w:val="1"/>
+      <w:numFmt w:val="bullet"/>
+      <w:lvlText w:val="o"/>
+      <w:lvlJc w:val="left"/>
+      <w:pPr>
+        <w:ind w:left="3600" w:hanging="360"/>
+      </w:pPr>
+      <w:rPr>
+        <w:rFonts w:ascii="Courier New" w:hAnsi="Courier New" w:cs="Courier New" w:hint="default"/>
+      </w:rPr>
+    </w:lvl>
+    <w:lvl w:ilvl="5" w:tplc="04090005" w:tentative="1">
+      <w:start w:val="1"/>
+      <w:numFmt w:val="bullet"/>
+      <w:lvlText w:val=""/>
+      <w:lvlJc w:val="left"/>
+      <w:pPr>
+        <w:ind w:left="4320" w:hanging="360"/>
+      </w:pPr>
+      <w:rPr>
+        <w:rFonts w:ascii="Wingdings" w:hAnsi="Wingdings" w:hint="default"/>
+      </w:rPr>
+    </w:lvl>
+    <w:lvl w:ilvl="6" w:tplc="04090001" w:tentative="1">
+      <w:start w:val="1"/>
+      <w:numFmt w:val="bullet"/>
+      <w:lvlText w:val=""/>
+      <w:lvlJc w:val="left"/>
+      <w:pPr>
+        <w:ind w:left="5040" w:hanging="360"/>
+      </w:pPr>
+      <w:rPr>
+        <w:rFonts w:ascii="Symbol" w:hAnsi="Symbol" w:hint="default"/>
+      </w:rPr>
+    </w:lvl>
+    <w:lvl w:ilvl="7" w:tplc="04090003" w:tentative="1">
+      <w:start w:val="1"/>
+      <w:numFmt w:val="bullet"/>
+      <w:lvlText w:val="o"/>
+      <w:lvlJc w:val="left"/>
+      <w:pPr>
+        <w:ind w:left="5760" w:hanging="360"/>
+      </w:pPr>
+      <w:rPr>
+        <w:rFonts w:ascii="Courier New" w:hAnsi="Courier New" w:cs="Courier New" w:hint="default"/>
+      </w:rPr>
+    </w:lvl>
+    <w:lvl w:ilvl="8" w:tplc="04090005" w:tentative="1">
+      <w:start w:val="1"/>
+      <w:numFmt w:val="bullet"/>
+      <w:lvlText w:val=""/>
+      <w:lvlJc w:val="left"/>
+      <w:pPr>
+        <w:ind w:left="6480" w:hanging="360"/>
+      </w:pPr>
+      <w:rPr>
+        <w:rFonts w:ascii="Wingdings" w:hAnsi="Wingdings" w:hint="default"/>
+      </w:rPr>
+    </w:lvl>
+  </w:abstractNum>
+  <w:abstractNum w:abstractNumId="12" w15:restartNumberingAfterBreak="0">
+    <w:nsid w:val="5E6C21FC"/>
+    <w:multiLevelType w:val="hybridMultilevel"/>
+    <w:tmpl w:val="16CC12D6"/>
+    <w:lvl w:ilvl="0" w:tplc="04090001">
+      <w:start w:val="1"/>
+      <w:numFmt w:val="bullet"/>
+      <w:lvlText w:val=""/>
+      <w:lvlJc w:val="left"/>
+      <w:pPr>
+        <w:ind w:left="720" w:hanging="360"/>
+      </w:pPr>
+      <w:rPr>
+        <w:rFonts w:ascii="Symbol" w:hAnsi="Symbol" w:hint="default"/>
+      </w:rPr>
+    </w:lvl>
+    <w:lvl w:ilvl="1" w:tplc="04090003" w:tentative="1">
+      <w:start w:val="1"/>
+      <w:numFmt w:val="bullet"/>
+      <w:lvlText w:val="o"/>
+      <w:lvlJc w:val="left"/>
+      <w:pPr>
+        <w:ind w:left="1440" w:hanging="360"/>
+      </w:pPr>
+      <w:rPr>
+        <w:rFonts w:ascii="Courier New" w:hAnsi="Courier New" w:cs="Courier New" w:hint="default"/>
+      </w:rPr>
+    </w:lvl>
+    <w:lvl w:ilvl="2" w:tplc="04090005" w:tentative="1">
+      <w:start w:val="1"/>
+      <w:numFmt w:val="bullet"/>
+      <w:lvlText w:val=""/>
+      <w:lvlJc w:val="left"/>
+      <w:pPr>
+        <w:ind w:left="2160" w:hanging="360"/>
+      </w:pPr>
+      <w:rPr>
+        <w:rFonts w:ascii="Wingdings" w:hAnsi="Wingdings" w:hint="default"/>
+      </w:rPr>
+    </w:lvl>
+    <w:lvl w:ilvl="3" w:tplc="04090001" w:tentative="1">
+      <w:start w:val="1"/>
+      <w:numFmt w:val="bullet"/>
+      <w:lvlText w:val=""/>
+      <w:lvlJc w:val="left"/>
+      <w:pPr>
+        <w:ind w:left="2880" w:hanging="360"/>
+      </w:pPr>
+      <w:rPr>
+        <w:rFonts w:ascii="Symbol" w:hAnsi="Symbol" w:hint="default"/>
+      </w:rPr>
+    </w:lvl>
+    <w:lvl w:ilvl="4" w:tplc="04090003" w:tentative="1">
+      <w:start w:val="1"/>
+      <w:numFmt w:val="bullet"/>
+      <w:lvlText w:val="o"/>
+      <w:lvlJc w:val="left"/>
+      <w:pPr>
+        <w:ind w:left="3600" w:hanging="360"/>
+      </w:pPr>
+      <w:rPr>
+        <w:rFonts w:ascii="Courier New" w:hAnsi="Courier New" w:cs="Courier New" w:hint="default"/>
+      </w:rPr>
+    </w:lvl>
+    <w:lvl w:ilvl="5" w:tplc="04090005" w:tentative="1">
+      <w:start w:val="1"/>
+      <w:numFmt w:val="bullet"/>
+      <w:lvlText w:val=""/>
+      <w:lvlJc w:val="left"/>
+      <w:pPr>
+        <w:ind w:left="4320" w:hanging="360"/>
+      </w:pPr>
+      <w:rPr>
+        <w:rFonts w:ascii="Wingdings" w:hAnsi="Wingdings" w:hint="default"/>
+      </w:rPr>
+    </w:lvl>
+    <w:lvl w:ilvl="6" w:tplc="04090001" w:tentative="1">
+      <w:start w:val="1"/>
+      <w:numFmt w:val="bullet"/>
+      <w:lvlText w:val=""/>
+      <w:lvlJc w:val="left"/>
+      <w:pPr>
+        <w:ind w:left="5040" w:hanging="360"/>
+      </w:pPr>
+      <w:rPr>
+        <w:rFonts w:ascii="Symbol" w:hAnsi="Symbol" w:hint="default"/>
+      </w:rPr>
+    </w:lvl>
+    <w:lvl w:ilvl="7" w:tplc="04090003" w:tentative="1">
+      <w:start w:val="1"/>
+      <w:numFmt w:val="bullet"/>
+      <w:lvlText w:val="o"/>
+      <w:lvlJc w:val="left"/>
+      <w:pPr>
+        <w:ind w:left="5760" w:hanging="360"/>
+      </w:pPr>
+      <w:rPr>
+        <w:rFonts w:ascii="Courier New" w:hAnsi="Courier New" w:cs="Courier New" w:hint="default"/>
+      </w:rPr>
+    </w:lvl>
+    <w:lvl w:ilvl="8" w:tplc="04090005" w:tentative="1">
+      <w:start w:val="1"/>
+      <w:numFmt w:val="bullet"/>
+      <w:lvlText w:val=""/>
+      <w:lvlJc w:val="left"/>
+      <w:pPr>
+        <w:ind w:left="6480" w:hanging="360"/>
+      </w:pPr>
+      <w:rPr>
+        <w:rFonts w:ascii="Wingdings" w:hAnsi="Wingdings" w:hint="default"/>
+      </w:rPr>
+    </w:lvl>
+  </w:abstractNum>
+  <w:abstractNum w:abstractNumId="13" w15:restartNumberingAfterBreak="0">
+    <w:nsid w:val="77635DB5"/>
+    <w:multiLevelType w:val="hybridMultilevel"/>
+    <w:tmpl w:val="628622AE"/>
+    <w:lvl w:ilvl="0" w:tplc="04090001">
+      <w:start w:val="1"/>
+      <w:numFmt w:val="bullet"/>
+      <w:lvlText w:val=""/>
+      <w:lvlJc w:val="left"/>
+      <w:pPr>
+        <w:ind w:left="720" w:hanging="360"/>
+      </w:pPr>
+      <w:rPr>
+        <w:rFonts w:ascii="Symbol" w:hAnsi="Symbol" w:hint="default"/>
+      </w:rPr>
+    </w:lvl>
+    <w:lvl w:ilvl="1" w:tplc="04090003" w:tentative="1">
+      <w:start w:val="1"/>
+      <w:numFmt w:val="bullet"/>
+      <w:lvlText w:val="o"/>
+      <w:lvlJc w:val="left"/>
+      <w:pPr>
+        <w:ind w:left="1440" w:hanging="360"/>
+      </w:pPr>
+      <w:rPr>
+        <w:rFonts w:ascii="Courier New" w:hAnsi="Courier New" w:cs="Courier New" w:hint="default"/>
+      </w:rPr>
+    </w:lvl>
+    <w:lvl w:ilvl="2" w:tplc="04090005" w:tentative="1">
+      <w:start w:val="1"/>
+      <w:numFmt w:val="bullet"/>
+      <w:lvlText w:val=""/>
+      <w:lvlJc w:val="left"/>
+      <w:pPr>
+        <w:ind w:left="2160" w:hanging="360"/>
+      </w:pPr>
+      <w:rPr>
+        <w:rFonts w:ascii="Wingdings" w:hAnsi="Wingdings" w:hint="default"/>
+      </w:rPr>
+    </w:lvl>
+    <w:lvl w:ilvl="3" w:tplc="04090001" w:tentative="1">
+      <w:start w:val="1"/>
+      <w:numFmt w:val="bullet"/>
+      <w:lvlText w:val=""/>
+      <w:lvlJc w:val="left"/>
+      <w:pPr>
+        <w:ind w:left="2880" w:hanging="360"/>
+      </w:pPr>
+      <w:rPr>
+        <w:rFonts w:ascii="Symbol" w:hAnsi="Symbol" w:hint="default"/>
+      </w:rPr>
+    </w:lvl>
+    <w:lvl w:ilvl="4" w:tplc="04090003" w:tentative="1">
+      <w:start w:val="1"/>
+      <w:numFmt w:val="bullet"/>
+      <w:lvlText w:val="o"/>
+      <w:lvlJc w:val="left"/>
+      <w:pPr>
+        <w:ind w:left="3600" w:hanging="360"/>
+      </w:pPr>
+      <w:rPr>
+        <w:rFonts w:ascii="Courier New" w:hAnsi="Courier New" w:cs="Courier New" w:hint="default"/>
+      </w:rPr>
+    </w:lvl>
+    <w:lvl w:ilvl="5" w:tplc="04090005" w:tentative="1">
+      <w:start w:val="1"/>
+      <w:numFmt w:val="bullet"/>
+      <w:lvlText w:val=""/>
+      <w:lvlJc w:val="left"/>
+      <w:pPr>
+        <w:ind w:left="4320" w:hanging="360"/>
+      </w:pPr>
+      <w:rPr>
+        <w:rFonts w:ascii="Wingdings" w:hAnsi="Wingdings" w:hint="default"/>
+      </w:rPr>
+    </w:lvl>
+    <w:lvl w:ilvl="6" w:tplc="04090001" w:tentative="1">
+      <w:start w:val="1"/>
+      <w:numFmt w:val="bullet"/>
+      <w:lvlText w:val=""/>
+      <w:lvlJc w:val="left"/>
+      <w:pPr>
+        <w:ind w:left="5040" w:hanging="360"/>
+      </w:pPr>
+      <w:rPr>
+        <w:rFonts w:ascii="Symbol" w:hAnsi="Symbol" w:hint="default"/>
+      </w:rPr>
+    </w:lvl>
+    <w:lvl w:ilvl="7" w:tplc="04090003" w:tentative="1">
+      <w:start w:val="1"/>
+      <w:numFmt w:val="bullet"/>
+      <w:lvlText w:val="o"/>
+      <w:lvlJc w:val="left"/>
+      <w:pPr>
+        <w:ind w:left="5760" w:hanging="360"/>
+      </w:pPr>
+      <w:rPr>
+        <w:rFonts w:ascii="Courier New" w:hAnsi="Courier New" w:cs="Courier New" w:hint="default"/>
+      </w:rPr>
+    </w:lvl>
+    <w:lvl w:ilvl="8" w:tplc="04090005" w:tentative="1">
+      <w:start w:val="1"/>
+      <w:numFmt w:val="bullet"/>
+      <w:lvlText w:val=""/>
+      <w:lvlJc w:val="left"/>
+      <w:pPr>
+        <w:ind w:left="6480" w:hanging="360"/>
+      </w:pPr>
+      <w:rPr>
+        <w:rFonts w:ascii="Wingdings" w:hAnsi="Wingdings" w:hint="default"/>
+      </w:rPr>
+    </w:lvl>
+  </w:abstractNum>
   <w:num w:numId="1">
+    <w:abstractNumId w:val="5"/>
+  </w:num>
+  <w:num w:numId="2">
+    <w:abstractNumId w:val="9"/>
+  </w:num>
+  <w:num w:numId="3">
+    <w:abstractNumId w:val="7"/>
+  </w:num>
+  <w:num w:numId="4">
+    <w:abstractNumId w:val="6"/>
+  </w:num>
+  <w:num w:numId="5">
+    <w:abstractNumId w:val="4"/>
+  </w:num>
+  <w:num w:numId="6">
+    <w:abstractNumId w:val="3"/>
+  </w:num>
+  <w:num w:numId="7">
+    <w:abstractNumId w:val="8"/>
+  </w:num>
+  <w:num w:numId="8">
+    <w:abstractNumId w:val="1"/>
+  </w:num>
+  <w:num w:numId="9">
+    <w:abstractNumId w:val="0"/>
+  </w:num>
+  <w:num w:numId="10">
+    <w:abstractNumId w:val="12"/>
+  </w:num>
+  <w:num w:numId="11">
+    <w:abstractNumId w:val="10"/>
+  </w:num>
+  <w:num w:numId="12">
     <w:abstractNumId w:val="2"/>
   </w:num>
-  <w:num w:numId="2">
-    <w:abstractNumId w:val="5"/>
+  <w:num w:numId="13">
+    <w:abstractNumId w:val="13"/>
   </w:num>
-  <w:num w:numId="3">
-    <w:abstractNumId w:val="4"/>
-  </w:num>
-  <w:num w:numId="4">
-    <w:abstractNumId w:val="3"/>
-  </w:num>
-  <w:num w:numId="5">
-    <w:abstractNumId w:val="1"/>
-  </w:num>
-  <w:num w:numId="6">
-    <w:abstractNumId w:val="0"/>
+  <w:num w:numId="14">
+    <w:abstractNumId w:val="11"/>
   </w:num>
 </w:numbering>
 </file>
@@ -8631,6 +11295,21 @@
       <w:spacing w:val="15"/>
     </w:rPr>
   </w:style>
+  <w:style w:type="character" w:customStyle="1" w:styleId="fontstyle01">
+    <w:name w:val="fontstyle01"/>
+    <w:basedOn w:val="DefaultParagraphFont"/>
+    <w:rsid w:val="00D80893"/>
+    <w:rPr>
+      <w:rFonts w:ascii="Calibri" w:hAnsi="Calibri" w:cs="Calibri" w:hint="default"/>
+      <w:b w:val="0"/>
+      <w:bCs w:val="0"/>
+      <w:i w:val="0"/>
+      <w:iCs w:val="0"/>
+      <w:color w:val="000000"/>
+      <w:sz w:val="24"/>
+      <w:szCs w:val="24"/>
+    </w:rPr>
+  </w:style>
 </w:styles>
 </file>
 
@@ -8900,7 +11579,7 @@
 </file>
 
 <file path=customXml/itemProps1.xml><?xml version="1.0" encoding="utf-8"?>
-<ds:datastoreItem xmlns:ds="http://schemas.openxmlformats.org/officeDocument/2006/customXml" ds:itemID="{D0CB48EF-5DFF-471E-9000-AAEF08FD6433}">
+<ds:datastoreItem xmlns:ds="http://schemas.openxmlformats.org/officeDocument/2006/customXml" ds:itemID="{7FD86DE2-04B3-4BEC-938F-686AE11EB85C}">
   <ds:schemaRefs>
     <ds:schemaRef ds:uri="http://schemas.openxmlformats.org/officeDocument/2006/bibliography"/>
   </ds:schemaRefs>
